--- a/Dossier Professionnel/DossierProfessionnelVierge.docx
+++ b/Dossier Professionnel/DossierProfessionnelVierge.docx
@@ -1,6 +1,6 @@
 
 <file path=word/document.xml><?xml version="1.0" encoding="utf-8"?>
-<w:document xmlns:wpc="http://schemas.microsoft.com/office/word/2010/wordprocessingCanvas" xmlns:cx="http://schemas.microsoft.com/office/drawing/2014/chartex" xmlns:cx1="http://schemas.microsoft.com/office/drawing/2015/9/8/chartex" xmlns:cx2="http://schemas.microsoft.com/office/drawing/2015/10/21/chartex" xmlns:cx3="http://schemas.microsoft.com/office/drawing/2016/5/9/chartex" xmlns:cx4="http://schemas.microsoft.com/office/drawing/2016/5/10/chartex" xmlns:cx5="http://schemas.microsoft.com/office/drawing/2016/5/11/chartex" xmlns:cx6="http://schemas.microsoft.com/office/drawing/2016/5/12/chartex" xmlns:cx7="http://schemas.microsoft.com/office/drawing/2016/5/13/chartex" xmlns:cx8="http://schemas.microsoft.com/office/drawing/2016/5/14/chartex" xmlns:mc="http://schemas.openxmlformats.org/markup-compatibility/2006" xmlns:aink="http://schemas.microsoft.com/office/drawing/2016/ink" xmlns:am3d="http://schemas.microsoft.com/office/drawing/2017/model3d" xmlns:o="urn:schemas-microsoft-com:office:office" xmlns:r="http://schemas.openxmlformats.org/officeDocument/2006/relationships" xmlns:m="http://schemas.openxmlformats.org/officeDocument/2006/math" xmlns:v="urn:schemas-microsoft-com:vml" xmlns:wp14="http://schemas.microsoft.com/office/word/2010/wordprocessingDrawing" xmlns:wp="http://schemas.openxmlformats.org/drawingml/2006/wordprocessingDrawing" xmlns:w10="urn:schemas-microsoft-com:office:word" xmlns:w="http://schemas.openxmlformats.org/wordprocessingml/2006/main" xmlns:w14="http://schemas.microsoft.com/office/word/2010/wordml" xmlns:w15="http://schemas.microsoft.com/office/word/2012/wordml" xmlns:w16cex="http://schemas.microsoft.com/office/word/2018/wordml/cex" xmlns:w16cid="http://schemas.microsoft.com/office/word/2016/wordml/cid" xmlns:w16="http://schemas.microsoft.com/office/word/2018/wordml" xmlns:w16sdtdh="http://schemas.microsoft.com/office/word/2020/wordml/sdtdatahash" xmlns:w16se="http://schemas.microsoft.com/office/word/2015/wordml/symex" xmlns:wpg="http://schemas.microsoft.com/office/word/2010/wordprocessingGroup" xmlns:wpi="http://schemas.microsoft.com/office/word/2010/wordprocessingInk" xmlns:wne="http://schemas.microsoft.com/office/word/2006/wordml" xmlns:wps="http://schemas.microsoft.com/office/word/2010/wordprocessingShape" mc:Ignorable="w14 w15 w16se w16cid w16 w16cex w16sdtdh wp14">
+<w:document xmlns:wpc="http://schemas.microsoft.com/office/word/2010/wordprocessingCanvas" xmlns:cx="http://schemas.microsoft.com/office/drawing/2014/chartex" xmlns:cx1="http://schemas.microsoft.com/office/drawing/2015/9/8/chartex" xmlns:mc="http://schemas.openxmlformats.org/markup-compatibility/2006" xmlns:o="urn:schemas-microsoft-com:office:office" xmlns:r="http://schemas.openxmlformats.org/officeDocument/2006/relationships" xmlns:m="http://schemas.openxmlformats.org/officeDocument/2006/math" xmlns:v="urn:schemas-microsoft-com:vml" xmlns:wp14="http://schemas.microsoft.com/office/word/2010/wordprocessingDrawing" xmlns:wp="http://schemas.openxmlformats.org/drawingml/2006/wordprocessingDrawing" xmlns:w10="urn:schemas-microsoft-com:office:word" xmlns:w="http://schemas.openxmlformats.org/wordprocessingml/2006/main" xmlns:w14="http://schemas.microsoft.com/office/word/2010/wordml" xmlns:w15="http://schemas.microsoft.com/office/word/2012/wordml" xmlns:w16se="http://schemas.microsoft.com/office/word/2015/wordml/symex" xmlns:wpg="http://schemas.microsoft.com/office/word/2010/wordprocessingGroup" xmlns:wpi="http://schemas.microsoft.com/office/word/2010/wordprocessingInk" xmlns:wne="http://schemas.microsoft.com/office/word/2006/wordml" xmlns:wps="http://schemas.microsoft.com/office/word/2010/wordprocessingShape" mc:Ignorable="w14 w15 w16se wp14">
   <w:body>
     <w:p>
       <w:pPr>
@@ -12,6 +12,8 @@
           <w:szCs w:val="28"/>
         </w:rPr>
       </w:pPr>
+      <w:bookmarkStart w:id="0" w:name="_GoBack"/>
+      <w:bookmarkEnd w:id="0"/>
     </w:p>
     <w:tbl>
       <w:tblPr>
@@ -170,7 +172,6 @@
               <w:docPart w:val="D552A71AF2B2467AA62E2628BBD935C4"/>
             </w:placeholder>
           </w:sdtPr>
-          <w:sdtEndPr/>
           <w:sdtContent>
             <w:tc>
               <w:tcPr>
@@ -273,8 +274,8 @@
             <w:placeholder>
               <w:docPart w:val="858A3C3711734741B0C36646E3E36B3B"/>
             </w:placeholder>
+            <w:showingPlcHdr/>
           </w:sdtPr>
-          <w:sdtEndPr/>
           <w:sdtContent>
             <w:tc>
               <w:tcPr>
@@ -291,12 +292,9 @@
                 </w:pPr>
                 <w:r>
                   <w:rPr>
-                    <w:rFonts w:cstheme="minorHAnsi"/>
-                    <w:noProof/>
-                    <w:color w:val="404040" w:themeColor="text1" w:themeTint="BF"/>
-                    <w:lang w:eastAsia="fr-FR"/>
+                    <w:rStyle w:val="Textedelespacerserv"/>
                   </w:rPr>
-                  <w:t>BIZEAU</w:t>
+                  <w:t>Entrez votre nom d’usage ici.</w:t>
                 </w:r>
               </w:p>
             </w:tc>
@@ -378,7 +376,6 @@
               <w:docPart w:val="E233C1B997304BB98D02CDBB35ACD1FB"/>
             </w:placeholder>
           </w:sdtPr>
-          <w:sdtEndPr/>
           <w:sdtContent>
             <w:tc>
               <w:tcPr>
@@ -482,7 +479,6 @@
               <w:docPart w:val="7E314413454C4D9885B239A9C6BB8220"/>
             </w:placeholder>
           </w:sdtPr>
-          <w:sdtEndPr/>
           <w:sdtContent>
             <w:tc>
               <w:tcPr>
@@ -693,7 +689,6 @@
             </w:placeholder>
             <w:showingPlcHdr/>
           </w:sdtPr>
-          <w:sdtEndPr/>
           <w:sdtContent>
             <w:tc>
               <w:tcPr>
@@ -847,7 +842,6 @@
               <w14:uncheckedState w14:val="2610" w14:font="MS Gothic"/>
             </w14:checkbox>
           </w:sdtPr>
-          <w:sdtEndPr/>
           <w:sdtContent>
             <w:tc>
               <w:tcPr>
@@ -927,7 +921,6 @@
               <w14:uncheckedState w14:val="2610" w14:font="MS Gothic"/>
             </w14:checkbox>
           </w:sdtPr>
-          <w:sdtEndPr/>
           <w:sdtContent>
             <w:tc>
               <w:tcPr>
@@ -1061,7 +1054,7 @@
         <mc:AlternateContent>
           <mc:Choice Requires="wps">
             <w:drawing>
-              <wp:anchor distT="0" distB="0" distL="114300" distR="114300" simplePos="0" relativeHeight="251718656" behindDoc="0" locked="0" layoutInCell="0" allowOverlap="1" wp14:anchorId="35E24414" wp14:editId="445A895C">
+              <wp:anchor distT="0" distB="0" distL="114300" distR="114300" simplePos="0" relativeHeight="251658240" behindDoc="0" locked="0" layoutInCell="0" allowOverlap="1" wp14:anchorId="35E24414" wp14:editId="0C5DB76E">
                 <wp:simplePos x="0" y="0"/>
                 <wp:positionH relativeFrom="margin">
                   <wp:posOffset>5311140</wp:posOffset>
@@ -1167,7 +1160,7 @@
                   <v:h position="topLeft,#0" switch="" yrange="0,5400"/>
                 </v:handles>
               </v:shapetype>
-              <v:shape id="Forme automatique 2" o:spid="_x0000_s1026" type="#_x0000_t186" style="position:absolute;margin-left:418.2pt;margin-top:781.5pt;width:37.3pt;height:29.65pt;rotation:90;z-index:251718656;visibility:visible;mso-wrap-style:square;mso-width-percent:0;mso-height-percent:0;mso-wrap-distance-left:9pt;mso-wrap-distance-top:0;mso-wrap-distance-right:9pt;mso-wrap-distance-bottom:0;mso-position-horizontal:absolute;mso-position-horizontal-relative:margin;mso-position-vertical:absolute;mso-position-vertical-relative:page;mso-width-percent:0;mso-height-percent:0;mso-width-relative:margin;mso-height-relative:margin;v-text-anchor:middle" o:gfxdata="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" o:allowincell="f" stroked="f">
+              <v:shape id="Forme automatique 2" o:spid="_x0000_s1026" type="#_x0000_t186" style="position:absolute;margin-left:418.2pt;margin-top:781.5pt;width:37.3pt;height:29.65pt;rotation:90;z-index:251658240;visibility:visible;mso-wrap-style:square;mso-width-percent:0;mso-height-percent:0;mso-wrap-distance-left:9pt;mso-wrap-distance-top:0;mso-wrap-distance-right:9pt;mso-wrap-distance-bottom:0;mso-position-horizontal:absolute;mso-position-horizontal-relative:margin;mso-position-vertical:absolute;mso-position-vertical-relative:page;mso-width-percent:0;mso-height-percent:0;mso-width-relative:margin;mso-height-relative:margin;v-text-anchor:middle" o:gfxdata="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" o:allowincell="f" stroked="f">
                 <v:textbox>
                   <w:txbxContent>
                     <w:p>
@@ -1215,12 +1208,8 @@
           <w:szCs w:val="28"/>
         </w:rPr>
         <w:sectPr>
-          <w:headerReference w:type="even" r:id="rId8"/>
-          <w:headerReference w:type="default" r:id="rId9"/>
-          <w:footerReference w:type="even" r:id="rId10"/>
-          <w:footerReference w:type="default" r:id="rId11"/>
-          <w:headerReference w:type="first" r:id="rId12"/>
-          <w:footerReference w:type="first" r:id="rId13"/>
+          <w:headerReference w:type="default" r:id="rId8"/>
+          <w:footerReference w:type="default" r:id="rId9"/>
           <w:pgSz w:w="11906" w:h="16838"/>
           <w:pgMar w:top="1417" w:right="1417" w:bottom="1417" w:left="1417" w:header="567" w:footer="510" w:gutter="0"/>
           <w:cols w:space="708"/>
@@ -2156,7 +2145,6 @@
                 <w:szCs w:val="20"/>
               </w:rPr>
             </w:pPr>
-            <w:proofErr w:type="gramStart"/>
             <w:r>
               <w:rPr>
                 <w:rFonts w:cstheme="minorHAnsi"/>
@@ -2164,17 +2152,7 @@
                 <w:sz w:val="20"/>
                 <w:szCs w:val="20"/>
               </w:rPr>
-              <w:t>des</w:t>
-            </w:r>
-            <w:proofErr w:type="gramEnd"/>
-            <w:r>
-              <w:rPr>
-                <w:rFonts w:cstheme="minorHAnsi"/>
-                <w:color w:val="404040" w:themeColor="text1" w:themeTint="BF"/>
-                <w:sz w:val="20"/>
-                <w:szCs w:val="20"/>
-              </w:rPr>
-              <w:t xml:space="preserve"> annexes, si nécessaire.</w:t>
+              <w:t>des annexes, si nécessaire.</w:t>
             </w:r>
           </w:p>
         </w:tc>
@@ -2240,7 +2218,7 @@
                 <w:szCs w:val="48"/>
               </w:rPr>
             </w:pPr>
-            <w:bookmarkStart w:id="0" w:name="_Hlk100300255"/>
+            <w:bookmarkStart w:id="1" w:name="_Hlk100300255"/>
             <w:r>
               <w:rPr>
                 <w:rFonts w:ascii="Wingdings 3" w:hAnsi="Wingdings 3" w:cstheme="minorHAnsi"/>
@@ -2273,7 +2251,7 @@
                 <w:szCs w:val="28"/>
               </w:rPr>
             </w:pPr>
-            <w:hyperlink r:id="rId14" w:history="1">
+            <w:hyperlink r:id="rId10" w:history="1">
               <w:r>
                 <w:rPr>
                   <w:rStyle w:val="Lienhypertexte"/>
@@ -2289,7 +2267,7 @@
         </w:tc>
       </w:tr>
     </w:tbl>
-    <w:bookmarkEnd w:id="0"/>
+    <w:bookmarkEnd w:id="1"/>
     <w:p>
       <w:pPr>
         <w:spacing w:after="120"/>
@@ -2301,7 +2279,7 @@
           <w:szCs w:val="20"/>
         </w:rPr>
         <w:sectPr>
-          <w:headerReference w:type="default" r:id="rId15"/>
+          <w:headerReference w:type="default" r:id="rId11"/>
           <w:pgSz w:w="11906" w:h="16838"/>
           <w:pgMar w:top="1417" w:right="1417" w:bottom="1417" w:left="1417" w:header="567" w:footer="510" w:gutter="0"/>
           <w:cols w:space="708"/>
@@ -2715,6 +2693,9 @@
           </w:tcPr>
           <w:p>
             <w:pPr>
+              <w:tabs>
+                <w:tab w:val="left" w:pos="4658"/>
+              </w:tabs>
               <w:spacing w:after="120"/>
               <w:rPr>
                 <w:rFonts w:cstheme="minorHAnsi"/>
@@ -2754,18 +2735,45 @@
               </w:rPr>
               <w:t xml:space="preserve"> – </w:t>
             </w:r>
-            <w:proofErr w:type="spellStart"/>
-            <w:r>
-              <w:rPr>
-                <w:rFonts w:cstheme="minorHAnsi"/>
-                <w:b/>
-                <w:color w:val="404040" w:themeColor="text1" w:themeTint="BF"/>
-                <w:sz w:val="24"/>
-                <w:szCs w:val="24"/>
-              </w:rPr>
-              <w:t>Front-End</w:t>
-            </w:r>
-            <w:proofErr w:type="spellEnd"/>
+            <w:sdt>
+              <w:sdtPr>
+                <w:rPr>
+                  <w:rFonts w:cstheme="minorHAnsi"/>
+                  <w:b/>
+                  <w:color w:val="404040" w:themeColor="text1" w:themeTint="BF"/>
+                  <w:sz w:val="24"/>
+                  <w:szCs w:val="24"/>
+                </w:rPr>
+                <w:alias w:val="Intitulé de l'activité"/>
+                <w:tag w:val="Intitulé de l'activité"/>
+                <w:id w:val="1971779497"/>
+                <w:placeholder>
+                  <w:docPart w:val="FB97FDB8281F448199AAB9301E5166DA"/>
+                </w:placeholder>
+              </w:sdtPr>
+              <w:sdtContent>
+                <w:r>
+                  <w:rPr>
+                    <w:rFonts w:cstheme="minorHAnsi"/>
+                    <w:b/>
+                    <w:color w:val="404040" w:themeColor="text1" w:themeTint="BF"/>
+                    <w:sz w:val="24"/>
+                    <w:szCs w:val="24"/>
+                  </w:rPr>
+                  <w:t>Développer la partie Front-End d’une application web ou web mobile</w:t>
+                </w:r>
+                <w:r>
+                  <w:rPr>
+                    <w:rFonts w:cstheme="minorHAnsi"/>
+                    <w:b/>
+                    <w:color w:val="404040" w:themeColor="text1" w:themeTint="BF"/>
+                    <w:sz w:val="24"/>
+                    <w:szCs w:val="24"/>
+                  </w:rPr>
+                  <w:t xml:space="preserve"> en intégrant les recommandations de sécurité</w:t>
+                </w:r>
+              </w:sdtContent>
+            </w:sdt>
           </w:p>
         </w:tc>
         <w:tc>
@@ -2812,6 +2820,16 @@
                 <w:szCs w:val="24"/>
               </w:rPr>
             </w:pPr>
+            <w:r>
+              <w:rPr>
+                <w:rFonts w:cstheme="minorHAnsi"/>
+                <w:b/>
+                <w:color w:val="404040" w:themeColor="text1" w:themeTint="BF"/>
+                <w:sz w:val="24"/>
+                <w:szCs w:val="24"/>
+              </w:rPr>
+              <w:t>6 - 11</w:t>
+            </w:r>
           </w:p>
         </w:tc>
       </w:tr>
@@ -2892,15 +2910,7 @@
                 <w:rFonts w:cstheme="minorHAnsi"/>
                 <w:color w:val="404040" w:themeColor="text1" w:themeTint="BF"/>
               </w:rPr>
-              <w:t xml:space="preserve"> n° </w:t>
-            </w:r>
-            <w:proofErr w:type="gramStart"/>
-            <w:r>
-              <w:rPr>
-                <w:rFonts w:cstheme="minorHAnsi"/>
-                <w:color w:val="404040" w:themeColor="text1" w:themeTint="BF"/>
-              </w:rPr>
-              <w:t>1 </w:t>
+              <w:t xml:space="preserve"> n° 1 </w:t>
             </w:r>
             <w:r>
               <w:rPr>
@@ -2918,7 +2928,6 @@
               <w:t>Myuka</w:t>
             </w:r>
             <w:proofErr w:type="spellEnd"/>
-            <w:proofErr w:type="gramEnd"/>
             <w:r>
               <w:rPr>
                 <w:rFonts w:cstheme="minorHAnsi"/>
@@ -2980,7 +2989,14 @@
                 <w:rFonts w:cstheme="minorHAnsi"/>
                 <w:color w:val="404040" w:themeColor="text1" w:themeTint="BF"/>
               </w:rPr>
-              <w:t>6 et 7</w:t>
+              <w:t>6 -</w:t>
+            </w:r>
+            <w:r>
+              <w:rPr>
+                <w:rFonts w:cstheme="minorHAnsi"/>
+                <w:color w:val="404040" w:themeColor="text1" w:themeTint="BF"/>
+              </w:rPr>
+              <w:t xml:space="preserve"> 7</w:t>
             </w:r>
           </w:p>
         </w:tc>
@@ -3040,15 +3056,7 @@
                 <w:rFonts w:cstheme="minorHAnsi"/>
                 <w:color w:val="404040" w:themeColor="text1" w:themeTint="BF"/>
               </w:rPr>
-              <w:t xml:space="preserve"> Intitulé de l’exemple n° </w:t>
-            </w:r>
-            <w:proofErr w:type="gramStart"/>
-            <w:r>
-              <w:rPr>
-                <w:rFonts w:cstheme="minorHAnsi"/>
-                <w:color w:val="404040" w:themeColor="text1" w:themeTint="BF"/>
-              </w:rPr>
-              <w:t>2 </w:t>
+              <w:t xml:space="preserve"> Intitulé de l’exemple n° 2 </w:t>
             </w:r>
             <w:r>
               <w:rPr>
@@ -3062,15 +3070,7 @@
                 <w:rFonts w:cstheme="minorHAnsi"/>
                 <w:color w:val="404040" w:themeColor="text1" w:themeTint="BF"/>
               </w:rPr>
-              <w:t>Le</w:t>
-            </w:r>
-            <w:proofErr w:type="gramEnd"/>
-            <w:r>
-              <w:rPr>
-                <w:rFonts w:cstheme="minorHAnsi"/>
-                <w:color w:val="404040" w:themeColor="text1" w:themeTint="BF"/>
-              </w:rPr>
-              <w:t xml:space="preserve"> Monde De GTA</w:t>
+              <w:t>Le Monde De GTA</w:t>
             </w:r>
             <w:r>
               <w:rPr>
@@ -3129,6 +3129,13 @@
                 <w:color w:val="404040" w:themeColor="text1" w:themeTint="BF"/>
               </w:rPr>
             </w:pPr>
+            <w:r>
+              <w:rPr>
+                <w:rFonts w:cstheme="minorHAnsi"/>
+                <w:color w:val="404040" w:themeColor="text1" w:themeTint="BF"/>
+              </w:rPr>
+              <w:t>8 - 9</w:t>
+            </w:r>
           </w:p>
         </w:tc>
       </w:tr>
@@ -3196,7 +3203,6 @@
               </w:rPr>
               <w:t xml:space="preserve">Intitulé de l’exemple n° </w:t>
             </w:r>
-            <w:proofErr w:type="gramStart"/>
             <w:r>
               <w:rPr>
                 <w:rFonts w:cstheme="minorHAnsi"/>
@@ -3216,9 +3222,15 @@
                 <w:rFonts w:cstheme="minorHAnsi"/>
                 <w:color w:val="404040" w:themeColor="text1" w:themeTint="BF"/>
               </w:rPr>
+              <w:t>Bande dessinée</w:t>
+            </w:r>
+            <w:r>
+              <w:rPr>
+                <w:rFonts w:cstheme="minorHAnsi"/>
+                <w:color w:val="404040" w:themeColor="text1" w:themeTint="BF"/>
+              </w:rPr>
               <w:tab/>
             </w:r>
-            <w:proofErr w:type="gramEnd"/>
             <w:r>
               <w:rPr>
                 <w:rFonts w:cstheme="minorHAnsi"/>
@@ -3275,6 +3287,13 @@
                 <w:color w:val="404040" w:themeColor="text1" w:themeTint="BF"/>
               </w:rPr>
             </w:pPr>
+            <w:r>
+              <w:rPr>
+                <w:rFonts w:cstheme="minorHAnsi"/>
+                <w:color w:val="404040" w:themeColor="text1" w:themeTint="BF"/>
+              </w:rPr>
+              <w:t>10 - 11</w:t>
+            </w:r>
           </w:p>
         </w:tc>
       </w:tr>
@@ -3414,6 +3433,55 @@
               </w:rPr>
               <w:t>2</w:t>
             </w:r>
+            <w:r>
+              <w:rPr>
+                <w:rFonts w:cstheme="minorHAnsi"/>
+                <w:b/>
+                <w:color w:val="404040" w:themeColor="text1" w:themeTint="BF"/>
+                <w:sz w:val="24"/>
+                <w:szCs w:val="24"/>
+              </w:rPr>
+              <w:t xml:space="preserve"> – </w:t>
+            </w:r>
+            <w:sdt>
+              <w:sdtPr>
+                <w:rPr>
+                  <w:rFonts w:cstheme="minorHAnsi"/>
+                  <w:b/>
+                  <w:color w:val="404040" w:themeColor="text1" w:themeTint="BF"/>
+                  <w:sz w:val="24"/>
+                  <w:szCs w:val="24"/>
+                </w:rPr>
+                <w:alias w:val="Intitulé de l'activité"/>
+                <w:tag w:val="Intitulé de l'activité"/>
+                <w:id w:val="1778904462"/>
+                <w:placeholder>
+                  <w:docPart w:val="E2ED3BF4808B405A803016E11ABEFB4B"/>
+                </w:placeholder>
+              </w:sdtPr>
+              <w:sdtContent>
+                <w:r>
+                  <w:rPr>
+                    <w:rFonts w:cstheme="minorHAnsi"/>
+                    <w:b/>
+                    <w:color w:val="404040" w:themeColor="text1" w:themeTint="BF"/>
+                    <w:sz w:val="24"/>
+                    <w:szCs w:val="24"/>
+                  </w:rPr>
+                  <w:t>Développer la partie Front-End d’une application web ou web mobile</w:t>
+                </w:r>
+                <w:r>
+                  <w:rPr>
+                    <w:rFonts w:cstheme="minorHAnsi"/>
+                    <w:b/>
+                    <w:color w:val="404040" w:themeColor="text1" w:themeTint="BF"/>
+                    <w:sz w:val="24"/>
+                    <w:szCs w:val="24"/>
+                  </w:rPr>
+                  <w:t xml:space="preserve"> en intégrant les recommandations de sécurité</w:t>
+                </w:r>
+              </w:sdtContent>
+            </w:sdt>
           </w:p>
         </w:tc>
         <w:tc>
@@ -3460,6 +3528,16 @@
                 <w:szCs w:val="24"/>
               </w:rPr>
             </w:pPr>
+            <w:r>
+              <w:rPr>
+                <w:rFonts w:cstheme="minorHAnsi"/>
+                <w:b/>
+                <w:color w:val="404040" w:themeColor="text1" w:themeTint="BF"/>
+                <w:sz w:val="24"/>
+                <w:szCs w:val="24"/>
+              </w:rPr>
+              <w:t xml:space="preserve">12 - </w:t>
+            </w:r>
           </w:p>
         </w:tc>
       </w:tr>
@@ -3533,15 +3611,7 @@
                 <w:rFonts w:cstheme="minorHAnsi"/>
                 <w:color w:val="404040" w:themeColor="text1" w:themeTint="BF"/>
               </w:rPr>
-              <w:t xml:space="preserve"> n° </w:t>
-            </w:r>
-            <w:proofErr w:type="gramStart"/>
-            <w:r>
-              <w:rPr>
-                <w:rFonts w:cstheme="minorHAnsi"/>
-                <w:color w:val="404040" w:themeColor="text1" w:themeTint="BF"/>
-              </w:rPr>
-              <w:t>1 </w:t>
+              <w:t xml:space="preserve"> n° 1 </w:t>
             </w:r>
             <w:r>
               <w:rPr>
@@ -3555,14 +3625,14 @@
                 <w:rFonts w:cstheme="minorHAnsi"/>
                 <w:color w:val="404040" w:themeColor="text1" w:themeTint="BF"/>
               </w:rPr>
+              <w:t>Merise</w:t>
+            </w:r>
+            <w:r>
+              <w:rPr>
+                <w:rFonts w:cstheme="minorHAnsi"/>
+                <w:color w:val="404040" w:themeColor="text1" w:themeTint="BF"/>
+              </w:rPr>
               <w:tab/>
-            </w:r>
-            <w:proofErr w:type="gramEnd"/>
-            <w:r>
-              <w:rPr>
-                <w:rFonts w:cstheme="minorHAnsi"/>
-                <w:color w:val="404040" w:themeColor="text1" w:themeTint="BF"/>
-              </w:rPr>
               <w:t>p.</w:t>
             </w:r>
           </w:p>
@@ -3613,6 +3683,13 @@
                 <w:color w:val="404040" w:themeColor="text1" w:themeTint="BF"/>
               </w:rPr>
             </w:pPr>
+            <w:r>
+              <w:rPr>
+                <w:rFonts w:cstheme="minorHAnsi"/>
+                <w:color w:val="404040" w:themeColor="text1" w:themeTint="BF"/>
+              </w:rPr>
+              <w:t>12 - 13</w:t>
+            </w:r>
           </w:p>
         </w:tc>
       </w:tr>
@@ -3678,15 +3755,7 @@
                 <w:rFonts w:cstheme="minorHAnsi"/>
                 <w:color w:val="404040" w:themeColor="text1" w:themeTint="BF"/>
               </w:rPr>
-              <w:t xml:space="preserve">Intitulé de l’exemple n° </w:t>
-            </w:r>
-            <w:proofErr w:type="gramStart"/>
-            <w:r>
-              <w:rPr>
-                <w:rFonts w:cstheme="minorHAnsi"/>
-                <w:color w:val="404040" w:themeColor="text1" w:themeTint="BF"/>
-              </w:rPr>
-              <w:t>2 </w:t>
+              <w:t>Intitulé de l’exemple n° 2 </w:t>
             </w:r>
             <w:r>
               <w:rPr>
@@ -3701,13 +3770,6 @@
                 <w:color w:val="404040" w:themeColor="text1" w:themeTint="BF"/>
               </w:rPr>
               <w:tab/>
-            </w:r>
-            <w:proofErr w:type="gramEnd"/>
-            <w:r>
-              <w:rPr>
-                <w:rFonts w:cstheme="minorHAnsi"/>
-                <w:color w:val="404040" w:themeColor="text1" w:themeTint="BF"/>
-              </w:rPr>
               <w:t>p.</w:t>
             </w:r>
           </w:p>
@@ -3826,7 +3888,6 @@
               </w:rPr>
               <w:t xml:space="preserve">Intitulé de l’exemple n° </w:t>
             </w:r>
-            <w:proofErr w:type="gramStart"/>
             <w:r>
               <w:rPr>
                 <w:rFonts w:cstheme="minorHAnsi"/>
@@ -3848,7 +3909,6 @@
               </w:rPr>
               <w:tab/>
             </w:r>
-            <w:proofErr w:type="gramEnd"/>
             <w:r>
               <w:rPr>
                 <w:rFonts w:cstheme="minorHAnsi"/>
@@ -4167,15 +4227,7 @@
                 <w:rFonts w:cstheme="minorHAnsi"/>
                 <w:color w:val="404040" w:themeColor="text1" w:themeTint="BF"/>
               </w:rPr>
-              <w:t xml:space="preserve"> n° </w:t>
-            </w:r>
-            <w:proofErr w:type="gramStart"/>
-            <w:r>
-              <w:rPr>
-                <w:rFonts w:cstheme="minorHAnsi"/>
-                <w:color w:val="404040" w:themeColor="text1" w:themeTint="BF"/>
-              </w:rPr>
-              <w:t>1 </w:t>
+              <w:t xml:space="preserve"> n° 1 </w:t>
             </w:r>
             <w:r>
               <w:rPr>
@@ -4190,13 +4242,6 @@
                 <w:color w:val="404040" w:themeColor="text1" w:themeTint="BF"/>
               </w:rPr>
               <w:tab/>
-            </w:r>
-            <w:proofErr w:type="gramEnd"/>
-            <w:r>
-              <w:rPr>
-                <w:rFonts w:cstheme="minorHAnsi"/>
-                <w:color w:val="404040" w:themeColor="text1" w:themeTint="BF"/>
-              </w:rPr>
               <w:t>p.</w:t>
             </w:r>
           </w:p>
@@ -4312,15 +4357,7 @@
                 <w:rFonts w:cstheme="minorHAnsi"/>
                 <w:color w:val="404040" w:themeColor="text1" w:themeTint="BF"/>
               </w:rPr>
-              <w:t xml:space="preserve">Intitulé de l’exemple n° </w:t>
-            </w:r>
-            <w:proofErr w:type="gramStart"/>
-            <w:r>
-              <w:rPr>
-                <w:rFonts w:cstheme="minorHAnsi"/>
-                <w:color w:val="404040" w:themeColor="text1" w:themeTint="BF"/>
-              </w:rPr>
-              <w:t>2 </w:t>
+              <w:t>Intitulé de l’exemple n° 2 </w:t>
             </w:r>
             <w:r>
               <w:rPr>
@@ -4335,13 +4372,6 @@
                 <w:color w:val="404040" w:themeColor="text1" w:themeTint="BF"/>
               </w:rPr>
               <w:tab/>
-            </w:r>
-            <w:proofErr w:type="gramEnd"/>
-            <w:r>
-              <w:rPr>
-                <w:rFonts w:cstheme="minorHAnsi"/>
-                <w:color w:val="404040" w:themeColor="text1" w:themeTint="BF"/>
-              </w:rPr>
               <w:t>p.</w:t>
             </w:r>
           </w:p>
@@ -4462,7 +4492,6 @@
               </w:rPr>
               <w:t xml:space="preserve">Intitulé de l’exemple n° </w:t>
             </w:r>
-            <w:proofErr w:type="gramStart"/>
             <w:r>
               <w:rPr>
                 <w:rFonts w:cstheme="minorHAnsi"/>
@@ -4484,7 +4513,6 @@
               </w:rPr>
               <w:tab/>
             </w:r>
-            <w:proofErr w:type="gramEnd"/>
             <w:r>
               <w:rPr>
                 <w:rFonts w:cstheme="minorHAnsi"/>
@@ -4802,15 +4830,7 @@
                 <w:rFonts w:cstheme="minorHAnsi"/>
                 <w:color w:val="404040" w:themeColor="text1" w:themeTint="BF"/>
               </w:rPr>
-              <w:t xml:space="preserve"> n° </w:t>
-            </w:r>
-            <w:proofErr w:type="gramStart"/>
-            <w:r>
-              <w:rPr>
-                <w:rFonts w:cstheme="minorHAnsi"/>
-                <w:color w:val="404040" w:themeColor="text1" w:themeTint="BF"/>
-              </w:rPr>
-              <w:t>1 </w:t>
+              <w:t xml:space="preserve"> n° 1 </w:t>
             </w:r>
             <w:r>
               <w:rPr>
@@ -4825,13 +4845,6 @@
                 <w:color w:val="404040" w:themeColor="text1" w:themeTint="BF"/>
               </w:rPr>
               <w:tab/>
-            </w:r>
-            <w:proofErr w:type="gramEnd"/>
-            <w:r>
-              <w:rPr>
-                <w:rFonts w:cstheme="minorHAnsi"/>
-                <w:color w:val="404040" w:themeColor="text1" w:themeTint="BF"/>
-              </w:rPr>
               <w:t>p.</w:t>
             </w:r>
           </w:p>
@@ -4947,15 +4960,7 @@
                 <w:rFonts w:cstheme="minorHAnsi"/>
                 <w:color w:val="404040" w:themeColor="text1" w:themeTint="BF"/>
               </w:rPr>
-              <w:t xml:space="preserve">Intitulé de l’exemple n° </w:t>
-            </w:r>
-            <w:proofErr w:type="gramStart"/>
-            <w:r>
-              <w:rPr>
-                <w:rFonts w:cstheme="minorHAnsi"/>
-                <w:color w:val="404040" w:themeColor="text1" w:themeTint="BF"/>
-              </w:rPr>
-              <w:t>2 </w:t>
+              <w:t>Intitulé de l’exemple n° 2 </w:t>
             </w:r>
             <w:r>
               <w:rPr>
@@ -4970,13 +4975,6 @@
                 <w:color w:val="404040" w:themeColor="text1" w:themeTint="BF"/>
               </w:rPr>
               <w:tab/>
-            </w:r>
-            <w:proofErr w:type="gramEnd"/>
-            <w:r>
-              <w:rPr>
-                <w:rFonts w:cstheme="minorHAnsi"/>
-                <w:color w:val="404040" w:themeColor="text1" w:themeTint="BF"/>
-              </w:rPr>
               <w:t>p.</w:t>
             </w:r>
           </w:p>
@@ -5097,7 +5095,6 @@
               </w:rPr>
               <w:t xml:space="preserve">Intitulé de l’exemple n° </w:t>
             </w:r>
-            <w:proofErr w:type="gramStart"/>
             <w:r>
               <w:rPr>
                 <w:rFonts w:cstheme="minorHAnsi"/>
@@ -5119,7 +5116,6 @@
               </w:rPr>
               <w:tab/>
             </w:r>
-            <w:proofErr w:type="gramEnd"/>
             <w:r>
               <w:rPr>
                 <w:rFonts w:cstheme="minorHAnsi"/>
@@ -5570,6 +5566,7 @@
                 <w:sz w:val="24"/>
                 <w:szCs w:val="24"/>
               </w:rPr>
+              <w:lastRenderedPageBreak/>
               <w:t xml:space="preserve">Annexes </w:t>
             </w:r>
             <w:r>
@@ -5647,31 +5644,16 @@
     </w:tbl>
     <w:p>
       <w:pPr>
-        <w:tabs>
-          <w:tab w:val="left" w:pos="567"/>
-          <w:tab w:val="right" w:leader="dot" w:pos="9072"/>
-        </w:tabs>
-        <w:spacing w:after="120" w:line="240" w:lineRule="auto"/>
         <w:rPr>
           <w:rFonts w:cstheme="minorHAnsi"/>
           <w:color w:val="404040" w:themeColor="text1" w:themeTint="BF"/>
         </w:rPr>
-      </w:pPr>
-    </w:p>
-    <w:p>
-      <w:pPr>
-        <w:rPr>
-          <w:rFonts w:cstheme="minorHAnsi"/>
-          <w:color w:val="404040" w:themeColor="text1" w:themeTint="BF"/>
-        </w:rPr>
-      </w:pPr>
-    </w:p>
-    <w:p>
-      <w:pPr>
-        <w:rPr>
-          <w:rFonts w:cstheme="minorHAnsi"/>
-          <w:color w:val="404040" w:themeColor="text1" w:themeTint="BF"/>
-        </w:rPr>
+        <w:sectPr>
+          <w:pgSz w:w="11906" w:h="16838"/>
+          <w:pgMar w:top="1417" w:right="1417" w:bottom="1417" w:left="1417" w:header="737" w:footer="510" w:gutter="0"/>
+          <w:cols w:space="708"/>
+          <w:docGrid w:linePitch="360"/>
+        </w:sectPr>
       </w:pPr>
       <w:r>
         <w:rPr>
@@ -5686,7 +5668,7 @@
         <mc:AlternateContent>
           <mc:Choice Requires="wps">
             <w:drawing>
-              <wp:anchor distT="0" distB="0" distL="114300" distR="114300" simplePos="0" relativeHeight="251694080" behindDoc="0" locked="0" layoutInCell="0" allowOverlap="1" wp14:anchorId="443159AE" wp14:editId="344A3829">
+              <wp:anchor distT="0" distB="0" distL="114300" distR="114300" simplePos="0" relativeHeight="251655168" behindDoc="0" locked="0" layoutInCell="0" allowOverlap="1" wp14:anchorId="443159AE" wp14:editId="344A3829">
                 <wp:simplePos x="0" y="0"/>
                 <wp:positionH relativeFrom="margin">
                   <wp:posOffset>5323840</wp:posOffset>
@@ -5769,7 +5751,7 @@
           </mc:Choice>
           <mc:Fallback>
             <w:pict>
-              <v:shape w14:anchorId="443159AE" id="_x0000_s1029" type="#_x0000_t186" style="position:absolute;margin-left:419.2pt;margin-top:780.55pt;width:37.3pt;height:29.6pt;rotation:90;z-index:251694080;visibility:visible;mso-wrap-style:square;mso-width-percent:0;mso-height-percent:0;mso-wrap-distance-left:9pt;mso-wrap-distance-top:0;mso-wrap-distance-right:9pt;mso-wrap-distance-bottom:0;mso-position-horizontal:absolute;mso-position-horizontal-relative:margin;mso-position-vertical:absolute;mso-position-vertical-relative:page;mso-width-percent:0;mso-height-percent:0;mso-width-relative:margin;mso-height-relative:margin;v-text-anchor:middle" o:gfxdata="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" o:allowincell="f" stroked="f">
+              <v:shape w14:anchorId="443159AE" id="_x0000_s1029" type="#_x0000_t186" style="position:absolute;margin-left:419.2pt;margin-top:780.55pt;width:37.3pt;height:29.6pt;rotation:90;z-index:251655168;visibility:visible;mso-wrap-style:square;mso-width-percent:0;mso-height-percent:0;mso-wrap-distance-left:9pt;mso-wrap-distance-top:0;mso-wrap-distance-right:9pt;mso-wrap-distance-bottom:0;mso-position-horizontal:absolute;mso-position-horizontal-relative:margin;mso-position-vertical:absolute;mso-position-vertical-relative:page;mso-width-percent:0;mso-height-percent:0;mso-width-relative:margin;mso-height-relative:margin;v-text-anchor:middle" o:gfxdata="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" o:allowincell="f" stroked="f">
                 <v:textbox>
                   <w:txbxContent>
                     <w:p>
@@ -5806,27 +5788,6 @@
           </mc:Fallback>
         </mc:AlternateContent>
       </w:r>
-      <w:r>
-        <w:rPr>
-          <w:rFonts w:cstheme="minorHAnsi"/>
-          <w:color w:val="404040" w:themeColor="text1" w:themeTint="BF"/>
-        </w:rPr>
-        <w:br w:type="page"/>
-      </w:r>
-    </w:p>
-    <w:p>
-      <w:pPr>
-        <w:rPr>
-          <w:rFonts w:cstheme="minorHAnsi"/>
-          <w:color w:val="404040" w:themeColor="text1" w:themeTint="BF"/>
-        </w:rPr>
-        <w:sectPr>
-          <w:pgSz w:w="11906" w:h="16838"/>
-          <w:pgMar w:top="1417" w:right="1417" w:bottom="1417" w:left="1417" w:header="737" w:footer="510" w:gutter="0"/>
-          <w:cols w:space="708"/>
-          <w:docGrid w:linePitch="360"/>
-        </w:sectPr>
-      </w:pPr>
     </w:p>
     <w:p>
       <w:pPr>
@@ -6389,7 +6350,6 @@
               <w:listItem w:displayText="5" w:value="5"/>
             </w:comboBox>
           </w:sdtPr>
-          <w:sdtEndPr/>
           <w:sdtContent>
             <w:tc>
               <w:tcPr>
@@ -6438,7 +6398,6 @@
               <w:docPart w:val="05516317A58C4C669ED7E573BAEACD31"/>
             </w:placeholder>
           </w:sdtPr>
-          <w:sdtEndPr/>
           <w:sdtContent>
             <w:tc>
               <w:tcPr>
@@ -6465,29 +6424,7 @@
                     <w:sz w:val="24"/>
                     <w:szCs w:val="24"/>
                   </w:rPr>
-                  <w:t xml:space="preserve">Développer la partie </w:t>
-                </w:r>
-                <w:proofErr w:type="spellStart"/>
-                <w:r>
-                  <w:rPr>
-                    <w:rFonts w:cstheme="minorHAnsi"/>
-                    <w:b/>
-                    <w:color w:val="404040" w:themeColor="text1" w:themeTint="BF"/>
-                    <w:sz w:val="24"/>
-                    <w:szCs w:val="24"/>
-                  </w:rPr>
-                  <w:t>Front-End</w:t>
-                </w:r>
-                <w:proofErr w:type="spellEnd"/>
-                <w:r>
-                  <w:rPr>
-                    <w:rFonts w:cstheme="minorHAnsi"/>
-                    <w:b/>
-                    <w:color w:val="404040" w:themeColor="text1" w:themeTint="BF"/>
-                    <w:sz w:val="24"/>
-                    <w:szCs w:val="24"/>
-                  </w:rPr>
-                  <w:t xml:space="preserve"> d’une application web ou web mobile</w:t>
+                  <w:t>Développer la partie Front-End d’une application web ou web mobile</w:t>
                 </w:r>
               </w:p>
             </w:tc>
@@ -6539,7 +6476,6 @@
               </w:rPr>
               <w:t xml:space="preserve"> n°</w:t>
             </w:r>
-            <w:proofErr w:type="gramStart"/>
             <w:r>
               <w:rPr>
                 <w:rFonts w:cstheme="minorHAnsi"/>
@@ -6582,7 +6518,6 @@
               </w:rPr>
               <w:t></w:t>
             </w:r>
-            <w:proofErr w:type="gramEnd"/>
           </w:p>
         </w:tc>
         <w:sdt>
@@ -6598,7 +6533,6 @@
               <w:docPart w:val="091AF24CA30F4EA4B9F47BD97851B2FA"/>
             </w:placeholder>
           </w:sdtPr>
-          <w:sdtEndPr/>
           <w:sdtContent>
             <w:tc>
               <w:tcPr>
@@ -7064,7 +6998,6 @@
               <w:docPart w:val="D1521679E2D067488E8F6CD3C6F3B14B"/>
             </w:placeholder>
           </w:sdtPr>
-          <w:sdtEndPr/>
           <w:sdtContent>
             <w:sdt>
               <w:sdtPr>
@@ -7080,7 +7013,6 @@
                   <w:docPart w:val="4D8BADF46593404C95BE0549F0A03C38"/>
                 </w:placeholder>
               </w:sdtPr>
-              <w:sdtEndPr/>
               <w:sdtContent>
                 <w:sdt>
                   <w:sdtPr>
@@ -7096,7 +7028,6 @@
                       <w:docPart w:val="09C65F3E72A21A43AE668A3237A9205A"/>
                     </w:placeholder>
                   </w:sdtPr>
-                  <w:sdtEndPr/>
                   <w:sdtContent>
                     <w:tc>
                       <w:tcPr>
@@ -7262,7 +7193,6 @@
               </w:rPr>
               <w:t xml:space="preserve">Nom de l’entreprise, organisme ou </w:t>
             </w:r>
-            <w:proofErr w:type="gramStart"/>
             <w:r>
               <w:rPr>
                 <w:rFonts w:cstheme="minorHAnsi"/>
@@ -7290,7 +7220,6 @@
               </w:rPr>
               <w:t></w:t>
             </w:r>
-            <w:proofErr w:type="gramEnd"/>
           </w:p>
         </w:tc>
         <w:sdt>
@@ -7465,7 +7394,6 @@
               <w:docPart w:val="3E8E0816940BC645885083C28997CC38"/>
             </w:placeholder>
           </w:sdtPr>
-          <w:sdtEndPr/>
           <w:sdtContent>
             <w:tc>
               <w:tcPr>
@@ -7593,7 +7521,6 @@
               <w:calendar w:val="gregorian"/>
             </w:date>
           </w:sdtPr>
-          <w:sdtEndPr/>
           <w:sdtContent>
             <w:tc>
               <w:tcPr>
@@ -7636,7 +7563,6 @@
                 <w:color w:val="404040" w:themeColor="text1" w:themeTint="BF"/>
               </w:rPr>
             </w:pPr>
-            <w:proofErr w:type="gramStart"/>
             <w:r>
               <w:rPr>
                 <w:rFonts w:cstheme="minorHAnsi"/>
@@ -7645,7 +7571,6 @@
               </w:rPr>
               <w:t>au</w:t>
             </w:r>
-            <w:proofErr w:type="gramEnd"/>
           </w:p>
         </w:tc>
         <w:sdt>
@@ -7668,7 +7593,6 @@
               <w:calendar w:val="gregorian"/>
             </w:date>
           </w:sdtPr>
-          <w:sdtEndPr/>
           <w:sdtContent>
             <w:tc>
               <w:tcPr>
@@ -7800,7 +7724,6 @@
             </w:placeholder>
             <w:showingPlcHdr/>
           </w:sdtPr>
-          <w:sdtEndPr/>
           <w:sdtContent>
             <w:tc>
               <w:tcPr>
@@ -7982,70 +7905,6 @@
         <w:br w:type="page"/>
       </w:r>
     </w:p>
-    <w:p>
-      <w:pPr>
-        <w:rPr>
-          <w:rFonts w:cstheme="minorHAnsi"/>
-          <w:color w:val="404040" w:themeColor="text1" w:themeTint="BF"/>
-        </w:rPr>
-      </w:pPr>
-    </w:p>
-    <w:p>
-      <w:pPr>
-        <w:rPr>
-          <w:rFonts w:cstheme="minorHAnsi"/>
-          <w:color w:val="404040" w:themeColor="text1" w:themeTint="BF"/>
-        </w:rPr>
-      </w:pPr>
-    </w:p>
-    <w:p>
-      <w:pPr>
-        <w:rPr>
-          <w:rFonts w:cstheme="minorHAnsi"/>
-          <w:color w:val="404040" w:themeColor="text1" w:themeTint="BF"/>
-        </w:rPr>
-      </w:pPr>
-    </w:p>
-    <w:p>
-      <w:pPr>
-        <w:rPr>
-          <w:rFonts w:cstheme="minorHAnsi"/>
-          <w:color w:val="404040" w:themeColor="text1" w:themeTint="BF"/>
-        </w:rPr>
-      </w:pPr>
-    </w:p>
-    <w:p>
-      <w:pPr>
-        <w:rPr>
-          <w:rFonts w:cstheme="minorHAnsi"/>
-          <w:color w:val="404040" w:themeColor="text1" w:themeTint="BF"/>
-        </w:rPr>
-      </w:pPr>
-    </w:p>
-    <w:p>
-      <w:pPr>
-        <w:rPr>
-          <w:rFonts w:cstheme="minorHAnsi"/>
-          <w:color w:val="404040" w:themeColor="text1" w:themeTint="BF"/>
-        </w:rPr>
-      </w:pPr>
-    </w:p>
-    <w:p>
-      <w:pPr>
-        <w:rPr>
-          <w:rFonts w:cstheme="minorHAnsi"/>
-          <w:color w:val="404040" w:themeColor="text1" w:themeTint="BF"/>
-        </w:rPr>
-      </w:pPr>
-    </w:p>
-    <w:p>
-      <w:pPr>
-        <w:rPr>
-          <w:rFonts w:cstheme="minorHAnsi"/>
-          <w:color w:val="404040" w:themeColor="text1" w:themeTint="BF"/>
-        </w:rPr>
-      </w:pPr>
-    </w:p>
     <w:tbl>
       <w:tblPr>
         <w:tblStyle w:val="Grilledutableau"/>
@@ -8107,6 +7966,7 @@
                 <w:szCs w:val="28"/>
                 <w:lang w:eastAsia="fr-FR"/>
               </w:rPr>
+              <w:lastRenderedPageBreak/>
               <mc:AlternateContent>
                 <mc:Choice Requires="wps">
                   <w:drawing>
@@ -8171,8 +8031,23 @@
                                       <w:sz w:val="28"/>
                                       <w:szCs w:val="28"/>
                                     </w:rPr>
-                                    <w:t>6</w:t>
+                                    <w:t>8</w:t>
                                   </w:r>
+                                </w:p>
+                                <w:p>
+                                  <w:pPr>
+                                    <w:spacing w:after="0" w:line="288" w:lineRule="auto"/>
+                                    <w:ind w:right="-58"/>
+                                    <w:jc w:val="center"/>
+                                    <w:rPr>
+                                      <w:rFonts w:asciiTheme="majorHAnsi" w:eastAsiaTheme="majorEastAsia" w:hAnsiTheme="majorHAnsi" w:cstheme="majorBidi"/>
+                                      <w:b/>
+                                      <w:iCs/>
+                                      <w:color w:val="404040" w:themeColor="text1" w:themeTint="BF"/>
+                                      <w:sz w:val="28"/>
+                                      <w:szCs w:val="28"/>
+                                    </w:rPr>
+                                  </w:pPr>
                                 </w:p>
                               </w:txbxContent>
                             </wps:txbx>
@@ -8219,8 +8094,23 @@
                                 <w:sz w:val="28"/>
                                 <w:szCs w:val="28"/>
                               </w:rPr>
-                              <w:t>6</w:t>
+                              <w:t>8</w:t>
                             </w:r>
+                          </w:p>
+                          <w:p>
+                            <w:pPr>
+                              <w:spacing w:after="0" w:line="288" w:lineRule="auto"/>
+                              <w:ind w:right="-58"/>
+                              <w:jc w:val="center"/>
+                              <w:rPr>
+                                <w:rFonts w:asciiTheme="majorHAnsi" w:eastAsiaTheme="majorEastAsia" w:hAnsiTheme="majorHAnsi" w:cstheme="majorBidi"/>
+                                <w:b/>
+                                <w:iCs/>
+                                <w:color w:val="404040" w:themeColor="text1" w:themeTint="BF"/>
+                                <w:sz w:val="28"/>
+                                <w:szCs w:val="28"/>
+                              </w:rPr>
+                            </w:pPr>
                           </w:p>
                         </w:txbxContent>
                       </v:textbox>
@@ -8407,29 +8297,7 @@
                     <w:sz w:val="24"/>
                     <w:szCs w:val="24"/>
                   </w:rPr>
-                  <w:t xml:space="preserve">Développer la partie </w:t>
-                </w:r>
-                <w:proofErr w:type="spellStart"/>
-                <w:r>
-                  <w:rPr>
-                    <w:rFonts w:cstheme="minorHAnsi"/>
-                    <w:b/>
-                    <w:color w:val="404040" w:themeColor="text1" w:themeTint="BF"/>
-                    <w:sz w:val="24"/>
-                    <w:szCs w:val="24"/>
-                  </w:rPr>
-                  <w:t>Front-End</w:t>
-                </w:r>
-                <w:proofErr w:type="spellEnd"/>
-                <w:r>
-                  <w:rPr>
-                    <w:rFonts w:cstheme="minorHAnsi"/>
-                    <w:b/>
-                    <w:color w:val="404040" w:themeColor="text1" w:themeTint="BF"/>
-                    <w:sz w:val="24"/>
-                    <w:szCs w:val="24"/>
-                  </w:rPr>
-                  <w:t xml:space="preserve"> d’une application web ou web mobile</w:t>
+                  <w:t>Développer la partie Front-End d’une application web ou web mobile</w:t>
                 </w:r>
               </w:p>
             </w:tc>
@@ -8481,7 +8349,6 @@
               </w:rPr>
               <w:t xml:space="preserve"> n°</w:t>
             </w:r>
-            <w:proofErr w:type="gramStart"/>
             <w:r>
               <w:rPr>
                 <w:rFonts w:cstheme="minorHAnsi"/>
@@ -8524,7 +8391,6 @@
               </w:rPr>
               <w:t></w:t>
             </w:r>
-            <w:proofErr w:type="gramEnd"/>
           </w:p>
         </w:tc>
         <w:sdt>
@@ -9042,6 +8908,7 @@
                 <w:b/>
                 <w:color w:val="404040" w:themeColor="text1" w:themeTint="BF"/>
               </w:rPr>
+              <w:lastRenderedPageBreak/>
               <w:t>3. Avec qui avez-vous travaillé ?</w:t>
             </w:r>
           </w:p>
@@ -9132,16 +8999,14 @@
                           </w:rPr>
                           <w:t xml:space="preserve">et en total autonomie pour </w:t>
                         </w:r>
-                        <w:proofErr w:type="spellStart"/>
                         <w:r>
                           <w:rPr>
                             <w:rFonts w:cstheme="minorHAnsi"/>
                             <w:b/>
                             <w:color w:val="404040" w:themeColor="text1" w:themeTint="BF"/>
                           </w:rPr>
-                          <w:t>se</w:t>
+                          <w:t>ce</w:t>
                         </w:r>
-                        <w:proofErr w:type="spellEnd"/>
                         <w:r>
                           <w:rPr>
                             <w:rFonts w:cstheme="minorHAnsi"/>
@@ -9286,7 +9151,6 @@
               </w:rPr>
               <w:t xml:space="preserve">Nom de l’entreprise, organisme ou </w:t>
             </w:r>
-            <w:proofErr w:type="gramStart"/>
             <w:r>
               <w:rPr>
                 <w:rFonts w:cstheme="minorHAnsi"/>
@@ -9314,7 +9178,6 @@
               </w:rPr>
               <w:t></w:t>
             </w:r>
-            <w:proofErr w:type="gramEnd"/>
           </w:p>
         </w:tc>
         <w:sdt>
@@ -9658,7 +9521,6 @@
                 <w:color w:val="404040" w:themeColor="text1" w:themeTint="BF"/>
               </w:rPr>
             </w:pPr>
-            <w:proofErr w:type="gramStart"/>
             <w:r>
               <w:rPr>
                 <w:rFonts w:cstheme="minorHAnsi"/>
@@ -9667,7 +9529,6 @@
               </w:rPr>
               <w:t>au</w:t>
             </w:r>
-            <w:proofErr w:type="gramEnd"/>
           </w:p>
         </w:tc>
         <w:sdt>
@@ -9877,7 +9738,23 @@
                     <w:b/>
                     <w:color w:val="404040" w:themeColor="text1" w:themeTint="BF"/>
                   </w:rPr>
-                  <w:t>Trouver un thème, nous n’avions pas sujet imposé</w:t>
+                  <w:t xml:space="preserve">Trouver un thème, nous n’avions pas </w:t>
+                </w:r>
+                <w:r>
+                  <w:rPr>
+                    <w:rFonts w:cstheme="minorHAnsi"/>
+                    <w:b/>
+                    <w:color w:val="404040" w:themeColor="text1" w:themeTint="BF"/>
+                  </w:rPr>
+                  <w:t xml:space="preserve">de </w:t>
+                </w:r>
+                <w:r>
+                  <w:rPr>
+                    <w:rFonts w:cstheme="minorHAnsi"/>
+                    <w:b/>
+                    <w:color w:val="404040" w:themeColor="text1" w:themeTint="BF"/>
+                  </w:rPr>
+                  <w:t>sujet imposé</w:t>
                 </w:r>
               </w:p>
               <w:p>
@@ -10012,7 +9889,7 @@
                                 <w:sz w:val="28"/>
                                 <w:szCs w:val="28"/>
                               </w:rPr>
-                              <w:t>7</w:t>
+                              <w:t>9</w:t>
                             </w:r>
                           </w:p>
                         </w:txbxContent>
@@ -10060,7 +9937,7 @@
                           <w:sz w:val="28"/>
                           <w:szCs w:val="28"/>
                         </w:rPr>
-                        <w:t>7</w:t>
+                        <w:t>9</w:t>
                       </w:r>
                     </w:p>
                   </w:txbxContent>
@@ -10071,6 +9948,2737 @@
           </mc:Fallback>
         </mc:AlternateContent>
       </w:r>
+      <w:r>
+        <w:rPr>
+          <w:rFonts w:cstheme="minorHAnsi"/>
+          <w:color w:val="404040" w:themeColor="text1" w:themeTint="BF"/>
+        </w:rPr>
+        <w:br w:type="page"/>
+      </w:r>
+    </w:p>
+    <w:tbl>
+      <w:tblPr>
+        <w:tblStyle w:val="Grilledutableau"/>
+        <w:tblW w:w="9782" w:type="dxa"/>
+        <w:tblInd w:w="-318" w:type="dxa"/>
+        <w:tblBorders>
+          <w:top w:val="none" w:sz="0" w:space="0" w:color="auto"/>
+          <w:left w:val="none" w:sz="0" w:space="0" w:color="auto"/>
+          <w:bottom w:val="none" w:sz="0" w:space="0" w:color="auto"/>
+          <w:right w:val="none" w:sz="0" w:space="0" w:color="auto"/>
+          <w:insideH w:val="none" w:sz="0" w:space="0" w:color="auto"/>
+          <w:insideV w:val="none" w:sz="0" w:space="0" w:color="auto"/>
+        </w:tblBorders>
+        <w:tblLayout w:type="fixed"/>
+        <w:tblCellMar>
+          <w:top w:w="57" w:type="dxa"/>
+        </w:tblCellMar>
+        <w:tblLook w:val="04A0" w:firstRow="1" w:lastRow="0" w:firstColumn="1" w:lastColumn="0" w:noHBand="0" w:noVBand="1"/>
+      </w:tblPr>
+      <w:tblGrid>
+        <w:gridCol w:w="2411"/>
+        <w:gridCol w:w="142"/>
+        <w:gridCol w:w="425"/>
+        <w:gridCol w:w="1701"/>
+        <w:gridCol w:w="5103"/>
+      </w:tblGrid>
+      <w:tr>
+        <w:trPr>
+          <w:gridAfter w:val="4"/>
+          <w:wAfter w:w="7371" w:type="dxa"/>
+          <w:trHeight w:val="680"/>
+        </w:trPr>
+        <w:tc>
+          <w:tcPr>
+            <w:tcW w:w="2411" w:type="dxa"/>
+            <w:vAlign w:val="bottom"/>
+          </w:tcPr>
+          <w:p>
+            <w:pPr>
+              <w:ind w:right="34"/>
+              <w:jc w:val="right"/>
+              <w:rPr>
+                <w:rFonts w:cstheme="minorHAnsi"/>
+                <w:b/>
+                <w:color w:val="D60093"/>
+                <w:sz w:val="36"/>
+                <w:szCs w:val="36"/>
+              </w:rPr>
+            </w:pPr>
+          </w:p>
+        </w:tc>
+      </w:tr>
+      <w:tr>
+        <w:trPr>
+          <w:gridAfter w:val="4"/>
+          <w:wAfter w:w="7371" w:type="dxa"/>
+          <w:trHeight w:val="397"/>
+        </w:trPr>
+        <w:tc>
+          <w:tcPr>
+            <w:tcW w:w="2411" w:type="dxa"/>
+            <w:vAlign w:val="bottom"/>
+          </w:tcPr>
+          <w:p>
+            <w:pPr>
+              <w:ind w:right="34"/>
+              <w:jc w:val="right"/>
+              <w:rPr>
+                <w:rFonts w:cstheme="minorHAnsi"/>
+                <w:b/>
+                <w:color w:val="D60093"/>
+                <w:sz w:val="36"/>
+                <w:szCs w:val="36"/>
+              </w:rPr>
+            </w:pPr>
+            <w:r>
+              <w:rPr>
+                <w:rFonts w:cstheme="minorHAnsi"/>
+                <w:b/>
+                <w:color w:val="D60093"/>
+                <w:sz w:val="36"/>
+                <w:szCs w:val="36"/>
+              </w:rPr>
+              <w:t>A</w:t>
+            </w:r>
+            <w:r>
+              <w:rPr>
+                <w:rFonts w:cstheme="minorHAnsi"/>
+                <w:b/>
+                <w:color w:val="D60093"/>
+                <w:sz w:val="36"/>
+                <w:szCs w:val="36"/>
+              </w:rPr>
+              <w:t xml:space="preserve">ctivité-type </w:t>
+            </w:r>
+          </w:p>
+        </w:tc>
+      </w:tr>
+      <w:tr>
+        <w:trPr>
+          <w:gridAfter w:val="2"/>
+          <w:wAfter w:w="6804" w:type="dxa"/>
+          <w:trHeight w:val="706"/>
+        </w:trPr>
+        <w:tc>
+          <w:tcPr>
+            <w:tcW w:w="2978" w:type="dxa"/>
+            <w:gridSpan w:val="3"/>
+            <w:tcBorders>
+              <w:bottom w:val="thinThickMediumGap" w:sz="24" w:space="0" w:color="D60093"/>
+            </w:tcBorders>
+          </w:tcPr>
+          <w:p>
+            <w:pPr>
+              <w:tabs>
+                <w:tab w:val="right" w:leader="dot" w:pos="9072"/>
+              </w:tabs>
+              <w:rPr>
+                <w:rFonts w:cstheme="minorHAnsi"/>
+                <w:b/>
+                <w:i/>
+                <w:color w:val="404040" w:themeColor="text1" w:themeTint="BF"/>
+                <w:sz w:val="24"/>
+                <w:szCs w:val="24"/>
+              </w:rPr>
+            </w:pPr>
+            <w:r>
+              <w:rPr>
+                <w:rFonts w:cstheme="minorHAnsi"/>
+                <w:b/>
+                <w:i/>
+                <w:color w:val="404040" w:themeColor="text1" w:themeTint="BF"/>
+              </w:rPr>
+              <w:t xml:space="preserve"> </w:t>
+            </w:r>
+            <w:r>
+              <w:rPr>
+                <w:rFonts w:cstheme="minorHAnsi"/>
+                <w:b/>
+                <w:i/>
+                <w:color w:val="404040" w:themeColor="text1" w:themeTint="BF"/>
+              </w:rPr>
+              <w:t>Exemple</w:t>
+            </w:r>
+            <w:r>
+              <w:rPr>
+                <w:rFonts w:cstheme="minorHAnsi"/>
+                <w:b/>
+                <w:i/>
+                <w:color w:val="404040" w:themeColor="text1" w:themeTint="BF"/>
+              </w:rPr>
+              <w:t xml:space="preserve"> n°</w:t>
+            </w:r>
+            <w:r>
+              <w:rPr>
+                <w:rFonts w:cstheme="minorHAnsi"/>
+                <w:b/>
+                <w:i/>
+                <w:color w:val="404040" w:themeColor="text1" w:themeTint="BF"/>
+              </w:rPr>
+              <w:t>3</w:t>
+            </w:r>
+            <w:r>
+              <w:rPr>
+                <w:rFonts w:cstheme="minorHAnsi"/>
+                <w:b/>
+                <w:i/>
+                <w:color w:val="404040" w:themeColor="text1" w:themeTint="BF"/>
+                <w:sz w:val="24"/>
+                <w:szCs w:val="24"/>
+              </w:rPr>
+              <w:t xml:space="preserve"> </w:t>
+            </w:r>
+            <w:r>
+              <w:rPr>
+                <w:rFonts w:cstheme="minorHAnsi"/>
+                <w:b/>
+                <w:i/>
+                <w:color w:val="404040" w:themeColor="text1" w:themeTint="BF"/>
+                <w:sz w:val="24"/>
+                <w:szCs w:val="24"/>
+              </w:rPr>
+              <w:t xml:space="preserve"> </w:t>
+            </w:r>
+            <w:r>
+              <w:rPr>
+                <w:rFonts w:ascii="Wingdings 3" w:hAnsi="Wingdings 3" w:cstheme="minorHAnsi"/>
+                <w:noProof/>
+                <w:color w:val="D60093"/>
+                <w:sz w:val="12"/>
+                <w:szCs w:val="12"/>
+                <w:lang w:eastAsia="fr-FR"/>
+              </w:rPr>
+              <w:t></w:t>
+            </w:r>
+            <w:r>
+              <w:rPr>
+                <w:rFonts w:ascii="Wingdings 3" w:hAnsi="Wingdings 3" w:cstheme="minorHAnsi"/>
+                <w:noProof/>
+                <w:color w:val="D60093"/>
+                <w:sz w:val="12"/>
+                <w:szCs w:val="12"/>
+                <w:lang w:eastAsia="fr-FR"/>
+              </w:rPr>
+              <w:t></w:t>
+            </w:r>
+            <w:r>
+              <w:rPr>
+                <w:rFonts w:cstheme="minorHAnsi"/>
+                <w:b/>
+                <w:color w:val="404040" w:themeColor="text1" w:themeTint="BF"/>
+              </w:rPr>
+              <w:t>Bandes dessinées</w:t>
+            </w:r>
+            <w:r>
+              <w:rPr>
+                <w:rFonts w:ascii="Wingdings 3" w:hAnsi="Wingdings 3" w:cstheme="minorHAnsi"/>
+                <w:noProof/>
+                <w:color w:val="D60093"/>
+                <w:sz w:val="12"/>
+                <w:szCs w:val="12"/>
+                <w:lang w:eastAsia="fr-FR"/>
+              </w:rPr>
+              <w:t></w:t>
+            </w:r>
+            <w:r>
+              <w:rPr>
+                <w:rFonts w:ascii="Wingdings 3" w:hAnsi="Wingdings 3" w:cstheme="minorHAnsi"/>
+                <w:noProof/>
+                <w:color w:val="D60093"/>
+                <w:sz w:val="12"/>
+                <w:szCs w:val="12"/>
+                <w:lang w:eastAsia="fr-FR"/>
+              </w:rPr>
+              <w:t></w:t>
+            </w:r>
+          </w:p>
+        </w:tc>
+      </w:tr>
+      <w:tr>
+        <w:trPr>
+          <w:gridAfter w:val="2"/>
+          <w:wAfter w:w="6804" w:type="dxa"/>
+          <w:trHeight w:val="365"/>
+        </w:trPr>
+        <w:tc>
+          <w:tcPr>
+            <w:tcW w:w="2978" w:type="dxa"/>
+            <w:gridSpan w:val="3"/>
+            <w:tcBorders>
+              <w:top w:val="thinThickMediumGap" w:sz="24" w:space="0" w:color="D60093"/>
+            </w:tcBorders>
+          </w:tcPr>
+          <w:p>
+            <w:pPr>
+              <w:rPr>
+                <w:rFonts w:cstheme="minorHAnsi"/>
+                <w:b/>
+                <w:color w:val="404040" w:themeColor="text1" w:themeTint="BF"/>
+              </w:rPr>
+            </w:pPr>
+          </w:p>
+        </w:tc>
+      </w:tr>
+      <w:tr>
+        <w:tc>
+          <w:tcPr>
+            <w:tcW w:w="9782" w:type="dxa"/>
+            <w:gridSpan w:val="5"/>
+            <w:tcBorders>
+              <w:left w:val="single" w:sz="24" w:space="0" w:color="D60093"/>
+              <w:bottom w:val="single" w:sz="8" w:space="0" w:color="D60093"/>
+            </w:tcBorders>
+          </w:tcPr>
+          <w:p>
+            <w:pPr>
+              <w:rPr>
+                <w:rFonts w:cstheme="minorHAnsi"/>
+                <w:b/>
+                <w:color w:val="404040" w:themeColor="text1" w:themeTint="BF"/>
+              </w:rPr>
+            </w:pPr>
+            <w:r>
+              <w:rPr>
+                <w:rFonts w:cstheme="minorHAnsi"/>
+                <w:b/>
+                <w:color w:val="404040" w:themeColor="text1" w:themeTint="BF"/>
+              </w:rPr>
+              <w:t>1. Décrivez les tâches ou opérations que vous avez effectuées, et dans quelles conditions</w:t>
+            </w:r>
+            <w:r>
+              <w:rPr>
+                <w:rFonts w:cstheme="minorHAnsi"/>
+                <w:b/>
+                <w:color w:val="404040" w:themeColor="text1" w:themeTint="BF"/>
+              </w:rPr>
+              <w:t> :</w:t>
+            </w:r>
+          </w:p>
+        </w:tc>
+      </w:tr>
+      <w:tr>
+        <w:trPr>
+          <w:trHeight w:val="4535"/>
+        </w:trPr>
+        <w:sdt>
+          <w:sdtPr>
+            <w:rPr>
+              <w:rFonts w:cstheme="minorHAnsi"/>
+              <w:b/>
+              <w:color w:val="404040" w:themeColor="text1" w:themeTint="BF"/>
+            </w:rPr>
+            <w:alias w:val="1.Décrire tâches effectuées"/>
+            <w:tag w:val="1.Décrire tâches effectuées"/>
+            <w:id w:val="-579981031"/>
+            <w:placeholder>
+              <w:docPart w:val="536F6252A3FB4BFAA761C04A18A7A756"/>
+            </w:placeholder>
+          </w:sdtPr>
+          <w:sdtEndPr>
+            <w:rPr>
+              <w:rFonts w:cstheme="minorBidi"/>
+              <w:b w:val="0"/>
+              <w:color w:val="auto"/>
+            </w:rPr>
+          </w:sdtEndPr>
+          <w:sdtContent>
+            <w:tc>
+              <w:tcPr>
+                <w:tcW w:w="9782" w:type="dxa"/>
+                <w:gridSpan w:val="5"/>
+                <w:tcBorders>
+                  <w:top w:val="single" w:sz="8" w:space="0" w:color="D60093"/>
+                  <w:left w:val="single" w:sz="4" w:space="0" w:color="D9D9D9" w:themeColor="background1" w:themeShade="D9"/>
+                  <w:bottom w:val="single" w:sz="4" w:space="0" w:color="D9D9D9" w:themeColor="background1" w:themeShade="D9"/>
+                  <w:right w:val="single" w:sz="4" w:space="0" w:color="D9D9D9" w:themeColor="background1" w:themeShade="D9"/>
+                </w:tcBorders>
+              </w:tcPr>
+              <w:p>
+                <w:pPr>
+                  <w:spacing w:before="120"/>
+                  <w:rPr>
+                    <w:rFonts w:cstheme="minorHAnsi"/>
+                    <w:b/>
+                    <w:color w:val="404040" w:themeColor="text1" w:themeTint="BF"/>
+                  </w:rPr>
+                </w:pPr>
+                <w:r>
+                  <w:rPr>
+                    <w:rFonts w:cstheme="minorHAnsi"/>
+                    <w:b/>
+                    <w:color w:val="404040" w:themeColor="text1" w:themeTint="BF"/>
+                  </w:rPr>
+                  <w:t>A partir d’un cahier des charges existant nous devions réaliser une application Web qui référençait beaucoup de bandes dessinées, dans cette application, le formateur nous a demandé de créer une fonction recherche ainsi qu’</w:t>
+                </w:r>
+                <w:r>
+                  <w:rPr>
+                    <w:rFonts w:cstheme="minorHAnsi"/>
+                    <w:b/>
+                    <w:color w:val="404040" w:themeColor="text1" w:themeTint="BF"/>
+                  </w:rPr>
+                  <w:t>un panier avec JavaScript</w:t>
+                </w:r>
+                <w:r>
+                  <w:rPr>
+                    <w:rFonts w:cstheme="minorHAnsi"/>
+                    <w:b/>
+                    <w:color w:val="404040" w:themeColor="text1" w:themeTint="BF"/>
+                  </w:rPr>
+                  <w:t>.</w:t>
+                </w:r>
+                <w:r>
+                  <w:rPr>
+                    <w:rFonts w:cstheme="minorHAnsi"/>
+                    <w:b/>
+                    <w:color w:val="404040" w:themeColor="text1" w:themeTint="BF"/>
+                  </w:rPr>
+                  <w:t xml:space="preserve"> Ce site Web est dynamique, ce qui veut dire que des éléments sont affichés avec JavaScript.</w:t>
+                </w:r>
+              </w:p>
+            </w:tc>
+          </w:sdtContent>
+        </w:sdt>
+      </w:tr>
+      <w:tr>
+        <w:trPr>
+          <w:trHeight w:val="170"/>
+        </w:trPr>
+        <w:tc>
+          <w:tcPr>
+            <w:tcW w:w="9782" w:type="dxa"/>
+            <w:gridSpan w:val="5"/>
+            <w:tcBorders>
+              <w:top w:val="single" w:sz="4" w:space="0" w:color="D9D9D9" w:themeColor="background1" w:themeShade="D9"/>
+            </w:tcBorders>
+          </w:tcPr>
+          <w:p>
+            <w:pPr>
+              <w:rPr>
+                <w:rFonts w:cstheme="minorHAnsi"/>
+                <w:b/>
+                <w:color w:val="404040" w:themeColor="text1" w:themeTint="BF"/>
+                <w:sz w:val="16"/>
+                <w:szCs w:val="16"/>
+              </w:rPr>
+            </w:pPr>
+          </w:p>
+        </w:tc>
+      </w:tr>
+      <w:tr>
+        <w:trPr>
+          <w:trHeight w:val="264"/>
+        </w:trPr>
+        <w:tc>
+          <w:tcPr>
+            <w:tcW w:w="9782" w:type="dxa"/>
+            <w:gridSpan w:val="5"/>
+            <w:tcBorders>
+              <w:left w:val="single" w:sz="24" w:space="0" w:color="D60093"/>
+              <w:bottom w:val="single" w:sz="8" w:space="0" w:color="D60093"/>
+            </w:tcBorders>
+          </w:tcPr>
+          <w:p>
+            <w:pPr>
+              <w:rPr>
+                <w:rFonts w:cstheme="minorHAnsi"/>
+                <w:b/>
+                <w:color w:val="404040" w:themeColor="text1" w:themeTint="BF"/>
+              </w:rPr>
+            </w:pPr>
+            <w:r>
+              <w:rPr>
+                <w:rFonts w:cstheme="minorHAnsi"/>
+                <w:b/>
+                <w:color w:val="404040" w:themeColor="text1" w:themeTint="BF"/>
+              </w:rPr>
+              <w:t>2. Précisez les moyens utilisés</w:t>
+            </w:r>
+            <w:r>
+              <w:rPr>
+                <w:rFonts w:cstheme="minorHAnsi"/>
+                <w:b/>
+                <w:color w:val="404040" w:themeColor="text1" w:themeTint="BF"/>
+              </w:rPr>
+              <w:t> :</w:t>
+            </w:r>
+          </w:p>
+        </w:tc>
+      </w:tr>
+      <w:tr>
+        <w:trPr>
+          <w:trHeight w:val="4479"/>
+        </w:trPr>
+        <w:tc>
+          <w:tcPr>
+            <w:tcW w:w="9782" w:type="dxa"/>
+            <w:gridSpan w:val="5"/>
+            <w:tcBorders>
+              <w:left w:val="single" w:sz="4" w:space="0" w:color="D9D9D9" w:themeColor="background1" w:themeShade="D9"/>
+              <w:bottom w:val="single" w:sz="4" w:space="0" w:color="D9D9D9" w:themeColor="background1" w:themeShade="D9"/>
+              <w:right w:val="single" w:sz="4" w:space="0" w:color="D9D9D9" w:themeColor="background1" w:themeShade="D9"/>
+            </w:tcBorders>
+          </w:tcPr>
+          <w:p>
+            <w:pPr>
+              <w:pStyle w:val="Paragraphedeliste"/>
+              <w:tabs>
+                <w:tab w:val="left" w:pos="1600"/>
+              </w:tabs>
+              <w:rPr>
+                <w:rFonts w:cstheme="minorHAnsi"/>
+              </w:rPr>
+            </w:pPr>
+          </w:p>
+          <w:p>
+            <w:pPr>
+              <w:pStyle w:val="Paragraphedeliste"/>
+              <w:numPr>
+                <w:ilvl w:val="0"/>
+                <w:numId w:val="12"/>
+              </w:numPr>
+              <w:tabs>
+                <w:tab w:val="left" w:pos="1600"/>
+              </w:tabs>
+              <w:rPr>
+                <w:rFonts w:cstheme="minorHAnsi"/>
+              </w:rPr>
+            </w:pPr>
+            <w:r>
+              <w:rPr>
+                <w:rFonts w:cstheme="minorHAnsi"/>
+              </w:rPr>
+              <w:t>Logiciel de développ</w:t>
+            </w:r>
+            <w:r>
+              <w:rPr>
+                <w:rFonts w:cstheme="minorHAnsi"/>
+              </w:rPr>
+              <w:t>ement IDE : Visuel Studio Code</w:t>
+            </w:r>
+          </w:p>
+          <w:p>
+            <w:pPr>
+              <w:pStyle w:val="Paragraphedeliste"/>
+              <w:numPr>
+                <w:ilvl w:val="0"/>
+                <w:numId w:val="12"/>
+              </w:numPr>
+              <w:tabs>
+                <w:tab w:val="left" w:pos="1600"/>
+              </w:tabs>
+              <w:rPr>
+                <w:rFonts w:cstheme="minorHAnsi"/>
+              </w:rPr>
+            </w:pPr>
+            <w:r>
+              <w:rPr>
+                <w:rFonts w:cstheme="minorHAnsi"/>
+              </w:rPr>
+              <w:t>Navigateur Web : Google Chrome, Mozilla Firefox</w:t>
+            </w:r>
+          </w:p>
+          <w:p>
+            <w:pPr>
+              <w:tabs>
+                <w:tab w:val="left" w:pos="1600"/>
+              </w:tabs>
+              <w:rPr>
+                <w:rFonts w:cstheme="minorHAnsi"/>
+              </w:rPr>
+            </w:pPr>
+          </w:p>
+          <w:p>
+            <w:pPr>
+              <w:tabs>
+                <w:tab w:val="left" w:pos="1600"/>
+              </w:tabs>
+              <w:rPr>
+                <w:rFonts w:cstheme="minorHAnsi"/>
+              </w:rPr>
+            </w:pPr>
+            <w:r>
+              <w:rPr>
+                <w:rFonts w:cstheme="minorHAnsi"/>
+              </w:rPr>
+              <w:t xml:space="preserve">Langages utilisés : </w:t>
+            </w:r>
+          </w:p>
+          <w:p>
+            <w:pPr>
+              <w:tabs>
+                <w:tab w:val="left" w:pos="1600"/>
+              </w:tabs>
+              <w:rPr>
+                <w:rFonts w:cstheme="minorHAnsi"/>
+              </w:rPr>
+            </w:pPr>
+          </w:p>
+          <w:p>
+            <w:pPr>
+              <w:pStyle w:val="Paragraphedeliste"/>
+              <w:numPr>
+                <w:ilvl w:val="0"/>
+                <w:numId w:val="18"/>
+              </w:numPr>
+              <w:tabs>
+                <w:tab w:val="left" w:pos="1600"/>
+              </w:tabs>
+              <w:rPr>
+                <w:rFonts w:cstheme="minorHAnsi"/>
+              </w:rPr>
+            </w:pPr>
+            <w:r>
+              <w:rPr>
+                <w:rFonts w:cstheme="minorHAnsi"/>
+              </w:rPr>
+              <w:t>HTML 5</w:t>
+            </w:r>
+          </w:p>
+          <w:p>
+            <w:pPr>
+              <w:pStyle w:val="Paragraphedeliste"/>
+              <w:numPr>
+                <w:ilvl w:val="0"/>
+                <w:numId w:val="18"/>
+              </w:numPr>
+              <w:tabs>
+                <w:tab w:val="left" w:pos="1600"/>
+              </w:tabs>
+              <w:rPr>
+                <w:rFonts w:cstheme="minorHAnsi"/>
+              </w:rPr>
+            </w:pPr>
+            <w:r>
+              <w:rPr>
+                <w:rFonts w:cstheme="minorHAnsi"/>
+              </w:rPr>
+              <w:t>CSS 3</w:t>
+            </w:r>
+          </w:p>
+          <w:p>
+            <w:pPr>
+              <w:pStyle w:val="Paragraphedeliste"/>
+              <w:numPr>
+                <w:ilvl w:val="0"/>
+                <w:numId w:val="18"/>
+              </w:numPr>
+              <w:tabs>
+                <w:tab w:val="left" w:pos="1600"/>
+              </w:tabs>
+              <w:rPr>
+                <w:rFonts w:cstheme="minorHAnsi"/>
+              </w:rPr>
+            </w:pPr>
+            <w:r>
+              <w:rPr>
+                <w:rFonts w:cstheme="minorHAnsi"/>
+              </w:rPr>
+              <w:t>JavaScript</w:t>
+            </w:r>
+          </w:p>
+        </w:tc>
+      </w:tr>
+      <w:tr>
+        <w:tc>
+          <w:tcPr>
+            <w:tcW w:w="9782" w:type="dxa"/>
+            <w:gridSpan w:val="5"/>
+            <w:tcBorders>
+              <w:top w:val="single" w:sz="4" w:space="0" w:color="D9D9D9" w:themeColor="background1" w:themeShade="D9"/>
+            </w:tcBorders>
+          </w:tcPr>
+          <w:p>
+            <w:pPr>
+              <w:tabs>
+                <w:tab w:val="left" w:pos="8615"/>
+              </w:tabs>
+              <w:rPr>
+                <w:rFonts w:cstheme="minorHAnsi"/>
+                <w:b/>
+                <w:color w:val="404040" w:themeColor="text1" w:themeTint="BF"/>
+              </w:rPr>
+            </w:pPr>
+            <w:r>
+              <w:rPr>
+                <w:rFonts w:cstheme="minorHAnsi"/>
+                <w:b/>
+                <w:noProof/>
+                <w:color w:val="404040" w:themeColor="text1" w:themeTint="BF"/>
+                <w:sz w:val="28"/>
+                <w:szCs w:val="28"/>
+                <w:lang w:eastAsia="fr-FR"/>
+              </w:rPr>
+              <mc:AlternateContent>
+                <mc:Choice Requires="wps">
+                  <w:drawing>
+                    <wp:anchor distT="0" distB="0" distL="114300" distR="114300" simplePos="0" relativeHeight="251662336" behindDoc="0" locked="0" layoutInCell="0" allowOverlap="1" wp14:anchorId="3597A76B" wp14:editId="307D6AED">
+                      <wp:simplePos x="0" y="0"/>
+                      <wp:positionH relativeFrom="margin">
+                        <wp:posOffset>5377498</wp:posOffset>
+                      </wp:positionH>
+                      <wp:positionV relativeFrom="page">
+                        <wp:posOffset>9942208</wp:posOffset>
+                      </wp:positionV>
+                      <wp:extent cx="473710" cy="376555"/>
+                      <wp:effectExtent l="0" t="0" r="0" b="0"/>
+                      <wp:wrapNone/>
+                      <wp:docPr id="5" name="Forme automatique 2"/>
+                      <wp:cNvGraphicFramePr>
+                        <a:graphicFrameLocks xmlns:a="http://schemas.openxmlformats.org/drawingml/2006/main"/>
+                      </wp:cNvGraphicFramePr>
+                      <a:graphic xmlns:a="http://schemas.openxmlformats.org/drawingml/2006/main">
+                        <a:graphicData uri="http://schemas.microsoft.com/office/word/2010/wordprocessingShape">
+                          <wps:wsp>
+                            <wps:cNvSpPr>
+                              <a:spLocks noChangeArrowheads="1"/>
+                            </wps:cNvSpPr>
+                            <wps:spPr bwMode="auto">
+                              <a:xfrm rot="5400000">
+                                <a:off x="0" y="0"/>
+                                <a:ext cx="473710" cy="376555"/>
+                              </a:xfrm>
+                              <a:prstGeom prst="bracePair">
+                                <a:avLst>
+                                  <a:gd name="adj" fmla="val 0"/>
+                                </a:avLst>
+                              </a:prstGeom>
+                              <a:noFill/>
+                              <a:ln>
+                                <a:noFill/>
+                              </a:ln>
+                            </wps:spPr>
+                            <wps:txbx>
+                              <w:txbxContent>
+                                <w:p>
+                                  <w:pPr>
+                                    <w:spacing w:after="0" w:line="288" w:lineRule="auto"/>
+                                    <w:ind w:right="-58"/>
+                                    <w:jc w:val="center"/>
+                                    <w:rPr>
+                                      <w:rFonts w:asciiTheme="majorHAnsi" w:eastAsiaTheme="majorEastAsia" w:hAnsiTheme="majorHAnsi" w:cstheme="majorBidi"/>
+                                      <w:b/>
+                                      <w:iCs/>
+                                      <w:color w:val="404040" w:themeColor="text1" w:themeTint="BF"/>
+                                      <w:sz w:val="28"/>
+                                      <w:szCs w:val="28"/>
+                                    </w:rPr>
+                                  </w:pPr>
+                                  <w:r>
+                                    <w:rPr>
+                                      <w:rFonts w:asciiTheme="majorHAnsi" w:eastAsiaTheme="majorEastAsia" w:hAnsiTheme="majorHAnsi" w:cstheme="majorBidi"/>
+                                      <w:b/>
+                                      <w:iCs/>
+                                      <w:color w:val="404040" w:themeColor="text1" w:themeTint="BF"/>
+                                      <w:sz w:val="28"/>
+                                      <w:szCs w:val="28"/>
+                                    </w:rPr>
+                                    <w:t>10</w:t>
+                                  </w:r>
+                                </w:p>
+                              </w:txbxContent>
+                            </wps:txbx>
+                            <wps:bodyPr rot="0" vert="horz" wrap="square" lIns="91440" tIns="45720" rIns="91440" bIns="45720" anchor="ctr" anchorCtr="0" upright="1">
+                              <a:noAutofit/>
+                            </wps:bodyPr>
+                          </wps:wsp>
+                        </a:graphicData>
+                      </a:graphic>
+                      <wp14:sizeRelH relativeFrom="margin">
+                        <wp14:pctWidth>0</wp14:pctWidth>
+                      </wp14:sizeRelH>
+                      <wp14:sizeRelV relativeFrom="margin">
+                        <wp14:pctHeight>0</wp14:pctHeight>
+                      </wp14:sizeRelV>
+                    </wp:anchor>
+                  </w:drawing>
+                </mc:Choice>
+                <mc:Fallback>
+                  <w:pict>
+                    <v:shape w14:anchorId="3597A76B" id="_x0000_s1035" type="#_x0000_t186" style="position:absolute;margin-left:423.45pt;margin-top:782.85pt;width:37.3pt;height:29.65pt;rotation:90;z-index:251662336;visibility:visible;mso-wrap-style:square;mso-width-percent:0;mso-height-percent:0;mso-wrap-distance-left:9pt;mso-wrap-distance-top:0;mso-wrap-distance-right:9pt;mso-wrap-distance-bottom:0;mso-position-horizontal:absolute;mso-position-horizontal-relative:margin;mso-position-vertical:absolute;mso-position-vertical-relative:page;mso-width-percent:0;mso-height-percent:0;mso-width-relative:margin;mso-height-relative:margin;v-text-anchor:middle" o:gfxdata="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" o:allowincell="f" adj="0" stroked="f">
+                      <v:textbox>
+                        <w:txbxContent>
+                          <w:p>
+                            <w:pPr>
+                              <w:spacing w:after="0" w:line="288" w:lineRule="auto"/>
+                              <w:ind w:right="-58"/>
+                              <w:jc w:val="center"/>
+                              <w:rPr>
+                                <w:rFonts w:asciiTheme="majorHAnsi" w:eastAsiaTheme="majorEastAsia" w:hAnsiTheme="majorHAnsi" w:cstheme="majorBidi"/>
+                                <w:b/>
+                                <w:iCs/>
+                                <w:color w:val="404040" w:themeColor="text1" w:themeTint="BF"/>
+                                <w:sz w:val="28"/>
+                                <w:szCs w:val="28"/>
+                              </w:rPr>
+                            </w:pPr>
+                            <w:r>
+                              <w:rPr>
+                                <w:rFonts w:asciiTheme="majorHAnsi" w:eastAsiaTheme="majorEastAsia" w:hAnsiTheme="majorHAnsi" w:cstheme="majorBidi"/>
+                                <w:b/>
+                                <w:iCs/>
+                                <w:color w:val="404040" w:themeColor="text1" w:themeTint="BF"/>
+                                <w:sz w:val="28"/>
+                                <w:szCs w:val="28"/>
+                              </w:rPr>
+                              <w:t>10</w:t>
+                            </w:r>
+                          </w:p>
+                        </w:txbxContent>
+                      </v:textbox>
+                      <w10:wrap anchorx="margin" anchory="page"/>
+                    </v:shape>
+                  </w:pict>
+                </mc:Fallback>
+              </mc:AlternateContent>
+            </w:r>
+            <w:r>
+              <w:rPr>
+                <w:rFonts w:cstheme="minorHAnsi"/>
+                <w:b/>
+                <w:color w:val="404040" w:themeColor="text1" w:themeTint="BF"/>
+              </w:rPr>
+              <w:tab/>
+            </w:r>
+          </w:p>
+          <w:p>
+            <w:pPr>
+              <w:rPr>
+                <w:rFonts w:cstheme="minorHAnsi"/>
+                <w:b/>
+                <w:color w:val="404040" w:themeColor="text1" w:themeTint="BF"/>
+              </w:rPr>
+            </w:pPr>
+          </w:p>
+        </w:tc>
+      </w:tr>
+      <w:tr>
+        <w:tc>
+          <w:tcPr>
+            <w:tcW w:w="9782" w:type="dxa"/>
+            <w:gridSpan w:val="5"/>
+            <w:tcBorders>
+              <w:left w:val="single" w:sz="24" w:space="0" w:color="D60093"/>
+              <w:bottom w:val="single" w:sz="12" w:space="0" w:color="D60093"/>
+            </w:tcBorders>
+          </w:tcPr>
+          <w:p>
+            <w:pPr>
+              <w:rPr>
+                <w:rFonts w:cstheme="minorHAnsi"/>
+                <w:b/>
+                <w:color w:val="404040" w:themeColor="text1" w:themeTint="BF"/>
+              </w:rPr>
+            </w:pPr>
+            <w:r>
+              <w:rPr>
+                <w:rFonts w:cstheme="minorHAnsi"/>
+                <w:b/>
+                <w:color w:val="404040" w:themeColor="text1" w:themeTint="BF"/>
+              </w:rPr>
+              <w:lastRenderedPageBreak/>
+              <w:t>3. Avec qui avez-vous travaillé ?</w:t>
+            </w:r>
+          </w:p>
+        </w:tc>
+      </w:tr>
+      <w:tr>
+        <w:trPr>
+          <w:trHeight w:val="2835"/>
+        </w:trPr>
+        <w:sdt>
+          <w:sdtPr>
+            <w:rPr>
+              <w:rFonts w:cstheme="minorHAnsi"/>
+              <w:b/>
+              <w:color w:val="404040" w:themeColor="text1" w:themeTint="BF"/>
+            </w:rPr>
+            <w:alias w:val="3.Avec qui avez-vous travaillé ?"/>
+            <w:tag w:val="3.Avec qui avez-vous travaillé ?"/>
+            <w:id w:val="-329900613"/>
+            <w:placeholder>
+              <w:docPart w:val="FFDE881B33254A9A9624A932A91AA472"/>
+            </w:placeholder>
+          </w:sdtPr>
+          <w:sdtContent>
+            <w:sdt>
+              <w:sdtPr>
+                <w:rPr>
+                  <w:rFonts w:cstheme="minorHAnsi"/>
+                  <w:b/>
+                  <w:color w:val="404040" w:themeColor="text1" w:themeTint="BF"/>
+                </w:rPr>
+                <w:alias w:val="3.Avec qui avez-vous travaillé ?"/>
+                <w:tag w:val="3.Avec qui avez-vous travaillé ?"/>
+                <w:id w:val="-504428713"/>
+                <w:placeholder>
+                  <w:docPart w:val="F3417DB2AFE146369CD0DEF0B15158DA"/>
+                </w:placeholder>
+              </w:sdtPr>
+              <w:sdtContent>
+                <w:sdt>
+                  <w:sdtPr>
+                    <w:rPr>
+                      <w:rFonts w:cstheme="minorHAnsi"/>
+                      <w:b/>
+                      <w:color w:val="404040" w:themeColor="text1" w:themeTint="BF"/>
+                    </w:rPr>
+                    <w:alias w:val="3.Avec qui avez-vous travaillé ?"/>
+                    <w:tag w:val="3.Avec qui avez-vous travaillé ?"/>
+                    <w:id w:val="-714349625"/>
+                    <w:placeholder>
+                      <w:docPart w:val="7C321C5969594487A28865CB7A8FAA2A"/>
+                    </w:placeholder>
+                  </w:sdtPr>
+                  <w:sdtContent>
+                    <w:tc>
+                      <w:tcPr>
+                        <w:tcW w:w="9782" w:type="dxa"/>
+                        <w:gridSpan w:val="5"/>
+                        <w:tcBorders>
+                          <w:top w:val="single" w:sz="12" w:space="0" w:color="D60093"/>
+                          <w:left w:val="single" w:sz="4" w:space="0" w:color="D9D9D9" w:themeColor="background1" w:themeShade="D9"/>
+                          <w:bottom w:val="single" w:sz="4" w:space="0" w:color="D9D9D9" w:themeColor="background1" w:themeShade="D9"/>
+                          <w:right w:val="single" w:sz="4" w:space="0" w:color="D9D9D9" w:themeColor="background1" w:themeShade="D9"/>
+                        </w:tcBorders>
+                      </w:tcPr>
+                      <w:p>
+                        <w:pPr>
+                          <w:spacing w:before="120"/>
+                          <w:rPr>
+                            <w:rFonts w:cstheme="minorHAnsi"/>
+                            <w:b/>
+                            <w:color w:val="404040" w:themeColor="text1" w:themeTint="BF"/>
+                          </w:rPr>
+                        </w:pPr>
+                        <w:r>
+                          <w:rPr>
+                            <w:rFonts w:cstheme="minorHAnsi"/>
+                            <w:b/>
+                            <w:color w:val="404040" w:themeColor="text1" w:themeTint="BF"/>
+                          </w:rPr>
+                          <w:t>J’ai réalisé ce projet en autonomie pour une grande partie de celui-ci, mais j’ai eu besoin de l’aide de mon formateur sur certains points.</w:t>
+                        </w:r>
+                      </w:p>
+                    </w:tc>
+                  </w:sdtContent>
+                </w:sdt>
+              </w:sdtContent>
+            </w:sdt>
+          </w:sdtContent>
+        </w:sdt>
+      </w:tr>
+      <w:tr>
+        <w:tc>
+          <w:tcPr>
+            <w:tcW w:w="9782" w:type="dxa"/>
+            <w:gridSpan w:val="5"/>
+            <w:tcBorders>
+              <w:top w:val="single" w:sz="4" w:space="0" w:color="D9D9D9" w:themeColor="background1" w:themeShade="D9"/>
+            </w:tcBorders>
+          </w:tcPr>
+          <w:p>
+            <w:pPr>
+              <w:rPr>
+                <w:rFonts w:cstheme="minorHAnsi"/>
+                <w:b/>
+                <w:color w:val="404040" w:themeColor="text1" w:themeTint="BF"/>
+              </w:rPr>
+            </w:pPr>
+          </w:p>
+        </w:tc>
+      </w:tr>
+      <w:tr>
+        <w:tc>
+          <w:tcPr>
+            <w:tcW w:w="9782" w:type="dxa"/>
+            <w:gridSpan w:val="5"/>
+            <w:tcBorders>
+              <w:left w:val="single" w:sz="24" w:space="0" w:color="D60093"/>
+              <w:bottom w:val="single" w:sz="8" w:space="0" w:color="D60093"/>
+            </w:tcBorders>
+          </w:tcPr>
+          <w:p>
+            <w:pPr>
+              <w:rPr>
+                <w:rFonts w:cstheme="minorHAnsi"/>
+                <w:b/>
+                <w:color w:val="404040" w:themeColor="text1" w:themeTint="BF"/>
+              </w:rPr>
+            </w:pPr>
+            <w:r>
+              <w:rPr>
+                <w:rFonts w:cstheme="minorHAnsi"/>
+                <w:b/>
+                <w:color w:val="404040" w:themeColor="text1" w:themeTint="BF"/>
+              </w:rPr>
+              <w:t>4. Contexte</w:t>
+            </w:r>
+          </w:p>
+        </w:tc>
+      </w:tr>
+      <w:tr>
+        <w:trPr>
+          <w:gridAfter w:val="1"/>
+          <w:wAfter w:w="5103" w:type="dxa"/>
+          <w:trHeight w:val="113"/>
+        </w:trPr>
+        <w:tc>
+          <w:tcPr>
+            <w:tcW w:w="4679" w:type="dxa"/>
+            <w:gridSpan w:val="4"/>
+            <w:tcBorders>
+              <w:top w:val="single" w:sz="8" w:space="0" w:color="D60093"/>
+              <w:left w:val="single" w:sz="4" w:space="0" w:color="D9D9D9" w:themeColor="background1" w:themeShade="D9"/>
+            </w:tcBorders>
+          </w:tcPr>
+          <w:p>
+            <w:pPr>
+              <w:rPr>
+                <w:rFonts w:cstheme="minorHAnsi"/>
+                <w:b/>
+                <w:color w:val="404040" w:themeColor="text1" w:themeTint="BF"/>
+                <w:sz w:val="2"/>
+                <w:szCs w:val="2"/>
+              </w:rPr>
+            </w:pPr>
+          </w:p>
+        </w:tc>
+      </w:tr>
+      <w:tr>
+        <w:trPr>
+          <w:gridAfter w:val="1"/>
+          <w:wAfter w:w="5103" w:type="dxa"/>
+          <w:trHeight w:val="454"/>
+        </w:trPr>
+        <w:tc>
+          <w:tcPr>
+            <w:tcW w:w="4679" w:type="dxa"/>
+            <w:gridSpan w:val="4"/>
+            <w:tcBorders>
+              <w:left w:val="single" w:sz="4" w:space="0" w:color="D9D9D9" w:themeColor="background1" w:themeShade="D9"/>
+            </w:tcBorders>
+            <w:shd w:val="clear" w:color="auto" w:fill="F2F2F2" w:themeFill="background1" w:themeFillShade="F2"/>
+            <w:vAlign w:val="center"/>
+          </w:tcPr>
+          <w:p>
+            <w:pPr>
+              <w:rPr>
+                <w:rFonts w:cstheme="minorHAnsi"/>
+                <w:b/>
+                <w:color w:val="404040" w:themeColor="text1" w:themeTint="BF"/>
+              </w:rPr>
+            </w:pPr>
+            <w:r>
+              <w:rPr>
+                <w:rFonts w:cstheme="minorHAnsi"/>
+                <w:b/>
+                <w:color w:val="404040" w:themeColor="text1" w:themeTint="BF"/>
+              </w:rPr>
+              <w:t xml:space="preserve">Nom de l’entreprise, organisme ou </w:t>
+            </w:r>
+            <w:r>
+              <w:rPr>
+                <w:rFonts w:cstheme="minorHAnsi"/>
+                <w:b/>
+                <w:color w:val="404040" w:themeColor="text1" w:themeTint="BF"/>
+              </w:rPr>
+              <w:t>association</w:t>
+            </w:r>
+            <w:r>
+              <w:rPr>
+                <w:rFonts w:cstheme="minorHAnsi"/>
+                <w:b/>
+                <w:color w:val="404040" w:themeColor="text1" w:themeTint="BF"/>
+              </w:rPr>
+              <w:t xml:space="preserve">  </w:t>
+            </w:r>
+            <w:r>
+              <w:rPr>
+                <w:rFonts w:ascii="Wingdings 3" w:hAnsi="Wingdings 3" w:cstheme="minorHAnsi"/>
+                <w:noProof/>
+                <w:color w:val="D60093"/>
+                <w:sz w:val="12"/>
+                <w:szCs w:val="12"/>
+                <w:lang w:eastAsia="fr-FR"/>
+              </w:rPr>
+              <w:t></w:t>
+            </w:r>
+          </w:p>
+        </w:tc>
+      </w:tr>
+      <w:tr>
+        <w:trPr>
+          <w:gridAfter w:val="3"/>
+          <w:wAfter w:w="7229" w:type="dxa"/>
+        </w:trPr>
+        <w:tc>
+          <w:tcPr>
+            <w:tcW w:w="2553" w:type="dxa"/>
+            <w:gridSpan w:val="2"/>
+            <w:tcBorders>
+              <w:left w:val="single" w:sz="4" w:space="0" w:color="D9D9D9" w:themeColor="background1" w:themeShade="D9"/>
+              <w:right w:val="single" w:sz="8" w:space="0" w:color="F2F2F2" w:themeColor="background1" w:themeShade="F2"/>
+            </w:tcBorders>
+          </w:tcPr>
+          <w:p>
+            <w:pPr>
+              <w:rPr>
+                <w:rFonts w:cstheme="minorHAnsi"/>
+                <w:b/>
+                <w:color w:val="404040" w:themeColor="text1" w:themeTint="BF"/>
+                <w:sz w:val="8"/>
+                <w:szCs w:val="8"/>
+              </w:rPr>
+            </w:pPr>
+          </w:p>
+        </w:tc>
+      </w:tr>
+      <w:tr>
+        <w:trPr>
+          <w:gridAfter w:val="3"/>
+          <w:wAfter w:w="7229" w:type="dxa"/>
+          <w:trHeight w:val="397"/>
+        </w:trPr>
+        <w:tc>
+          <w:tcPr>
+            <w:tcW w:w="2553" w:type="dxa"/>
+            <w:gridSpan w:val="2"/>
+            <w:tcBorders>
+              <w:left w:val="single" w:sz="4" w:space="0" w:color="D9D9D9" w:themeColor="background1" w:themeShade="D9"/>
+              <w:right w:val="single" w:sz="8" w:space="0" w:color="F2F2F2" w:themeColor="background1" w:themeShade="F2"/>
+            </w:tcBorders>
+          </w:tcPr>
+          <w:p>
+            <w:pPr>
+              <w:rPr>
+                <w:rFonts w:cstheme="minorHAnsi"/>
+                <w:b/>
+                <w:color w:val="404040" w:themeColor="text1" w:themeTint="BF"/>
+              </w:rPr>
+            </w:pPr>
+            <w:r>
+              <w:rPr>
+                <w:rFonts w:cstheme="minorHAnsi"/>
+                <w:b/>
+                <w:color w:val="404040" w:themeColor="text1" w:themeTint="BF"/>
+              </w:rPr>
+              <w:t>Chantier, atelier, service</w:t>
+            </w:r>
+          </w:p>
+        </w:tc>
+      </w:tr>
+      <w:tr>
+        <w:trPr>
+          <w:gridAfter w:val="3"/>
+          <w:wAfter w:w="7229" w:type="dxa"/>
+          <w:trHeight w:val="397"/>
+        </w:trPr>
+        <w:tc>
+          <w:tcPr>
+            <w:tcW w:w="2553" w:type="dxa"/>
+            <w:gridSpan w:val="2"/>
+            <w:tcBorders>
+              <w:left w:val="single" w:sz="4" w:space="0" w:color="D9D9D9" w:themeColor="background1" w:themeShade="D9"/>
+              <w:right w:val="single" w:sz="8" w:space="0" w:color="F2F2F2" w:themeColor="background1" w:themeShade="F2"/>
+            </w:tcBorders>
+          </w:tcPr>
+          <w:p>
+            <w:pPr>
+              <w:jc w:val="right"/>
+              <w:rPr>
+                <w:rFonts w:cstheme="minorHAnsi"/>
+                <w:b/>
+                <w:color w:val="404040" w:themeColor="text1" w:themeTint="BF"/>
+              </w:rPr>
+            </w:pPr>
+            <w:r>
+              <w:rPr>
+                <w:rFonts w:cstheme="minorHAnsi"/>
+                <w:b/>
+                <w:color w:val="404040" w:themeColor="text1" w:themeTint="BF"/>
+              </w:rPr>
+              <w:t>Période d’exercice</w:t>
+            </w:r>
+          </w:p>
+        </w:tc>
+      </w:tr>
+      <w:tr>
+        <w:trPr>
+          <w:trHeight w:val="227"/>
+        </w:trPr>
+        <w:tc>
+          <w:tcPr>
+            <w:tcW w:w="9782" w:type="dxa"/>
+            <w:gridSpan w:val="5"/>
+            <w:tcBorders>
+              <w:left w:val="single" w:sz="4" w:space="0" w:color="D9D9D9" w:themeColor="background1" w:themeShade="D9"/>
+              <w:bottom w:val="single" w:sz="4" w:space="0" w:color="D9D9D9" w:themeColor="background1" w:themeShade="D9"/>
+              <w:right w:val="single" w:sz="4" w:space="0" w:color="D9D9D9" w:themeColor="background1" w:themeShade="D9"/>
+            </w:tcBorders>
+          </w:tcPr>
+          <w:p>
+            <w:pPr>
+              <w:rPr>
+                <w:rFonts w:cstheme="minorHAnsi"/>
+                <w:b/>
+                <w:color w:val="404040" w:themeColor="text1" w:themeTint="BF"/>
+                <w:sz w:val="16"/>
+                <w:szCs w:val="16"/>
+              </w:rPr>
+            </w:pPr>
+          </w:p>
+        </w:tc>
+      </w:tr>
+      <w:tr>
+        <w:tc>
+          <w:tcPr>
+            <w:tcW w:w="9782" w:type="dxa"/>
+            <w:gridSpan w:val="5"/>
+            <w:tcBorders>
+              <w:top w:val="single" w:sz="4" w:space="0" w:color="D9D9D9" w:themeColor="background1" w:themeShade="D9"/>
+            </w:tcBorders>
+          </w:tcPr>
+          <w:p>
+            <w:pPr>
+              <w:rPr>
+                <w:rFonts w:cstheme="minorHAnsi"/>
+                <w:b/>
+                <w:color w:val="404040" w:themeColor="text1" w:themeTint="BF"/>
+              </w:rPr>
+            </w:pPr>
+          </w:p>
+        </w:tc>
+      </w:tr>
+      <w:tr>
+        <w:tc>
+          <w:tcPr>
+            <w:tcW w:w="9782" w:type="dxa"/>
+            <w:gridSpan w:val="5"/>
+            <w:tcBorders>
+              <w:left w:val="single" w:sz="24" w:space="0" w:color="D60093"/>
+              <w:bottom w:val="single" w:sz="8" w:space="0" w:color="D60093"/>
+            </w:tcBorders>
+          </w:tcPr>
+          <w:p>
+            <w:pPr>
+              <w:rPr>
+                <w:rFonts w:cstheme="minorHAnsi"/>
+                <w:b/>
+                <w:i/>
+                <w:color w:val="404040" w:themeColor="text1" w:themeTint="BF"/>
+              </w:rPr>
+            </w:pPr>
+            <w:r>
+              <w:rPr>
+                <w:rFonts w:cstheme="minorHAnsi"/>
+                <w:b/>
+                <w:color w:val="404040" w:themeColor="text1" w:themeTint="BF"/>
+              </w:rPr>
+              <w:t xml:space="preserve">5. Informations complémentaires </w:t>
+            </w:r>
+            <w:r>
+              <w:rPr>
+                <w:rFonts w:cstheme="minorHAnsi"/>
+                <w:i/>
+                <w:color w:val="404040" w:themeColor="text1" w:themeTint="BF"/>
+              </w:rPr>
+              <w:t>(facultatif)</w:t>
+            </w:r>
+          </w:p>
+        </w:tc>
+      </w:tr>
+      <w:tr>
+        <w:trPr>
+          <w:trHeight w:val="2268"/>
+        </w:trPr>
+        <w:tc>
+          <w:tcPr>
+            <w:tcW w:w="9782" w:type="dxa"/>
+            <w:gridSpan w:val="5"/>
+            <w:tcBorders>
+              <w:top w:val="single" w:sz="8" w:space="0" w:color="D60093"/>
+              <w:left w:val="single" w:sz="4" w:space="0" w:color="D9D9D9" w:themeColor="background1" w:themeShade="D9"/>
+              <w:bottom w:val="single" w:sz="4" w:space="0" w:color="D9D9D9" w:themeColor="background1" w:themeShade="D9"/>
+              <w:right w:val="single" w:sz="4" w:space="0" w:color="D9D9D9" w:themeColor="background1" w:themeShade="D9"/>
+            </w:tcBorders>
+          </w:tcPr>
+          <w:p>
+            <w:pPr>
+              <w:spacing w:before="120"/>
+              <w:rPr>
+                <w:rFonts w:cstheme="minorHAnsi"/>
+                <w:b/>
+                <w:color w:val="404040" w:themeColor="text1" w:themeTint="BF"/>
+              </w:rPr>
+            </w:pPr>
+          </w:p>
+        </w:tc>
+      </w:tr>
+    </w:tbl>
+    <w:p>
+      <w:pPr>
+        <w:rPr>
+          <w:rFonts w:cstheme="minorHAnsi"/>
+          <w:color w:val="404040" w:themeColor="text1" w:themeTint="BF"/>
+        </w:rPr>
+      </w:pPr>
+      <w:r>
+        <w:rPr>
+          <w:rFonts w:cstheme="minorHAnsi"/>
+          <w:b/>
+          <w:noProof/>
+          <w:color w:val="404040" w:themeColor="text1" w:themeTint="BF"/>
+          <w:sz w:val="28"/>
+          <w:szCs w:val="28"/>
+          <w:lang w:eastAsia="fr-FR"/>
+        </w:rPr>
+        <mc:AlternateContent>
+          <mc:Choice Requires="wps">
+            <w:drawing>
+              <wp:anchor distT="0" distB="0" distL="114300" distR="114300" simplePos="0" relativeHeight="251664384" behindDoc="0" locked="0" layoutInCell="0" allowOverlap="1" wp14:anchorId="6EE50462" wp14:editId="47D75322">
+                <wp:simplePos x="0" y="0"/>
+                <wp:positionH relativeFrom="margin">
+                  <wp:posOffset>5318760</wp:posOffset>
+                </wp:positionH>
+                <wp:positionV relativeFrom="page">
+                  <wp:posOffset>9912350</wp:posOffset>
+                </wp:positionV>
+                <wp:extent cx="473710" cy="376555"/>
+                <wp:effectExtent l="0" t="0" r="0" b="0"/>
+                <wp:wrapSquare wrapText="bothSides"/>
+                <wp:docPr id="11" name="Forme automatique 2"/>
+                <wp:cNvGraphicFramePr>
+                  <a:graphicFrameLocks xmlns:a="http://schemas.openxmlformats.org/drawingml/2006/main"/>
+                </wp:cNvGraphicFramePr>
+                <a:graphic xmlns:a="http://schemas.openxmlformats.org/drawingml/2006/main">
+                  <a:graphicData uri="http://schemas.microsoft.com/office/word/2010/wordprocessingShape">
+                    <wps:wsp>
+                      <wps:cNvSpPr>
+                        <a:spLocks noChangeArrowheads="1"/>
+                      </wps:cNvSpPr>
+                      <wps:spPr bwMode="auto">
+                        <a:xfrm rot="5400000">
+                          <a:off x="0" y="0"/>
+                          <a:ext cx="473710" cy="376555"/>
+                        </a:xfrm>
+                        <a:prstGeom prst="bracePair">
+                          <a:avLst>
+                            <a:gd name="adj" fmla="val 8333"/>
+                          </a:avLst>
+                        </a:prstGeom>
+                        <a:noFill/>
+                        <a:ln>
+                          <a:noFill/>
+                        </a:ln>
+                      </wps:spPr>
+                      <wps:txbx>
+                        <w:txbxContent>
+                          <w:p>
+                            <w:pPr>
+                              <w:spacing w:after="0" w:line="288" w:lineRule="auto"/>
+                              <w:ind w:right="-58"/>
+                              <w:jc w:val="center"/>
+                              <w:rPr>
+                                <w:rFonts w:asciiTheme="majorHAnsi" w:eastAsiaTheme="majorEastAsia" w:hAnsiTheme="majorHAnsi" w:cstheme="majorBidi"/>
+                                <w:b/>
+                                <w:iCs/>
+                                <w:color w:val="404040" w:themeColor="text1" w:themeTint="BF"/>
+                                <w:sz w:val="28"/>
+                                <w:szCs w:val="28"/>
+                              </w:rPr>
+                            </w:pPr>
+                            <w:r>
+                              <w:rPr>
+                                <w:rFonts w:asciiTheme="majorHAnsi" w:eastAsiaTheme="majorEastAsia" w:hAnsiTheme="majorHAnsi" w:cstheme="majorBidi"/>
+                                <w:b/>
+                                <w:iCs/>
+                                <w:color w:val="404040" w:themeColor="text1" w:themeTint="BF"/>
+                                <w:sz w:val="28"/>
+                                <w:szCs w:val="28"/>
+                              </w:rPr>
+                              <w:t>1</w:t>
+                            </w:r>
+                            <w:r>
+                              <w:rPr>
+                                <w:rFonts w:asciiTheme="majorHAnsi" w:eastAsiaTheme="majorEastAsia" w:hAnsiTheme="majorHAnsi" w:cstheme="majorBidi"/>
+                                <w:b/>
+                                <w:iCs/>
+                                <w:color w:val="404040" w:themeColor="text1" w:themeTint="BF"/>
+                                <w:sz w:val="28"/>
+                                <w:szCs w:val="28"/>
+                              </w:rPr>
+                              <w:t>1</w:t>
+                            </w:r>
+                          </w:p>
+                          <w:p>
+                            <w:pPr>
+                              <w:spacing w:after="0" w:line="288" w:lineRule="auto"/>
+                              <w:ind w:right="-58"/>
+                              <w:jc w:val="center"/>
+                              <w:rPr>
+                                <w:rFonts w:asciiTheme="majorHAnsi" w:eastAsiaTheme="majorEastAsia" w:hAnsiTheme="majorHAnsi" w:cstheme="majorBidi"/>
+                                <w:b/>
+                                <w:iCs/>
+                                <w:color w:val="404040" w:themeColor="text1" w:themeTint="BF"/>
+                                <w:sz w:val="28"/>
+                                <w:szCs w:val="28"/>
+                              </w:rPr>
+                            </w:pPr>
+                          </w:p>
+                        </w:txbxContent>
+                      </wps:txbx>
+                      <wps:bodyPr rot="0" vert="horz" wrap="square" lIns="91440" tIns="45720" rIns="91440" bIns="45720" anchor="ctr" anchorCtr="0" upright="1">
+                        <a:noAutofit/>
+                      </wps:bodyPr>
+                    </wps:wsp>
+                  </a:graphicData>
+                </a:graphic>
+                <wp14:sizeRelH relativeFrom="margin">
+                  <wp14:pctWidth>0</wp14:pctWidth>
+                </wp14:sizeRelH>
+                <wp14:sizeRelV relativeFrom="margin">
+                  <wp14:pctHeight>0</wp14:pctHeight>
+                </wp14:sizeRelV>
+              </wp:anchor>
+            </w:drawing>
+          </mc:Choice>
+          <mc:Fallback>
+            <w:pict>
+              <v:shape w14:anchorId="6EE50462" id="_x0000_s1036" type="#_x0000_t186" style="position:absolute;margin-left:418.8pt;margin-top:780.5pt;width:37.3pt;height:29.65pt;rotation:90;z-index:251664384;visibility:visible;mso-wrap-style:square;mso-width-percent:0;mso-height-percent:0;mso-wrap-distance-left:9pt;mso-wrap-distance-top:0;mso-wrap-distance-right:9pt;mso-wrap-distance-bottom:0;mso-position-horizontal:absolute;mso-position-horizontal-relative:margin;mso-position-vertical:absolute;mso-position-vertical-relative:page;mso-width-percent:0;mso-height-percent:0;mso-width-relative:margin;mso-height-relative:margin;v-text-anchor:middle" o:gfxdata="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" o:allowincell="f" stroked="f">
+                <v:textbox>
+                  <w:txbxContent>
+                    <w:p>
+                      <w:pPr>
+                        <w:spacing w:after="0" w:line="288" w:lineRule="auto"/>
+                        <w:ind w:right="-58"/>
+                        <w:jc w:val="center"/>
+                        <w:rPr>
+                          <w:rFonts w:asciiTheme="majorHAnsi" w:eastAsiaTheme="majorEastAsia" w:hAnsiTheme="majorHAnsi" w:cstheme="majorBidi"/>
+                          <w:b/>
+                          <w:iCs/>
+                          <w:color w:val="404040" w:themeColor="text1" w:themeTint="BF"/>
+                          <w:sz w:val="28"/>
+                          <w:szCs w:val="28"/>
+                        </w:rPr>
+                      </w:pPr>
+                      <w:r>
+                        <w:rPr>
+                          <w:rFonts w:asciiTheme="majorHAnsi" w:eastAsiaTheme="majorEastAsia" w:hAnsiTheme="majorHAnsi" w:cstheme="majorBidi"/>
+                          <w:b/>
+                          <w:iCs/>
+                          <w:color w:val="404040" w:themeColor="text1" w:themeTint="BF"/>
+                          <w:sz w:val="28"/>
+                          <w:szCs w:val="28"/>
+                        </w:rPr>
+                        <w:t>1</w:t>
+                      </w:r>
+                      <w:r>
+                        <w:rPr>
+                          <w:rFonts w:asciiTheme="majorHAnsi" w:eastAsiaTheme="majorEastAsia" w:hAnsiTheme="majorHAnsi" w:cstheme="majorBidi"/>
+                          <w:b/>
+                          <w:iCs/>
+                          <w:color w:val="404040" w:themeColor="text1" w:themeTint="BF"/>
+                          <w:sz w:val="28"/>
+                          <w:szCs w:val="28"/>
+                        </w:rPr>
+                        <w:t>1</w:t>
+                      </w:r>
+                    </w:p>
+                    <w:p>
+                      <w:pPr>
+                        <w:spacing w:after="0" w:line="288" w:lineRule="auto"/>
+                        <w:ind w:right="-58"/>
+                        <w:jc w:val="center"/>
+                        <w:rPr>
+                          <w:rFonts w:asciiTheme="majorHAnsi" w:eastAsiaTheme="majorEastAsia" w:hAnsiTheme="majorHAnsi" w:cstheme="majorBidi"/>
+                          <w:b/>
+                          <w:iCs/>
+                          <w:color w:val="404040" w:themeColor="text1" w:themeTint="BF"/>
+                          <w:sz w:val="28"/>
+                          <w:szCs w:val="28"/>
+                        </w:rPr>
+                      </w:pPr>
+                    </w:p>
+                  </w:txbxContent>
+                </v:textbox>
+                <w10:wrap type="square" anchorx="margin" anchory="page"/>
+              </v:shape>
+            </w:pict>
+          </mc:Fallback>
+        </mc:AlternateContent>
+      </w:r>
+      <w:r>
+        <w:rPr>
+          <w:rFonts w:cstheme="minorHAnsi"/>
+          <w:color w:val="404040" w:themeColor="text1" w:themeTint="BF"/>
+        </w:rPr>
+        <w:br w:type="page"/>
+      </w:r>
+    </w:p>
+    <w:tbl>
+      <w:tblPr>
+        <w:tblStyle w:val="Grilledutableau"/>
+        <w:tblW w:w="9782" w:type="dxa"/>
+        <w:tblInd w:w="-318" w:type="dxa"/>
+        <w:tblBorders>
+          <w:top w:val="none" w:sz="0" w:space="0" w:color="auto"/>
+          <w:left w:val="none" w:sz="0" w:space="0" w:color="auto"/>
+          <w:bottom w:val="none" w:sz="0" w:space="0" w:color="auto"/>
+          <w:right w:val="none" w:sz="0" w:space="0" w:color="auto"/>
+          <w:insideH w:val="none" w:sz="0" w:space="0" w:color="auto"/>
+          <w:insideV w:val="none" w:sz="0" w:space="0" w:color="auto"/>
+        </w:tblBorders>
+        <w:tblLayout w:type="fixed"/>
+        <w:tblCellMar>
+          <w:top w:w="57" w:type="dxa"/>
+        </w:tblCellMar>
+        <w:tblLook w:val="04A0" w:firstRow="1" w:lastRow="0" w:firstColumn="1" w:lastColumn="0" w:noHBand="0" w:noVBand="1"/>
+      </w:tblPr>
+      <w:tblGrid>
+        <w:gridCol w:w="2411"/>
+        <w:gridCol w:w="142"/>
+        <w:gridCol w:w="425"/>
+        <w:gridCol w:w="1701"/>
+        <w:gridCol w:w="5103"/>
+      </w:tblGrid>
+      <w:tr>
+        <w:trPr>
+          <w:gridAfter w:val="4"/>
+          <w:wAfter w:w="7371" w:type="dxa"/>
+          <w:trHeight w:val="680"/>
+        </w:trPr>
+        <w:tc>
+          <w:tcPr>
+            <w:tcW w:w="2411" w:type="dxa"/>
+            <w:vAlign w:val="bottom"/>
+          </w:tcPr>
+          <w:p>
+            <w:pPr>
+              <w:ind w:right="34"/>
+              <w:jc w:val="right"/>
+              <w:rPr>
+                <w:rFonts w:cstheme="minorHAnsi"/>
+                <w:b/>
+                <w:color w:val="D60093"/>
+                <w:sz w:val="36"/>
+                <w:szCs w:val="36"/>
+              </w:rPr>
+            </w:pPr>
+            <w:r>
+              <w:rPr>
+                <w:rFonts w:cstheme="minorHAnsi"/>
+                <w:b/>
+                <w:noProof/>
+                <w:color w:val="404040" w:themeColor="text1" w:themeTint="BF"/>
+                <w:sz w:val="28"/>
+                <w:szCs w:val="28"/>
+                <w:lang w:eastAsia="fr-FR"/>
+              </w:rPr>
+              <w:lastRenderedPageBreak/>
+              <mc:AlternateContent>
+                <mc:Choice Requires="wps">
+                  <w:drawing>
+                    <wp:anchor distT="0" distB="0" distL="114300" distR="114300" simplePos="0" relativeHeight="251731968" behindDoc="0" locked="0" layoutInCell="0" allowOverlap="1" wp14:anchorId="7DEAF1FC" wp14:editId="39524E47">
+                      <wp:simplePos x="0" y="0"/>
+                      <wp:positionH relativeFrom="margin">
+                        <wp:posOffset>5309870</wp:posOffset>
+                      </wp:positionH>
+                      <wp:positionV relativeFrom="page">
+                        <wp:posOffset>9915525</wp:posOffset>
+                      </wp:positionV>
+                      <wp:extent cx="473710" cy="376555"/>
+                      <wp:effectExtent l="0" t="0" r="0" b="0"/>
+                      <wp:wrapNone/>
+                      <wp:docPr id="8" name="Forme automatique 2"/>
+                      <wp:cNvGraphicFramePr>
+                        <a:graphicFrameLocks xmlns:a="http://schemas.openxmlformats.org/drawingml/2006/main"/>
+                      </wp:cNvGraphicFramePr>
+                      <a:graphic xmlns:a="http://schemas.openxmlformats.org/drawingml/2006/main">
+                        <a:graphicData uri="http://schemas.microsoft.com/office/word/2010/wordprocessingShape">
+                          <wps:wsp>
+                            <wps:cNvSpPr>
+                              <a:spLocks noChangeArrowheads="1"/>
+                            </wps:cNvSpPr>
+                            <wps:spPr bwMode="auto">
+                              <a:xfrm rot="5400000">
+                                <a:off x="0" y="0"/>
+                                <a:ext cx="473710" cy="376555"/>
+                              </a:xfrm>
+                              <a:prstGeom prst="bracePair">
+                                <a:avLst>
+                                  <a:gd name="adj" fmla="val 8333"/>
+                                </a:avLst>
+                              </a:prstGeom>
+                              <a:noFill/>
+                              <a:ln>
+                                <a:noFill/>
+                              </a:ln>
+                            </wps:spPr>
+                            <wps:txbx>
+                              <w:txbxContent>
+                                <w:p>
+                                  <w:pPr>
+                                    <w:spacing w:after="0" w:line="288" w:lineRule="auto"/>
+                                    <w:ind w:right="-58"/>
+                                    <w:jc w:val="center"/>
+                                    <w:rPr>
+                                      <w:rFonts w:asciiTheme="majorHAnsi" w:eastAsiaTheme="majorEastAsia" w:hAnsiTheme="majorHAnsi" w:cstheme="majorBidi"/>
+                                      <w:b/>
+                                      <w:iCs/>
+                                      <w:color w:val="404040" w:themeColor="text1" w:themeTint="BF"/>
+                                      <w:sz w:val="28"/>
+                                      <w:szCs w:val="28"/>
+                                    </w:rPr>
+                                  </w:pPr>
+                                  <w:r>
+                                    <w:rPr>
+                                      <w:rFonts w:asciiTheme="majorHAnsi" w:eastAsiaTheme="majorEastAsia" w:hAnsiTheme="majorHAnsi" w:cstheme="majorBidi"/>
+                                      <w:b/>
+                                      <w:iCs/>
+                                      <w:color w:val="404040" w:themeColor="text1" w:themeTint="BF"/>
+                                      <w:sz w:val="28"/>
+                                      <w:szCs w:val="28"/>
+                                    </w:rPr>
+                                    <w:t>12</w:t>
+                                  </w:r>
+                                </w:p>
+                              </w:txbxContent>
+                            </wps:txbx>
+                            <wps:bodyPr rot="0" vert="horz" wrap="square" lIns="91440" tIns="45720" rIns="91440" bIns="45720" anchor="ctr" anchorCtr="0" upright="1">
+                              <a:noAutofit/>
+                            </wps:bodyPr>
+                          </wps:wsp>
+                        </a:graphicData>
+                      </a:graphic>
+                      <wp14:sizeRelH relativeFrom="margin">
+                        <wp14:pctWidth>0</wp14:pctWidth>
+                      </wp14:sizeRelH>
+                      <wp14:sizeRelV relativeFrom="margin">
+                        <wp14:pctHeight>0</wp14:pctHeight>
+                      </wp14:sizeRelV>
+                    </wp:anchor>
+                  </w:drawing>
+                </mc:Choice>
+                <mc:Fallback>
+                  <w:pict>
+                    <v:shape w14:anchorId="7DEAF1FC" id="_x0000_s1037" type="#_x0000_t186" style="position:absolute;left:0;text-align:left;margin-left:418.1pt;margin-top:780.75pt;width:37.3pt;height:29.65pt;rotation:90;z-index:251731968;visibility:visible;mso-wrap-style:square;mso-width-percent:0;mso-height-percent:0;mso-wrap-distance-left:9pt;mso-wrap-distance-top:0;mso-wrap-distance-right:9pt;mso-wrap-distance-bottom:0;mso-position-horizontal:absolute;mso-position-horizontal-relative:margin;mso-position-vertical:absolute;mso-position-vertical-relative:page;mso-width-percent:0;mso-height-percent:0;mso-width-relative:margin;mso-height-relative:margin;v-text-anchor:middle" o:gfxdata="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" o:allowincell="f" stroked="f">
+                      <v:textbox>
+                        <w:txbxContent>
+                          <w:p>
+                            <w:pPr>
+                              <w:spacing w:after="0" w:line="288" w:lineRule="auto"/>
+                              <w:ind w:right="-58"/>
+                              <w:jc w:val="center"/>
+                              <w:rPr>
+                                <w:rFonts w:asciiTheme="majorHAnsi" w:eastAsiaTheme="majorEastAsia" w:hAnsiTheme="majorHAnsi" w:cstheme="majorBidi"/>
+                                <w:b/>
+                                <w:iCs/>
+                                <w:color w:val="404040" w:themeColor="text1" w:themeTint="BF"/>
+                                <w:sz w:val="28"/>
+                                <w:szCs w:val="28"/>
+                              </w:rPr>
+                            </w:pPr>
+                            <w:r>
+                              <w:rPr>
+                                <w:rFonts w:asciiTheme="majorHAnsi" w:eastAsiaTheme="majorEastAsia" w:hAnsiTheme="majorHAnsi" w:cstheme="majorBidi"/>
+                                <w:b/>
+                                <w:iCs/>
+                                <w:color w:val="404040" w:themeColor="text1" w:themeTint="BF"/>
+                                <w:sz w:val="28"/>
+                                <w:szCs w:val="28"/>
+                              </w:rPr>
+                              <w:t>12</w:t>
+                            </w:r>
+                          </w:p>
+                        </w:txbxContent>
+                      </v:textbox>
+                      <w10:wrap anchorx="margin" anchory="page"/>
+                    </v:shape>
+                  </w:pict>
+                </mc:Fallback>
+              </mc:AlternateContent>
+            </w:r>
+          </w:p>
+        </w:tc>
+      </w:tr>
+      <w:tr>
+        <w:trPr>
+          <w:gridAfter w:val="4"/>
+          <w:wAfter w:w="7371" w:type="dxa"/>
+          <w:trHeight w:val="397"/>
+        </w:trPr>
+        <w:tc>
+          <w:tcPr>
+            <w:tcW w:w="2411" w:type="dxa"/>
+            <w:vAlign w:val="bottom"/>
+          </w:tcPr>
+          <w:p>
+            <w:pPr>
+              <w:ind w:right="34"/>
+              <w:jc w:val="right"/>
+              <w:rPr>
+                <w:rFonts w:cstheme="minorHAnsi"/>
+                <w:b/>
+                <w:color w:val="D60093"/>
+                <w:sz w:val="36"/>
+                <w:szCs w:val="36"/>
+              </w:rPr>
+            </w:pPr>
+            <w:r>
+              <w:rPr>
+                <w:rFonts w:cstheme="minorHAnsi"/>
+                <w:b/>
+                <w:color w:val="D60093"/>
+                <w:sz w:val="36"/>
+                <w:szCs w:val="36"/>
+              </w:rPr>
+              <w:t>A</w:t>
+            </w:r>
+            <w:r>
+              <w:rPr>
+                <w:rFonts w:cstheme="minorHAnsi"/>
+                <w:b/>
+                <w:color w:val="D60093"/>
+                <w:sz w:val="36"/>
+                <w:szCs w:val="36"/>
+              </w:rPr>
+              <w:t xml:space="preserve">ctivité-type </w:t>
+            </w:r>
+            <w:r>
+              <w:rPr>
+                <w:rFonts w:cstheme="minorHAnsi"/>
+                <w:b/>
+                <w:color w:val="D60093"/>
+                <w:sz w:val="36"/>
+                <w:szCs w:val="36"/>
+              </w:rPr>
+              <w:t xml:space="preserve"> </w:t>
+            </w:r>
+          </w:p>
+        </w:tc>
+      </w:tr>
+      <w:tr>
+        <w:trPr>
+          <w:gridAfter w:val="2"/>
+          <w:wAfter w:w="6804" w:type="dxa"/>
+          <w:trHeight w:val="706"/>
+        </w:trPr>
+        <w:tc>
+          <w:tcPr>
+            <w:tcW w:w="2978" w:type="dxa"/>
+            <w:gridSpan w:val="3"/>
+            <w:tcBorders>
+              <w:bottom w:val="thinThickMediumGap" w:sz="24" w:space="0" w:color="D60093"/>
+            </w:tcBorders>
+          </w:tcPr>
+          <w:p>
+            <w:pPr>
+              <w:tabs>
+                <w:tab w:val="right" w:leader="dot" w:pos="9072"/>
+              </w:tabs>
+              <w:rPr>
+                <w:rFonts w:cstheme="minorHAnsi"/>
+                <w:b/>
+                <w:i/>
+                <w:color w:val="404040" w:themeColor="text1" w:themeTint="BF"/>
+                <w:sz w:val="24"/>
+                <w:szCs w:val="24"/>
+              </w:rPr>
+            </w:pPr>
+            <w:r>
+              <w:rPr>
+                <w:rFonts w:cstheme="minorHAnsi"/>
+                <w:b/>
+                <w:i/>
+                <w:color w:val="404040" w:themeColor="text1" w:themeTint="BF"/>
+              </w:rPr>
+              <w:t xml:space="preserve"> </w:t>
+            </w:r>
+            <w:r>
+              <w:rPr>
+                <w:rFonts w:cstheme="minorHAnsi"/>
+                <w:b/>
+                <w:i/>
+                <w:color w:val="404040" w:themeColor="text1" w:themeTint="BF"/>
+              </w:rPr>
+              <w:t>Exemple</w:t>
+            </w:r>
+            <w:r>
+              <w:rPr>
+                <w:rFonts w:cstheme="minorHAnsi"/>
+                <w:b/>
+                <w:i/>
+                <w:color w:val="404040" w:themeColor="text1" w:themeTint="BF"/>
+              </w:rPr>
+              <w:t xml:space="preserve"> n°</w:t>
+            </w:r>
+            <w:r>
+              <w:rPr>
+                <w:rFonts w:cstheme="minorHAnsi"/>
+                <w:b/>
+                <w:i/>
+                <w:color w:val="404040" w:themeColor="text1" w:themeTint="BF"/>
+              </w:rPr>
+              <w:t>1</w:t>
+            </w:r>
+            <w:r>
+              <w:rPr>
+                <w:rFonts w:cstheme="minorHAnsi"/>
+                <w:b/>
+                <w:i/>
+                <w:color w:val="404040" w:themeColor="text1" w:themeTint="BF"/>
+                <w:sz w:val="24"/>
+                <w:szCs w:val="24"/>
+              </w:rPr>
+              <w:t xml:space="preserve"> </w:t>
+            </w:r>
+            <w:r>
+              <w:rPr>
+                <w:rFonts w:cstheme="minorHAnsi"/>
+                <w:b/>
+                <w:i/>
+                <w:color w:val="404040" w:themeColor="text1" w:themeTint="BF"/>
+                <w:sz w:val="24"/>
+                <w:szCs w:val="24"/>
+              </w:rPr>
+              <w:t xml:space="preserve"> </w:t>
+            </w:r>
+            <w:r>
+              <w:rPr>
+                <w:rFonts w:ascii="Wingdings 3" w:hAnsi="Wingdings 3" w:cstheme="minorHAnsi"/>
+                <w:noProof/>
+                <w:color w:val="D60093"/>
+                <w:sz w:val="12"/>
+                <w:szCs w:val="12"/>
+                <w:lang w:eastAsia="fr-FR"/>
+              </w:rPr>
+              <w:t></w:t>
+            </w:r>
+            <w:r>
+              <w:rPr>
+                <w:rFonts w:ascii="Wingdings 3" w:hAnsi="Wingdings 3" w:cstheme="minorHAnsi"/>
+                <w:noProof/>
+                <w:color w:val="D60093"/>
+                <w:sz w:val="12"/>
+                <w:szCs w:val="12"/>
+                <w:lang w:eastAsia="fr-FR"/>
+              </w:rPr>
+              <w:t></w:t>
+            </w:r>
+            <w:r>
+              <w:rPr>
+                <w:rFonts w:cstheme="minorHAnsi"/>
+                <w:b/>
+                <w:color w:val="404040" w:themeColor="text1" w:themeTint="BF"/>
+              </w:rPr>
+              <w:t>Merise</w:t>
+            </w:r>
+            <w:r>
+              <w:rPr>
+                <w:rFonts w:ascii="Wingdings 3" w:hAnsi="Wingdings 3" w:cstheme="minorHAnsi"/>
+                <w:noProof/>
+                <w:color w:val="D60093"/>
+                <w:sz w:val="12"/>
+                <w:szCs w:val="12"/>
+                <w:lang w:eastAsia="fr-FR"/>
+              </w:rPr>
+              <w:t></w:t>
+            </w:r>
+            <w:r>
+              <w:rPr>
+                <w:rFonts w:ascii="Wingdings 3" w:hAnsi="Wingdings 3" w:cstheme="minorHAnsi"/>
+                <w:noProof/>
+                <w:color w:val="D60093"/>
+                <w:sz w:val="12"/>
+                <w:szCs w:val="12"/>
+                <w:lang w:eastAsia="fr-FR"/>
+              </w:rPr>
+              <w:t></w:t>
+            </w:r>
+          </w:p>
+        </w:tc>
+      </w:tr>
+      <w:tr>
+        <w:trPr>
+          <w:gridAfter w:val="2"/>
+          <w:wAfter w:w="6804" w:type="dxa"/>
+          <w:trHeight w:val="365"/>
+        </w:trPr>
+        <w:tc>
+          <w:tcPr>
+            <w:tcW w:w="2978" w:type="dxa"/>
+            <w:gridSpan w:val="3"/>
+            <w:tcBorders>
+              <w:top w:val="thinThickMediumGap" w:sz="24" w:space="0" w:color="D60093"/>
+            </w:tcBorders>
+          </w:tcPr>
+          <w:p>
+            <w:pPr>
+              <w:rPr>
+                <w:rFonts w:cstheme="minorHAnsi"/>
+                <w:b/>
+                <w:color w:val="404040" w:themeColor="text1" w:themeTint="BF"/>
+              </w:rPr>
+            </w:pPr>
+          </w:p>
+        </w:tc>
+      </w:tr>
+      <w:tr>
+        <w:tc>
+          <w:tcPr>
+            <w:tcW w:w="9782" w:type="dxa"/>
+            <w:gridSpan w:val="5"/>
+            <w:tcBorders>
+              <w:left w:val="single" w:sz="24" w:space="0" w:color="D60093"/>
+              <w:bottom w:val="single" w:sz="8" w:space="0" w:color="D60093"/>
+            </w:tcBorders>
+          </w:tcPr>
+          <w:p>
+            <w:pPr>
+              <w:rPr>
+                <w:rFonts w:cstheme="minorHAnsi"/>
+                <w:b/>
+                <w:color w:val="404040" w:themeColor="text1" w:themeTint="BF"/>
+              </w:rPr>
+            </w:pPr>
+            <w:r>
+              <w:rPr>
+                <w:rFonts w:cstheme="minorHAnsi"/>
+                <w:b/>
+                <w:color w:val="404040" w:themeColor="text1" w:themeTint="BF"/>
+              </w:rPr>
+              <w:t>1. Décrivez les tâches ou opérations que vous avez effectuées, et dans quelles conditions</w:t>
+            </w:r>
+            <w:r>
+              <w:rPr>
+                <w:rFonts w:cstheme="minorHAnsi"/>
+                <w:b/>
+                <w:color w:val="404040" w:themeColor="text1" w:themeTint="BF"/>
+              </w:rPr>
+              <w:t> :</w:t>
+            </w:r>
+          </w:p>
+        </w:tc>
+      </w:tr>
+      <w:tr>
+        <w:trPr>
+          <w:trHeight w:val="4535"/>
+        </w:trPr>
+        <w:sdt>
+          <w:sdtPr>
+            <w:rPr>
+              <w:rFonts w:cstheme="minorHAnsi"/>
+              <w:b/>
+              <w:color w:val="404040" w:themeColor="text1" w:themeTint="BF"/>
+            </w:rPr>
+            <w:alias w:val="1.Décrire tâches effectuées"/>
+            <w:tag w:val="1.Décrire tâches effectuées"/>
+            <w:id w:val="-1117829085"/>
+            <w:placeholder>
+              <w:docPart w:val="0345DE9BA22E4E93BE1C98BAE0BE9A2A"/>
+            </w:placeholder>
+          </w:sdtPr>
+          <w:sdtEndPr>
+            <w:rPr>
+              <w:rFonts w:cstheme="minorBidi"/>
+              <w:b w:val="0"/>
+              <w:color w:val="auto"/>
+            </w:rPr>
+          </w:sdtEndPr>
+          <w:sdtContent>
+            <w:tc>
+              <w:tcPr>
+                <w:tcW w:w="9782" w:type="dxa"/>
+                <w:gridSpan w:val="5"/>
+                <w:tcBorders>
+                  <w:top w:val="single" w:sz="8" w:space="0" w:color="D60093"/>
+                  <w:left w:val="single" w:sz="4" w:space="0" w:color="D9D9D9" w:themeColor="background1" w:themeShade="D9"/>
+                  <w:bottom w:val="single" w:sz="4" w:space="0" w:color="D9D9D9" w:themeColor="background1" w:themeShade="D9"/>
+                  <w:right w:val="single" w:sz="4" w:space="0" w:color="D9D9D9" w:themeColor="background1" w:themeShade="D9"/>
+                </w:tcBorders>
+              </w:tcPr>
+              <w:p>
+                <w:pPr>
+                  <w:spacing w:before="120"/>
+                  <w:rPr>
+                    <w:rFonts w:cstheme="minorHAnsi"/>
+                    <w:b/>
+                    <w:color w:val="404040" w:themeColor="text1" w:themeTint="BF"/>
+                  </w:rPr>
+                </w:pPr>
+                <w:r>
+                  <w:rPr>
+                    <w:rFonts w:cstheme="minorHAnsi"/>
+                    <w:b/>
+                    <w:color w:val="404040" w:themeColor="text1" w:themeTint="BF"/>
+                  </w:rPr>
+                  <w:t>Nous avons réalisé des schémas de bases de données avec la méthode Merise</w:t>
+                </w:r>
+                <w:r>
+                  <w:rPr>
+                    <w:rFonts w:cstheme="minorHAnsi"/>
+                    <w:b/>
+                    <w:color w:val="404040" w:themeColor="text1" w:themeTint="BF"/>
+                  </w:rPr>
+                  <w:t xml:space="preserve">, en premier j’ai </w:t>
+                </w:r>
+                <w:r>
+                  <w:rPr>
+                    <w:rFonts w:cstheme="minorHAnsi"/>
+                    <w:b/>
+                    <w:color w:val="404040" w:themeColor="text1" w:themeTint="BF"/>
+                  </w:rPr>
+                  <w:t>créé</w:t>
+                </w:r>
+                <w:r>
+                  <w:rPr>
+                    <w:rFonts w:cstheme="minorHAnsi"/>
+                    <w:b/>
+                    <w:color w:val="404040" w:themeColor="text1" w:themeTint="BF"/>
+                  </w:rPr>
+                  <w:t xml:space="preserve"> un tableau de données avec </w:t>
+                </w:r>
+                <w:r>
+                  <w:rPr>
+                    <w:rFonts w:cstheme="minorHAnsi"/>
+                    <w:b/>
+                    <w:color w:val="404040" w:themeColor="text1" w:themeTint="BF"/>
+                  </w:rPr>
+                  <w:t>l’aide d’</w:t>
+                </w:r>
+                <w:r>
+                  <w:rPr>
+                    <w:rFonts w:cstheme="minorHAnsi"/>
+                    <w:b/>
+                    <w:color w:val="404040" w:themeColor="text1" w:themeTint="BF"/>
+                  </w:rPr>
+                  <w:t>un tableur</w:t>
+                </w:r>
+                <w:r>
+                  <w:rPr>
+                    <w:rFonts w:cstheme="minorHAnsi"/>
+                    <w:b/>
+                    <w:color w:val="404040" w:themeColor="text1" w:themeTint="BF"/>
+                  </w:rPr>
+                  <w:t xml:space="preserve"> (Excel)</w:t>
+                </w:r>
+                <w:r>
+                  <w:rPr>
+                    <w:rFonts w:cstheme="minorHAnsi"/>
+                    <w:b/>
+                    <w:color w:val="404040" w:themeColor="text1" w:themeTint="BF"/>
+                  </w:rPr>
+                  <w:t>, puis un Model Conceptuel de Données (MCD), avec ce MCD, nous pouvons soit convertir le MCD en MPD (Model Physique de Données) soit créer ce MPD « à la main »</w:t>
+                </w:r>
+                <w:r>
+                  <w:rPr>
+                    <w:rFonts w:cstheme="minorHAnsi"/>
+                    <w:b/>
+                    <w:color w:val="404040" w:themeColor="text1" w:themeTint="BF"/>
+                  </w:rPr>
+                  <w:t>(Power AMC 15)</w:t>
+                </w:r>
+                <w:r>
+                  <w:rPr>
+                    <w:rFonts w:cstheme="minorHAnsi"/>
+                    <w:b/>
+                    <w:color w:val="404040" w:themeColor="text1" w:themeTint="BF"/>
+                  </w:rPr>
+                  <w:t>.</w:t>
+                </w:r>
+              </w:p>
+            </w:tc>
+          </w:sdtContent>
+        </w:sdt>
+      </w:tr>
+      <w:tr>
+        <w:trPr>
+          <w:trHeight w:val="170"/>
+        </w:trPr>
+        <w:tc>
+          <w:tcPr>
+            <w:tcW w:w="9782" w:type="dxa"/>
+            <w:gridSpan w:val="5"/>
+            <w:tcBorders>
+              <w:top w:val="single" w:sz="4" w:space="0" w:color="D9D9D9" w:themeColor="background1" w:themeShade="D9"/>
+            </w:tcBorders>
+          </w:tcPr>
+          <w:p>
+            <w:pPr>
+              <w:rPr>
+                <w:rFonts w:cstheme="minorHAnsi"/>
+                <w:b/>
+                <w:color w:val="404040" w:themeColor="text1" w:themeTint="BF"/>
+                <w:sz w:val="16"/>
+                <w:szCs w:val="16"/>
+              </w:rPr>
+            </w:pPr>
+          </w:p>
+        </w:tc>
+      </w:tr>
+      <w:tr>
+        <w:trPr>
+          <w:trHeight w:val="264"/>
+        </w:trPr>
+        <w:tc>
+          <w:tcPr>
+            <w:tcW w:w="9782" w:type="dxa"/>
+            <w:gridSpan w:val="5"/>
+            <w:tcBorders>
+              <w:left w:val="single" w:sz="24" w:space="0" w:color="D60093"/>
+              <w:bottom w:val="single" w:sz="8" w:space="0" w:color="D60093"/>
+            </w:tcBorders>
+          </w:tcPr>
+          <w:p>
+            <w:pPr>
+              <w:rPr>
+                <w:rFonts w:cstheme="minorHAnsi"/>
+                <w:b/>
+                <w:color w:val="404040" w:themeColor="text1" w:themeTint="BF"/>
+              </w:rPr>
+            </w:pPr>
+            <w:r>
+              <w:rPr>
+                <w:rFonts w:cstheme="minorHAnsi"/>
+                <w:b/>
+                <w:color w:val="404040" w:themeColor="text1" w:themeTint="BF"/>
+              </w:rPr>
+              <w:t>2. Précisez les moyens utilisés</w:t>
+            </w:r>
+            <w:r>
+              <w:rPr>
+                <w:rFonts w:cstheme="minorHAnsi"/>
+                <w:b/>
+                <w:color w:val="404040" w:themeColor="text1" w:themeTint="BF"/>
+              </w:rPr>
+              <w:t> :</w:t>
+            </w:r>
+          </w:p>
+        </w:tc>
+      </w:tr>
+      <w:tr>
+        <w:trPr>
+          <w:trHeight w:val="4479"/>
+        </w:trPr>
+        <w:tc>
+          <w:tcPr>
+            <w:tcW w:w="9782" w:type="dxa"/>
+            <w:gridSpan w:val="5"/>
+            <w:tcBorders>
+              <w:left w:val="single" w:sz="4" w:space="0" w:color="D9D9D9" w:themeColor="background1" w:themeShade="D9"/>
+              <w:bottom w:val="single" w:sz="4" w:space="0" w:color="D9D9D9" w:themeColor="background1" w:themeShade="D9"/>
+              <w:right w:val="single" w:sz="4" w:space="0" w:color="D9D9D9" w:themeColor="background1" w:themeShade="D9"/>
+            </w:tcBorders>
+          </w:tcPr>
+          <w:p>
+            <w:pPr>
+              <w:pStyle w:val="Paragraphedeliste"/>
+              <w:tabs>
+                <w:tab w:val="left" w:pos="1600"/>
+              </w:tabs>
+              <w:rPr>
+                <w:rFonts w:cstheme="minorHAnsi"/>
+              </w:rPr>
+            </w:pPr>
+          </w:p>
+          <w:p>
+            <w:pPr>
+              <w:pStyle w:val="Paragraphedeliste"/>
+              <w:numPr>
+                <w:ilvl w:val="0"/>
+                <w:numId w:val="12"/>
+              </w:numPr>
+              <w:tabs>
+                <w:tab w:val="left" w:pos="1600"/>
+              </w:tabs>
+              <w:rPr>
+                <w:rFonts w:cstheme="minorHAnsi"/>
+              </w:rPr>
+            </w:pPr>
+            <w:r>
+              <w:rPr>
+                <w:rFonts w:cstheme="minorHAnsi"/>
+              </w:rPr>
+              <w:t xml:space="preserve">Logiciel de </w:t>
+            </w:r>
+            <w:r>
+              <w:rPr>
+                <w:rFonts w:cstheme="minorHAnsi"/>
+              </w:rPr>
+              <w:t>schématisation de BDD : Power AMC 15, Looping</w:t>
+            </w:r>
+          </w:p>
+          <w:p>
+            <w:pPr>
+              <w:pStyle w:val="Paragraphedeliste"/>
+              <w:numPr>
+                <w:ilvl w:val="0"/>
+                <w:numId w:val="12"/>
+              </w:numPr>
+              <w:tabs>
+                <w:tab w:val="left" w:pos="1600"/>
+              </w:tabs>
+              <w:rPr>
+                <w:rFonts w:cstheme="minorHAnsi"/>
+              </w:rPr>
+            </w:pPr>
+            <w:r>
+              <w:rPr>
+                <w:rFonts w:cstheme="minorHAnsi"/>
+              </w:rPr>
+              <w:t>Logiciel de tableur : Excel</w:t>
+            </w:r>
+          </w:p>
+          <w:p>
+            <w:pPr>
+              <w:pStyle w:val="Paragraphedeliste"/>
+              <w:numPr>
+                <w:ilvl w:val="0"/>
+                <w:numId w:val="12"/>
+              </w:numPr>
+              <w:tabs>
+                <w:tab w:val="left" w:pos="1600"/>
+              </w:tabs>
+              <w:rPr>
+                <w:rFonts w:cstheme="minorHAnsi"/>
+              </w:rPr>
+            </w:pPr>
+            <w:r>
+              <w:rPr>
+                <w:rFonts w:cstheme="minorHAnsi"/>
+              </w:rPr>
+              <w:t>Navigateur Web : Google Chrome, Mozilla Firefox</w:t>
+            </w:r>
+          </w:p>
+          <w:p>
+            <w:pPr>
+              <w:tabs>
+                <w:tab w:val="left" w:pos="1600"/>
+              </w:tabs>
+              <w:rPr>
+                <w:rFonts w:cstheme="minorHAnsi"/>
+              </w:rPr>
+            </w:pPr>
+          </w:p>
+        </w:tc>
+      </w:tr>
+      <w:tr>
+        <w:tc>
+          <w:tcPr>
+            <w:tcW w:w="9782" w:type="dxa"/>
+            <w:gridSpan w:val="5"/>
+            <w:tcBorders>
+              <w:top w:val="single" w:sz="4" w:space="0" w:color="D9D9D9" w:themeColor="background1" w:themeShade="D9"/>
+            </w:tcBorders>
+          </w:tcPr>
+          <w:p>
+            <w:pPr>
+              <w:rPr>
+                <w:rFonts w:cstheme="minorHAnsi"/>
+                <w:b/>
+                <w:color w:val="404040" w:themeColor="text1" w:themeTint="BF"/>
+              </w:rPr>
+            </w:pPr>
+          </w:p>
+          <w:p>
+            <w:pPr>
+              <w:rPr>
+                <w:rFonts w:cstheme="minorHAnsi"/>
+                <w:b/>
+                <w:color w:val="404040" w:themeColor="text1" w:themeTint="BF"/>
+              </w:rPr>
+            </w:pPr>
+          </w:p>
+        </w:tc>
+      </w:tr>
+      <w:tr>
+        <w:tc>
+          <w:tcPr>
+            <w:tcW w:w="9782" w:type="dxa"/>
+            <w:gridSpan w:val="5"/>
+            <w:tcBorders>
+              <w:left w:val="single" w:sz="24" w:space="0" w:color="D60093"/>
+              <w:bottom w:val="single" w:sz="12" w:space="0" w:color="D60093"/>
+            </w:tcBorders>
+          </w:tcPr>
+          <w:p>
+            <w:pPr>
+              <w:rPr>
+                <w:rFonts w:cstheme="minorHAnsi"/>
+                <w:b/>
+                <w:color w:val="404040" w:themeColor="text1" w:themeTint="BF"/>
+              </w:rPr>
+            </w:pPr>
+            <w:r>
+              <w:rPr>
+                <w:rFonts w:cstheme="minorHAnsi"/>
+                <w:b/>
+                <w:color w:val="404040" w:themeColor="text1" w:themeTint="BF"/>
+              </w:rPr>
+              <w:lastRenderedPageBreak/>
+              <w:t>3. Avec qui avez-vous travaillé ?</w:t>
+            </w:r>
+          </w:p>
+        </w:tc>
+      </w:tr>
+      <w:tr>
+        <w:trPr>
+          <w:trHeight w:val="2835"/>
+        </w:trPr>
+        <w:sdt>
+          <w:sdtPr>
+            <w:rPr>
+              <w:rFonts w:cstheme="minorHAnsi"/>
+              <w:b/>
+              <w:color w:val="404040" w:themeColor="text1" w:themeTint="BF"/>
+            </w:rPr>
+            <w:alias w:val="3.Avec qui avez-vous travaillé ?"/>
+            <w:tag w:val="3.Avec qui avez-vous travaillé ?"/>
+            <w:id w:val="-1044208231"/>
+            <w:placeholder>
+              <w:docPart w:val="92616450DA9D4449BEC4748196C63058"/>
+            </w:placeholder>
+          </w:sdtPr>
+          <w:sdtContent>
+            <w:sdt>
+              <w:sdtPr>
+                <w:rPr>
+                  <w:rFonts w:cstheme="minorHAnsi"/>
+                  <w:b/>
+                  <w:color w:val="404040" w:themeColor="text1" w:themeTint="BF"/>
+                </w:rPr>
+                <w:alias w:val="3.Avec qui avez-vous travaillé ?"/>
+                <w:tag w:val="3.Avec qui avez-vous travaillé ?"/>
+                <w:id w:val="899018258"/>
+                <w:placeholder>
+                  <w:docPart w:val="AC9FF62ECBFA49EB857769FC970FCD9E"/>
+                </w:placeholder>
+              </w:sdtPr>
+              <w:sdtContent>
+                <w:sdt>
+                  <w:sdtPr>
+                    <w:rPr>
+                      <w:rFonts w:cstheme="minorHAnsi"/>
+                      <w:b/>
+                      <w:color w:val="404040" w:themeColor="text1" w:themeTint="BF"/>
+                    </w:rPr>
+                    <w:alias w:val="3.Avec qui avez-vous travaillé ?"/>
+                    <w:tag w:val="3.Avec qui avez-vous travaillé ?"/>
+                    <w:id w:val="-2014910632"/>
+                    <w:placeholder>
+                      <w:docPart w:val="025CA030B7EF4D85A52F9E03F6D28FFB"/>
+                    </w:placeholder>
+                  </w:sdtPr>
+                  <w:sdtContent>
+                    <w:tc>
+                      <w:tcPr>
+                        <w:tcW w:w="9782" w:type="dxa"/>
+                        <w:gridSpan w:val="5"/>
+                        <w:tcBorders>
+                          <w:top w:val="single" w:sz="12" w:space="0" w:color="D60093"/>
+                          <w:left w:val="single" w:sz="4" w:space="0" w:color="D9D9D9" w:themeColor="background1" w:themeShade="D9"/>
+                          <w:bottom w:val="single" w:sz="4" w:space="0" w:color="D9D9D9" w:themeColor="background1" w:themeShade="D9"/>
+                          <w:right w:val="single" w:sz="4" w:space="0" w:color="D9D9D9" w:themeColor="background1" w:themeShade="D9"/>
+                        </w:tcBorders>
+                      </w:tcPr>
+                      <w:p>
+                        <w:pPr>
+                          <w:spacing w:before="120"/>
+                          <w:rPr>
+                            <w:rFonts w:cstheme="minorHAnsi"/>
+                            <w:b/>
+                            <w:color w:val="404040" w:themeColor="text1" w:themeTint="BF"/>
+                          </w:rPr>
+                        </w:pPr>
+                        <w:r>
+                          <w:rPr>
+                            <w:rFonts w:cstheme="minorHAnsi"/>
+                            <w:b/>
+                            <w:color w:val="404040" w:themeColor="text1" w:themeTint="BF"/>
+                          </w:rPr>
+                          <w:t>J’ai réa</w:t>
+                        </w:r>
+                        <w:r>
+                          <w:rPr>
+                            <w:rFonts w:cstheme="minorHAnsi"/>
+                            <w:b/>
+                            <w:color w:val="404040" w:themeColor="text1" w:themeTint="BF"/>
+                          </w:rPr>
+                          <w:t>lisé ce projet en autonomie, sauf quelques fois où j’ai dû demander de l’aide</w:t>
+                        </w:r>
+                      </w:p>
+                    </w:tc>
+                  </w:sdtContent>
+                </w:sdt>
+              </w:sdtContent>
+            </w:sdt>
+          </w:sdtContent>
+        </w:sdt>
+      </w:tr>
+      <w:tr>
+        <w:tc>
+          <w:tcPr>
+            <w:tcW w:w="9782" w:type="dxa"/>
+            <w:gridSpan w:val="5"/>
+            <w:tcBorders>
+              <w:top w:val="single" w:sz="4" w:space="0" w:color="D9D9D9" w:themeColor="background1" w:themeShade="D9"/>
+            </w:tcBorders>
+          </w:tcPr>
+          <w:p>
+            <w:pPr>
+              <w:rPr>
+                <w:rFonts w:cstheme="minorHAnsi"/>
+                <w:b/>
+                <w:color w:val="404040" w:themeColor="text1" w:themeTint="BF"/>
+              </w:rPr>
+            </w:pPr>
+          </w:p>
+        </w:tc>
+      </w:tr>
+      <w:tr>
+        <w:tc>
+          <w:tcPr>
+            <w:tcW w:w="9782" w:type="dxa"/>
+            <w:gridSpan w:val="5"/>
+            <w:tcBorders>
+              <w:left w:val="single" w:sz="24" w:space="0" w:color="D60093"/>
+              <w:bottom w:val="single" w:sz="8" w:space="0" w:color="D60093"/>
+            </w:tcBorders>
+          </w:tcPr>
+          <w:p>
+            <w:pPr>
+              <w:rPr>
+                <w:rFonts w:cstheme="minorHAnsi"/>
+                <w:b/>
+                <w:color w:val="404040" w:themeColor="text1" w:themeTint="BF"/>
+              </w:rPr>
+            </w:pPr>
+            <w:r>
+              <w:rPr>
+                <w:rFonts w:cstheme="minorHAnsi"/>
+                <w:b/>
+                <w:color w:val="404040" w:themeColor="text1" w:themeTint="BF"/>
+              </w:rPr>
+              <w:t>4. Contexte</w:t>
+            </w:r>
+          </w:p>
+        </w:tc>
+      </w:tr>
+      <w:tr>
+        <w:trPr>
+          <w:gridAfter w:val="1"/>
+          <w:wAfter w:w="5103" w:type="dxa"/>
+          <w:trHeight w:val="113"/>
+        </w:trPr>
+        <w:tc>
+          <w:tcPr>
+            <w:tcW w:w="4679" w:type="dxa"/>
+            <w:gridSpan w:val="4"/>
+            <w:tcBorders>
+              <w:top w:val="single" w:sz="8" w:space="0" w:color="D60093"/>
+              <w:left w:val="single" w:sz="4" w:space="0" w:color="D9D9D9" w:themeColor="background1" w:themeShade="D9"/>
+            </w:tcBorders>
+          </w:tcPr>
+          <w:p>
+            <w:pPr>
+              <w:rPr>
+                <w:rFonts w:cstheme="minorHAnsi"/>
+                <w:b/>
+                <w:color w:val="404040" w:themeColor="text1" w:themeTint="BF"/>
+                <w:sz w:val="2"/>
+                <w:szCs w:val="2"/>
+              </w:rPr>
+            </w:pPr>
+          </w:p>
+        </w:tc>
+      </w:tr>
+      <w:tr>
+        <w:trPr>
+          <w:gridAfter w:val="1"/>
+          <w:wAfter w:w="5103" w:type="dxa"/>
+          <w:trHeight w:val="454"/>
+        </w:trPr>
+        <w:tc>
+          <w:tcPr>
+            <w:tcW w:w="4679" w:type="dxa"/>
+            <w:gridSpan w:val="4"/>
+            <w:tcBorders>
+              <w:left w:val="single" w:sz="4" w:space="0" w:color="D9D9D9" w:themeColor="background1" w:themeShade="D9"/>
+            </w:tcBorders>
+            <w:shd w:val="clear" w:color="auto" w:fill="F2F2F2" w:themeFill="background1" w:themeFillShade="F2"/>
+            <w:vAlign w:val="center"/>
+          </w:tcPr>
+          <w:p>
+            <w:pPr>
+              <w:rPr>
+                <w:rFonts w:cstheme="minorHAnsi"/>
+                <w:b/>
+                <w:color w:val="404040" w:themeColor="text1" w:themeTint="BF"/>
+              </w:rPr>
+            </w:pPr>
+            <w:r>
+              <w:rPr>
+                <w:rFonts w:cstheme="minorHAnsi"/>
+                <w:b/>
+                <w:color w:val="404040" w:themeColor="text1" w:themeTint="BF"/>
+              </w:rPr>
+              <w:t xml:space="preserve">Nom de l’entreprise, organisme ou </w:t>
+            </w:r>
+            <w:r>
+              <w:rPr>
+                <w:rFonts w:cstheme="minorHAnsi"/>
+                <w:b/>
+                <w:color w:val="404040" w:themeColor="text1" w:themeTint="BF"/>
+              </w:rPr>
+              <w:t>association</w:t>
+            </w:r>
+            <w:r>
+              <w:rPr>
+                <w:rFonts w:cstheme="minorHAnsi"/>
+                <w:b/>
+                <w:color w:val="404040" w:themeColor="text1" w:themeTint="BF"/>
+              </w:rPr>
+              <w:t xml:space="preserve">  </w:t>
+            </w:r>
+            <w:r>
+              <w:rPr>
+                <w:rFonts w:ascii="Wingdings 3" w:hAnsi="Wingdings 3" w:cstheme="minorHAnsi"/>
+                <w:noProof/>
+                <w:color w:val="D60093"/>
+                <w:sz w:val="12"/>
+                <w:szCs w:val="12"/>
+                <w:lang w:eastAsia="fr-FR"/>
+              </w:rPr>
+              <w:t></w:t>
+            </w:r>
+          </w:p>
+        </w:tc>
+      </w:tr>
+      <w:tr>
+        <w:trPr>
+          <w:gridAfter w:val="3"/>
+          <w:wAfter w:w="7229" w:type="dxa"/>
+        </w:trPr>
+        <w:tc>
+          <w:tcPr>
+            <w:tcW w:w="2553" w:type="dxa"/>
+            <w:gridSpan w:val="2"/>
+            <w:tcBorders>
+              <w:left w:val="single" w:sz="4" w:space="0" w:color="D9D9D9" w:themeColor="background1" w:themeShade="D9"/>
+              <w:right w:val="single" w:sz="8" w:space="0" w:color="F2F2F2" w:themeColor="background1" w:themeShade="F2"/>
+            </w:tcBorders>
+          </w:tcPr>
+          <w:p>
+            <w:pPr>
+              <w:rPr>
+                <w:rFonts w:cstheme="minorHAnsi"/>
+                <w:b/>
+                <w:color w:val="404040" w:themeColor="text1" w:themeTint="BF"/>
+                <w:sz w:val="8"/>
+                <w:szCs w:val="8"/>
+              </w:rPr>
+            </w:pPr>
+          </w:p>
+        </w:tc>
+      </w:tr>
+      <w:tr>
+        <w:trPr>
+          <w:gridAfter w:val="3"/>
+          <w:wAfter w:w="7229" w:type="dxa"/>
+          <w:trHeight w:val="397"/>
+        </w:trPr>
+        <w:tc>
+          <w:tcPr>
+            <w:tcW w:w="2553" w:type="dxa"/>
+            <w:gridSpan w:val="2"/>
+            <w:tcBorders>
+              <w:left w:val="single" w:sz="4" w:space="0" w:color="D9D9D9" w:themeColor="background1" w:themeShade="D9"/>
+              <w:right w:val="single" w:sz="8" w:space="0" w:color="F2F2F2" w:themeColor="background1" w:themeShade="F2"/>
+            </w:tcBorders>
+          </w:tcPr>
+          <w:p>
+            <w:pPr>
+              <w:rPr>
+                <w:rFonts w:cstheme="minorHAnsi"/>
+                <w:b/>
+                <w:color w:val="404040" w:themeColor="text1" w:themeTint="BF"/>
+              </w:rPr>
+            </w:pPr>
+            <w:r>
+              <w:rPr>
+                <w:rFonts w:cstheme="minorHAnsi"/>
+                <w:b/>
+                <w:color w:val="404040" w:themeColor="text1" w:themeTint="BF"/>
+              </w:rPr>
+              <w:t>Chantier, atelier, service</w:t>
+            </w:r>
+          </w:p>
+        </w:tc>
+      </w:tr>
+      <w:tr>
+        <w:trPr>
+          <w:gridAfter w:val="3"/>
+          <w:wAfter w:w="7229" w:type="dxa"/>
+          <w:trHeight w:val="397"/>
+        </w:trPr>
+        <w:tc>
+          <w:tcPr>
+            <w:tcW w:w="2553" w:type="dxa"/>
+            <w:gridSpan w:val="2"/>
+            <w:tcBorders>
+              <w:left w:val="single" w:sz="4" w:space="0" w:color="D9D9D9" w:themeColor="background1" w:themeShade="D9"/>
+              <w:right w:val="single" w:sz="8" w:space="0" w:color="F2F2F2" w:themeColor="background1" w:themeShade="F2"/>
+            </w:tcBorders>
+          </w:tcPr>
+          <w:p>
+            <w:pPr>
+              <w:jc w:val="right"/>
+              <w:rPr>
+                <w:rFonts w:cstheme="minorHAnsi"/>
+                <w:b/>
+                <w:color w:val="404040" w:themeColor="text1" w:themeTint="BF"/>
+              </w:rPr>
+            </w:pPr>
+            <w:r>
+              <w:rPr>
+                <w:rFonts w:cstheme="minorHAnsi"/>
+                <w:b/>
+                <w:color w:val="404040" w:themeColor="text1" w:themeTint="BF"/>
+              </w:rPr>
+              <w:t>Période d’exercice</w:t>
+            </w:r>
+          </w:p>
+        </w:tc>
+      </w:tr>
+      <w:tr>
+        <w:trPr>
+          <w:trHeight w:val="227"/>
+        </w:trPr>
+        <w:tc>
+          <w:tcPr>
+            <w:tcW w:w="9782" w:type="dxa"/>
+            <w:gridSpan w:val="5"/>
+            <w:tcBorders>
+              <w:left w:val="single" w:sz="4" w:space="0" w:color="D9D9D9" w:themeColor="background1" w:themeShade="D9"/>
+              <w:bottom w:val="single" w:sz="4" w:space="0" w:color="D9D9D9" w:themeColor="background1" w:themeShade="D9"/>
+              <w:right w:val="single" w:sz="4" w:space="0" w:color="D9D9D9" w:themeColor="background1" w:themeShade="D9"/>
+            </w:tcBorders>
+          </w:tcPr>
+          <w:p>
+            <w:pPr>
+              <w:rPr>
+                <w:rFonts w:cstheme="minorHAnsi"/>
+                <w:b/>
+                <w:color w:val="404040" w:themeColor="text1" w:themeTint="BF"/>
+                <w:sz w:val="16"/>
+                <w:szCs w:val="16"/>
+              </w:rPr>
+            </w:pPr>
+          </w:p>
+        </w:tc>
+      </w:tr>
+      <w:tr>
+        <w:tc>
+          <w:tcPr>
+            <w:tcW w:w="9782" w:type="dxa"/>
+            <w:gridSpan w:val="5"/>
+            <w:tcBorders>
+              <w:top w:val="single" w:sz="4" w:space="0" w:color="D9D9D9" w:themeColor="background1" w:themeShade="D9"/>
+            </w:tcBorders>
+          </w:tcPr>
+          <w:p>
+            <w:pPr>
+              <w:rPr>
+                <w:rFonts w:cstheme="minorHAnsi"/>
+                <w:b/>
+                <w:color w:val="404040" w:themeColor="text1" w:themeTint="BF"/>
+              </w:rPr>
+            </w:pPr>
+          </w:p>
+        </w:tc>
+      </w:tr>
+      <w:tr>
+        <w:tc>
+          <w:tcPr>
+            <w:tcW w:w="9782" w:type="dxa"/>
+            <w:gridSpan w:val="5"/>
+            <w:tcBorders>
+              <w:left w:val="single" w:sz="24" w:space="0" w:color="D60093"/>
+              <w:bottom w:val="single" w:sz="8" w:space="0" w:color="D60093"/>
+            </w:tcBorders>
+          </w:tcPr>
+          <w:p>
+            <w:pPr>
+              <w:rPr>
+                <w:rFonts w:cstheme="minorHAnsi"/>
+                <w:b/>
+                <w:i/>
+                <w:color w:val="404040" w:themeColor="text1" w:themeTint="BF"/>
+              </w:rPr>
+            </w:pPr>
+            <w:r>
+              <w:rPr>
+                <w:rFonts w:cstheme="minorHAnsi"/>
+                <w:b/>
+                <w:color w:val="404040" w:themeColor="text1" w:themeTint="BF"/>
+              </w:rPr>
+              <w:t xml:space="preserve">5. Informations complémentaires </w:t>
+            </w:r>
+            <w:r>
+              <w:rPr>
+                <w:rFonts w:cstheme="minorHAnsi"/>
+                <w:i/>
+                <w:color w:val="404040" w:themeColor="text1" w:themeTint="BF"/>
+              </w:rPr>
+              <w:t>(facultatif)</w:t>
+            </w:r>
+          </w:p>
+        </w:tc>
+      </w:tr>
+      <w:tr>
+        <w:trPr>
+          <w:trHeight w:val="2268"/>
+        </w:trPr>
+        <w:tc>
+          <w:tcPr>
+            <w:tcW w:w="9782" w:type="dxa"/>
+            <w:gridSpan w:val="5"/>
+            <w:tcBorders>
+              <w:top w:val="single" w:sz="8" w:space="0" w:color="D60093"/>
+              <w:left w:val="single" w:sz="4" w:space="0" w:color="D9D9D9" w:themeColor="background1" w:themeShade="D9"/>
+              <w:bottom w:val="single" w:sz="4" w:space="0" w:color="D9D9D9" w:themeColor="background1" w:themeShade="D9"/>
+              <w:right w:val="single" w:sz="4" w:space="0" w:color="D9D9D9" w:themeColor="background1" w:themeShade="D9"/>
+            </w:tcBorders>
+          </w:tcPr>
+          <w:p>
+            <w:pPr>
+              <w:spacing w:before="120"/>
+              <w:rPr>
+                <w:rFonts w:cstheme="minorHAnsi"/>
+                <w:b/>
+                <w:color w:val="404040" w:themeColor="text1" w:themeTint="BF"/>
+              </w:rPr>
+            </w:pPr>
+          </w:p>
+        </w:tc>
+      </w:tr>
+    </w:tbl>
+    <w:p>
+      <w:pPr>
+        <w:rPr>
+          <w:rFonts w:cstheme="minorHAnsi"/>
+          <w:color w:val="404040" w:themeColor="text1" w:themeTint="BF"/>
+        </w:rPr>
+      </w:pPr>
+    </w:p>
+    <w:p>
+      <w:pPr>
+        <w:rPr>
+          <w:rFonts w:cstheme="minorHAnsi"/>
+          <w:color w:val="404040" w:themeColor="text1" w:themeTint="BF"/>
+        </w:rPr>
+      </w:pPr>
       <w:r>
         <w:rPr>
           <w:rFonts w:cstheme="minorHAnsi"/>
@@ -10091,7 +12699,7 @@
         <mc:AlternateContent>
           <mc:Choice Requires="wps">
             <w:drawing>
-              <wp:anchor distT="0" distB="0" distL="114300" distR="114300" simplePos="0" relativeHeight="251700224" behindDoc="0" locked="0" layoutInCell="0" allowOverlap="1" wp14:anchorId="2BB82764" wp14:editId="52CBF720">
+              <wp:anchor distT="0" distB="0" distL="114300" distR="114300" simplePos="0" relativeHeight="251657216" behindDoc="0" locked="0" layoutInCell="0" allowOverlap="1" wp14:anchorId="2BB82764" wp14:editId="52CBF720">
                 <wp:simplePos x="0" y="0"/>
                 <wp:positionH relativeFrom="margin">
                   <wp:posOffset>5319713</wp:posOffset>
@@ -10152,7 +12760,7 @@
                                 <w:sz w:val="28"/>
                                 <w:szCs w:val="28"/>
                               </w:rPr>
-                              <w:t>7</w:t>
+                              <w:t>13</w:t>
                             </w:r>
                           </w:p>
                         </w:txbxContent>
@@ -10174,7 +12782,7 @@
           </mc:Choice>
           <mc:Fallback>
             <w:pict>
-              <v:shape w14:anchorId="2BB82764" id="_x0000_s1035" type="#_x0000_t186" style="position:absolute;margin-left:418.9pt;margin-top:781.35pt;width:37.3pt;height:29.65pt;rotation:90;z-index:251700224;visibility:visible;mso-wrap-style:square;mso-width-percent:0;mso-height-percent:0;mso-wrap-distance-left:9pt;mso-wrap-distance-top:0;mso-wrap-distance-right:9pt;mso-wrap-distance-bottom:0;mso-position-horizontal:absolute;mso-position-horizontal-relative:margin;mso-position-vertical:absolute;mso-position-vertical-relative:page;mso-width-percent:0;mso-height-percent:0;mso-width-relative:margin;mso-height-relative:margin;v-text-anchor:middle" o:gfxdata="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" o:allowincell="f" stroked="f">
+              <v:shape w14:anchorId="2BB82764" id="_x0000_s1038" type="#_x0000_t186" style="position:absolute;margin-left:418.9pt;margin-top:781.35pt;width:37.3pt;height:29.65pt;rotation:90;z-index:251657216;visibility:visible;mso-wrap-style:square;mso-width-percent:0;mso-height-percent:0;mso-wrap-distance-left:9pt;mso-wrap-distance-top:0;mso-wrap-distance-right:9pt;mso-wrap-distance-bottom:0;mso-position-horizontal:absolute;mso-position-horizontal-relative:margin;mso-position-vertical:absolute;mso-position-vertical-relative:page;mso-width-percent:0;mso-height-percent:0;mso-width-relative:margin;mso-height-relative:margin;v-text-anchor:middle" o:gfxdata="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" o:allowincell="f" stroked="f">
                 <v:textbox>
                   <w:txbxContent>
                     <w:p>
@@ -10200,7 +12808,7 @@
                           <w:sz w:val="28"/>
                           <w:szCs w:val="28"/>
                         </w:rPr>
-                        <w:t>7</w:t>
+                        <w:t>13</w:t>
                       </w:r>
                     </w:p>
                   </w:txbxContent>
@@ -10211,32 +12819,6 @@
           </mc:Fallback>
         </mc:AlternateContent>
       </w:r>
-    </w:p>
-    <w:p>
-      <w:pPr>
-        <w:spacing w:after="0"/>
-        <w:rPr>
-          <w:rFonts w:cstheme="minorHAnsi"/>
-          <w:b/>
-          <w:smallCaps/>
-          <w:color w:val="404040" w:themeColor="text1" w:themeTint="BF"/>
-          <w:sz w:val="28"/>
-          <w:szCs w:val="28"/>
-        </w:rPr>
-      </w:pPr>
-    </w:p>
-    <w:p>
-      <w:pPr>
-        <w:spacing w:after="0"/>
-        <w:rPr>
-          <w:rFonts w:cstheme="minorHAnsi"/>
-          <w:b/>
-          <w:smallCaps/>
-          <w:color w:val="404040" w:themeColor="text1" w:themeTint="BF"/>
-          <w:sz w:val="28"/>
-          <w:szCs w:val="28"/>
-        </w:rPr>
-      </w:pPr>
     </w:p>
     <w:p>
       <w:pPr>
@@ -10543,7 +13125,6 @@
             </w:placeholder>
             <w:showingPlcHdr/>
           </w:sdtPr>
-          <w:sdtEndPr/>
           <w:sdtContent>
             <w:tc>
               <w:tcPr>
@@ -10597,7 +13178,6 @@
             </w:placeholder>
             <w:showingPlcHdr/>
           </w:sdtPr>
-          <w:sdtEndPr/>
           <w:sdtContent>
             <w:tc>
               <w:tcPr>
@@ -10657,7 +13237,6 @@
               <w:calendar w:val="gregorian"/>
             </w:date>
           </w:sdtPr>
-          <w:sdtEndPr/>
           <w:sdtContent>
             <w:tc>
               <w:tcPr>
@@ -10723,7 +13302,6 @@
             </w:placeholder>
             <w:showingPlcHdr/>
           </w:sdtPr>
-          <w:sdtEndPr/>
           <w:sdtContent>
             <w:tc>
               <w:tcPr>
@@ -10777,7 +13355,6 @@
             </w:placeholder>
             <w:showingPlcHdr/>
           </w:sdtPr>
-          <w:sdtEndPr/>
           <w:sdtContent>
             <w:tc>
               <w:tcPr>
@@ -10837,7 +13414,6 @@
               <w:calendar w:val="gregorian"/>
             </w:date>
           </w:sdtPr>
-          <w:sdtEndPr/>
           <w:sdtContent>
             <w:tc>
               <w:tcPr>
@@ -10886,7 +13462,6 @@
             </w:placeholder>
             <w:showingPlcHdr/>
           </w:sdtPr>
-          <w:sdtEndPr/>
           <w:sdtContent>
             <w:tc>
               <w:tcPr>
@@ -10940,7 +13515,6 @@
             </w:placeholder>
             <w:showingPlcHdr/>
           </w:sdtPr>
-          <w:sdtEndPr/>
           <w:sdtContent>
             <w:tc>
               <w:tcPr>
@@ -11000,7 +13574,6 @@
               <w:calendar w:val="gregorian"/>
             </w:date>
           </w:sdtPr>
-          <w:sdtEndPr/>
           <w:sdtContent>
             <w:tc>
               <w:tcPr>
@@ -11049,7 +13622,6 @@
             </w:placeholder>
             <w:showingPlcHdr/>
           </w:sdtPr>
-          <w:sdtEndPr/>
           <w:sdtContent>
             <w:tc>
               <w:tcPr>
@@ -11103,7 +13675,6 @@
             </w:placeholder>
             <w:showingPlcHdr/>
           </w:sdtPr>
-          <w:sdtEndPr/>
           <w:sdtContent>
             <w:tc>
               <w:tcPr>
@@ -11163,7 +13734,6 @@
               <w:calendar w:val="gregorian"/>
             </w:date>
           </w:sdtPr>
-          <w:sdtEndPr/>
           <w:sdtContent>
             <w:tc>
               <w:tcPr>
@@ -11212,7 +13782,6 @@
             </w:placeholder>
             <w:showingPlcHdr/>
           </w:sdtPr>
-          <w:sdtEndPr/>
           <w:sdtContent>
             <w:tc>
               <w:tcPr>
@@ -11266,7 +13835,6 @@
             </w:placeholder>
             <w:showingPlcHdr/>
           </w:sdtPr>
-          <w:sdtEndPr/>
           <w:sdtContent>
             <w:tc>
               <w:tcPr>
@@ -11326,7 +13894,6 @@
               <w:calendar w:val="gregorian"/>
             </w:date>
           </w:sdtPr>
-          <w:sdtEndPr/>
           <w:sdtContent>
             <w:tc>
               <w:tcPr>
@@ -11375,7 +13942,6 @@
             </w:placeholder>
             <w:showingPlcHdr/>
           </w:sdtPr>
-          <w:sdtEndPr/>
           <w:sdtContent>
             <w:tc>
               <w:tcPr>
@@ -11429,7 +13995,6 @@
             </w:placeholder>
             <w:showingPlcHdr/>
           </w:sdtPr>
-          <w:sdtEndPr/>
           <w:sdtContent>
             <w:tc>
               <w:tcPr>
@@ -11489,7 +14054,6 @@
               <w:calendar w:val="gregorian"/>
             </w:date>
           </w:sdtPr>
-          <w:sdtEndPr/>
           <w:sdtContent>
             <w:tc>
               <w:tcPr>
@@ -11538,7 +14102,6 @@
             </w:placeholder>
             <w:showingPlcHdr/>
           </w:sdtPr>
-          <w:sdtEndPr/>
           <w:sdtContent>
             <w:tc>
               <w:tcPr>
@@ -11592,7 +14155,6 @@
             </w:placeholder>
             <w:showingPlcHdr/>
           </w:sdtPr>
-          <w:sdtEndPr/>
           <w:sdtContent>
             <w:tc>
               <w:tcPr>
@@ -11652,7 +14214,6 @@
               <w:calendar w:val="gregorian"/>
             </w:date>
           </w:sdtPr>
-          <w:sdtEndPr/>
           <w:sdtContent>
             <w:tc>
               <w:tcPr>
@@ -11701,7 +14262,6 @@
             </w:placeholder>
             <w:showingPlcHdr/>
           </w:sdtPr>
-          <w:sdtEndPr/>
           <w:sdtContent>
             <w:tc>
               <w:tcPr>
@@ -11752,7 +14312,6 @@
             <w:id w:val="29077316"/>
             <w:showingPlcHdr/>
           </w:sdtPr>
-          <w:sdtEndPr/>
           <w:sdtContent>
             <w:tc>
               <w:tcPr>
@@ -11809,7 +14368,6 @@
               <w:calendar w:val="gregorian"/>
             </w:date>
           </w:sdtPr>
-          <w:sdtEndPr/>
           <w:sdtContent>
             <w:tc>
               <w:tcPr>
@@ -11855,7 +14413,6 @@
             <w:id w:val="1872804284"/>
             <w:showingPlcHdr/>
           </w:sdtPr>
-          <w:sdtEndPr/>
           <w:sdtContent>
             <w:tc>
               <w:tcPr>
@@ -11906,7 +14463,6 @@
             <w:id w:val="-1280186761"/>
             <w:showingPlcHdr/>
           </w:sdtPr>
-          <w:sdtEndPr/>
           <w:sdtContent>
             <w:tc>
               <w:tcPr>
@@ -11963,7 +14519,6 @@
               <w:calendar w:val="gregorian"/>
             </w:date>
           </w:sdtPr>
-          <w:sdtEndPr/>
           <w:sdtContent>
             <w:tc>
               <w:tcPr>
@@ -12009,7 +14564,6 @@
             <w:id w:val="1169910771"/>
             <w:showingPlcHdr/>
           </w:sdtPr>
-          <w:sdtEndPr/>
           <w:sdtContent>
             <w:tc>
               <w:tcPr>
@@ -12060,7 +14614,6 @@
             <w:id w:val="-1531720236"/>
             <w:showingPlcHdr/>
           </w:sdtPr>
-          <w:sdtEndPr/>
           <w:sdtContent>
             <w:tc>
               <w:tcPr>
@@ -12117,7 +14670,6 @@
               <w:calendar w:val="gregorian"/>
             </w:date>
           </w:sdtPr>
-          <w:sdtEndPr/>
           <w:sdtContent>
             <w:tc>
               <w:tcPr>
@@ -12299,7 +14851,7 @@
           </mc:Choice>
           <mc:Fallback>
             <w:pict>
-              <v:shape w14:anchorId="75D4719F" id="_x0000_s1036" type="#_x0000_t186" style="position:absolute;margin-left:421.3pt;margin-top:781.35pt;width:37.3pt;height:29.65pt;rotation:90;z-index:251702272;visibility:visible;mso-wrap-style:square;mso-width-percent:0;mso-height-percent:0;mso-wrap-distance-left:9pt;mso-wrap-distance-top:0;mso-wrap-distance-right:9pt;mso-wrap-distance-bottom:0;mso-position-horizontal:absolute;mso-position-horizontal-relative:margin;mso-position-vertical:absolute;mso-position-vertical-relative:page;mso-width-percent:0;mso-height-percent:0;mso-width-relative:margin;mso-height-relative:margin;v-text-anchor:middle" o:gfxdata="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" o:allowincell="f" stroked="f">
+              <v:shape w14:anchorId="75D4719F" id="_x0000_s1039" type="#_x0000_t186" style="position:absolute;margin-left:421.3pt;margin-top:781.35pt;width:37.3pt;height:29.65pt;rotation:90;z-index:251702272;visibility:visible;mso-wrap-style:square;mso-width-percent:0;mso-height-percent:0;mso-wrap-distance-left:9pt;mso-wrap-distance-top:0;mso-wrap-distance-right:9pt;mso-wrap-distance-bottom:0;mso-position-horizontal:absolute;mso-position-horizontal-relative:margin;mso-position-vertical:absolute;mso-position-vertical-relative:page;mso-width-percent:0;mso-height-percent:0;mso-width-relative:margin;mso-height-relative:margin;v-text-anchor:middle" o:gfxdata="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" o:allowincell="f" stroked="f">
                 <v:textbox>
                   <w:txbxContent>
                     <w:p>
@@ -12603,7 +15155,6 @@
                               <w:tag w:val="Déclaration_dénomination"/>
                               <w:id w:val="1454910546"/>
                             </w:sdtPr>
-                            <w:sdtEndPr/>
                             <w:sdtContent>
                               <w:p>
                                 <w:pPr>
@@ -12649,7 +15200,7 @@
                 <v:stroke joinstyle="miter"/>
                 <v:path gradientshapeok="t" o:connecttype="rect"/>
               </v:shapetype>
-              <v:shape id="Zone de texte 2" o:spid="_x0000_s1037" type="#_x0000_t202" style="position:absolute;margin-left:158.3pt;margin-top:13.85pt;width:284.95pt;height:30.35pt;z-index:251714560;visibility:visible;mso-wrap-style:square;mso-width-percent:0;mso-height-percent:0;mso-wrap-distance-left:9pt;mso-wrap-distance-top:0;mso-wrap-distance-right:9pt;mso-wrap-distance-bottom:0;mso-position-horizontal:absolute;mso-position-horizontal-relative:text;mso-position-vertical:absolute;mso-position-vertical-relative:text;mso-width-percent:0;mso-height-percent:0;mso-width-relative:margin;mso-height-relative:margin;v-text-anchor:top" o:gfxdata="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" filled="f" stroked="f">
+              <v:shape id="Zone de texte 2" o:spid="_x0000_s1040" type="#_x0000_t202" style="position:absolute;margin-left:158.3pt;margin-top:13.85pt;width:284.95pt;height:30.35pt;z-index:251714560;visibility:visible;mso-wrap-style:square;mso-width-percent:0;mso-height-percent:0;mso-wrap-distance-left:9pt;mso-wrap-distance-top:0;mso-wrap-distance-right:9pt;mso-wrap-distance-bottom:0;mso-position-horizontal:absolute;mso-position-horizontal-relative:text;mso-position-vertical:absolute;mso-position-vertical-relative:text;mso-width-percent:0;mso-height-percent:0;mso-width-relative:margin;mso-height-relative:margin;v-text-anchor:top" o:gfxdata="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" filled="f" stroked="f">
                 <v:textbox>
                   <w:txbxContent>
                     <w:sdt>
@@ -12664,7 +15215,6 @@
                         <w:tag w:val="Déclaration_dénomination"/>
                         <w:id w:val="1454910546"/>
                       </w:sdtPr>
-                      <w:sdtEndPr/>
                       <w:sdtContent>
                         <w:p>
                           <w:pPr>
@@ -12895,9 +15445,7 @@
                               <w:alias w:val="Déclaration_fait à :"/>
                               <w:tag w:val="Déclaration_fait à :"/>
                               <w:id w:val="457456469"/>
-                              <w:showingPlcHdr/>
                             </w:sdtPr>
-                            <w:sdtEndPr/>
                             <w:sdtContent>
                               <w:p>
                                 <w:pPr>
@@ -12915,7 +15463,7 @@
                                     <w:sz w:val="24"/>
                                     <w:szCs w:val="24"/>
                                   </w:rPr>
-                                  <w:t>Cliquez ici pour taper du texte.</w:t>
+                                  <w:t>Évreux</w:t>
                                 </w:r>
                               </w:p>
                             </w:sdtContent>
@@ -12939,7 +15487,7 @@
           </mc:Choice>
           <mc:Fallback>
             <w:pict>
-              <v:shape w14:anchorId="1410E21D" id="_x0000_s1038" type="#_x0000_t202" style="position:absolute;margin-left:28.55pt;margin-top:28.3pt;width:233.25pt;height:30.35pt;z-index:251716608;visibility:visible;mso-wrap-style:square;mso-width-percent:0;mso-height-percent:0;mso-wrap-distance-left:9pt;mso-wrap-distance-top:0;mso-wrap-distance-right:9pt;mso-wrap-distance-bottom:0;mso-position-horizontal:absolute;mso-position-horizontal-relative:text;mso-position-vertical:absolute;mso-position-vertical-relative:text;mso-width-percent:0;mso-height-percent:0;mso-width-relative:margin;mso-height-relative:margin;v-text-anchor:top" o:gfxdata="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" filled="f" stroked="f">
+              <v:shape w14:anchorId="1410E21D" id="_x0000_s1041" type="#_x0000_t202" style="position:absolute;margin-left:28.55pt;margin-top:28.3pt;width:233.25pt;height:30.35pt;z-index:251716608;visibility:visible;mso-wrap-style:square;mso-width-percent:0;mso-height-percent:0;mso-wrap-distance-left:9pt;mso-wrap-distance-top:0;mso-wrap-distance-right:9pt;mso-wrap-distance-bottom:0;mso-position-horizontal:absolute;mso-position-horizontal-relative:text;mso-position-vertical:absolute;mso-position-vertical-relative:text;mso-width-percent:0;mso-height-percent:0;mso-width-relative:margin;mso-height-relative:margin;v-text-anchor:top" o:gfxdata="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" filled="f" stroked="f">
                 <v:textbox>
                   <w:txbxContent>
                     <w:sdt>
@@ -12953,9 +15501,7 @@
                         <w:alias w:val="Déclaration_fait à :"/>
                         <w:tag w:val="Déclaration_fait à :"/>
                         <w:id w:val="457456469"/>
-                        <w:showingPlcHdr/>
                       </w:sdtPr>
-                      <w:sdtEndPr/>
                       <w:sdtContent>
                         <w:p>
                           <w:pPr>
@@ -12973,7 +15519,7 @@
                               <w:sz w:val="24"/>
                               <w:szCs w:val="24"/>
                             </w:rPr>
-                            <w:t>Cliquez ici pour taper du texte.</w:t>
+                            <w:t>Évreux</w:t>
                           </w:r>
                         </w:p>
                       </w:sdtContent>
@@ -13056,7 +15602,6 @@
                                 <w:calendar w:val="gregorian"/>
                               </w:date>
                             </w:sdtPr>
-                            <w:sdtEndPr/>
                             <w:sdtContent>
                               <w:p>
                                 <w:pPr>
@@ -13108,7 +15653,7 @@
           </mc:Choice>
           <mc:Fallback>
             <w:pict>
-              <v:shape w14:anchorId="51412ECF" id="_x0000_s1039" type="#_x0000_t202" style="position:absolute;margin-left:277.6pt;margin-top:28.3pt;width:172.4pt;height:110.55pt;z-index:251665408;visibility:visible;mso-wrap-style:square;mso-width-percent:0;mso-height-percent:200;mso-wrap-distance-left:9pt;mso-wrap-distance-top:0;mso-wrap-distance-right:9pt;mso-wrap-distance-bottom:0;mso-position-horizontal:absolute;mso-position-horizontal-relative:text;mso-position-vertical:absolute;mso-position-vertical-relative:text;mso-width-percent:0;mso-height-percent:200;mso-width-relative:margin;mso-height-relative:margin;v-text-anchor:top" o:gfxdata="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" filled="f" stroked="f">
+              <v:shape w14:anchorId="51412ECF" id="_x0000_s1042" type="#_x0000_t202" style="position:absolute;margin-left:277.6pt;margin-top:28.3pt;width:172.4pt;height:110.55pt;z-index:251665408;visibility:visible;mso-wrap-style:square;mso-width-percent:0;mso-height-percent:200;mso-wrap-distance-left:9pt;mso-wrap-distance-top:0;mso-wrap-distance-right:9pt;mso-wrap-distance-bottom:0;mso-position-horizontal:absolute;mso-position-horizontal-relative:text;mso-position-vertical:absolute;mso-position-vertical-relative:text;mso-width-percent:0;mso-height-percent:200;mso-width-relative:margin;mso-height-relative:margin;v-text-anchor:top" o:gfxdata="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" filled="f" stroked="f">
                 <v:textbox style="mso-fit-shape-to-text:t">
                   <w:txbxContent>
                     <w:sdt>
@@ -13129,7 +15674,6 @@
                           <w:calendar w:val="gregorian"/>
                         </w:date>
                       </w:sdtPr>
-                      <w:sdtEndPr/>
                       <w:sdtContent>
                         <w:p>
                           <w:pPr>
@@ -13429,7 +15973,7 @@
           </mc:Choice>
           <mc:Fallback>
             <w:pict>
-              <v:shape w14:anchorId="3AF36A07" id="_x0000_s1040" type="#_x0000_t186" style="position:absolute;margin-left:419.8pt;margin-top:780.65pt;width:37.3pt;height:29.65pt;rotation:90;z-index:251704320;visibility:visible;mso-wrap-style:square;mso-width-percent:0;mso-height-percent:0;mso-wrap-distance-left:9pt;mso-wrap-distance-top:0;mso-wrap-distance-right:9pt;mso-wrap-distance-bottom:0;mso-position-horizontal:absolute;mso-position-horizontal-relative:margin;mso-position-vertical:absolute;mso-position-vertical-relative:page;mso-width-percent:0;mso-height-percent:0;mso-width-relative:margin;mso-height-relative:margin;v-text-anchor:middle" o:gfxdata="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" o:allowincell="f" stroked="f">
+              <v:shape w14:anchorId="3AF36A07" id="_x0000_s1043" type="#_x0000_t186" style="position:absolute;margin-left:419.8pt;margin-top:780.65pt;width:37.3pt;height:29.65pt;rotation:90;z-index:251704320;visibility:visible;mso-wrap-style:square;mso-width-percent:0;mso-height-percent:0;mso-wrap-distance-left:9pt;mso-wrap-distance-top:0;mso-wrap-distance-right:9pt;mso-wrap-distance-bottom:0;mso-position-horizontal:absolute;mso-position-horizontal-relative:margin;mso-position-vertical:absolute;mso-position-vertical-relative:page;mso-width-percent:0;mso-height-percent:0;mso-width-relative:margin;mso-height-relative:margin;v-text-anchor:middle" o:gfxdata="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" o:allowincell="f" stroked="f">
                 <v:textbox>
                   <w:txbxContent>
                     <w:p>
@@ -13735,7 +16279,6 @@
             <w:id w:val="-731234241"/>
             <w:showingPlcHdr/>
           </w:sdtPr>
-          <w:sdtEndPr/>
           <w:sdtContent>
             <w:tc>
               <w:tcPr>
@@ -14206,7 +16749,7 @@
           </mc:Choice>
           <mc:Fallback>
             <w:pict>
-              <v:shape w14:anchorId="145301C7" id="_x0000_s1041" type="#_x0000_t186" style="position:absolute;margin-left:421.3pt;margin-top:781.35pt;width:37.3pt;height:29.65pt;rotation:90;z-index:251706368;visibility:visible;mso-wrap-style:square;mso-width-percent:0;mso-height-percent:0;mso-wrap-distance-left:9pt;mso-wrap-distance-top:0;mso-wrap-distance-right:9pt;mso-wrap-distance-bottom:0;mso-position-horizontal:absolute;mso-position-horizontal-relative:margin;mso-position-vertical:absolute;mso-position-vertical-relative:page;mso-width-percent:0;mso-height-percent:0;mso-width-relative:margin;mso-height-relative:margin;v-text-anchor:middle" o:gfxdata="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" o:allowincell="f" stroked="f">
+              <v:shape w14:anchorId="145301C7" id="_x0000_s1044" type="#_x0000_t186" style="position:absolute;margin-left:421.3pt;margin-top:781.35pt;width:37.3pt;height:29.65pt;rotation:90;z-index:251706368;visibility:visible;mso-wrap-style:square;mso-width-percent:0;mso-height-percent:0;mso-wrap-distance-left:9pt;mso-wrap-distance-top:0;mso-wrap-distance-right:9pt;mso-wrap-distance-bottom:0;mso-position-horizontal:absolute;mso-position-horizontal-relative:margin;mso-position-vertical:absolute;mso-position-vertical-relative:page;mso-width-percent:0;mso-height-percent:0;mso-width-relative:margin;mso-height-relative:margin;v-text-anchor:middle" o:gfxdata="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" o:allowincell="f" stroked="f">
                 <v:textbox>
                   <w:txbxContent>
                     <w:p>
@@ -14530,7 +17073,7 @@
           </mc:Choice>
           <mc:Fallback>
             <w:pict>
-              <v:shape w14:anchorId="43DF0146" id="_x0000_s1042" type="#_x0000_t186" style="position:absolute;margin-left:420.6pt;margin-top:780.7pt;width:37.3pt;height:29.65pt;rotation:90;z-index:251722752;visibility:visible;mso-wrap-style:square;mso-width-percent:0;mso-height-percent:0;mso-wrap-distance-left:9pt;mso-wrap-distance-top:0;mso-wrap-distance-right:9pt;mso-wrap-distance-bottom:0;mso-position-horizontal:absolute;mso-position-horizontal-relative:margin;mso-position-vertical:absolute;mso-position-vertical-relative:page;mso-width-percent:0;mso-height-percent:0;mso-width-relative:margin;mso-height-relative:margin;v-text-anchor:middle" o:gfxdata="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" o:allowincell="f" stroked="f">
+              <v:shape w14:anchorId="43DF0146" id="_x0000_s1045" type="#_x0000_t186" style="position:absolute;margin-left:420.6pt;margin-top:780.7pt;width:37.3pt;height:29.65pt;rotation:90;z-index:251722752;visibility:visible;mso-wrap-style:square;mso-width-percent:0;mso-height-percent:0;mso-wrap-distance-left:9pt;mso-wrap-distance-top:0;mso-wrap-distance-right:9pt;mso-wrap-distance-bottom:0;mso-position-horizontal:absolute;mso-position-horizontal-relative:margin;mso-position-vertical:absolute;mso-position-vertical-relative:page;mso-width-percent:0;mso-height-percent:0;mso-width-relative:margin;mso-height-relative:margin;v-text-anchor:middle" o:gfxdata="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" o:allowincell="f" stroked="f">
                 <v:textbox>
                   <w:txbxContent>
                     <w:p>
@@ -14661,7 +17204,7 @@
           </mc:Choice>
           <mc:Fallback>
             <w:pict>
-              <v:shape w14:anchorId="1816B84F" id="_x0000_s1043" type="#_x0000_t186" style="position:absolute;margin-left:421.3pt;margin-top:781.35pt;width:37.3pt;height:29.65pt;rotation:90;z-index:251664383;visibility:visible;mso-wrap-style:square;mso-width-percent:0;mso-height-percent:0;mso-wrap-distance-left:9pt;mso-wrap-distance-top:0;mso-wrap-distance-right:9pt;mso-wrap-distance-bottom:0;mso-position-horizontal:absolute;mso-position-horizontal-relative:margin;mso-position-vertical:absolute;mso-position-vertical-relative:page;mso-width-percent:0;mso-height-percent:0;mso-width-relative:margin;mso-height-relative:margin;v-text-anchor:middle" o:gfxdata="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" o:allowincell="f" stroked="f">
+              <v:shape w14:anchorId="1816B84F" id="_x0000_s1046" type="#_x0000_t186" style="position:absolute;margin-left:421.3pt;margin-top:781.35pt;width:37.3pt;height:29.65pt;rotation:90;z-index:251664383;visibility:visible;mso-wrap-style:square;mso-width-percent:0;mso-height-percent:0;mso-wrap-distance-left:9pt;mso-wrap-distance-top:0;mso-wrap-distance-right:9pt;mso-wrap-distance-bottom:0;mso-position-horizontal:absolute;mso-position-horizontal-relative:margin;mso-position-vertical:absolute;mso-position-vertical-relative:page;mso-width-percent:0;mso-height-percent:0;mso-width-relative:margin;mso-height-relative:margin;v-text-anchor:middle" o:gfxdata="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" o:allowincell="f" stroked="f">
                 <v:textbox>
                   <w:txbxContent>
                     <w:p>
@@ -14689,7 +17232,7 @@
       </w:r>
     </w:p>
     <w:sectPr>
-      <w:headerReference w:type="default" r:id="rId16"/>
+      <w:headerReference w:type="default" r:id="rId12"/>
       <w:pgSz w:w="11906" w:h="16838"/>
       <w:pgMar w:top="1417" w:right="1417" w:bottom="1417" w:left="1417" w:header="737" w:footer="510" w:gutter="0"/>
       <w:cols w:space="708"/>
@@ -14700,7 +17243,7 @@
 </file>
 
 <file path=word/endnotes.xml><?xml version="1.0" encoding="utf-8"?>
-<w:endnotes xmlns:wpc="http://schemas.microsoft.com/office/word/2010/wordprocessingCanvas" xmlns:cx="http://schemas.microsoft.com/office/drawing/2014/chartex" xmlns:cx1="http://schemas.microsoft.com/office/drawing/2015/9/8/chartex" xmlns:cx2="http://schemas.microsoft.com/office/drawing/2015/10/21/chartex" xmlns:cx3="http://schemas.microsoft.com/office/drawing/2016/5/9/chartex" xmlns:cx4="http://schemas.microsoft.com/office/drawing/2016/5/10/chartex" xmlns:cx5="http://schemas.microsoft.com/office/drawing/2016/5/11/chartex" xmlns:cx6="http://schemas.microsoft.com/office/drawing/2016/5/12/chartex" xmlns:cx7="http://schemas.microsoft.com/office/drawing/2016/5/13/chartex" xmlns:cx8="http://schemas.microsoft.com/office/drawing/2016/5/14/chartex" xmlns:mc="http://schemas.openxmlformats.org/markup-compatibility/2006" xmlns:aink="http://schemas.microsoft.com/office/drawing/2016/ink" xmlns:am3d="http://schemas.microsoft.com/office/drawing/2017/model3d" xmlns:o="urn:schemas-microsoft-com:office:office" xmlns:r="http://schemas.openxmlformats.org/officeDocument/2006/relationships" xmlns:m="http://schemas.openxmlformats.org/officeDocument/2006/math" xmlns:v="urn:schemas-microsoft-com:vml" xmlns:wp14="http://schemas.microsoft.com/office/word/2010/wordprocessingDrawing" xmlns:wp="http://schemas.openxmlformats.org/drawingml/2006/wordprocessingDrawing" xmlns:w10="urn:schemas-microsoft-com:office:word" xmlns:w="http://schemas.openxmlformats.org/wordprocessingml/2006/main" xmlns:w14="http://schemas.microsoft.com/office/word/2010/wordml" xmlns:w15="http://schemas.microsoft.com/office/word/2012/wordml" xmlns:w16cex="http://schemas.microsoft.com/office/word/2018/wordml/cex" xmlns:w16cid="http://schemas.microsoft.com/office/word/2016/wordml/cid" xmlns:w16="http://schemas.microsoft.com/office/word/2018/wordml" xmlns:w16sdtdh="http://schemas.microsoft.com/office/word/2020/wordml/sdtdatahash" xmlns:w16se="http://schemas.microsoft.com/office/word/2015/wordml/symex" xmlns:wpg="http://schemas.microsoft.com/office/word/2010/wordprocessingGroup" xmlns:wpi="http://schemas.microsoft.com/office/word/2010/wordprocessingInk" xmlns:wne="http://schemas.microsoft.com/office/word/2006/wordml" xmlns:wps="http://schemas.microsoft.com/office/word/2010/wordprocessingShape" mc:Ignorable="w14 w15 w16se w16cid w16 w16cex w16sdtdh wp14">
+<w:endnotes xmlns:wpc="http://schemas.microsoft.com/office/word/2010/wordprocessingCanvas" xmlns:cx="http://schemas.microsoft.com/office/drawing/2014/chartex" xmlns:cx1="http://schemas.microsoft.com/office/drawing/2015/9/8/chartex" xmlns:mc="http://schemas.openxmlformats.org/markup-compatibility/2006" xmlns:o="urn:schemas-microsoft-com:office:office" xmlns:r="http://schemas.openxmlformats.org/officeDocument/2006/relationships" xmlns:m="http://schemas.openxmlformats.org/officeDocument/2006/math" xmlns:v="urn:schemas-microsoft-com:vml" xmlns:wp14="http://schemas.microsoft.com/office/word/2010/wordprocessingDrawing" xmlns:wp="http://schemas.openxmlformats.org/drawingml/2006/wordprocessingDrawing" xmlns:w10="urn:schemas-microsoft-com:office:word" xmlns:w="http://schemas.openxmlformats.org/wordprocessingml/2006/main" xmlns:w14="http://schemas.microsoft.com/office/word/2010/wordml" xmlns:w15="http://schemas.microsoft.com/office/word/2012/wordml" xmlns:w16se="http://schemas.microsoft.com/office/word/2015/wordml/symex" xmlns:wpg="http://schemas.microsoft.com/office/word/2010/wordprocessingGroup" xmlns:wpi="http://schemas.microsoft.com/office/word/2010/wordprocessingInk" xmlns:wne="http://schemas.microsoft.com/office/word/2006/wordml" xmlns:wps="http://schemas.microsoft.com/office/word/2010/wordprocessingShape" mc:Ignorable="w14 w15 w16se wp14">
   <w:endnote w:type="separator" w:id="-1">
     <w:p>
       <w:pPr>
@@ -14725,17 +17268,7 @@
 </file>
 
 <file path=word/footer1.xml><?xml version="1.0" encoding="utf-8"?>
-<w:ftr xmlns:wpc="http://schemas.microsoft.com/office/word/2010/wordprocessingCanvas" xmlns:cx="http://schemas.microsoft.com/office/drawing/2014/chartex" xmlns:cx1="http://schemas.microsoft.com/office/drawing/2015/9/8/chartex" xmlns:cx2="http://schemas.microsoft.com/office/drawing/2015/10/21/chartex" xmlns:cx3="http://schemas.microsoft.com/office/drawing/2016/5/9/chartex" xmlns:cx4="http://schemas.microsoft.com/office/drawing/2016/5/10/chartex" xmlns:cx5="http://schemas.microsoft.com/office/drawing/2016/5/11/chartex" xmlns:cx6="http://schemas.microsoft.com/office/drawing/2016/5/12/chartex" xmlns:cx7="http://schemas.microsoft.com/office/drawing/2016/5/13/chartex" xmlns:cx8="http://schemas.microsoft.com/office/drawing/2016/5/14/chartex" xmlns:mc="http://schemas.openxmlformats.org/markup-compatibility/2006" xmlns:aink="http://schemas.microsoft.com/office/drawing/2016/ink" xmlns:am3d="http://schemas.microsoft.com/office/drawing/2017/model3d" xmlns:o="urn:schemas-microsoft-com:office:office" xmlns:r="http://schemas.openxmlformats.org/officeDocument/2006/relationships" xmlns:m="http://schemas.openxmlformats.org/officeDocument/2006/math" xmlns:v="urn:schemas-microsoft-com:vml" xmlns:wp14="http://schemas.microsoft.com/office/word/2010/wordprocessingDrawing" xmlns:wp="http://schemas.openxmlformats.org/drawingml/2006/wordprocessingDrawing" xmlns:w10="urn:schemas-microsoft-com:office:word" xmlns:w="http://schemas.openxmlformats.org/wordprocessingml/2006/main" xmlns:w14="http://schemas.microsoft.com/office/word/2010/wordml" xmlns:w15="http://schemas.microsoft.com/office/word/2012/wordml" xmlns:w16cex="http://schemas.microsoft.com/office/word/2018/wordml/cex" xmlns:w16cid="http://schemas.microsoft.com/office/word/2016/wordml/cid" xmlns:w16="http://schemas.microsoft.com/office/word/2018/wordml" xmlns:w16sdtdh="http://schemas.microsoft.com/office/word/2020/wordml/sdtdatahash" xmlns:w16se="http://schemas.microsoft.com/office/word/2015/wordml/symex" xmlns:wpg="http://schemas.microsoft.com/office/word/2010/wordprocessingGroup" xmlns:wpi="http://schemas.microsoft.com/office/word/2010/wordprocessingInk" xmlns:wne="http://schemas.microsoft.com/office/word/2006/wordml" xmlns:wps="http://schemas.microsoft.com/office/word/2010/wordprocessingShape" mc:Ignorable="w14 w15 w16se w16cid w16 w16cex w16sdtdh wp14">
-  <w:p>
-    <w:pPr>
-      <w:pStyle w:val="Pieddepage"/>
-    </w:pPr>
-  </w:p>
-</w:ftr>
-</file>
-
-<file path=word/footer2.xml><?xml version="1.0" encoding="utf-8"?>
-<w:ftr xmlns:wpc="http://schemas.microsoft.com/office/word/2010/wordprocessingCanvas" xmlns:cx="http://schemas.microsoft.com/office/drawing/2014/chartex" xmlns:cx1="http://schemas.microsoft.com/office/drawing/2015/9/8/chartex" xmlns:cx2="http://schemas.microsoft.com/office/drawing/2015/10/21/chartex" xmlns:cx3="http://schemas.microsoft.com/office/drawing/2016/5/9/chartex" xmlns:cx4="http://schemas.microsoft.com/office/drawing/2016/5/10/chartex" xmlns:cx5="http://schemas.microsoft.com/office/drawing/2016/5/11/chartex" xmlns:cx6="http://schemas.microsoft.com/office/drawing/2016/5/12/chartex" xmlns:cx7="http://schemas.microsoft.com/office/drawing/2016/5/13/chartex" xmlns:cx8="http://schemas.microsoft.com/office/drawing/2016/5/14/chartex" xmlns:mc="http://schemas.openxmlformats.org/markup-compatibility/2006" xmlns:aink="http://schemas.microsoft.com/office/drawing/2016/ink" xmlns:am3d="http://schemas.microsoft.com/office/drawing/2017/model3d" xmlns:o="urn:schemas-microsoft-com:office:office" xmlns:r="http://schemas.openxmlformats.org/officeDocument/2006/relationships" xmlns:m="http://schemas.openxmlformats.org/officeDocument/2006/math" xmlns:v="urn:schemas-microsoft-com:vml" xmlns:wp14="http://schemas.microsoft.com/office/word/2010/wordprocessingDrawing" xmlns:wp="http://schemas.openxmlformats.org/drawingml/2006/wordprocessingDrawing" xmlns:w10="urn:schemas-microsoft-com:office:word" xmlns:w="http://schemas.openxmlformats.org/wordprocessingml/2006/main" xmlns:w14="http://schemas.microsoft.com/office/word/2010/wordml" xmlns:w15="http://schemas.microsoft.com/office/word/2012/wordml" xmlns:w16cex="http://schemas.microsoft.com/office/word/2018/wordml/cex" xmlns:w16cid="http://schemas.microsoft.com/office/word/2016/wordml/cid" xmlns:w16="http://schemas.microsoft.com/office/word/2018/wordml" xmlns:w16sdtdh="http://schemas.microsoft.com/office/word/2020/wordml/sdtdatahash" xmlns:w16se="http://schemas.microsoft.com/office/word/2015/wordml/symex" xmlns:wpg="http://schemas.microsoft.com/office/word/2010/wordprocessingGroup" xmlns:wpi="http://schemas.microsoft.com/office/word/2010/wordprocessingInk" xmlns:wne="http://schemas.microsoft.com/office/word/2006/wordml" xmlns:wps="http://schemas.microsoft.com/office/word/2010/wordprocessingShape" mc:Ignorable="w14 w15 w16se w16cid w16 w16cex w16sdtdh wp14">
+<w:ftr xmlns:wpc="http://schemas.microsoft.com/office/word/2010/wordprocessingCanvas" xmlns:cx="http://schemas.microsoft.com/office/drawing/2014/chartex" xmlns:cx1="http://schemas.microsoft.com/office/drawing/2015/9/8/chartex" xmlns:mc="http://schemas.openxmlformats.org/markup-compatibility/2006" xmlns:o="urn:schemas-microsoft-com:office:office" xmlns:r="http://schemas.openxmlformats.org/officeDocument/2006/relationships" xmlns:m="http://schemas.openxmlformats.org/officeDocument/2006/math" xmlns:v="urn:schemas-microsoft-com:vml" xmlns:wp14="http://schemas.microsoft.com/office/word/2010/wordprocessingDrawing" xmlns:wp="http://schemas.openxmlformats.org/drawingml/2006/wordprocessingDrawing" xmlns:w10="urn:schemas-microsoft-com:office:word" xmlns:w="http://schemas.openxmlformats.org/wordprocessingml/2006/main" xmlns:w14="http://schemas.microsoft.com/office/word/2010/wordml" xmlns:w15="http://schemas.microsoft.com/office/word/2012/wordml" xmlns:w16se="http://schemas.microsoft.com/office/word/2015/wordml/symex" xmlns:wpg="http://schemas.microsoft.com/office/word/2010/wordprocessingGroup" xmlns:wpi="http://schemas.microsoft.com/office/word/2010/wordprocessingInk" xmlns:wne="http://schemas.microsoft.com/office/word/2006/wordml" xmlns:wps="http://schemas.microsoft.com/office/word/2010/wordprocessingShape" mc:Ignorable="w14 w15 w16se wp14">
   <w:p>
     <w:pPr>
       <w:pStyle w:val="Pieddepage"/>
@@ -14763,13 +17296,13 @@
       <mc:AlternateContent>
         <mc:Choice Requires="wps">
           <w:drawing>
-            <wp:anchor distT="0" distB="0" distL="114300" distR="114300" simplePos="0" relativeHeight="251659264" behindDoc="1" locked="0" layoutInCell="0" allowOverlap="1" wp14:anchorId="6C225FD1" wp14:editId="7DC2C205">
+            <wp:anchor distT="0" distB="0" distL="114300" distR="114300" simplePos="0" relativeHeight="251659264" behindDoc="1" locked="0" layoutInCell="0" allowOverlap="1" wp14:anchorId="6C225FD1" wp14:editId="47D37F5D">
               <wp:simplePos x="0" y="0"/>
               <wp:positionH relativeFrom="margin">
-                <wp:posOffset>5246053</wp:posOffset>
+                <wp:posOffset>5250539</wp:posOffset>
               </wp:positionH>
               <wp:positionV relativeFrom="page">
-                <wp:posOffset>9813607</wp:posOffset>
+                <wp:posOffset>9815885</wp:posOffset>
               </wp:positionV>
               <wp:extent cx="355600" cy="600075"/>
               <wp:effectExtent l="0" t="7938" r="17463" b="17462"/>
@@ -14791,7 +17324,7 @@
                       </a:xfrm>
                       <a:prstGeom prst="bracePair">
                         <a:avLst>
-                          <a:gd name="adj" fmla="val 8333"/>
+                          <a:gd name="adj" fmla="val 15041"/>
                         </a:avLst>
                       </a:prstGeom>
                       <a:noFill/>
@@ -14862,7 +17395,7 @@
                 <v:h position="topLeft,#0" switch="" yrange="0,5400"/>
               </v:handles>
             </v:shapetype>
-            <v:shape id="_x0000_s1044" type="#_x0000_t186" style="position:absolute;left:0;text-align:left;margin-left:413.1pt;margin-top:772.7pt;width:28pt;height:47.25pt;rotation:90;z-index:-251657216;visibility:visible;mso-wrap-style:square;mso-width-percent:0;mso-height-percent:0;mso-wrap-distance-left:9pt;mso-wrap-distance-top:0;mso-wrap-distance-right:9pt;mso-wrap-distance-bottom:0;mso-position-horizontal:absolute;mso-position-horizontal-relative:margin;mso-position-vertical:absolute;mso-position-vertical-relative:page;mso-width-percent:0;mso-height-percent:0;mso-width-relative:margin;mso-height-relative:margin;v-text-anchor:middle" o:gfxdata="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" o:allowincell="f" strokecolor="#d8d8d8 [2732]">
+            <v:shape id="_x0000_s1047" type="#_x0000_t186" style="position:absolute;left:0;text-align:left;margin-left:413.45pt;margin-top:772.9pt;width:28pt;height:47.25pt;rotation:90;z-index:-251657216;visibility:visible;mso-wrap-style:square;mso-width-percent:0;mso-height-percent:0;mso-wrap-distance-left:9pt;mso-wrap-distance-top:0;mso-wrap-distance-right:9pt;mso-wrap-distance-bottom:0;mso-position-horizontal:absolute;mso-position-horizontal-relative:margin;mso-position-vertical:absolute;mso-position-vertical-relative:page;mso-width-percent:0;mso-height-percent:0;mso-width-relative:margin;mso-height-relative:margin;v-text-anchor:middle" o:gfxdata="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" o:allowincell="f" adj="3249" strokecolor="#d8d8d8 [2732]">
               <v:textbox>
                 <w:txbxContent>
                   <w:p>
@@ -14920,12 +17453,13 @@
         <w:color w:val="7F7F7F" w:themeColor="text1" w:themeTint="80"/>
       </w:rPr>
       <w:tab/>
+      <w:t>Page</w:t>
     </w:r>
     <w:r>
       <w:rPr>
         <w:color w:val="7F7F7F" w:themeColor="text1" w:themeTint="80"/>
       </w:rPr>
-      <w:t>Page</w:t>
+      <w:t xml:space="preserve"> </w:t>
     </w:r>
   </w:p>
   <w:p>
@@ -14936,18 +17470,8 @@
 </w:ftr>
 </file>
 
-<file path=word/footer3.xml><?xml version="1.0" encoding="utf-8"?>
-<w:ftr xmlns:wpc="http://schemas.microsoft.com/office/word/2010/wordprocessingCanvas" xmlns:cx="http://schemas.microsoft.com/office/drawing/2014/chartex" xmlns:cx1="http://schemas.microsoft.com/office/drawing/2015/9/8/chartex" xmlns:cx2="http://schemas.microsoft.com/office/drawing/2015/10/21/chartex" xmlns:cx3="http://schemas.microsoft.com/office/drawing/2016/5/9/chartex" xmlns:cx4="http://schemas.microsoft.com/office/drawing/2016/5/10/chartex" xmlns:cx5="http://schemas.microsoft.com/office/drawing/2016/5/11/chartex" xmlns:cx6="http://schemas.microsoft.com/office/drawing/2016/5/12/chartex" xmlns:cx7="http://schemas.microsoft.com/office/drawing/2016/5/13/chartex" xmlns:cx8="http://schemas.microsoft.com/office/drawing/2016/5/14/chartex" xmlns:mc="http://schemas.openxmlformats.org/markup-compatibility/2006" xmlns:aink="http://schemas.microsoft.com/office/drawing/2016/ink" xmlns:am3d="http://schemas.microsoft.com/office/drawing/2017/model3d" xmlns:o="urn:schemas-microsoft-com:office:office" xmlns:r="http://schemas.openxmlformats.org/officeDocument/2006/relationships" xmlns:m="http://schemas.openxmlformats.org/officeDocument/2006/math" xmlns:v="urn:schemas-microsoft-com:vml" xmlns:wp14="http://schemas.microsoft.com/office/word/2010/wordprocessingDrawing" xmlns:wp="http://schemas.openxmlformats.org/drawingml/2006/wordprocessingDrawing" xmlns:w10="urn:schemas-microsoft-com:office:word" xmlns:w="http://schemas.openxmlformats.org/wordprocessingml/2006/main" xmlns:w14="http://schemas.microsoft.com/office/word/2010/wordml" xmlns:w15="http://schemas.microsoft.com/office/word/2012/wordml" xmlns:w16cex="http://schemas.microsoft.com/office/word/2018/wordml/cex" xmlns:w16cid="http://schemas.microsoft.com/office/word/2016/wordml/cid" xmlns:w16="http://schemas.microsoft.com/office/word/2018/wordml" xmlns:w16sdtdh="http://schemas.microsoft.com/office/word/2020/wordml/sdtdatahash" xmlns:w16se="http://schemas.microsoft.com/office/word/2015/wordml/symex" xmlns:wpg="http://schemas.microsoft.com/office/word/2010/wordprocessingGroup" xmlns:wpi="http://schemas.microsoft.com/office/word/2010/wordprocessingInk" xmlns:wne="http://schemas.microsoft.com/office/word/2006/wordml" xmlns:wps="http://schemas.microsoft.com/office/word/2010/wordprocessingShape" mc:Ignorable="w14 w15 w16se w16cid w16 w16cex w16sdtdh wp14">
-  <w:p>
-    <w:pPr>
-      <w:pStyle w:val="Pieddepage"/>
-    </w:pPr>
-  </w:p>
-</w:ftr>
-</file>
-
 <file path=word/footnotes.xml><?xml version="1.0" encoding="utf-8"?>
-<w:footnotes xmlns:wpc="http://schemas.microsoft.com/office/word/2010/wordprocessingCanvas" xmlns:cx="http://schemas.microsoft.com/office/drawing/2014/chartex" xmlns:cx1="http://schemas.microsoft.com/office/drawing/2015/9/8/chartex" xmlns:cx2="http://schemas.microsoft.com/office/drawing/2015/10/21/chartex" xmlns:cx3="http://schemas.microsoft.com/office/drawing/2016/5/9/chartex" xmlns:cx4="http://schemas.microsoft.com/office/drawing/2016/5/10/chartex" xmlns:cx5="http://schemas.microsoft.com/office/drawing/2016/5/11/chartex" xmlns:cx6="http://schemas.microsoft.com/office/drawing/2016/5/12/chartex" xmlns:cx7="http://schemas.microsoft.com/office/drawing/2016/5/13/chartex" xmlns:cx8="http://schemas.microsoft.com/office/drawing/2016/5/14/chartex" xmlns:mc="http://schemas.openxmlformats.org/markup-compatibility/2006" xmlns:aink="http://schemas.microsoft.com/office/drawing/2016/ink" xmlns:am3d="http://schemas.microsoft.com/office/drawing/2017/model3d" xmlns:o="urn:schemas-microsoft-com:office:office" xmlns:r="http://schemas.openxmlformats.org/officeDocument/2006/relationships" xmlns:m="http://schemas.openxmlformats.org/officeDocument/2006/math" xmlns:v="urn:schemas-microsoft-com:vml" xmlns:wp14="http://schemas.microsoft.com/office/word/2010/wordprocessingDrawing" xmlns:wp="http://schemas.openxmlformats.org/drawingml/2006/wordprocessingDrawing" xmlns:w10="urn:schemas-microsoft-com:office:word" xmlns:w="http://schemas.openxmlformats.org/wordprocessingml/2006/main" xmlns:w14="http://schemas.microsoft.com/office/word/2010/wordml" xmlns:w15="http://schemas.microsoft.com/office/word/2012/wordml" xmlns:w16cex="http://schemas.microsoft.com/office/word/2018/wordml/cex" xmlns:w16cid="http://schemas.microsoft.com/office/word/2016/wordml/cid" xmlns:w16="http://schemas.microsoft.com/office/word/2018/wordml" xmlns:w16sdtdh="http://schemas.microsoft.com/office/word/2020/wordml/sdtdatahash" xmlns:w16se="http://schemas.microsoft.com/office/word/2015/wordml/symex" xmlns:wpg="http://schemas.microsoft.com/office/word/2010/wordprocessingGroup" xmlns:wpi="http://schemas.microsoft.com/office/word/2010/wordprocessingInk" xmlns:wne="http://schemas.microsoft.com/office/word/2006/wordml" xmlns:wps="http://schemas.microsoft.com/office/word/2010/wordprocessingShape" mc:Ignorable="w14 w15 w16se w16cid w16 w16cex w16sdtdh wp14">
+<w:footnotes xmlns:wpc="http://schemas.microsoft.com/office/word/2010/wordprocessingCanvas" xmlns:cx="http://schemas.microsoft.com/office/drawing/2014/chartex" xmlns:cx1="http://schemas.microsoft.com/office/drawing/2015/9/8/chartex" xmlns:mc="http://schemas.openxmlformats.org/markup-compatibility/2006" xmlns:o="urn:schemas-microsoft-com:office:office" xmlns:r="http://schemas.openxmlformats.org/officeDocument/2006/relationships" xmlns:m="http://schemas.openxmlformats.org/officeDocument/2006/math" xmlns:v="urn:schemas-microsoft-com:vml" xmlns:wp14="http://schemas.microsoft.com/office/word/2010/wordprocessingDrawing" xmlns:wp="http://schemas.openxmlformats.org/drawingml/2006/wordprocessingDrawing" xmlns:w10="urn:schemas-microsoft-com:office:word" xmlns:w="http://schemas.openxmlformats.org/wordprocessingml/2006/main" xmlns:w14="http://schemas.microsoft.com/office/word/2010/wordml" xmlns:w15="http://schemas.microsoft.com/office/word/2012/wordml" xmlns:w16se="http://schemas.microsoft.com/office/word/2015/wordml/symex" xmlns:wpg="http://schemas.microsoft.com/office/word/2010/wordprocessingGroup" xmlns:wpi="http://schemas.microsoft.com/office/word/2010/wordprocessingInk" xmlns:wne="http://schemas.microsoft.com/office/word/2006/wordml" xmlns:wps="http://schemas.microsoft.com/office/word/2010/wordprocessingShape" mc:Ignorable="w14 w15 w16se wp14">
   <w:footnote w:type="separator" w:id="-1">
     <w:p>
       <w:pPr>
@@ -14972,17 +17496,7 @@
 </file>
 
 <file path=word/header1.xml><?xml version="1.0" encoding="utf-8"?>
-<w:hdr xmlns:wpc="http://schemas.microsoft.com/office/word/2010/wordprocessingCanvas" xmlns:cx="http://schemas.microsoft.com/office/drawing/2014/chartex" xmlns:cx1="http://schemas.microsoft.com/office/drawing/2015/9/8/chartex" xmlns:cx2="http://schemas.microsoft.com/office/drawing/2015/10/21/chartex" xmlns:cx3="http://schemas.microsoft.com/office/drawing/2016/5/9/chartex" xmlns:cx4="http://schemas.microsoft.com/office/drawing/2016/5/10/chartex" xmlns:cx5="http://schemas.microsoft.com/office/drawing/2016/5/11/chartex" xmlns:cx6="http://schemas.microsoft.com/office/drawing/2016/5/12/chartex" xmlns:cx7="http://schemas.microsoft.com/office/drawing/2016/5/13/chartex" xmlns:cx8="http://schemas.microsoft.com/office/drawing/2016/5/14/chartex" xmlns:mc="http://schemas.openxmlformats.org/markup-compatibility/2006" xmlns:aink="http://schemas.microsoft.com/office/drawing/2016/ink" xmlns:am3d="http://schemas.microsoft.com/office/drawing/2017/model3d" xmlns:o="urn:schemas-microsoft-com:office:office" xmlns:r="http://schemas.openxmlformats.org/officeDocument/2006/relationships" xmlns:m="http://schemas.openxmlformats.org/officeDocument/2006/math" xmlns:v="urn:schemas-microsoft-com:vml" xmlns:wp14="http://schemas.microsoft.com/office/word/2010/wordprocessingDrawing" xmlns:wp="http://schemas.openxmlformats.org/drawingml/2006/wordprocessingDrawing" xmlns:w10="urn:schemas-microsoft-com:office:word" xmlns:w="http://schemas.openxmlformats.org/wordprocessingml/2006/main" xmlns:w14="http://schemas.microsoft.com/office/word/2010/wordml" xmlns:w15="http://schemas.microsoft.com/office/word/2012/wordml" xmlns:w16cex="http://schemas.microsoft.com/office/word/2018/wordml/cex" xmlns:w16cid="http://schemas.microsoft.com/office/word/2016/wordml/cid" xmlns:w16="http://schemas.microsoft.com/office/word/2018/wordml" xmlns:w16sdtdh="http://schemas.microsoft.com/office/word/2020/wordml/sdtdatahash" xmlns:w16se="http://schemas.microsoft.com/office/word/2015/wordml/symex" xmlns:wpg="http://schemas.microsoft.com/office/word/2010/wordprocessingGroup" xmlns:wpi="http://schemas.microsoft.com/office/word/2010/wordprocessingInk" xmlns:wne="http://schemas.microsoft.com/office/word/2006/wordml" xmlns:wps="http://schemas.microsoft.com/office/word/2010/wordprocessingShape" mc:Ignorable="w14 w15 w16se w16cid w16 w16cex w16sdtdh wp14">
-  <w:p>
-    <w:pPr>
-      <w:pStyle w:val="En-tte"/>
-    </w:pPr>
-  </w:p>
-</w:hdr>
-</file>
-
-<file path=word/header2.xml><?xml version="1.0" encoding="utf-8"?>
-<w:hdr xmlns:wpc="http://schemas.microsoft.com/office/word/2010/wordprocessingCanvas" xmlns:cx="http://schemas.microsoft.com/office/drawing/2014/chartex" xmlns:cx1="http://schemas.microsoft.com/office/drawing/2015/9/8/chartex" xmlns:cx2="http://schemas.microsoft.com/office/drawing/2015/10/21/chartex" xmlns:cx3="http://schemas.microsoft.com/office/drawing/2016/5/9/chartex" xmlns:cx4="http://schemas.microsoft.com/office/drawing/2016/5/10/chartex" xmlns:cx5="http://schemas.microsoft.com/office/drawing/2016/5/11/chartex" xmlns:cx6="http://schemas.microsoft.com/office/drawing/2016/5/12/chartex" xmlns:cx7="http://schemas.microsoft.com/office/drawing/2016/5/13/chartex" xmlns:cx8="http://schemas.microsoft.com/office/drawing/2016/5/14/chartex" xmlns:mc="http://schemas.openxmlformats.org/markup-compatibility/2006" xmlns:aink="http://schemas.microsoft.com/office/drawing/2016/ink" xmlns:am3d="http://schemas.microsoft.com/office/drawing/2017/model3d" xmlns:o="urn:schemas-microsoft-com:office:office" xmlns:r="http://schemas.openxmlformats.org/officeDocument/2006/relationships" xmlns:m="http://schemas.openxmlformats.org/officeDocument/2006/math" xmlns:v="urn:schemas-microsoft-com:vml" xmlns:wp14="http://schemas.microsoft.com/office/word/2010/wordprocessingDrawing" xmlns:wp="http://schemas.openxmlformats.org/drawingml/2006/wordprocessingDrawing" xmlns:w10="urn:schemas-microsoft-com:office:word" xmlns:w="http://schemas.openxmlformats.org/wordprocessingml/2006/main" xmlns:w14="http://schemas.microsoft.com/office/word/2010/wordml" xmlns:w15="http://schemas.microsoft.com/office/word/2012/wordml" xmlns:w16cex="http://schemas.microsoft.com/office/word/2018/wordml/cex" xmlns:w16cid="http://schemas.microsoft.com/office/word/2016/wordml/cid" xmlns:w16="http://schemas.microsoft.com/office/word/2018/wordml" xmlns:w16sdtdh="http://schemas.microsoft.com/office/word/2020/wordml/sdtdatahash" xmlns:w16se="http://schemas.microsoft.com/office/word/2015/wordml/symex" xmlns:wpg="http://schemas.microsoft.com/office/word/2010/wordprocessingGroup" xmlns:wpi="http://schemas.microsoft.com/office/word/2010/wordprocessingInk" xmlns:wne="http://schemas.microsoft.com/office/word/2006/wordml" xmlns:wps="http://schemas.microsoft.com/office/word/2010/wordprocessingShape" mc:Ignorable="w14 w15 w16se w16cid w16 w16cex w16sdtdh wp14">
+<w:hdr xmlns:wpc="http://schemas.microsoft.com/office/word/2010/wordprocessingCanvas" xmlns:cx="http://schemas.microsoft.com/office/drawing/2014/chartex" xmlns:cx1="http://schemas.microsoft.com/office/drawing/2015/9/8/chartex" xmlns:mc="http://schemas.openxmlformats.org/markup-compatibility/2006" xmlns:o="urn:schemas-microsoft-com:office:office" xmlns:r="http://schemas.openxmlformats.org/officeDocument/2006/relationships" xmlns:m="http://schemas.openxmlformats.org/officeDocument/2006/math" xmlns:v="urn:schemas-microsoft-com:vml" xmlns:wp14="http://schemas.microsoft.com/office/word/2010/wordprocessingDrawing" xmlns:wp="http://schemas.openxmlformats.org/drawingml/2006/wordprocessingDrawing" xmlns:w10="urn:schemas-microsoft-com:office:word" xmlns:w="http://schemas.openxmlformats.org/wordprocessingml/2006/main" xmlns:w14="http://schemas.microsoft.com/office/word/2010/wordml" xmlns:w15="http://schemas.microsoft.com/office/word/2012/wordml" xmlns:w16se="http://schemas.microsoft.com/office/word/2015/wordml/symex" xmlns:wpg="http://schemas.microsoft.com/office/word/2010/wordprocessingGroup" xmlns:wpi="http://schemas.microsoft.com/office/word/2010/wordprocessingInk" xmlns:wne="http://schemas.microsoft.com/office/word/2006/wordml" xmlns:wps="http://schemas.microsoft.com/office/word/2010/wordprocessingShape" mc:Ignorable="w14 w15 w16se wp14">
   <w:tbl>
     <w:tblPr>
       <w:tblStyle w:val="Grilledutableau"/>
@@ -15422,18 +17936,8 @@
 </w:hdr>
 </file>
 
-<file path=word/header3.xml><?xml version="1.0" encoding="utf-8"?>
-<w:hdr xmlns:wpc="http://schemas.microsoft.com/office/word/2010/wordprocessingCanvas" xmlns:cx="http://schemas.microsoft.com/office/drawing/2014/chartex" xmlns:cx1="http://schemas.microsoft.com/office/drawing/2015/9/8/chartex" xmlns:cx2="http://schemas.microsoft.com/office/drawing/2015/10/21/chartex" xmlns:cx3="http://schemas.microsoft.com/office/drawing/2016/5/9/chartex" xmlns:cx4="http://schemas.microsoft.com/office/drawing/2016/5/10/chartex" xmlns:cx5="http://schemas.microsoft.com/office/drawing/2016/5/11/chartex" xmlns:cx6="http://schemas.microsoft.com/office/drawing/2016/5/12/chartex" xmlns:cx7="http://schemas.microsoft.com/office/drawing/2016/5/13/chartex" xmlns:cx8="http://schemas.microsoft.com/office/drawing/2016/5/14/chartex" xmlns:mc="http://schemas.openxmlformats.org/markup-compatibility/2006" xmlns:aink="http://schemas.microsoft.com/office/drawing/2016/ink" xmlns:am3d="http://schemas.microsoft.com/office/drawing/2017/model3d" xmlns:o="urn:schemas-microsoft-com:office:office" xmlns:r="http://schemas.openxmlformats.org/officeDocument/2006/relationships" xmlns:m="http://schemas.openxmlformats.org/officeDocument/2006/math" xmlns:v="urn:schemas-microsoft-com:vml" xmlns:wp14="http://schemas.microsoft.com/office/word/2010/wordprocessingDrawing" xmlns:wp="http://schemas.openxmlformats.org/drawingml/2006/wordprocessingDrawing" xmlns:w10="urn:schemas-microsoft-com:office:word" xmlns:w="http://schemas.openxmlformats.org/wordprocessingml/2006/main" xmlns:w14="http://schemas.microsoft.com/office/word/2010/wordml" xmlns:w15="http://schemas.microsoft.com/office/word/2012/wordml" xmlns:w16cex="http://schemas.microsoft.com/office/word/2018/wordml/cex" xmlns:w16cid="http://schemas.microsoft.com/office/word/2016/wordml/cid" xmlns:w16="http://schemas.microsoft.com/office/word/2018/wordml" xmlns:w16sdtdh="http://schemas.microsoft.com/office/word/2020/wordml/sdtdatahash" xmlns:w16se="http://schemas.microsoft.com/office/word/2015/wordml/symex" xmlns:wpg="http://schemas.microsoft.com/office/word/2010/wordprocessingGroup" xmlns:wpi="http://schemas.microsoft.com/office/word/2010/wordprocessingInk" xmlns:wne="http://schemas.microsoft.com/office/word/2006/wordml" xmlns:wps="http://schemas.microsoft.com/office/word/2010/wordprocessingShape" mc:Ignorable="w14 w15 w16se w16cid w16 w16cex w16sdtdh wp14">
-  <w:p>
-    <w:pPr>
-      <w:pStyle w:val="En-tte"/>
-    </w:pPr>
-  </w:p>
-</w:hdr>
-</file>
-
-<file path=word/header4.xml><?xml version="1.0" encoding="utf-8"?>
-<w:hdr xmlns:wpc="http://schemas.microsoft.com/office/word/2010/wordprocessingCanvas" xmlns:cx="http://schemas.microsoft.com/office/drawing/2014/chartex" xmlns:cx1="http://schemas.microsoft.com/office/drawing/2015/9/8/chartex" xmlns:cx2="http://schemas.microsoft.com/office/drawing/2015/10/21/chartex" xmlns:cx3="http://schemas.microsoft.com/office/drawing/2016/5/9/chartex" xmlns:cx4="http://schemas.microsoft.com/office/drawing/2016/5/10/chartex" xmlns:cx5="http://schemas.microsoft.com/office/drawing/2016/5/11/chartex" xmlns:cx6="http://schemas.microsoft.com/office/drawing/2016/5/12/chartex" xmlns:cx7="http://schemas.microsoft.com/office/drawing/2016/5/13/chartex" xmlns:cx8="http://schemas.microsoft.com/office/drawing/2016/5/14/chartex" xmlns:mc="http://schemas.openxmlformats.org/markup-compatibility/2006" xmlns:aink="http://schemas.microsoft.com/office/drawing/2016/ink" xmlns:am3d="http://schemas.microsoft.com/office/drawing/2017/model3d" xmlns:o="urn:schemas-microsoft-com:office:office" xmlns:r="http://schemas.openxmlformats.org/officeDocument/2006/relationships" xmlns:m="http://schemas.openxmlformats.org/officeDocument/2006/math" xmlns:v="urn:schemas-microsoft-com:vml" xmlns:wp14="http://schemas.microsoft.com/office/word/2010/wordprocessingDrawing" xmlns:wp="http://schemas.openxmlformats.org/drawingml/2006/wordprocessingDrawing" xmlns:w10="urn:schemas-microsoft-com:office:word" xmlns:w="http://schemas.openxmlformats.org/wordprocessingml/2006/main" xmlns:w14="http://schemas.microsoft.com/office/word/2010/wordml" xmlns:w15="http://schemas.microsoft.com/office/word/2012/wordml" xmlns:w16cex="http://schemas.microsoft.com/office/word/2018/wordml/cex" xmlns:w16cid="http://schemas.microsoft.com/office/word/2016/wordml/cid" xmlns:w16="http://schemas.microsoft.com/office/word/2018/wordml" xmlns:w16sdtdh="http://schemas.microsoft.com/office/word/2020/wordml/sdtdatahash" xmlns:w16se="http://schemas.microsoft.com/office/word/2015/wordml/symex" xmlns:wpg="http://schemas.microsoft.com/office/word/2010/wordprocessingGroup" xmlns:wpi="http://schemas.microsoft.com/office/word/2010/wordprocessingInk" xmlns:wne="http://schemas.microsoft.com/office/word/2006/wordml" xmlns:wps="http://schemas.microsoft.com/office/word/2010/wordprocessingShape" mc:Ignorable="w14 w15 w16se w16cid w16 w16cex w16sdtdh wp14">
+<file path=word/header2.xml><?xml version="1.0" encoding="utf-8"?>
+<w:hdr xmlns:wpc="http://schemas.microsoft.com/office/word/2010/wordprocessingCanvas" xmlns:cx="http://schemas.microsoft.com/office/drawing/2014/chartex" xmlns:cx1="http://schemas.microsoft.com/office/drawing/2015/9/8/chartex" xmlns:mc="http://schemas.openxmlformats.org/markup-compatibility/2006" xmlns:o="urn:schemas-microsoft-com:office:office" xmlns:r="http://schemas.openxmlformats.org/officeDocument/2006/relationships" xmlns:m="http://schemas.openxmlformats.org/officeDocument/2006/math" xmlns:v="urn:schemas-microsoft-com:vml" xmlns:wp14="http://schemas.microsoft.com/office/word/2010/wordprocessingDrawing" xmlns:wp="http://schemas.openxmlformats.org/drawingml/2006/wordprocessingDrawing" xmlns:w10="urn:schemas-microsoft-com:office:word" xmlns:w="http://schemas.openxmlformats.org/wordprocessingml/2006/main" xmlns:w14="http://schemas.microsoft.com/office/word/2010/wordml" xmlns:w15="http://schemas.microsoft.com/office/word/2012/wordml" xmlns:w16se="http://schemas.microsoft.com/office/word/2015/wordml/symex" xmlns:wpg="http://schemas.microsoft.com/office/word/2010/wordprocessingGroup" xmlns:wpi="http://schemas.microsoft.com/office/word/2010/wordprocessingInk" xmlns:wne="http://schemas.microsoft.com/office/word/2006/wordml" xmlns:wps="http://schemas.microsoft.com/office/word/2010/wordprocessingShape" mc:Ignorable="w14 w15 w16se wp14">
   <w:tbl>
     <w:tblPr>
       <w:tblStyle w:val="Grilledutableau"/>
@@ -15734,8 +18238,8 @@
 </w:hdr>
 </file>
 
-<file path=word/header5.xml><?xml version="1.0" encoding="utf-8"?>
-<w:hdr xmlns:wpc="http://schemas.microsoft.com/office/word/2010/wordprocessingCanvas" xmlns:cx="http://schemas.microsoft.com/office/drawing/2014/chartex" xmlns:cx1="http://schemas.microsoft.com/office/drawing/2015/9/8/chartex" xmlns:cx2="http://schemas.microsoft.com/office/drawing/2015/10/21/chartex" xmlns:cx3="http://schemas.microsoft.com/office/drawing/2016/5/9/chartex" xmlns:cx4="http://schemas.microsoft.com/office/drawing/2016/5/10/chartex" xmlns:cx5="http://schemas.microsoft.com/office/drawing/2016/5/11/chartex" xmlns:cx6="http://schemas.microsoft.com/office/drawing/2016/5/12/chartex" xmlns:cx7="http://schemas.microsoft.com/office/drawing/2016/5/13/chartex" xmlns:cx8="http://schemas.microsoft.com/office/drawing/2016/5/14/chartex" xmlns:mc="http://schemas.openxmlformats.org/markup-compatibility/2006" xmlns:aink="http://schemas.microsoft.com/office/drawing/2016/ink" xmlns:am3d="http://schemas.microsoft.com/office/drawing/2017/model3d" xmlns:o="urn:schemas-microsoft-com:office:office" xmlns:r="http://schemas.openxmlformats.org/officeDocument/2006/relationships" xmlns:m="http://schemas.openxmlformats.org/officeDocument/2006/math" xmlns:v="urn:schemas-microsoft-com:vml" xmlns:wp14="http://schemas.microsoft.com/office/word/2010/wordprocessingDrawing" xmlns:wp="http://schemas.openxmlformats.org/drawingml/2006/wordprocessingDrawing" xmlns:w10="urn:schemas-microsoft-com:office:word" xmlns:w="http://schemas.openxmlformats.org/wordprocessingml/2006/main" xmlns:w14="http://schemas.microsoft.com/office/word/2010/wordml" xmlns:w15="http://schemas.microsoft.com/office/word/2012/wordml" xmlns:w16cex="http://schemas.microsoft.com/office/word/2018/wordml/cex" xmlns:w16cid="http://schemas.microsoft.com/office/word/2016/wordml/cid" xmlns:w16="http://schemas.microsoft.com/office/word/2018/wordml" xmlns:w16sdtdh="http://schemas.microsoft.com/office/word/2020/wordml/sdtdatahash" xmlns:w16se="http://schemas.microsoft.com/office/word/2015/wordml/symex" xmlns:wpg="http://schemas.microsoft.com/office/word/2010/wordprocessingGroup" xmlns:wpi="http://schemas.microsoft.com/office/word/2010/wordprocessingInk" xmlns:wne="http://schemas.microsoft.com/office/word/2006/wordml" xmlns:wps="http://schemas.microsoft.com/office/word/2010/wordprocessingShape" mc:Ignorable="w14 w15 w16se w16cid w16 w16cex w16sdtdh wp14">
+<file path=word/header3.xml><?xml version="1.0" encoding="utf-8"?>
+<w:hdr xmlns:wpc="http://schemas.microsoft.com/office/word/2010/wordprocessingCanvas" xmlns:cx="http://schemas.microsoft.com/office/drawing/2014/chartex" xmlns:cx1="http://schemas.microsoft.com/office/drawing/2015/9/8/chartex" xmlns:mc="http://schemas.openxmlformats.org/markup-compatibility/2006" xmlns:o="urn:schemas-microsoft-com:office:office" xmlns:r="http://schemas.openxmlformats.org/officeDocument/2006/relationships" xmlns:m="http://schemas.openxmlformats.org/officeDocument/2006/math" xmlns:v="urn:schemas-microsoft-com:vml" xmlns:wp14="http://schemas.microsoft.com/office/word/2010/wordprocessingDrawing" xmlns:wp="http://schemas.openxmlformats.org/drawingml/2006/wordprocessingDrawing" xmlns:w10="urn:schemas-microsoft-com:office:word" xmlns:w="http://schemas.openxmlformats.org/wordprocessingml/2006/main" xmlns:w14="http://schemas.microsoft.com/office/word/2010/wordml" xmlns:w15="http://schemas.microsoft.com/office/word/2012/wordml" xmlns:w16se="http://schemas.microsoft.com/office/word/2015/wordml/symex" xmlns:wpg="http://schemas.microsoft.com/office/word/2010/wordprocessingGroup" xmlns:wpi="http://schemas.microsoft.com/office/word/2010/wordprocessingInk" xmlns:wne="http://schemas.microsoft.com/office/word/2006/wordml" xmlns:wps="http://schemas.microsoft.com/office/word/2010/wordprocessingShape" mc:Ignorable="w14 w15 w16se wp14">
   <w:p>
     <w:pPr>
       <w:pStyle w:val="En-tte"/>
@@ -15745,7 +18249,7 @@
 </file>
 
 <file path=word/numbering.xml><?xml version="1.0" encoding="utf-8"?>
-<w:numbering xmlns:wpc="http://schemas.microsoft.com/office/word/2010/wordprocessingCanvas" xmlns:cx="http://schemas.microsoft.com/office/drawing/2014/chartex" xmlns:cx1="http://schemas.microsoft.com/office/drawing/2015/9/8/chartex" xmlns:cx2="http://schemas.microsoft.com/office/drawing/2015/10/21/chartex" xmlns:cx3="http://schemas.microsoft.com/office/drawing/2016/5/9/chartex" xmlns:cx4="http://schemas.microsoft.com/office/drawing/2016/5/10/chartex" xmlns:cx5="http://schemas.microsoft.com/office/drawing/2016/5/11/chartex" xmlns:cx6="http://schemas.microsoft.com/office/drawing/2016/5/12/chartex" xmlns:cx7="http://schemas.microsoft.com/office/drawing/2016/5/13/chartex" xmlns:cx8="http://schemas.microsoft.com/office/drawing/2016/5/14/chartex" xmlns:mc="http://schemas.openxmlformats.org/markup-compatibility/2006" xmlns:aink="http://schemas.microsoft.com/office/drawing/2016/ink" xmlns:am3d="http://schemas.microsoft.com/office/drawing/2017/model3d" xmlns:o="urn:schemas-microsoft-com:office:office" xmlns:r="http://schemas.openxmlformats.org/officeDocument/2006/relationships" xmlns:m="http://schemas.openxmlformats.org/officeDocument/2006/math" xmlns:v="urn:schemas-microsoft-com:vml" xmlns:wp14="http://schemas.microsoft.com/office/word/2010/wordprocessingDrawing" xmlns:wp="http://schemas.openxmlformats.org/drawingml/2006/wordprocessingDrawing" xmlns:w10="urn:schemas-microsoft-com:office:word" xmlns:w="http://schemas.openxmlformats.org/wordprocessingml/2006/main" xmlns:w14="http://schemas.microsoft.com/office/word/2010/wordml" xmlns:w15="http://schemas.microsoft.com/office/word/2012/wordml" xmlns:w16cex="http://schemas.microsoft.com/office/word/2018/wordml/cex" xmlns:w16cid="http://schemas.microsoft.com/office/word/2016/wordml/cid" xmlns:w16="http://schemas.microsoft.com/office/word/2018/wordml" xmlns:w16sdtdh="http://schemas.microsoft.com/office/word/2020/wordml/sdtdatahash" xmlns:w16se="http://schemas.microsoft.com/office/word/2015/wordml/symex" xmlns:wpg="http://schemas.microsoft.com/office/word/2010/wordprocessingGroup" xmlns:wpi="http://schemas.microsoft.com/office/word/2010/wordprocessingInk" xmlns:wne="http://schemas.microsoft.com/office/word/2006/wordml" xmlns:wps="http://schemas.microsoft.com/office/word/2010/wordprocessingShape" mc:Ignorable="w14 w15 w16se w16cid w16 w16cex w16sdtdh wp14">
+<w:numbering xmlns:wpc="http://schemas.microsoft.com/office/word/2010/wordprocessingCanvas" xmlns:cx="http://schemas.microsoft.com/office/drawing/2014/chartex" xmlns:cx1="http://schemas.microsoft.com/office/drawing/2015/9/8/chartex" xmlns:mc="http://schemas.openxmlformats.org/markup-compatibility/2006" xmlns:o="urn:schemas-microsoft-com:office:office" xmlns:r="http://schemas.openxmlformats.org/officeDocument/2006/relationships" xmlns:m="http://schemas.openxmlformats.org/officeDocument/2006/math" xmlns:v="urn:schemas-microsoft-com:vml" xmlns:wp14="http://schemas.microsoft.com/office/word/2010/wordprocessingDrawing" xmlns:wp="http://schemas.openxmlformats.org/drawingml/2006/wordprocessingDrawing" xmlns:w10="urn:schemas-microsoft-com:office:word" xmlns:w="http://schemas.openxmlformats.org/wordprocessingml/2006/main" xmlns:w14="http://schemas.microsoft.com/office/word/2010/wordml" xmlns:w15="http://schemas.microsoft.com/office/word/2012/wordml" xmlns:w16se="http://schemas.microsoft.com/office/word/2015/wordml/symex" xmlns:wpg="http://schemas.microsoft.com/office/word/2010/wordprocessingGroup" xmlns:wpi="http://schemas.microsoft.com/office/word/2010/wordprocessingInk" xmlns:wne="http://schemas.microsoft.com/office/word/2006/wordml" xmlns:wps="http://schemas.microsoft.com/office/word/2010/wordprocessingShape" mc:Ignorable="w14 w15 w16se wp14">
   <w:abstractNum w:abstractNumId="0" w15:restartNumberingAfterBreak="0">
     <w:nsid w:val="015C5608"/>
     <w:multiLevelType w:val="hybridMultilevel"/>
@@ -16200,6 +18704,119 @@
     </w:lvl>
   </w:abstractNum>
   <w:abstractNum w:abstractNumId="4" w15:restartNumberingAfterBreak="0">
+    <w:nsid w:val="1756776E"/>
+    <w:multiLevelType w:val="hybridMultilevel"/>
+    <w:tmpl w:val="1AE0736C"/>
+    <w:lvl w:ilvl="0" w:tplc="07386C4C">
+      <w:start w:val="2"/>
+      <w:numFmt w:val="bullet"/>
+      <w:lvlText w:val="-"/>
+      <w:lvlJc w:val="left"/>
+      <w:pPr>
+        <w:ind w:left="720" w:hanging="360"/>
+      </w:pPr>
+      <w:rPr>
+        <w:rFonts w:ascii="Calibri" w:eastAsiaTheme="minorHAnsi" w:hAnsi="Calibri" w:cs="Calibri" w:hint="default"/>
+      </w:rPr>
+    </w:lvl>
+    <w:lvl w:ilvl="1" w:tplc="040C0003" w:tentative="1">
+      <w:start w:val="1"/>
+      <w:numFmt w:val="bullet"/>
+      <w:lvlText w:val="o"/>
+      <w:lvlJc w:val="left"/>
+      <w:pPr>
+        <w:ind w:left="1440" w:hanging="360"/>
+      </w:pPr>
+      <w:rPr>
+        <w:rFonts w:ascii="Courier New" w:hAnsi="Courier New" w:cs="Courier New" w:hint="default"/>
+      </w:rPr>
+    </w:lvl>
+    <w:lvl w:ilvl="2" w:tplc="040C0005" w:tentative="1">
+      <w:start w:val="1"/>
+      <w:numFmt w:val="bullet"/>
+      <w:lvlText w:val=""/>
+      <w:lvlJc w:val="left"/>
+      <w:pPr>
+        <w:ind w:left="2160" w:hanging="360"/>
+      </w:pPr>
+      <w:rPr>
+        <w:rFonts w:ascii="Wingdings" w:hAnsi="Wingdings" w:hint="default"/>
+      </w:rPr>
+    </w:lvl>
+    <w:lvl w:ilvl="3" w:tplc="040C0001" w:tentative="1">
+      <w:start w:val="1"/>
+      <w:numFmt w:val="bullet"/>
+      <w:lvlText w:val=""/>
+      <w:lvlJc w:val="left"/>
+      <w:pPr>
+        <w:ind w:left="2880" w:hanging="360"/>
+      </w:pPr>
+      <w:rPr>
+        <w:rFonts w:ascii="Symbol" w:hAnsi="Symbol" w:hint="default"/>
+      </w:rPr>
+    </w:lvl>
+    <w:lvl w:ilvl="4" w:tplc="040C0003" w:tentative="1">
+      <w:start w:val="1"/>
+      <w:numFmt w:val="bullet"/>
+      <w:lvlText w:val="o"/>
+      <w:lvlJc w:val="left"/>
+      <w:pPr>
+        <w:ind w:left="3600" w:hanging="360"/>
+      </w:pPr>
+      <w:rPr>
+        <w:rFonts w:ascii="Courier New" w:hAnsi="Courier New" w:cs="Courier New" w:hint="default"/>
+      </w:rPr>
+    </w:lvl>
+    <w:lvl w:ilvl="5" w:tplc="040C0005" w:tentative="1">
+      <w:start w:val="1"/>
+      <w:numFmt w:val="bullet"/>
+      <w:lvlText w:val=""/>
+      <w:lvlJc w:val="left"/>
+      <w:pPr>
+        <w:ind w:left="4320" w:hanging="360"/>
+      </w:pPr>
+      <w:rPr>
+        <w:rFonts w:ascii="Wingdings" w:hAnsi="Wingdings" w:hint="default"/>
+      </w:rPr>
+    </w:lvl>
+    <w:lvl w:ilvl="6" w:tplc="040C0001" w:tentative="1">
+      <w:start w:val="1"/>
+      <w:numFmt w:val="bullet"/>
+      <w:lvlText w:val=""/>
+      <w:lvlJc w:val="left"/>
+      <w:pPr>
+        <w:ind w:left="5040" w:hanging="360"/>
+      </w:pPr>
+      <w:rPr>
+        <w:rFonts w:ascii="Symbol" w:hAnsi="Symbol" w:hint="default"/>
+      </w:rPr>
+    </w:lvl>
+    <w:lvl w:ilvl="7" w:tplc="040C0003" w:tentative="1">
+      <w:start w:val="1"/>
+      <w:numFmt w:val="bullet"/>
+      <w:lvlText w:val="o"/>
+      <w:lvlJc w:val="left"/>
+      <w:pPr>
+        <w:ind w:left="5760" w:hanging="360"/>
+      </w:pPr>
+      <w:rPr>
+        <w:rFonts w:ascii="Courier New" w:hAnsi="Courier New" w:cs="Courier New" w:hint="default"/>
+      </w:rPr>
+    </w:lvl>
+    <w:lvl w:ilvl="8" w:tplc="040C0005" w:tentative="1">
+      <w:start w:val="1"/>
+      <w:numFmt w:val="bullet"/>
+      <w:lvlText w:val=""/>
+      <w:lvlJc w:val="left"/>
+      <w:pPr>
+        <w:ind w:left="6480" w:hanging="360"/>
+      </w:pPr>
+      <w:rPr>
+        <w:rFonts w:ascii="Wingdings" w:hAnsi="Wingdings" w:hint="default"/>
+      </w:rPr>
+    </w:lvl>
+  </w:abstractNum>
+  <w:abstractNum w:abstractNumId="5" w15:restartNumberingAfterBreak="0">
     <w:nsid w:val="1D4D381A"/>
     <w:multiLevelType w:val="hybridMultilevel"/>
     <w:tmpl w:val="22F6B420"/>
@@ -16312,7 +18929,7 @@
       </w:rPr>
     </w:lvl>
   </w:abstractNum>
-  <w:abstractNum w:abstractNumId="5" w15:restartNumberingAfterBreak="0">
+  <w:abstractNum w:abstractNumId="6" w15:restartNumberingAfterBreak="0">
     <w:nsid w:val="2B5D3717"/>
     <w:multiLevelType w:val="hybridMultilevel"/>
     <w:tmpl w:val="399A540C"/>
@@ -16425,7 +19042,7 @@
       </w:rPr>
     </w:lvl>
   </w:abstractNum>
-  <w:abstractNum w:abstractNumId="6" w15:restartNumberingAfterBreak="0">
+  <w:abstractNum w:abstractNumId="7" w15:restartNumberingAfterBreak="0">
     <w:nsid w:val="31042D77"/>
     <w:multiLevelType w:val="hybridMultilevel"/>
     <w:tmpl w:val="ED022956"/>
@@ -16538,7 +19155,7 @@
       </w:rPr>
     </w:lvl>
   </w:abstractNum>
-  <w:abstractNum w:abstractNumId="7" w15:restartNumberingAfterBreak="0">
+  <w:abstractNum w:abstractNumId="8" w15:restartNumberingAfterBreak="0">
     <w:nsid w:val="358C6BF5"/>
     <w:multiLevelType w:val="hybridMultilevel"/>
     <w:tmpl w:val="CEF8A95A"/>
@@ -16653,7 +19270,7 @@
       </w:rPr>
     </w:lvl>
   </w:abstractNum>
-  <w:abstractNum w:abstractNumId="8" w15:restartNumberingAfterBreak="0">
+  <w:abstractNum w:abstractNumId="9" w15:restartNumberingAfterBreak="0">
     <w:nsid w:val="3AEA6D61"/>
     <w:multiLevelType w:val="hybridMultilevel"/>
     <w:tmpl w:val="1B2008DC"/>
@@ -16745,7 +19362,7 @@
       </w:pPr>
     </w:lvl>
   </w:abstractNum>
-  <w:abstractNum w:abstractNumId="9" w15:restartNumberingAfterBreak="0">
+  <w:abstractNum w:abstractNumId="10" w15:restartNumberingAfterBreak="0">
     <w:nsid w:val="3FEC7333"/>
     <w:multiLevelType w:val="hybridMultilevel"/>
     <w:tmpl w:val="7B76E1DE"/>
@@ -16858,7 +19475,7 @@
       </w:rPr>
     </w:lvl>
   </w:abstractNum>
-  <w:abstractNum w:abstractNumId="10" w15:restartNumberingAfterBreak="0">
+  <w:abstractNum w:abstractNumId="11" w15:restartNumberingAfterBreak="0">
     <w:nsid w:val="4A584C1F"/>
     <w:multiLevelType w:val="hybridMultilevel"/>
     <w:tmpl w:val="126046F8"/>
@@ -16971,7 +19588,7 @@
       </w:rPr>
     </w:lvl>
   </w:abstractNum>
-  <w:abstractNum w:abstractNumId="11" w15:restartNumberingAfterBreak="0">
+  <w:abstractNum w:abstractNumId="12" w15:restartNumberingAfterBreak="0">
     <w:nsid w:val="5EE94EA4"/>
     <w:multiLevelType w:val="hybridMultilevel"/>
     <w:tmpl w:val="7F5A1540"/>
@@ -17057,7 +19674,7 @@
       </w:pPr>
     </w:lvl>
   </w:abstractNum>
-  <w:abstractNum w:abstractNumId="12" w15:restartNumberingAfterBreak="0">
+  <w:abstractNum w:abstractNumId="13" w15:restartNumberingAfterBreak="0">
     <w:nsid w:val="669A75E9"/>
     <w:multiLevelType w:val="hybridMultilevel"/>
     <w:tmpl w:val="4BE89A14"/>
@@ -17170,7 +19787,7 @@
       </w:rPr>
     </w:lvl>
   </w:abstractNum>
-  <w:abstractNum w:abstractNumId="13" w15:restartNumberingAfterBreak="0">
+  <w:abstractNum w:abstractNumId="14" w15:restartNumberingAfterBreak="0">
     <w:nsid w:val="67237FEF"/>
     <w:multiLevelType w:val="hybridMultilevel"/>
     <w:tmpl w:val="B3263298"/>
@@ -17284,7 +19901,120 @@
       </w:rPr>
     </w:lvl>
   </w:abstractNum>
-  <w:abstractNum w:abstractNumId="14" w15:restartNumberingAfterBreak="0">
+  <w:abstractNum w:abstractNumId="15" w15:restartNumberingAfterBreak="0">
+    <w:nsid w:val="755F7CBB"/>
+    <w:multiLevelType w:val="hybridMultilevel"/>
+    <w:tmpl w:val="35E87400"/>
+    <w:lvl w:ilvl="0" w:tplc="040C0001">
+      <w:start w:val="1"/>
+      <w:numFmt w:val="bullet"/>
+      <w:lvlText w:val=""/>
+      <w:lvlJc w:val="left"/>
+      <w:pPr>
+        <w:ind w:left="1440" w:hanging="360"/>
+      </w:pPr>
+      <w:rPr>
+        <w:rFonts w:ascii="Symbol" w:hAnsi="Symbol" w:hint="default"/>
+      </w:rPr>
+    </w:lvl>
+    <w:lvl w:ilvl="1" w:tplc="040C0003" w:tentative="1">
+      <w:start w:val="1"/>
+      <w:numFmt w:val="bullet"/>
+      <w:lvlText w:val="o"/>
+      <w:lvlJc w:val="left"/>
+      <w:pPr>
+        <w:ind w:left="2160" w:hanging="360"/>
+      </w:pPr>
+      <w:rPr>
+        <w:rFonts w:ascii="Courier New" w:hAnsi="Courier New" w:cs="Courier New" w:hint="default"/>
+      </w:rPr>
+    </w:lvl>
+    <w:lvl w:ilvl="2" w:tplc="040C0005" w:tentative="1">
+      <w:start w:val="1"/>
+      <w:numFmt w:val="bullet"/>
+      <w:lvlText w:val=""/>
+      <w:lvlJc w:val="left"/>
+      <w:pPr>
+        <w:ind w:left="2880" w:hanging="360"/>
+      </w:pPr>
+      <w:rPr>
+        <w:rFonts w:ascii="Wingdings" w:hAnsi="Wingdings" w:hint="default"/>
+      </w:rPr>
+    </w:lvl>
+    <w:lvl w:ilvl="3" w:tplc="040C0001" w:tentative="1">
+      <w:start w:val="1"/>
+      <w:numFmt w:val="bullet"/>
+      <w:lvlText w:val=""/>
+      <w:lvlJc w:val="left"/>
+      <w:pPr>
+        <w:ind w:left="3600" w:hanging="360"/>
+      </w:pPr>
+      <w:rPr>
+        <w:rFonts w:ascii="Symbol" w:hAnsi="Symbol" w:hint="default"/>
+      </w:rPr>
+    </w:lvl>
+    <w:lvl w:ilvl="4" w:tplc="040C0003" w:tentative="1">
+      <w:start w:val="1"/>
+      <w:numFmt w:val="bullet"/>
+      <w:lvlText w:val="o"/>
+      <w:lvlJc w:val="left"/>
+      <w:pPr>
+        <w:ind w:left="4320" w:hanging="360"/>
+      </w:pPr>
+      <w:rPr>
+        <w:rFonts w:ascii="Courier New" w:hAnsi="Courier New" w:cs="Courier New" w:hint="default"/>
+      </w:rPr>
+    </w:lvl>
+    <w:lvl w:ilvl="5" w:tplc="040C0005" w:tentative="1">
+      <w:start w:val="1"/>
+      <w:numFmt w:val="bullet"/>
+      <w:lvlText w:val=""/>
+      <w:lvlJc w:val="left"/>
+      <w:pPr>
+        <w:ind w:left="5040" w:hanging="360"/>
+      </w:pPr>
+      <w:rPr>
+        <w:rFonts w:ascii="Wingdings" w:hAnsi="Wingdings" w:hint="default"/>
+      </w:rPr>
+    </w:lvl>
+    <w:lvl w:ilvl="6" w:tplc="040C0001" w:tentative="1">
+      <w:start w:val="1"/>
+      <w:numFmt w:val="bullet"/>
+      <w:lvlText w:val=""/>
+      <w:lvlJc w:val="left"/>
+      <w:pPr>
+        <w:ind w:left="5760" w:hanging="360"/>
+      </w:pPr>
+      <w:rPr>
+        <w:rFonts w:ascii="Symbol" w:hAnsi="Symbol" w:hint="default"/>
+      </w:rPr>
+    </w:lvl>
+    <w:lvl w:ilvl="7" w:tplc="040C0003" w:tentative="1">
+      <w:start w:val="1"/>
+      <w:numFmt w:val="bullet"/>
+      <w:lvlText w:val="o"/>
+      <w:lvlJc w:val="left"/>
+      <w:pPr>
+        <w:ind w:left="6480" w:hanging="360"/>
+      </w:pPr>
+      <w:rPr>
+        <w:rFonts w:ascii="Courier New" w:hAnsi="Courier New" w:cs="Courier New" w:hint="default"/>
+      </w:rPr>
+    </w:lvl>
+    <w:lvl w:ilvl="8" w:tplc="040C0005" w:tentative="1">
+      <w:start w:val="1"/>
+      <w:numFmt w:val="bullet"/>
+      <w:lvlText w:val=""/>
+      <w:lvlJc w:val="left"/>
+      <w:pPr>
+        <w:ind w:left="7200" w:hanging="360"/>
+      </w:pPr>
+      <w:rPr>
+        <w:rFonts w:ascii="Wingdings" w:hAnsi="Wingdings" w:hint="default"/>
+      </w:rPr>
+    </w:lvl>
+  </w:abstractNum>
+  <w:abstractNum w:abstractNumId="16" w15:restartNumberingAfterBreak="0">
     <w:nsid w:val="78134425"/>
     <w:multiLevelType w:val="hybridMultilevel"/>
     <w:tmpl w:val="09CA0E2E"/>
@@ -17397,8 +20127,121 @@
       </w:rPr>
     </w:lvl>
   </w:abstractNum>
+  <w:abstractNum w:abstractNumId="17" w15:restartNumberingAfterBreak="0">
+    <w:nsid w:val="7D002D69"/>
+    <w:multiLevelType w:val="hybridMultilevel"/>
+    <w:tmpl w:val="9D0A348A"/>
+    <w:lvl w:ilvl="0" w:tplc="040C0001">
+      <w:start w:val="1"/>
+      <w:numFmt w:val="bullet"/>
+      <w:lvlText w:val=""/>
+      <w:lvlJc w:val="left"/>
+      <w:pPr>
+        <w:ind w:left="720" w:hanging="360"/>
+      </w:pPr>
+      <w:rPr>
+        <w:rFonts w:ascii="Symbol" w:hAnsi="Symbol" w:hint="default"/>
+      </w:rPr>
+    </w:lvl>
+    <w:lvl w:ilvl="1" w:tplc="040C0003" w:tentative="1">
+      <w:start w:val="1"/>
+      <w:numFmt w:val="bullet"/>
+      <w:lvlText w:val="o"/>
+      <w:lvlJc w:val="left"/>
+      <w:pPr>
+        <w:ind w:left="1440" w:hanging="360"/>
+      </w:pPr>
+      <w:rPr>
+        <w:rFonts w:ascii="Courier New" w:hAnsi="Courier New" w:cs="Courier New" w:hint="default"/>
+      </w:rPr>
+    </w:lvl>
+    <w:lvl w:ilvl="2" w:tplc="040C0005" w:tentative="1">
+      <w:start w:val="1"/>
+      <w:numFmt w:val="bullet"/>
+      <w:lvlText w:val=""/>
+      <w:lvlJc w:val="left"/>
+      <w:pPr>
+        <w:ind w:left="2160" w:hanging="360"/>
+      </w:pPr>
+      <w:rPr>
+        <w:rFonts w:ascii="Wingdings" w:hAnsi="Wingdings" w:hint="default"/>
+      </w:rPr>
+    </w:lvl>
+    <w:lvl w:ilvl="3" w:tplc="040C0001" w:tentative="1">
+      <w:start w:val="1"/>
+      <w:numFmt w:val="bullet"/>
+      <w:lvlText w:val=""/>
+      <w:lvlJc w:val="left"/>
+      <w:pPr>
+        <w:ind w:left="2880" w:hanging="360"/>
+      </w:pPr>
+      <w:rPr>
+        <w:rFonts w:ascii="Symbol" w:hAnsi="Symbol" w:hint="default"/>
+      </w:rPr>
+    </w:lvl>
+    <w:lvl w:ilvl="4" w:tplc="040C0003" w:tentative="1">
+      <w:start w:val="1"/>
+      <w:numFmt w:val="bullet"/>
+      <w:lvlText w:val="o"/>
+      <w:lvlJc w:val="left"/>
+      <w:pPr>
+        <w:ind w:left="3600" w:hanging="360"/>
+      </w:pPr>
+      <w:rPr>
+        <w:rFonts w:ascii="Courier New" w:hAnsi="Courier New" w:cs="Courier New" w:hint="default"/>
+      </w:rPr>
+    </w:lvl>
+    <w:lvl w:ilvl="5" w:tplc="040C0005" w:tentative="1">
+      <w:start w:val="1"/>
+      <w:numFmt w:val="bullet"/>
+      <w:lvlText w:val=""/>
+      <w:lvlJc w:val="left"/>
+      <w:pPr>
+        <w:ind w:left="4320" w:hanging="360"/>
+      </w:pPr>
+      <w:rPr>
+        <w:rFonts w:ascii="Wingdings" w:hAnsi="Wingdings" w:hint="default"/>
+      </w:rPr>
+    </w:lvl>
+    <w:lvl w:ilvl="6" w:tplc="040C0001" w:tentative="1">
+      <w:start w:val="1"/>
+      <w:numFmt w:val="bullet"/>
+      <w:lvlText w:val=""/>
+      <w:lvlJc w:val="left"/>
+      <w:pPr>
+        <w:ind w:left="5040" w:hanging="360"/>
+      </w:pPr>
+      <w:rPr>
+        <w:rFonts w:ascii="Symbol" w:hAnsi="Symbol" w:hint="default"/>
+      </w:rPr>
+    </w:lvl>
+    <w:lvl w:ilvl="7" w:tplc="040C0003" w:tentative="1">
+      <w:start w:val="1"/>
+      <w:numFmt w:val="bullet"/>
+      <w:lvlText w:val="o"/>
+      <w:lvlJc w:val="left"/>
+      <w:pPr>
+        <w:ind w:left="5760" w:hanging="360"/>
+      </w:pPr>
+      <w:rPr>
+        <w:rFonts w:ascii="Courier New" w:hAnsi="Courier New" w:cs="Courier New" w:hint="default"/>
+      </w:rPr>
+    </w:lvl>
+    <w:lvl w:ilvl="8" w:tplc="040C0005" w:tentative="1">
+      <w:start w:val="1"/>
+      <w:numFmt w:val="bullet"/>
+      <w:lvlText w:val=""/>
+      <w:lvlJc w:val="left"/>
+      <w:pPr>
+        <w:ind w:left="6480" w:hanging="360"/>
+      </w:pPr>
+      <w:rPr>
+        <w:rFonts w:ascii="Wingdings" w:hAnsi="Wingdings" w:hint="default"/>
+      </w:rPr>
+    </w:lvl>
+  </w:abstractNum>
   <w:num w:numId="1">
-    <w:abstractNumId w:val="9"/>
+    <w:abstractNumId w:val="10"/>
   </w:num>
   <w:num w:numId="2">
     <w:abstractNumId w:val="3"/>
@@ -17407,25 +20250,25 @@
     <w:abstractNumId w:val="2"/>
   </w:num>
   <w:num w:numId="4">
+    <w:abstractNumId w:val="14"/>
+  </w:num>
+  <w:num w:numId="5">
+    <w:abstractNumId w:val="8"/>
+  </w:num>
+  <w:num w:numId="6">
+    <w:abstractNumId w:val="12"/>
+  </w:num>
+  <w:num w:numId="7">
+    <w:abstractNumId w:val="9"/>
+  </w:num>
+  <w:num w:numId="8">
     <w:abstractNumId w:val="13"/>
   </w:num>
-  <w:num w:numId="5">
-    <w:abstractNumId w:val="7"/>
-  </w:num>
-  <w:num w:numId="6">
-    <w:abstractNumId w:val="11"/>
-  </w:num>
-  <w:num w:numId="7">
-    <w:abstractNumId w:val="8"/>
-  </w:num>
-  <w:num w:numId="8">
-    <w:abstractNumId w:val="12"/>
-  </w:num>
   <w:num w:numId="9">
-    <w:abstractNumId w:val="4"/>
+    <w:abstractNumId w:val="5"/>
   </w:num>
   <w:num w:numId="10">
-    <w:abstractNumId w:val="10"/>
+    <w:abstractNumId w:val="11"/>
   </w:num>
   <w:num w:numId="11">
     <w:abstractNumId w:val="0"/>
@@ -17434,19 +20277,28 @@
     <w:abstractNumId w:val="1"/>
   </w:num>
   <w:num w:numId="13">
+    <w:abstractNumId w:val="7"/>
+  </w:num>
+  <w:num w:numId="14">
+    <w:abstractNumId w:val="16"/>
+  </w:num>
+  <w:num w:numId="15">
     <w:abstractNumId w:val="6"/>
   </w:num>
-  <w:num w:numId="14">
-    <w:abstractNumId w:val="14"/>
+  <w:num w:numId="16">
+    <w:abstractNumId w:val="4"/>
   </w:num>
-  <w:num w:numId="15">
-    <w:abstractNumId w:val="5"/>
+  <w:num w:numId="17">
+    <w:abstractNumId w:val="15"/>
+  </w:num>
+  <w:num w:numId="18">
+    <w:abstractNumId w:val="17"/>
   </w:num>
 </w:numbering>
 </file>
 
 <file path=word/styles.xml><?xml version="1.0" encoding="utf-8"?>
-<w:styles xmlns:mc="http://schemas.openxmlformats.org/markup-compatibility/2006" xmlns:r="http://schemas.openxmlformats.org/officeDocument/2006/relationships" xmlns:w="http://schemas.openxmlformats.org/wordprocessingml/2006/main" xmlns:w14="http://schemas.microsoft.com/office/word/2010/wordml" xmlns:w15="http://schemas.microsoft.com/office/word/2012/wordml" xmlns:w16cex="http://schemas.microsoft.com/office/word/2018/wordml/cex" xmlns:w16cid="http://schemas.microsoft.com/office/word/2016/wordml/cid" xmlns:w16="http://schemas.microsoft.com/office/word/2018/wordml" xmlns:w16sdtdh="http://schemas.microsoft.com/office/word/2020/wordml/sdtdatahash" xmlns:w16se="http://schemas.microsoft.com/office/word/2015/wordml/symex" mc:Ignorable="w14 w15 w16se w16cid w16 w16cex w16sdtdh">
+<w:styles xmlns:mc="http://schemas.openxmlformats.org/markup-compatibility/2006" xmlns:r="http://schemas.openxmlformats.org/officeDocument/2006/relationships" xmlns:w="http://schemas.openxmlformats.org/wordprocessingml/2006/main" xmlns:w14="http://schemas.microsoft.com/office/word/2010/wordml" xmlns:w15="http://schemas.microsoft.com/office/word/2012/wordml" xmlns:w16se="http://schemas.microsoft.com/office/word/2015/wordml/symex" mc:Ignorable="w14 w15 w16se">
   <w:docDefaults>
     <w:rPrDefault>
       <w:rPr>
@@ -17462,7 +20314,7 @@
       </w:pPr>
     </w:pPrDefault>
   </w:docDefaults>
-  <w:latentStyles w:defLockedState="0" w:defUIPriority="99" w:defSemiHidden="0" w:defUnhideWhenUsed="0" w:defQFormat="0" w:count="376">
+  <w:latentStyles w:defLockedState="0" w:defUIPriority="99" w:defSemiHidden="0" w:defUnhideWhenUsed="0" w:defQFormat="0" w:count="371">
     <w:lsdException w:name="Normal" w:uiPriority="0" w:qFormat="1"/>
     <w:lsdException w:name="heading 1" w:uiPriority="9" w:qFormat="1"/>
     <w:lsdException w:name="heading 2" w:semiHidden="1" w:uiPriority="9" w:unhideWhenUsed="1" w:qFormat="1"/>
@@ -17834,11 +20686,6 @@
     <w:lsdException w:name="List Table 5 Dark Accent 6" w:uiPriority="50"/>
     <w:lsdException w:name="List Table 6 Colorful Accent 6" w:uiPriority="51"/>
     <w:lsdException w:name="List Table 7 Colorful Accent 6" w:uiPriority="52"/>
-    <w:lsdException w:name="Mention" w:semiHidden="1" w:unhideWhenUsed="1"/>
-    <w:lsdException w:name="Smart Hyperlink" w:semiHidden="1" w:unhideWhenUsed="1"/>
-    <w:lsdException w:name="Hashtag" w:semiHidden="1" w:unhideWhenUsed="1"/>
-    <w:lsdException w:name="Unresolved Mention" w:semiHidden="1" w:unhideWhenUsed="1"/>
-    <w:lsdException w:name="Smart Link" w:semiHidden="1" w:unhideWhenUsed="1"/>
   </w:latentStyles>
   <w:style w:type="paragraph" w:default="1" w:styleId="Normal">
     <w:name w:val="Normal"/>
@@ -18069,7 +20916,7 @@
 </file>
 
 <file path=word/glossary/document.xml><?xml version="1.0" encoding="utf-8"?>
-<w:glossaryDocument xmlns:wpc="http://schemas.microsoft.com/office/word/2010/wordprocessingCanvas" xmlns:cx="http://schemas.microsoft.com/office/drawing/2014/chartex" xmlns:cx1="http://schemas.microsoft.com/office/drawing/2015/9/8/chartex" xmlns:cx2="http://schemas.microsoft.com/office/drawing/2015/10/21/chartex" xmlns:cx3="http://schemas.microsoft.com/office/drawing/2016/5/9/chartex" xmlns:cx4="http://schemas.microsoft.com/office/drawing/2016/5/10/chartex" xmlns:cx5="http://schemas.microsoft.com/office/drawing/2016/5/11/chartex" xmlns:cx6="http://schemas.microsoft.com/office/drawing/2016/5/12/chartex" xmlns:cx7="http://schemas.microsoft.com/office/drawing/2016/5/13/chartex" xmlns:cx8="http://schemas.microsoft.com/office/drawing/2016/5/14/chartex" xmlns:mc="http://schemas.openxmlformats.org/markup-compatibility/2006" xmlns:aink="http://schemas.microsoft.com/office/drawing/2016/ink" xmlns:am3d="http://schemas.microsoft.com/office/drawing/2017/model3d" xmlns:o="urn:schemas-microsoft-com:office:office" xmlns:r="http://schemas.openxmlformats.org/officeDocument/2006/relationships" xmlns:m="http://schemas.openxmlformats.org/officeDocument/2006/math" xmlns:v="urn:schemas-microsoft-com:vml" xmlns:wp14="http://schemas.microsoft.com/office/word/2010/wordprocessingDrawing" xmlns:wp="http://schemas.openxmlformats.org/drawingml/2006/wordprocessingDrawing" xmlns:w10="urn:schemas-microsoft-com:office:word" xmlns:w="http://schemas.openxmlformats.org/wordprocessingml/2006/main" xmlns:w14="http://schemas.microsoft.com/office/word/2010/wordml" xmlns:w15="http://schemas.microsoft.com/office/word/2012/wordml" xmlns:w16cex="http://schemas.microsoft.com/office/word/2018/wordml/cex" xmlns:w16cid="http://schemas.microsoft.com/office/word/2016/wordml/cid" xmlns:w16="http://schemas.microsoft.com/office/word/2018/wordml" xmlns:w16sdtdh="http://schemas.microsoft.com/office/word/2020/wordml/sdtdatahash" xmlns:w16se="http://schemas.microsoft.com/office/word/2015/wordml/symex" xmlns:wpg="http://schemas.microsoft.com/office/word/2010/wordprocessingGroup" xmlns:wpi="http://schemas.microsoft.com/office/word/2010/wordprocessingInk" xmlns:wne="http://schemas.microsoft.com/office/word/2006/wordml" xmlns:wps="http://schemas.microsoft.com/office/word/2010/wordprocessingShape" mc:Ignorable="w14 w15 w16se w16cid w16 w16cex w16sdtdh wp14">
+<w:glossaryDocument xmlns:wpc="http://schemas.microsoft.com/office/word/2010/wordprocessingCanvas" xmlns:cx="http://schemas.microsoft.com/office/drawing/2014/chartex" xmlns:cx1="http://schemas.microsoft.com/office/drawing/2015/9/8/chartex" xmlns:mc="http://schemas.openxmlformats.org/markup-compatibility/2006" xmlns:o="urn:schemas-microsoft-com:office:office" xmlns:r="http://schemas.openxmlformats.org/officeDocument/2006/relationships" xmlns:m="http://schemas.openxmlformats.org/officeDocument/2006/math" xmlns:v="urn:schemas-microsoft-com:vml" xmlns:wp14="http://schemas.microsoft.com/office/word/2010/wordprocessingDrawing" xmlns:wp="http://schemas.openxmlformats.org/drawingml/2006/wordprocessingDrawing" xmlns:w10="urn:schemas-microsoft-com:office:word" xmlns:w="http://schemas.openxmlformats.org/wordprocessingml/2006/main" xmlns:w14="http://schemas.microsoft.com/office/word/2010/wordml" xmlns:w15="http://schemas.microsoft.com/office/word/2012/wordml" xmlns:w16se="http://schemas.microsoft.com/office/word/2015/wordml/symex" xmlns:wpg="http://schemas.microsoft.com/office/word/2010/wordprocessingGroup" xmlns:wpi="http://schemas.microsoft.com/office/word/2010/wordprocessingInk" xmlns:wne="http://schemas.microsoft.com/office/word/2006/wordml" xmlns:wps="http://schemas.microsoft.com/office/word/2010/wordprocessingShape" mc:Ignorable="w14 w15 w16se wp14">
   <w:docParts>
     <w:docPart>
       <w:docPartPr>
@@ -18088,7 +20935,6 @@
       </w:docPartPr>
       <w:docPartBody>
         <w:p>
-          <w:pPr/>
           <w:r>
             <w:rPr>
               <w:rStyle w:val="Textedelespacerserv"/>
@@ -18119,7 +20965,6 @@
       </w:docPartPr>
       <w:docPartBody>
         <w:p>
-          <w:pPr/>
           <w:r>
             <w:rPr>
               <w:rStyle w:val="Textedelespacerserv"/>
@@ -18146,7 +20991,6 @@
       </w:docPartPr>
       <w:docPartBody>
         <w:p>
-          <w:pPr/>
           <w:r>
             <w:rPr>
               <w:rStyle w:val="Textedelespacerserv"/>
@@ -18175,7 +21019,6 @@
       </w:docPartPr>
       <w:docPartBody>
         <w:p>
-          <w:pPr/>
           <w:r>
             <w:rPr>
               <w:rStyle w:val="Textedelespacerserv"/>
@@ -18206,7 +21049,6 @@
       </w:docPartPr>
       <w:docPartBody>
         <w:p>
-          <w:pPr/>
           <w:r>
             <w:rPr>
               <w:rStyle w:val="Textedelespacerserv"/>
@@ -18233,7 +21075,6 @@
       </w:docPartPr>
       <w:docPartBody>
         <w:p>
-          <w:pPr/>
           <w:r>
             <w:rPr>
               <w:rStyle w:val="Textedelespacerserv"/>
@@ -18260,7 +21101,6 @@
       </w:docPartPr>
       <w:docPartBody>
         <w:p>
-          <w:pPr/>
           <w:r>
             <w:rPr>
               <w:rStyle w:val="Textedelespacerserv"/>
@@ -18287,7 +21127,6 @@
       </w:docPartPr>
       <w:docPartBody>
         <w:p>
-          <w:pPr/>
           <w:r>
             <w:rPr>
               <w:rStyle w:val="Textedelespacerserv"/>
@@ -18314,7 +21153,6 @@
       </w:docPartPr>
       <w:docPartBody>
         <w:p>
-          <w:pPr/>
           <w:r>
             <w:rPr>
               <w:rStyle w:val="Textedelespacerserv"/>
@@ -18341,7 +21179,6 @@
       </w:docPartPr>
       <w:docPartBody>
         <w:p>
-          <w:pPr/>
           <w:r>
             <w:rPr>
               <w:rStyle w:val="Textedelespacerserv"/>
@@ -18368,7 +21205,6 @@
       </w:docPartPr>
       <w:docPartBody>
         <w:p>
-          <w:pPr/>
           <w:r>
             <w:rPr>
               <w:rStyle w:val="Textedelespacerserv"/>
@@ -18401,7 +21237,6 @@
       </w:docPartPr>
       <w:docPartBody>
         <w:p>
-          <w:pPr/>
           <w:r>
             <w:rPr>
               <w:rStyle w:val="Textedelespacerserv"/>
@@ -18428,7 +21263,6 @@
       </w:docPartPr>
       <w:docPartBody>
         <w:p>
-          <w:pPr/>
           <w:r>
             <w:rPr>
               <w:rStyle w:val="Textedelespacerserv"/>
@@ -18455,7 +21289,6 @@
       </w:docPartPr>
       <w:docPartBody>
         <w:p>
-          <w:pPr/>
           <w:r>
             <w:rPr>
               <w:rStyle w:val="Textedelespacerserv"/>
@@ -18482,7 +21315,6 @@
       </w:docPartPr>
       <w:docPartBody>
         <w:p>
-          <w:pPr/>
           <w:r>
             <w:rPr>
               <w:rStyle w:val="Textedelespacerserv"/>
@@ -18509,7 +21341,6 @@
       </w:docPartPr>
       <w:docPartBody>
         <w:p>
-          <w:pPr/>
           <w:r>
             <w:rPr>
               <w:rStyle w:val="Textedelespacerserv"/>
@@ -18536,7 +21367,6 @@
       </w:docPartPr>
       <w:docPartBody>
         <w:p>
-          <w:pPr/>
           <w:r>
             <w:rPr>
               <w:rStyle w:val="Textedelespacerserv"/>
@@ -18563,7 +21393,6 @@
       </w:docPartPr>
       <w:docPartBody>
         <w:p>
-          <w:pPr/>
           <w:r>
             <w:rPr>
               <w:rStyle w:val="Textedelespacerserv"/>
@@ -18590,7 +21419,6 @@
       </w:docPartPr>
       <w:docPartBody>
         <w:p>
-          <w:pPr/>
           <w:r>
             <w:rPr>
               <w:rStyle w:val="Textedelespacerserv"/>
@@ -18617,7 +21445,6 @@
       </w:docPartPr>
       <w:docPartBody>
         <w:p>
-          <w:pPr/>
           <w:r>
             <w:rPr>
               <w:rStyle w:val="Textedelespacerserv"/>
@@ -18644,7 +21471,6 @@
       </w:docPartPr>
       <w:docPartBody>
         <w:p>
-          <w:pPr/>
           <w:r>
             <w:rPr>
               <w:rStyle w:val="Textedelespacerserv"/>
@@ -18671,7 +21497,6 @@
       </w:docPartPr>
       <w:docPartBody>
         <w:p>
-          <w:pPr/>
           <w:r>
             <w:rPr>
               <w:rStyle w:val="Textedelespacerserv"/>
@@ -18698,7 +21523,6 @@
       </w:docPartPr>
       <w:docPartBody>
         <w:p>
-          <w:pPr/>
           <w:r>
             <w:rPr>
               <w:rStyle w:val="Textedelespacerserv"/>
@@ -18725,7 +21549,6 @@
       </w:docPartPr>
       <w:docPartBody>
         <w:p>
-          <w:pPr/>
           <w:r>
             <w:rPr>
               <w:rStyle w:val="Textedelespacerserv"/>
@@ -18752,7 +21575,6 @@
       </w:docPartPr>
       <w:docPartBody>
         <w:p>
-          <w:pPr/>
           <w:r>
             <w:rPr>
               <w:rStyle w:val="Textedelespacerserv"/>
@@ -18779,7 +21601,6 @@
       </w:docPartPr>
       <w:docPartBody>
         <w:p>
-          <w:pPr/>
           <w:r>
             <w:rPr>
               <w:rStyle w:val="Textedelespacerserv"/>
@@ -18806,7 +21627,6 @@
       </w:docPartPr>
       <w:docPartBody>
         <w:p>
-          <w:pPr/>
           <w:r>
             <w:rPr>
               <w:rStyle w:val="Textedelespacerserv"/>
@@ -18833,7 +21653,6 @@
       </w:docPartPr>
       <w:docPartBody>
         <w:p>
-          <w:pPr/>
           <w:r>
             <w:rPr>
               <w:rStyle w:val="Textedelespacerserv"/>
@@ -18860,7 +21679,6 @@
       </w:docPartPr>
       <w:docPartBody>
         <w:p>
-          <w:pPr/>
           <w:r>
             <w:rPr>
               <w:rStyle w:val="Textedelespacerserv"/>
@@ -18887,7 +21705,6 @@
       </w:docPartPr>
       <w:docPartBody>
         <w:p>
-          <w:pPr/>
           <w:r>
             <w:rPr>
               <w:rStyle w:val="Textedelespacerserv"/>
@@ -18914,7 +21731,6 @@
       </w:docPartPr>
       <w:docPartBody>
         <w:p>
-          <w:pPr/>
           <w:r>
             <w:rPr>
               <w:rStyle w:val="Textedelespacerserv"/>
@@ -18943,7 +21759,6 @@
       </w:docPartPr>
       <w:docPartBody>
         <w:p>
-          <w:pPr/>
           <w:r>
             <w:rPr>
               <w:rStyle w:val="Textedelespacerserv"/>
@@ -18970,7 +21785,6 @@
       </w:docPartPr>
       <w:docPartBody>
         <w:p>
-          <w:pPr/>
           <w:r>
             <w:rPr>
               <w:rStyle w:val="Textedelespacerserv"/>
@@ -18999,7 +21813,6 @@
       </w:docPartPr>
       <w:docPartBody>
         <w:p>
-          <w:pPr/>
           <w:r>
             <w:rPr>
               <w:rStyle w:val="Textedelespacerserv"/>
@@ -19026,7 +21839,6 @@
       </w:docPartPr>
       <w:docPartBody>
         <w:p>
-          <w:pPr/>
           <w:r>
             <w:rPr>
               <w:rStyle w:val="Textedelespacerserv"/>
@@ -19059,7 +21871,6 @@
       </w:docPartPr>
       <w:docPartBody>
         <w:p>
-          <w:pPr/>
           <w:r>
             <w:rPr>
               <w:rStyle w:val="Textedelespacerserv"/>
@@ -19086,7 +21897,6 @@
       </w:docPartPr>
       <w:docPartBody>
         <w:p>
-          <w:pPr/>
           <w:r>
             <w:rPr>
               <w:rStyle w:val="Textedelespacerserv"/>
@@ -19113,7 +21923,6 @@
       </w:docPartPr>
       <w:docPartBody>
         <w:p>
-          <w:pPr/>
           <w:r>
             <w:rPr>
               <w:rStyle w:val="Textedelespacerserv"/>
@@ -19140,7 +21949,6 @@
       </w:docPartPr>
       <w:docPartBody>
         <w:p>
-          <w:pPr/>
           <w:r>
             <w:rPr>
               <w:rStyle w:val="Textedelespacerserv"/>
@@ -19514,12 +22322,314 @@
         </w:p>
       </w:docPartBody>
     </w:docPart>
+    <w:docPart>
+      <w:docPartPr>
+        <w:name w:val="536F6252A3FB4BFAA761C04A18A7A756"/>
+        <w:category>
+          <w:name w:val="Général"/>
+          <w:gallery w:val="placeholder"/>
+        </w:category>
+        <w:types>
+          <w:type w:val="bbPlcHdr"/>
+        </w:types>
+        <w:behaviors>
+          <w:behavior w:val="content"/>
+        </w:behaviors>
+        <w:guid w:val="{0A1DC799-FDA4-4F3B-A78F-167D0FECA29B}"/>
+      </w:docPartPr>
+      <w:docPartBody>
+        <w:p>
+          <w:pPr>
+            <w:pStyle w:val="536F6252A3FB4BFAA761C04A18A7A756"/>
+          </w:pPr>
+          <w:r>
+            <w:rPr>
+              <w:rStyle w:val="Textedelespacerserv"/>
+              <w:sz w:val="20"/>
+              <w:szCs w:val="20"/>
+            </w:rPr>
+            <w:t>Cliquez ici pour taper du texte.</w:t>
+          </w:r>
+        </w:p>
+      </w:docPartBody>
+    </w:docPart>
+    <w:docPart>
+      <w:docPartPr>
+        <w:name w:val="FFDE881B33254A9A9624A932A91AA472"/>
+        <w:category>
+          <w:name w:val="Général"/>
+          <w:gallery w:val="placeholder"/>
+        </w:category>
+        <w:types>
+          <w:type w:val="bbPlcHdr"/>
+        </w:types>
+        <w:behaviors>
+          <w:behavior w:val="content"/>
+        </w:behaviors>
+        <w:guid w:val="{F7176816-67AE-44A2-B157-CF2CDE15DA4F}"/>
+      </w:docPartPr>
+      <w:docPartBody>
+        <w:p>
+          <w:pPr>
+            <w:pStyle w:val="FFDE881B33254A9A9624A932A91AA472"/>
+          </w:pPr>
+          <w:r>
+            <w:rPr>
+              <w:rStyle w:val="Textedelespacerserv"/>
+            </w:rPr>
+            <w:t>Cliquez ici pour taper du texte.</w:t>
+          </w:r>
+        </w:p>
+      </w:docPartBody>
+    </w:docPart>
+    <w:docPart>
+      <w:docPartPr>
+        <w:name w:val="F3417DB2AFE146369CD0DEF0B15158DA"/>
+        <w:category>
+          <w:name w:val="Général"/>
+          <w:gallery w:val="placeholder"/>
+        </w:category>
+        <w:types>
+          <w:type w:val="bbPlcHdr"/>
+        </w:types>
+        <w:behaviors>
+          <w:behavior w:val="content"/>
+        </w:behaviors>
+        <w:guid w:val="{EBFA03CE-27B3-4E67-A231-5404F3795C8B}"/>
+      </w:docPartPr>
+      <w:docPartBody>
+        <w:p>
+          <w:pPr>
+            <w:pStyle w:val="F3417DB2AFE146369CD0DEF0B15158DA"/>
+          </w:pPr>
+          <w:r>
+            <w:rPr>
+              <w:rStyle w:val="Textedelespacerserv"/>
+            </w:rPr>
+            <w:t>Cliquez ici pour taper du texte.</w:t>
+          </w:r>
+        </w:p>
+      </w:docPartBody>
+    </w:docPart>
+    <w:docPart>
+      <w:docPartPr>
+        <w:name w:val="7C321C5969594487A28865CB7A8FAA2A"/>
+        <w:category>
+          <w:name w:val="Général"/>
+          <w:gallery w:val="placeholder"/>
+        </w:category>
+        <w:types>
+          <w:type w:val="bbPlcHdr"/>
+        </w:types>
+        <w:behaviors>
+          <w:behavior w:val="content"/>
+        </w:behaviors>
+        <w:guid w:val="{8FEA3309-D062-4709-95B2-DA95038CD2B5}"/>
+      </w:docPartPr>
+      <w:docPartBody>
+        <w:p>
+          <w:pPr>
+            <w:pStyle w:val="7C321C5969594487A28865CB7A8FAA2A"/>
+          </w:pPr>
+          <w:r>
+            <w:rPr>
+              <w:rStyle w:val="Textedelespacerserv"/>
+            </w:rPr>
+            <w:t>Cliquez ici pour taper du texte.</w:t>
+          </w:r>
+        </w:p>
+      </w:docPartBody>
+    </w:docPart>
+    <w:docPart>
+      <w:docPartPr>
+        <w:name w:val="FB97FDB8281F448199AAB9301E5166DA"/>
+        <w:category>
+          <w:name w:val="Général"/>
+          <w:gallery w:val="placeholder"/>
+        </w:category>
+        <w:types>
+          <w:type w:val="bbPlcHdr"/>
+        </w:types>
+        <w:behaviors>
+          <w:behavior w:val="content"/>
+        </w:behaviors>
+        <w:guid w:val="{5125471F-B56A-4E61-956B-7923DEC87262}"/>
+      </w:docPartPr>
+      <w:docPartBody>
+        <w:p>
+          <w:pPr>
+            <w:pStyle w:val="FB97FDB8281F448199AAB9301E5166DA"/>
+          </w:pPr>
+          <w:r>
+            <w:rPr>
+              <w:rStyle w:val="Textedelespacerserv"/>
+              <w:b/>
+              <w:color w:val="404040" w:themeColor="text1" w:themeTint="BF"/>
+              <w:sz w:val="28"/>
+              <w:szCs w:val="28"/>
+            </w:rPr>
+            <w:t>Cliquez ici pour entrer l’intitulé de l’activité</w:t>
+          </w:r>
+        </w:p>
+      </w:docPartBody>
+    </w:docPart>
+    <w:docPart>
+      <w:docPartPr>
+        <w:name w:val="E2ED3BF4808B405A803016E11ABEFB4B"/>
+        <w:category>
+          <w:name w:val="Général"/>
+          <w:gallery w:val="placeholder"/>
+        </w:category>
+        <w:types>
+          <w:type w:val="bbPlcHdr"/>
+        </w:types>
+        <w:behaviors>
+          <w:behavior w:val="content"/>
+        </w:behaviors>
+        <w:guid w:val="{463046BE-A6BC-4608-984A-781CF6972596}"/>
+      </w:docPartPr>
+      <w:docPartBody>
+        <w:p>
+          <w:pPr>
+            <w:pStyle w:val="E2ED3BF4808B405A803016E11ABEFB4B"/>
+          </w:pPr>
+          <w:r>
+            <w:rPr>
+              <w:rStyle w:val="Textedelespacerserv"/>
+              <w:b/>
+              <w:color w:val="404040" w:themeColor="text1" w:themeTint="BF"/>
+              <w:sz w:val="28"/>
+              <w:szCs w:val="28"/>
+            </w:rPr>
+            <w:t>Cliquez ici pour entrer l’intitulé de l’activité</w:t>
+          </w:r>
+        </w:p>
+      </w:docPartBody>
+    </w:docPart>
+    <w:docPart>
+      <w:docPartPr>
+        <w:name w:val="0345DE9BA22E4E93BE1C98BAE0BE9A2A"/>
+        <w:category>
+          <w:name w:val="Général"/>
+          <w:gallery w:val="placeholder"/>
+        </w:category>
+        <w:types>
+          <w:type w:val="bbPlcHdr"/>
+        </w:types>
+        <w:behaviors>
+          <w:behavior w:val="content"/>
+        </w:behaviors>
+        <w:guid w:val="{966EEEC6-ED7E-407A-9227-AB6D293EC249}"/>
+      </w:docPartPr>
+      <w:docPartBody>
+        <w:p>
+          <w:pPr>
+            <w:pStyle w:val="0345DE9BA22E4E93BE1C98BAE0BE9A2A"/>
+          </w:pPr>
+          <w:r>
+            <w:rPr>
+              <w:rStyle w:val="Textedelespacerserv"/>
+              <w:sz w:val="20"/>
+              <w:szCs w:val="20"/>
+            </w:rPr>
+            <w:t>Cliquez ici pour taper du texte.</w:t>
+          </w:r>
+        </w:p>
+      </w:docPartBody>
+    </w:docPart>
+    <w:docPart>
+      <w:docPartPr>
+        <w:name w:val="92616450DA9D4449BEC4748196C63058"/>
+        <w:category>
+          <w:name w:val="Général"/>
+          <w:gallery w:val="placeholder"/>
+        </w:category>
+        <w:types>
+          <w:type w:val="bbPlcHdr"/>
+        </w:types>
+        <w:behaviors>
+          <w:behavior w:val="content"/>
+        </w:behaviors>
+        <w:guid w:val="{9513F866-CC6B-485A-B40C-8D9B0712728F}"/>
+      </w:docPartPr>
+      <w:docPartBody>
+        <w:p>
+          <w:pPr>
+            <w:pStyle w:val="92616450DA9D4449BEC4748196C63058"/>
+          </w:pPr>
+          <w:r>
+            <w:rPr>
+              <w:rStyle w:val="Textedelespacerserv"/>
+            </w:rPr>
+            <w:t>Cliquez ici pour taper du texte.</w:t>
+          </w:r>
+        </w:p>
+      </w:docPartBody>
+    </w:docPart>
+    <w:docPart>
+      <w:docPartPr>
+        <w:name w:val="AC9FF62ECBFA49EB857769FC970FCD9E"/>
+        <w:category>
+          <w:name w:val="Général"/>
+          <w:gallery w:val="placeholder"/>
+        </w:category>
+        <w:types>
+          <w:type w:val="bbPlcHdr"/>
+        </w:types>
+        <w:behaviors>
+          <w:behavior w:val="content"/>
+        </w:behaviors>
+        <w:guid w:val="{FD086A6B-364C-4210-8785-84C97FE8A680}"/>
+      </w:docPartPr>
+      <w:docPartBody>
+        <w:p>
+          <w:pPr>
+            <w:pStyle w:val="AC9FF62ECBFA49EB857769FC970FCD9E"/>
+          </w:pPr>
+          <w:r>
+            <w:rPr>
+              <w:rStyle w:val="Textedelespacerserv"/>
+            </w:rPr>
+            <w:t>Cliquez ici pour taper du texte.</w:t>
+          </w:r>
+        </w:p>
+      </w:docPartBody>
+    </w:docPart>
+    <w:docPart>
+      <w:docPartPr>
+        <w:name w:val="025CA030B7EF4D85A52F9E03F6D28FFB"/>
+        <w:category>
+          <w:name w:val="Général"/>
+          <w:gallery w:val="placeholder"/>
+        </w:category>
+        <w:types>
+          <w:type w:val="bbPlcHdr"/>
+        </w:types>
+        <w:behaviors>
+          <w:behavior w:val="content"/>
+        </w:behaviors>
+        <w:guid w:val="{AD944B46-E682-4974-B5EB-38AF6D2473CA}"/>
+      </w:docPartPr>
+      <w:docPartBody>
+        <w:p>
+          <w:pPr>
+            <w:pStyle w:val="025CA030B7EF4D85A52F9E03F6D28FFB"/>
+          </w:pPr>
+          <w:r>
+            <w:rPr>
+              <w:rStyle w:val="Textedelespacerserv"/>
+            </w:rPr>
+            <w:t>Cliquez ici pour taper du texte.</w:t>
+          </w:r>
+        </w:p>
+      </w:docPartBody>
+    </w:docPart>
   </w:docParts>
 </w:glossaryDocument>
 </file>
 
 <file path=word/glossary/fontTable.xml><?xml version="1.0" encoding="utf-8"?>
-<w:fonts xmlns:mc="http://schemas.openxmlformats.org/markup-compatibility/2006" xmlns:r="http://schemas.openxmlformats.org/officeDocument/2006/relationships" xmlns:w="http://schemas.openxmlformats.org/wordprocessingml/2006/main" xmlns:w14="http://schemas.microsoft.com/office/word/2010/wordml" xmlns:w15="http://schemas.microsoft.com/office/word/2012/wordml" xmlns:w16cex="http://schemas.microsoft.com/office/word/2018/wordml/cex" xmlns:w16cid="http://schemas.microsoft.com/office/word/2016/wordml/cid" xmlns:w16="http://schemas.microsoft.com/office/word/2018/wordml" xmlns:w16sdtdh="http://schemas.microsoft.com/office/word/2020/wordml/sdtdatahash" xmlns:w16se="http://schemas.microsoft.com/office/word/2015/wordml/symex" mc:Ignorable="w14 w15 w16se w16cid w16 w16cex w16sdtdh">
+<w:fonts xmlns:mc="http://schemas.openxmlformats.org/markup-compatibility/2006" xmlns:r="http://schemas.openxmlformats.org/officeDocument/2006/relationships" xmlns:w="http://schemas.openxmlformats.org/wordprocessingml/2006/main" xmlns:w14="http://schemas.microsoft.com/office/word/2010/wordml" xmlns:w15="http://schemas.microsoft.com/office/word/2012/wordml" xmlns:w16se="http://schemas.microsoft.com/office/word/2015/wordml/symex" mc:Ignorable="w14 w15 w16se">
   <w:font w:name="Symbol">
     <w:panose1 w:val="05050102010706020507"/>
     <w:charset w:val="02"/>
@@ -19532,14 +22642,14 @@
     <w:charset w:val="00"/>
     <w:family w:val="roman"/>
     <w:pitch w:val="variable"/>
-    <w:sig w:usb0="E0002EFF" w:usb1="C000785B" w:usb2="00000009" w:usb3="00000000" w:csb0="000001FF" w:csb1="00000000"/>
+    <w:sig w:usb0="E0002AFF" w:usb1="C0007841" w:usb2="00000009" w:usb3="00000000" w:csb0="000001FF" w:csb1="00000000"/>
   </w:font>
   <w:font w:name="Courier New">
     <w:panose1 w:val="02070309020205020404"/>
     <w:charset w:val="00"/>
     <w:family w:val="modern"/>
     <w:pitch w:val="fixed"/>
-    <w:sig w:usb0="E0002EFF" w:usb1="C0007843" w:usb2="00000009" w:usb3="00000000" w:csb0="000001FF" w:csb1="00000000"/>
+    <w:sig w:usb0="E0002AFF" w:usb1="C0007843" w:usb2="00000009" w:usb3="00000000" w:csb0="000001FF" w:csb1="00000000"/>
   </w:font>
   <w:font w:name="Wingdings">
     <w:panose1 w:val="05000000000000000000"/>
@@ -19567,13 +22677,12 @@
     <w:charset w:val="00"/>
     <w:family w:val="swiss"/>
     <w:pitch w:val="variable"/>
-    <w:sig w:usb0="E0002EFF" w:usb1="C000785B" w:usb2="00000009" w:usb3="00000000" w:csb0="000001FF" w:csb1="00000000"/>
+    <w:sig w:usb0="E0002AFF" w:usb1="C0007843" w:usb2="00000009" w:usb3="00000000" w:csb0="000001FF" w:csb1="00000000"/>
   </w:font>
   <w:font w:name="Tahoma">
-    <w:panose1 w:val="00000000000000000000"/>
+    <w:panose1 w:val="020B0604030504040204"/>
     <w:charset w:val="00"/>
     <w:family w:val="swiss"/>
-    <w:notTrueType/>
     <w:pitch w:val="variable"/>
     <w:sig w:usb0="E1002EFF" w:usb1="C000605B" w:usb2="00000029" w:usb3="00000000" w:csb0="000101FF" w:csb1="00000000"/>
   </w:font>
@@ -19583,27 +22692,27 @@
     <w:charset w:val="80"/>
     <w:family w:val="modern"/>
     <w:pitch w:val="fixed"/>
-    <w:sig w:usb0="E00002FF" w:usb1="6AC7FDFB" w:usb2="08000012" w:usb3="00000000" w:csb0="0002009F" w:csb1="00000000"/>
+    <w:sig w:usb0="E00002FF" w:usb1="6AC7FDFB" w:usb2="00000012" w:usb3="00000000" w:csb0="0002009F" w:csb1="00000000"/>
   </w:font>
   <w:font w:name="Cambria">
     <w:panose1 w:val="02040503050406030204"/>
     <w:charset w:val="00"/>
     <w:family w:val="roman"/>
     <w:pitch w:val="variable"/>
-    <w:sig w:usb0="E00006FF" w:usb1="420024FF" w:usb2="02000000" w:usb3="00000000" w:csb0="0000019F" w:csb1="00000000"/>
+    <w:sig w:usb0="E00002FF" w:usb1="400004FF" w:usb2="00000000" w:usb3="00000000" w:csb0="0000019F" w:csb1="00000000"/>
   </w:font>
   <w:font w:name="Calibri Light">
     <w:panose1 w:val="020F0302020204030204"/>
     <w:charset w:val="00"/>
     <w:family w:val="swiss"/>
     <w:pitch w:val="variable"/>
-    <w:sig w:usb0="E4002EFF" w:usb1="C000247B" w:usb2="00000009" w:usb3="00000000" w:csb0="000001FF" w:csb1="00000000"/>
+    <w:sig w:usb0="A00002EF" w:usb1="4000207B" w:usb2="00000000" w:usb3="00000000" w:csb0="0000019F" w:csb1="00000000"/>
   </w:font>
 </w:fonts>
 </file>
 
 <file path=word/glossary/settings.xml><?xml version="1.0" encoding="utf-8"?>
-<w:settings xmlns:mc="http://schemas.openxmlformats.org/markup-compatibility/2006" xmlns:o="urn:schemas-microsoft-com:office:office" xmlns:r="http://schemas.openxmlformats.org/officeDocument/2006/relationships" xmlns:m="http://schemas.openxmlformats.org/officeDocument/2006/math" xmlns:v="urn:schemas-microsoft-com:vml" xmlns:w10="urn:schemas-microsoft-com:office:word" xmlns:w="http://schemas.openxmlformats.org/wordprocessingml/2006/main" xmlns:w14="http://schemas.microsoft.com/office/word/2010/wordml" xmlns:w15="http://schemas.microsoft.com/office/word/2012/wordml" xmlns:w16cex="http://schemas.microsoft.com/office/word/2018/wordml/cex" xmlns:w16cid="http://schemas.microsoft.com/office/word/2016/wordml/cid" xmlns:w16="http://schemas.microsoft.com/office/word/2018/wordml" xmlns:w16sdtdh="http://schemas.microsoft.com/office/word/2020/wordml/sdtdatahash" xmlns:w16se="http://schemas.microsoft.com/office/word/2015/wordml/symex" xmlns:sl="http://schemas.openxmlformats.org/schemaLibrary/2006/main" mc:Ignorable="w14 w15 w16se w16cid w16 w16cex w16sdtdh">
+<w:settings xmlns:mc="http://schemas.openxmlformats.org/markup-compatibility/2006" xmlns:o="urn:schemas-microsoft-com:office:office" xmlns:r="http://schemas.openxmlformats.org/officeDocument/2006/relationships" xmlns:m="http://schemas.openxmlformats.org/officeDocument/2006/math" xmlns:v="urn:schemas-microsoft-com:vml" xmlns:w10="urn:schemas-microsoft-com:office:word" xmlns:w="http://schemas.openxmlformats.org/wordprocessingml/2006/main" xmlns:w14="http://schemas.microsoft.com/office/word/2010/wordml" xmlns:w15="http://schemas.microsoft.com/office/word/2012/wordml" xmlns:w16se="http://schemas.microsoft.com/office/word/2015/wordml/symex" xmlns:sl="http://schemas.openxmlformats.org/schemaLibrary/2006/main" mc:Ignorable="w14 w15 w16se">
   <w:view w:val="normal"/>
   <w:revisionView w:inkAnnotations="0"/>
   <w:defaultTabStop w:val="708"/>
@@ -19615,7 +22724,6 @@
     <w:compatSetting w:name="overrideTableStyleFontSizeAndJustification" w:uri="http://schemas.microsoft.com/office/word" w:val="1"/>
     <w:compatSetting w:name="enableOpenTypeFeatures" w:uri="http://schemas.microsoft.com/office/word" w:val="1"/>
     <w:compatSetting w:name="doNotFlipMirrorIndents" w:uri="http://schemas.microsoft.com/office/word" w:val="1"/>
-    <w:compatSetting w:name="useWord2013TrackBottomHyphenation" w:uri="http://schemas.microsoft.com/office/word" w:val="1"/>
   </w:compat>
   <w:rsids>
     <w:rsidRoot w:val="00E80FF6"/>
@@ -19626,6 +22734,7 @@
     <w:rsid w:val="003879CC"/>
     <w:rsid w:val="004349E0"/>
     <w:rsid w:val="004A531E"/>
+    <w:rsid w:val="00546A02"/>
     <w:rsid w:val="00563758"/>
     <w:rsid w:val="007468DB"/>
     <w:rsid w:val="007D652C"/>
@@ -19659,7 +22768,7 @@
 </file>
 
 <file path=word/glossary/styles.xml><?xml version="1.0" encoding="utf-8"?>
-<w:styles xmlns:mc="http://schemas.openxmlformats.org/markup-compatibility/2006" xmlns:r="http://schemas.openxmlformats.org/officeDocument/2006/relationships" xmlns:w="http://schemas.openxmlformats.org/wordprocessingml/2006/main" xmlns:w14="http://schemas.microsoft.com/office/word/2010/wordml" xmlns:w15="http://schemas.microsoft.com/office/word/2012/wordml" xmlns:w16cex="http://schemas.microsoft.com/office/word/2018/wordml/cex" xmlns:w16cid="http://schemas.microsoft.com/office/word/2016/wordml/cid" xmlns:w16="http://schemas.microsoft.com/office/word/2018/wordml" xmlns:w16sdtdh="http://schemas.microsoft.com/office/word/2020/wordml/sdtdatahash" xmlns:w16se="http://schemas.microsoft.com/office/word/2015/wordml/symex" mc:Ignorable="w14 w15 w16se w16cid w16 w16cex w16sdtdh">
+<w:styles xmlns:mc="http://schemas.openxmlformats.org/markup-compatibility/2006" xmlns:r="http://schemas.openxmlformats.org/officeDocument/2006/relationships" xmlns:w="http://schemas.openxmlformats.org/wordprocessingml/2006/main" xmlns:w14="http://schemas.microsoft.com/office/word/2010/wordml" xmlns:w15="http://schemas.microsoft.com/office/word/2012/wordml" xmlns:w16se="http://schemas.microsoft.com/office/word/2015/wordml/symex" mc:Ignorable="w14 w15 w16se">
   <w:docDefaults>
     <w:rPrDefault>
       <w:rPr>
@@ -19675,7 +22784,7 @@
       </w:pPr>
     </w:pPrDefault>
   </w:docDefaults>
-  <w:latentStyles w:defLockedState="0" w:defUIPriority="99" w:defSemiHidden="0" w:defUnhideWhenUsed="0" w:defQFormat="0" w:count="376">
+  <w:latentStyles w:defLockedState="0" w:defUIPriority="99" w:defSemiHidden="0" w:defUnhideWhenUsed="0" w:defQFormat="0" w:count="371">
     <w:lsdException w:name="Normal" w:uiPriority="0" w:qFormat="1"/>
     <w:lsdException w:name="heading 1" w:uiPriority="9" w:qFormat="1"/>
     <w:lsdException w:name="heading 2" w:semiHidden="1" w:uiPriority="9" w:unhideWhenUsed="1" w:qFormat="1"/>
@@ -20047,11 +23156,6 @@
     <w:lsdException w:name="List Table 5 Dark Accent 6" w:uiPriority="50"/>
     <w:lsdException w:name="List Table 6 Colorful Accent 6" w:uiPriority="51"/>
     <w:lsdException w:name="List Table 7 Colorful Accent 6" w:uiPriority="52"/>
-    <w:lsdException w:name="Mention" w:semiHidden="1" w:unhideWhenUsed="1"/>
-    <w:lsdException w:name="Smart Hyperlink" w:semiHidden="1" w:unhideWhenUsed="1"/>
-    <w:lsdException w:name="Hashtag" w:semiHidden="1" w:unhideWhenUsed="1"/>
-    <w:lsdException w:name="Unresolved Mention" w:semiHidden="1" w:unhideWhenUsed="1"/>
-    <w:lsdException w:name="Smart Link" w:semiHidden="1" w:unhideWhenUsed="1"/>
   </w:latentStyles>
   <w:style w:type="paragraph" w:default="1" w:styleId="Normal">
     <w:name w:val="Normal"/>
@@ -20089,7 +23193,7 @@
     <w:basedOn w:val="Policepardfaut"/>
     <w:uiPriority w:val="99"/>
     <w:semiHidden/>
-    <w:rsid w:val="004349E0"/>
+    <w:rsid w:val="00546A02"/>
     <w:rPr>
       <w:color w:val="808080"/>
     </w:rPr>
@@ -20549,11 +23653,95 @@
       <w:szCs w:val="24"/>
     </w:rPr>
   </w:style>
+  <w:style w:type="paragraph" w:customStyle="1" w:styleId="536F6252A3FB4BFAA761C04A18A7A756">
+    <w:name w:val="536F6252A3FB4BFAA761C04A18A7A756"/>
+    <w:rsid w:val="00546A02"/>
+    <w:pPr>
+      <w:spacing w:after="160" w:line="259" w:lineRule="auto"/>
+    </w:pPr>
+  </w:style>
+  <w:style w:type="paragraph" w:customStyle="1" w:styleId="FFDE881B33254A9A9624A932A91AA472">
+    <w:name w:val="FFDE881B33254A9A9624A932A91AA472"/>
+    <w:rsid w:val="00546A02"/>
+    <w:pPr>
+      <w:spacing w:after="160" w:line="259" w:lineRule="auto"/>
+    </w:pPr>
+  </w:style>
+  <w:style w:type="paragraph" w:customStyle="1" w:styleId="F3417DB2AFE146369CD0DEF0B15158DA">
+    <w:name w:val="F3417DB2AFE146369CD0DEF0B15158DA"/>
+    <w:rsid w:val="00546A02"/>
+    <w:pPr>
+      <w:spacing w:after="160" w:line="259" w:lineRule="auto"/>
+    </w:pPr>
+  </w:style>
+  <w:style w:type="paragraph" w:customStyle="1" w:styleId="7C321C5969594487A28865CB7A8FAA2A">
+    <w:name w:val="7C321C5969594487A28865CB7A8FAA2A"/>
+    <w:rsid w:val="00546A02"/>
+    <w:pPr>
+      <w:spacing w:after="160" w:line="259" w:lineRule="auto"/>
+    </w:pPr>
+  </w:style>
+  <w:style w:type="paragraph" w:customStyle="1" w:styleId="1EC0E1C075A2484C80EED4A3E633A4F3">
+    <w:name w:val="1EC0E1C075A2484C80EED4A3E633A4F3"/>
+    <w:rsid w:val="00546A02"/>
+    <w:pPr>
+      <w:spacing w:after="160" w:line="259" w:lineRule="auto"/>
+    </w:pPr>
+  </w:style>
+  <w:style w:type="paragraph" w:customStyle="1" w:styleId="CD67F00DB62B44BABDDC5368F8AB96AA">
+    <w:name w:val="CD67F00DB62B44BABDDC5368F8AB96AA"/>
+    <w:rsid w:val="00546A02"/>
+    <w:pPr>
+      <w:spacing w:after="160" w:line="259" w:lineRule="auto"/>
+    </w:pPr>
+  </w:style>
+  <w:style w:type="paragraph" w:customStyle="1" w:styleId="FB97FDB8281F448199AAB9301E5166DA">
+    <w:name w:val="FB97FDB8281F448199AAB9301E5166DA"/>
+    <w:rsid w:val="00546A02"/>
+    <w:pPr>
+      <w:spacing w:after="160" w:line="259" w:lineRule="auto"/>
+    </w:pPr>
+  </w:style>
+  <w:style w:type="paragraph" w:customStyle="1" w:styleId="E2ED3BF4808B405A803016E11ABEFB4B">
+    <w:name w:val="E2ED3BF4808B405A803016E11ABEFB4B"/>
+    <w:rsid w:val="00546A02"/>
+    <w:pPr>
+      <w:spacing w:after="160" w:line="259" w:lineRule="auto"/>
+    </w:pPr>
+  </w:style>
+  <w:style w:type="paragraph" w:customStyle="1" w:styleId="0345DE9BA22E4E93BE1C98BAE0BE9A2A">
+    <w:name w:val="0345DE9BA22E4E93BE1C98BAE0BE9A2A"/>
+    <w:rsid w:val="00546A02"/>
+    <w:pPr>
+      <w:spacing w:after="160" w:line="259" w:lineRule="auto"/>
+    </w:pPr>
+  </w:style>
+  <w:style w:type="paragraph" w:customStyle="1" w:styleId="92616450DA9D4449BEC4748196C63058">
+    <w:name w:val="92616450DA9D4449BEC4748196C63058"/>
+    <w:rsid w:val="00546A02"/>
+    <w:pPr>
+      <w:spacing w:after="160" w:line="259" w:lineRule="auto"/>
+    </w:pPr>
+  </w:style>
+  <w:style w:type="paragraph" w:customStyle="1" w:styleId="AC9FF62ECBFA49EB857769FC970FCD9E">
+    <w:name w:val="AC9FF62ECBFA49EB857769FC970FCD9E"/>
+    <w:rsid w:val="00546A02"/>
+    <w:pPr>
+      <w:spacing w:after="160" w:line="259" w:lineRule="auto"/>
+    </w:pPr>
+  </w:style>
+  <w:style w:type="paragraph" w:customStyle="1" w:styleId="025CA030B7EF4D85A52F9E03F6D28FFB">
+    <w:name w:val="025CA030B7EF4D85A52F9E03F6D28FFB"/>
+    <w:rsid w:val="00546A02"/>
+    <w:pPr>
+      <w:spacing w:after="160" w:line="259" w:lineRule="auto"/>
+    </w:pPr>
+  </w:style>
 </w:styles>
 </file>
 
 <file path=word/glossary/webSettings.xml><?xml version="1.0" encoding="utf-8"?>
-<w:webSettings xmlns:mc="http://schemas.openxmlformats.org/markup-compatibility/2006" xmlns:r="http://schemas.openxmlformats.org/officeDocument/2006/relationships" xmlns:w="http://schemas.openxmlformats.org/wordprocessingml/2006/main" xmlns:w14="http://schemas.microsoft.com/office/word/2010/wordml" xmlns:w15="http://schemas.microsoft.com/office/word/2012/wordml" xmlns:w16cex="http://schemas.microsoft.com/office/word/2018/wordml/cex" xmlns:w16cid="http://schemas.microsoft.com/office/word/2016/wordml/cid" xmlns:w16="http://schemas.microsoft.com/office/word/2018/wordml" xmlns:w16sdtdh="http://schemas.microsoft.com/office/word/2020/wordml/sdtdatahash" xmlns:w16se="http://schemas.microsoft.com/office/word/2015/wordml/symex" mc:Ignorable="w14 w15 w16se w16cid w16 w16cex w16sdtdh">
+<w:webSettings xmlns:mc="http://schemas.openxmlformats.org/markup-compatibility/2006" xmlns:r="http://schemas.openxmlformats.org/officeDocument/2006/relationships" xmlns:w="http://schemas.openxmlformats.org/wordprocessingml/2006/main" xmlns:w14="http://schemas.microsoft.com/office/word/2010/wordml" xmlns:w15="http://schemas.microsoft.com/office/word/2012/wordml" xmlns:w16se="http://schemas.microsoft.com/office/word/2015/wordml/symex" mc:Ignorable="w14 w15 w16se">
   <w:optimizeForBrowser/>
   <w:allowPNG/>
 </w:webSettings>
@@ -20849,7 +24037,7 @@
 </file>
 
 <file path=customXml/itemProps1.xml><?xml version="1.0" encoding="utf-8"?>
-<ds:datastoreItem xmlns:ds="http://schemas.openxmlformats.org/officeDocument/2006/customXml" ds:itemID="{00212803-D124-0948-A8E3-51BDE34DF674}">
+<ds:datastoreItem xmlns:ds="http://schemas.openxmlformats.org/officeDocument/2006/customXml" ds:itemID="{9CCF1198-A8A7-42F7-870D-B1B4F340D55F}">
   <ds:schemaRefs>
     <ds:schemaRef ds:uri="http://schemas.openxmlformats.org/officeDocument/2006/bibliography"/>
   </ds:schemaRefs>

--- a/Dossier Professionnel/DossierProfessionnelVierge.docx
+++ b/Dossier Professionnel/DossierProfessionnelVierge.docx
@@ -12,8 +12,6 @@
           <w:szCs w:val="28"/>
         </w:rPr>
       </w:pPr>
-      <w:bookmarkStart w:id="0" w:name="_GoBack"/>
-      <w:bookmarkEnd w:id="0"/>
     </w:p>
     <w:tbl>
       <w:tblPr>
@@ -2218,7 +2216,7 @@
                 <w:szCs w:val="48"/>
               </w:rPr>
             </w:pPr>
-            <w:bookmarkStart w:id="1" w:name="_Hlk100300255"/>
+            <w:bookmarkStart w:id="0" w:name="_Hlk100300255"/>
             <w:r>
               <w:rPr>
                 <w:rFonts w:ascii="Wingdings 3" w:hAnsi="Wingdings 3" w:cstheme="minorHAnsi"/>
@@ -2267,7 +2265,7 @@
         </w:tc>
       </w:tr>
     </w:tbl>
-    <w:bookmarkEnd w:id="1"/>
+    <w:bookmarkEnd w:id="0"/>
     <w:p>
       <w:pPr>
         <w:spacing w:after="120"/>
@@ -2760,17 +2758,7 @@
                     <w:sz w:val="24"/>
                     <w:szCs w:val="24"/>
                   </w:rPr>
-                  <w:t>Développer la partie Front-End d’une application web ou web mobile</w:t>
-                </w:r>
-                <w:r>
-                  <w:rPr>
-                    <w:rFonts w:cstheme="minorHAnsi"/>
-                    <w:b/>
-                    <w:color w:val="404040" w:themeColor="text1" w:themeTint="BF"/>
-                    <w:sz w:val="24"/>
-                    <w:szCs w:val="24"/>
-                  </w:rPr>
-                  <w:t xml:space="preserve"> en intégrant les recommandations de sécurité</w:t>
+                  <w:t>Développer la partie Front-End d’une application web ou web mobile en intégrant les recommandations de sécurité</w:t>
                 </w:r>
               </w:sdtContent>
             </w:sdt>
@@ -3468,7 +3456,7 @@
                     <w:sz w:val="24"/>
                     <w:szCs w:val="24"/>
                   </w:rPr>
-                  <w:t>Développer la partie Front-End d’une application web ou web mobile</w:t>
+                  <w:t>Développer la partie Back-End</w:t>
                 </w:r>
                 <w:r>
                   <w:rPr>
@@ -3478,7 +3466,7 @@
                     <w:sz w:val="24"/>
                     <w:szCs w:val="24"/>
                   </w:rPr>
-                  <w:t xml:space="preserve"> en intégrant les recommandations de sécurité</w:t>
+                  <w:t xml:space="preserve"> d’une application web ou web mobile en intégrant les recommandations de sécurité</w:t>
                 </w:r>
               </w:sdtContent>
             </w:sdt>
@@ -3537,6 +3525,16 @@
                 <w:szCs w:val="24"/>
               </w:rPr>
               <w:t xml:space="preserve">12 - </w:t>
+            </w:r>
+            <w:r>
+              <w:rPr>
+                <w:rFonts w:cstheme="minorHAnsi"/>
+                <w:b/>
+                <w:color w:val="404040" w:themeColor="text1" w:themeTint="BF"/>
+                <w:sz w:val="24"/>
+                <w:szCs w:val="24"/>
+              </w:rPr>
+              <w:t>17</w:t>
             </w:r>
           </w:p>
         </w:tc>
@@ -3764,6 +3762,22 @@
               </w:rPr>
               <w:t xml:space="preserve"> </w:t>
             </w:r>
+            <w:proofErr w:type="spellStart"/>
+            <w:r>
+              <w:rPr>
+                <w:rFonts w:cstheme="minorHAnsi"/>
+                <w:color w:val="404040" w:themeColor="text1" w:themeTint="BF"/>
+              </w:rPr>
+              <w:t>Menuiz</w:t>
+            </w:r>
+            <w:proofErr w:type="spellEnd"/>
+            <w:r>
+              <w:rPr>
+                <w:rFonts w:cstheme="minorHAnsi"/>
+                <w:color w:val="404040" w:themeColor="text1" w:themeTint="BF"/>
+              </w:rPr>
+              <w:t>-Man (Panier et affichage produit)</w:t>
+            </w:r>
             <w:r>
               <w:rPr>
                 <w:rFonts w:cstheme="minorHAnsi"/>
@@ -3821,6 +3835,13 @@
                 <w:color w:val="404040" w:themeColor="text1" w:themeTint="BF"/>
               </w:rPr>
             </w:pPr>
+            <w:r>
+              <w:rPr>
+                <w:rFonts w:cstheme="minorHAnsi"/>
+                <w:color w:val="404040" w:themeColor="text1" w:themeTint="BF"/>
+              </w:rPr>
+              <w:t>14-15</w:t>
+            </w:r>
           </w:p>
         </w:tc>
       </w:tr>
@@ -3902,6 +3923,22 @@
               </w:rPr>
               <w:t xml:space="preserve"> </w:t>
             </w:r>
+            <w:proofErr w:type="spellStart"/>
+            <w:r>
+              <w:rPr>
+                <w:rFonts w:cstheme="minorHAnsi"/>
+                <w:color w:val="404040" w:themeColor="text1" w:themeTint="BF"/>
+              </w:rPr>
+              <w:t>Menuiz</w:t>
+            </w:r>
+            <w:proofErr w:type="spellEnd"/>
+            <w:r>
+              <w:rPr>
+                <w:rFonts w:cstheme="minorHAnsi"/>
+                <w:color w:val="404040" w:themeColor="text1" w:themeTint="BF"/>
+              </w:rPr>
+              <w:t>-Man (Gestion Ticket SAV)</w:t>
+            </w:r>
             <w:r>
               <w:rPr>
                 <w:rFonts w:cstheme="minorHAnsi"/>
@@ -3965,6 +4002,13 @@
                 <w:color w:val="404040" w:themeColor="text1" w:themeTint="BF"/>
               </w:rPr>
             </w:pPr>
+            <w:r>
+              <w:rPr>
+                <w:rFonts w:cstheme="minorHAnsi"/>
+                <w:color w:val="404040" w:themeColor="text1" w:themeTint="BF"/>
+              </w:rPr>
+              <w:t>16-17</w:t>
+            </w:r>
           </w:p>
         </w:tc>
       </w:tr>
@@ -9959,7 +10003,7 @@
     <w:tbl>
       <w:tblPr>
         <w:tblStyle w:val="Grilledutableau"/>
-        <w:tblW w:w="9782" w:type="dxa"/>
+        <w:tblW w:w="9890" w:type="dxa"/>
         <w:tblInd w:w="-318" w:type="dxa"/>
         <w:tblBorders>
           <w:top w:val="none" w:sz="0" w:space="0" w:color="auto"/>
@@ -9976,27 +10020,30 @@
         <w:tblLook w:val="04A0" w:firstRow="1" w:lastRow="0" w:firstColumn="1" w:lastColumn="0" w:noHBand="0" w:noVBand="1"/>
       </w:tblPr>
       <w:tblGrid>
-        <w:gridCol w:w="2411"/>
-        <w:gridCol w:w="142"/>
-        <w:gridCol w:w="425"/>
-        <w:gridCol w:w="1701"/>
+        <w:gridCol w:w="108"/>
+        <w:gridCol w:w="2303"/>
+        <w:gridCol w:w="108"/>
+        <w:gridCol w:w="34"/>
+        <w:gridCol w:w="533"/>
+        <w:gridCol w:w="1593"/>
         <w:gridCol w:w="5103"/>
+        <w:gridCol w:w="108"/>
       </w:tblGrid>
       <w:tr>
         <w:trPr>
-          <w:gridAfter w:val="4"/>
-          <w:wAfter w:w="7371" w:type="dxa"/>
+          <w:gridAfter w:val="6"/>
+          <w:wAfter w:w="7479" w:type="dxa"/>
           <w:trHeight w:val="680"/>
         </w:trPr>
         <w:tc>
           <w:tcPr>
             <w:tcW w:w="2411" w:type="dxa"/>
+            <w:gridSpan w:val="2"/>
             <w:vAlign w:val="bottom"/>
           </w:tcPr>
           <w:p>
             <w:pPr>
               <w:ind w:right="34"/>
-              <w:jc w:val="right"/>
               <w:rPr>
                 <w:rFonts w:cstheme="minorHAnsi"/>
                 <w:b/>
@@ -10010,13 +10057,14 @@
       </w:tr>
       <w:tr>
         <w:trPr>
-          <w:gridAfter w:val="4"/>
-          <w:wAfter w:w="7371" w:type="dxa"/>
+          <w:gridBefore w:val="1"/>
+          <w:wBefore w:w="108" w:type="dxa"/>
           <w:trHeight w:val="397"/>
         </w:trPr>
         <w:tc>
           <w:tcPr>
             <w:tcW w:w="2411" w:type="dxa"/>
+            <w:gridSpan w:val="2"/>
             <w:vAlign w:val="bottom"/>
           </w:tcPr>
           <w:p>
@@ -10053,17 +10101,142 @@
             </w:r>
           </w:p>
         </w:tc>
+        <w:sdt>
+          <w:sdtPr>
+            <w:rPr>
+              <w:rFonts w:cstheme="minorHAnsi"/>
+              <w:b/>
+              <w:color w:val="D60093"/>
+              <w:sz w:val="36"/>
+              <w:szCs w:val="36"/>
+            </w:rPr>
+            <w:id w:val="236905053"/>
+            <w:placeholder>
+              <w:docPart w:val="0DBFD3E1E0614CA9A74EC55D4FFB7B2C"/>
+            </w:placeholder>
+            <w:comboBox>
+              <w:listItem w:displayText="2" w:value="2"/>
+              <w:listItem w:displayText="3" w:value="3"/>
+              <w:listItem w:displayText="4" w:value="4"/>
+              <w:listItem w:displayText="5" w:value="5"/>
+            </w:comboBox>
+          </w:sdtPr>
+          <w:sdtContent>
+            <w:tc>
+              <w:tcPr>
+                <w:tcW w:w="567" w:type="dxa"/>
+                <w:gridSpan w:val="2"/>
+                <w:vAlign w:val="bottom"/>
+              </w:tcPr>
+              <w:p>
+                <w:pPr>
+                  <w:ind w:right="34"/>
+                  <w:rPr>
+                    <w:rFonts w:cstheme="minorHAnsi"/>
+                    <w:b/>
+                    <w:color w:val="D60093"/>
+                    <w:sz w:val="36"/>
+                    <w:szCs w:val="36"/>
+                  </w:rPr>
+                </w:pPr>
+                <w:r>
+                  <w:rPr>
+                    <w:rFonts w:cstheme="minorHAnsi"/>
+                    <w:b/>
+                    <w:color w:val="D60093"/>
+                    <w:sz w:val="36"/>
+                    <w:szCs w:val="36"/>
+                  </w:rPr>
+                  <w:t>1</w:t>
+                </w:r>
+              </w:p>
+            </w:tc>
+          </w:sdtContent>
+        </w:sdt>
+        <w:sdt>
+          <w:sdtPr>
+            <w:rPr>
+              <w:rFonts w:cstheme="minorHAnsi"/>
+              <w:b/>
+              <w:color w:val="404040" w:themeColor="text1" w:themeTint="BF"/>
+              <w:sz w:val="32"/>
+              <w:szCs w:val="24"/>
+            </w:rPr>
+            <w:alias w:val="Intitulé de l'activité"/>
+            <w:tag w:val="Intitulé de l'activité"/>
+            <w:id w:val="2029674724"/>
+            <w:placeholder>
+              <w:docPart w:val="A785F625880F44D18051D7C65EFDEACE"/>
+            </w:placeholder>
+          </w:sdtPr>
+          <w:sdtContent>
+            <w:tc>
+              <w:tcPr>
+                <w:tcW w:w="6804" w:type="dxa"/>
+                <w:gridSpan w:val="3"/>
+                <w:tcBorders>
+                  <w:left w:val="nil"/>
+                </w:tcBorders>
+                <w:vAlign w:val="bottom"/>
+              </w:tcPr>
+              <w:p>
+                <w:pPr>
+                  <w:spacing w:before="120"/>
+                  <w:rPr>
+                    <w:rFonts w:cstheme="minorHAnsi"/>
+                    <w:b/>
+                    <w:i/>
+                    <w:color w:val="404040" w:themeColor="text1" w:themeTint="BF"/>
+                    <w:sz w:val="24"/>
+                    <w:szCs w:val="24"/>
+                  </w:rPr>
+                </w:pPr>
+                <w:r>
+                  <w:rPr>
+                    <w:rFonts w:cstheme="minorHAnsi"/>
+                    <w:b/>
+                    <w:i/>
+                    <w:color w:val="404040" w:themeColor="text1" w:themeTint="BF"/>
+                    <w:sz w:val="24"/>
+                    <w:szCs w:val="24"/>
+                  </w:rPr>
+                  <w:t>Développer la partie Front</w:t>
+                </w:r>
+                <w:r>
+                  <w:rPr>
+                    <w:rFonts w:cstheme="minorHAnsi"/>
+                    <w:b/>
+                    <w:i/>
+                    <w:color w:val="404040" w:themeColor="text1" w:themeTint="BF"/>
+                    <w:sz w:val="24"/>
+                    <w:szCs w:val="24"/>
+                  </w:rPr>
+                  <w:t>-End d’une application web ou web mobile en intégrant les recommandations de sécurité</w:t>
+                </w:r>
+              </w:p>
+              <w:p>
+                <w:pPr>
+                  <w:rPr>
+                    <w:rFonts w:cstheme="minorHAnsi"/>
+                    <w:b/>
+                    <w:color w:val="404040" w:themeColor="text1" w:themeTint="BF"/>
+                  </w:rPr>
+                </w:pPr>
+              </w:p>
+            </w:tc>
+          </w:sdtContent>
+        </w:sdt>
       </w:tr>
       <w:tr>
         <w:trPr>
-          <w:gridAfter w:val="2"/>
-          <w:wAfter w:w="6804" w:type="dxa"/>
-          <w:trHeight w:val="706"/>
+          <w:gridBefore w:val="1"/>
+          <w:wBefore w:w="108" w:type="dxa"/>
+          <w:trHeight w:val="365"/>
         </w:trPr>
         <w:tc>
           <w:tcPr>
             <w:tcW w:w="2978" w:type="dxa"/>
-            <w:gridSpan w:val="3"/>
+            <w:gridSpan w:val="4"/>
             <w:tcBorders>
               <w:bottom w:val="thinThickMediumGap" w:sz="24" w:space="0" w:color="D60093"/>
             </w:tcBorders>
@@ -10073,6 +10246,7 @@
               <w:tabs>
                 <w:tab w:val="right" w:leader="dot" w:pos="9072"/>
               </w:tabs>
+              <w:jc w:val="right"/>
               <w:rPr>
                 <w:rFonts w:cstheme="minorHAnsi"/>
                 <w:b/>
@@ -10082,15 +10256,6 @@
                 <w:szCs w:val="24"/>
               </w:rPr>
             </w:pPr>
-            <w:r>
-              <w:rPr>
-                <w:rFonts w:cstheme="minorHAnsi"/>
-                <w:b/>
-                <w:i/>
-                <w:color w:val="404040" w:themeColor="text1" w:themeTint="BF"/>
-              </w:rPr>
-              <w:t xml:space="preserve"> </w:t>
-            </w:r>
             <w:r>
               <w:rPr>
                 <w:rFonts w:cstheme="minorHAnsi"/>
@@ -10151,59 +10316,105 @@
               </w:rPr>
               <w:t></w:t>
             </w:r>
-            <w:r>
-              <w:rPr>
-                <w:rFonts w:ascii="Wingdings 3" w:hAnsi="Wingdings 3" w:cstheme="minorHAnsi"/>
-                <w:noProof/>
-                <w:color w:val="D60093"/>
-                <w:sz w:val="12"/>
-                <w:szCs w:val="12"/>
-                <w:lang w:eastAsia="fr-FR"/>
-              </w:rPr>
-              <w:t></w:t>
-            </w:r>
-            <w:r>
-              <w:rPr>
-                <w:rFonts w:cstheme="minorHAnsi"/>
-                <w:b/>
-                <w:color w:val="404040" w:themeColor="text1" w:themeTint="BF"/>
-              </w:rPr>
-              <w:t>Bandes dessinées</w:t>
-            </w:r>
-            <w:r>
-              <w:rPr>
-                <w:rFonts w:ascii="Wingdings 3" w:hAnsi="Wingdings 3" w:cstheme="minorHAnsi"/>
-                <w:noProof/>
-                <w:color w:val="D60093"/>
-                <w:sz w:val="12"/>
-                <w:szCs w:val="12"/>
-                <w:lang w:eastAsia="fr-FR"/>
-              </w:rPr>
-              <w:t></w:t>
-            </w:r>
-            <w:r>
-              <w:rPr>
-                <w:rFonts w:ascii="Wingdings 3" w:hAnsi="Wingdings 3" w:cstheme="minorHAnsi"/>
-                <w:noProof/>
-                <w:color w:val="D60093"/>
-                <w:sz w:val="12"/>
-                <w:szCs w:val="12"/>
-                <w:lang w:eastAsia="fr-FR"/>
-              </w:rPr>
-              <w:t></w:t>
-            </w:r>
-          </w:p>
-        </w:tc>
+          </w:p>
+        </w:tc>
+        <w:sdt>
+          <w:sdtPr>
+            <w:rPr>
+              <w:rFonts w:cstheme="minorHAnsi"/>
+              <w:b/>
+              <w:i/>
+              <w:color w:val="7F7F7F" w:themeColor="text1" w:themeTint="80"/>
+            </w:rPr>
+            <w:id w:val="1762723254"/>
+            <w:placeholder>
+              <w:docPart w:val="BADD2E486CAE4C68A58383C2281B112F"/>
+            </w:placeholder>
+          </w:sdtPr>
+          <w:sdtContent>
+            <w:tc>
+              <w:tcPr>
+                <w:tcW w:w="6804" w:type="dxa"/>
+                <w:gridSpan w:val="3"/>
+                <w:tcBorders>
+                  <w:left w:val="nil"/>
+                  <w:bottom w:val="thinThickMediumGap" w:sz="24" w:space="0" w:color="D60093"/>
+                </w:tcBorders>
+              </w:tcPr>
+              <w:sdt>
+                <w:sdtPr>
+                  <w:rPr>
+                    <w:rFonts w:cstheme="minorHAnsi"/>
+                    <w:b/>
+                    <w:i/>
+                    <w:color w:val="404040" w:themeColor="text1" w:themeTint="BF"/>
+                    <w:sz w:val="24"/>
+                    <w:szCs w:val="24"/>
+                  </w:rPr>
+                  <w:alias w:val="Intitulé de l'activité"/>
+                  <w:tag w:val="Intitulé de l'activité"/>
+                  <w:id w:val="981355400"/>
+                  <w:placeholder>
+                    <w:docPart w:val="8FA2E44C615C4E8F99A9860568CB2493"/>
+                  </w:placeholder>
+                </w:sdtPr>
+                <w:sdtContent>
+                  <w:p>
+                    <w:pPr>
+                      <w:spacing w:before="120"/>
+                      <w:rPr>
+                        <w:rFonts w:cstheme="minorHAnsi"/>
+                        <w:b/>
+                        <w:i/>
+                        <w:color w:val="404040" w:themeColor="text1" w:themeTint="BF"/>
+                        <w:sz w:val="24"/>
+                        <w:szCs w:val="24"/>
+                      </w:rPr>
+                    </w:pPr>
+                    <w:r>
+                      <w:rPr>
+                        <w:rFonts w:cstheme="minorHAnsi"/>
+                        <w:b/>
+                        <w:i/>
+                        <w:color w:val="808080" w:themeColor="background1" w:themeShade="80"/>
+                      </w:rPr>
+                      <w:t>Bandes dessinées</w:t>
+                    </w:r>
+                  </w:p>
+                </w:sdtContent>
+              </w:sdt>
+            </w:tc>
+          </w:sdtContent>
+        </w:sdt>
       </w:tr>
       <w:tr>
         <w:trPr>
-          <w:gridAfter w:val="2"/>
-          <w:wAfter w:w="6804" w:type="dxa"/>
+          <w:gridBefore w:val="1"/>
+          <w:wBefore w:w="108" w:type="dxa"/>
           <w:trHeight w:val="365"/>
         </w:trPr>
         <w:tc>
           <w:tcPr>
             <w:tcW w:w="2978" w:type="dxa"/>
+            <w:gridSpan w:val="4"/>
+            <w:tcBorders>
+              <w:top w:val="thinThickMediumGap" w:sz="24" w:space="0" w:color="D60093"/>
+            </w:tcBorders>
+          </w:tcPr>
+          <w:p>
+            <w:pPr>
+              <w:rPr>
+                <w:rFonts w:cstheme="minorHAnsi"/>
+                <w:b/>
+                <w:color w:val="404040" w:themeColor="text1" w:themeTint="BF"/>
+                <w:lang w:val="en-US"/>
+              </w:rPr>
+            </w:pPr>
+          </w:p>
+        </w:tc>
+        <w:tc>
+          <w:tcPr>
+            <w:tcW w:w="6804" w:type="dxa"/>
             <w:gridSpan w:val="3"/>
             <w:tcBorders>
               <w:top w:val="thinThickMediumGap" w:sz="24" w:space="0" w:color="D60093"/>
@@ -10215,16 +10426,21 @@
                 <w:rFonts w:cstheme="minorHAnsi"/>
                 <w:b/>
                 <w:color w:val="404040" w:themeColor="text1" w:themeTint="BF"/>
+                <w:lang w:val="en-US"/>
               </w:rPr>
             </w:pPr>
           </w:p>
         </w:tc>
       </w:tr>
       <w:tr>
+        <w:trPr>
+          <w:gridAfter w:val="1"/>
+          <w:wAfter w:w="108" w:type="dxa"/>
+        </w:trPr>
         <w:tc>
           <w:tcPr>
             <w:tcW w:w="9782" w:type="dxa"/>
-            <w:gridSpan w:val="5"/>
+            <w:gridSpan w:val="7"/>
             <w:tcBorders>
               <w:left w:val="single" w:sz="24" w:space="0" w:color="D60093"/>
               <w:bottom w:val="single" w:sz="8" w:space="0" w:color="D60093"/>
@@ -10259,6 +10475,8 @@
       </w:tr>
       <w:tr>
         <w:trPr>
+          <w:gridAfter w:val="1"/>
+          <w:wAfter w:w="108" w:type="dxa"/>
           <w:trHeight w:val="4535"/>
         </w:trPr>
         <w:sdt>
@@ -10286,7 +10504,7 @@
             <w:tc>
               <w:tcPr>
                 <w:tcW w:w="9782" w:type="dxa"/>
-                <w:gridSpan w:val="5"/>
+                <w:gridSpan w:val="7"/>
                 <w:tcBorders>
                   <w:top w:val="single" w:sz="8" w:space="0" w:color="D60093"/>
                   <w:left w:val="single" w:sz="4" w:space="0" w:color="D9D9D9" w:themeColor="background1" w:themeShade="D9"/>
@@ -10336,18 +10554,68 @@
                   <w:t xml:space="preserve"> Ce site Web est dynamique, ce qui veut dire que des éléments sont affichés avec JavaScript.</w:t>
                 </w:r>
               </w:p>
+              <w:p>
+                <w:pPr>
+                  <w:spacing w:before="120"/>
+                  <w:rPr>
+                    <w:rFonts w:cstheme="minorHAnsi"/>
+                    <w:b/>
+                    <w:color w:val="404040" w:themeColor="text1" w:themeTint="BF"/>
+                  </w:rPr>
+                </w:pPr>
+              </w:p>
+              <w:sdt>
+                <w:sdtPr>
+                  <w:rPr>
+                    <w:rFonts w:cstheme="minorHAnsi"/>
+                    <w:b/>
+                    <w:i/>
+                    <w:color w:val="404040" w:themeColor="text1" w:themeTint="BF"/>
+                    <w:sz w:val="24"/>
+                    <w:szCs w:val="24"/>
+                  </w:rPr>
+                  <w:alias w:val="Intitulé de l'activité"/>
+                  <w:tag w:val="Intitulé de l'activité"/>
+                  <w:id w:val="1698509301"/>
+                  <w:placeholder>
+                    <w:docPart w:val="39846C24F641440188A4ACEDE3FFB055"/>
+                  </w:placeholder>
+                </w:sdtPr>
+                <w:sdtContent>
+                  <w:p>
+                    <w:pPr>
+                      <w:spacing w:before="120"/>
+                      <w:rPr>
+                        <w:rFonts w:cstheme="minorHAnsi"/>
+                        <w:b/>
+                        <w:color w:val="404040" w:themeColor="text1" w:themeTint="BF"/>
+                      </w:rPr>
+                    </w:pPr>
+                    <w:r>
+                      <w:rPr>
+                        <w:rFonts w:cstheme="minorHAnsi"/>
+                        <w:b/>
+                        <w:color w:val="404040" w:themeColor="text1" w:themeTint="BF"/>
+                      </w:rPr>
+                      <w:t>Bandes dessinées</w:t>
+                    </w:r>
+                  </w:p>
+                </w:sdtContent>
+              </w:sdt>
             </w:tc>
           </w:sdtContent>
         </w:sdt>
       </w:tr>
       <w:tr>
         <w:trPr>
+          <w:gridAfter w:val="1"/>
+          <w:wAfter w:w="108" w:type="dxa"/>
           <w:trHeight w:val="170"/>
         </w:trPr>
         <w:tc>
           <w:tcPr>
             <w:tcW w:w="9782" w:type="dxa"/>
-            <w:gridSpan w:val="5"/>
+            <w:gridSpan w:val="7"/>
             <w:tcBorders>
               <w:top w:val="single" w:sz="4" w:space="0" w:color="D9D9D9" w:themeColor="background1" w:themeShade="D9"/>
             </w:tcBorders>
@@ -10367,12 +10635,14 @@
       </w:tr>
       <w:tr>
         <w:trPr>
+          <w:gridAfter w:val="1"/>
+          <w:wAfter w:w="108" w:type="dxa"/>
           <w:trHeight w:val="264"/>
         </w:trPr>
         <w:tc>
           <w:tcPr>
             <w:tcW w:w="9782" w:type="dxa"/>
-            <w:gridSpan w:val="5"/>
+            <w:gridSpan w:val="7"/>
             <w:tcBorders>
               <w:left w:val="single" w:sz="24" w:space="0" w:color="D60093"/>
               <w:bottom w:val="single" w:sz="8" w:space="0" w:color="D60093"/>
@@ -10407,12 +10677,14 @@
       </w:tr>
       <w:tr>
         <w:trPr>
+          <w:gridAfter w:val="1"/>
+          <w:wAfter w:w="108" w:type="dxa"/>
           <w:trHeight w:val="4479"/>
         </w:trPr>
         <w:tc>
           <w:tcPr>
             <w:tcW w:w="9782" w:type="dxa"/>
-            <w:gridSpan w:val="5"/>
+            <w:gridSpan w:val="7"/>
             <w:tcBorders>
               <w:left w:val="single" w:sz="4" w:space="0" w:color="D9D9D9" w:themeColor="background1" w:themeShade="D9"/>
               <w:bottom w:val="single" w:sz="4" w:space="0" w:color="D9D9D9" w:themeColor="background1" w:themeShade="D9"/>
@@ -10580,10 +10852,14 @@
         </w:tc>
       </w:tr>
       <w:tr>
+        <w:trPr>
+          <w:gridAfter w:val="1"/>
+          <w:wAfter w:w="108" w:type="dxa"/>
+        </w:trPr>
         <w:tc>
           <w:tcPr>
             <w:tcW w:w="9782" w:type="dxa"/>
-            <w:gridSpan w:val="5"/>
+            <w:gridSpan w:val="7"/>
             <w:tcBorders>
               <w:top w:val="single" w:sz="4" w:space="0" w:color="D9D9D9" w:themeColor="background1" w:themeShade="D9"/>
             </w:tcBorders>
@@ -10609,10 +10885,11 @@
                 <w:szCs w:val="28"/>
                 <w:lang w:eastAsia="fr-FR"/>
               </w:rPr>
+              <w:lastRenderedPageBreak/>
               <mc:AlternateContent>
                 <mc:Choice Requires="wps">
                   <w:drawing>
-                    <wp:anchor distT="0" distB="0" distL="114300" distR="114300" simplePos="0" relativeHeight="251662336" behindDoc="0" locked="0" layoutInCell="0" allowOverlap="1" wp14:anchorId="3597A76B" wp14:editId="307D6AED">
+                    <wp:anchor distT="0" distB="0" distL="114300" distR="114300" simplePos="0" relativeHeight="251644928" behindDoc="0" locked="0" layoutInCell="0" allowOverlap="1" wp14:anchorId="3597A76B" wp14:editId="307D6AED">
                       <wp:simplePos x="0" y="0"/>
                       <wp:positionH relativeFrom="margin">
                         <wp:posOffset>5377498</wp:posOffset>
@@ -10695,7 +10972,7 @@
                 </mc:Choice>
                 <mc:Fallback>
                   <w:pict>
-                    <v:shape w14:anchorId="3597A76B" id="_x0000_s1035" type="#_x0000_t186" style="position:absolute;margin-left:423.45pt;margin-top:782.85pt;width:37.3pt;height:29.65pt;rotation:90;z-index:251662336;visibility:visible;mso-wrap-style:square;mso-width-percent:0;mso-height-percent:0;mso-wrap-distance-left:9pt;mso-wrap-distance-top:0;mso-wrap-distance-right:9pt;mso-wrap-distance-bottom:0;mso-position-horizontal:absolute;mso-position-horizontal-relative:margin;mso-position-vertical:absolute;mso-position-vertical-relative:page;mso-width-percent:0;mso-height-percent:0;mso-width-relative:margin;mso-height-relative:margin;v-text-anchor:middle" o:gfxdata="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" o:allowincell="f" adj="0" stroked="f">
+                    <v:shape w14:anchorId="3597A76B" id="_x0000_s1035" type="#_x0000_t186" style="position:absolute;margin-left:423.45pt;margin-top:782.85pt;width:37.3pt;height:29.65pt;rotation:90;z-index:251644928;visibility:visible;mso-wrap-style:square;mso-width-percent:0;mso-height-percent:0;mso-wrap-distance-left:9pt;mso-wrap-distance-top:0;mso-wrap-distance-right:9pt;mso-wrap-distance-bottom:0;mso-position-horizontal:absolute;mso-position-horizontal-relative:margin;mso-position-vertical:absolute;mso-position-vertical-relative:page;mso-width-percent:0;mso-height-percent:0;mso-width-relative:margin;mso-height-relative:margin;v-text-anchor:middle" o:gfxdata="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" o:allowincell="f" adj="0" stroked="f">
                       <v:textbox>
                         <w:txbxContent>
                           <w:p>
@@ -10753,10 +11030,14 @@
         </w:tc>
       </w:tr>
       <w:tr>
+        <w:trPr>
+          <w:gridAfter w:val="1"/>
+          <w:wAfter w:w="108" w:type="dxa"/>
+        </w:trPr>
         <w:tc>
           <w:tcPr>
             <w:tcW w:w="9782" w:type="dxa"/>
-            <w:gridSpan w:val="5"/>
+            <w:gridSpan w:val="7"/>
             <w:tcBorders>
               <w:left w:val="single" w:sz="24" w:space="0" w:color="D60093"/>
               <w:bottom w:val="single" w:sz="12" w:space="0" w:color="D60093"/>
@@ -10776,7 +11057,6 @@
                 <w:b/>
                 <w:color w:val="404040" w:themeColor="text1" w:themeTint="BF"/>
               </w:rPr>
-              <w:lastRenderedPageBreak/>
               <w:t>3. Avec qui avez-vous travaillé ?</w:t>
             </w:r>
           </w:p>
@@ -10784,6 +11064,8 @@
       </w:tr>
       <w:tr>
         <w:trPr>
+          <w:gridAfter w:val="1"/>
+          <w:wAfter w:w="108" w:type="dxa"/>
           <w:trHeight w:val="2835"/>
         </w:trPr>
         <w:sdt>
@@ -10834,7 +11116,7 @@
                     <w:tc>
                       <w:tcPr>
                         <w:tcW w:w="9782" w:type="dxa"/>
-                        <w:gridSpan w:val="5"/>
+                        <w:gridSpan w:val="7"/>
                         <w:tcBorders>
                           <w:top w:val="single" w:sz="12" w:space="0" w:color="D60093"/>
                           <w:left w:val="single" w:sz="4" w:space="0" w:color="D9D9D9" w:themeColor="background1" w:themeShade="D9"/>
@@ -10869,10 +11151,14 @@
         </w:sdt>
       </w:tr>
       <w:tr>
+        <w:trPr>
+          <w:gridAfter w:val="1"/>
+          <w:wAfter w:w="108" w:type="dxa"/>
+        </w:trPr>
         <w:tc>
           <w:tcPr>
             <w:tcW w:w="9782" w:type="dxa"/>
-            <w:gridSpan w:val="5"/>
+            <w:gridSpan w:val="7"/>
             <w:tcBorders>
               <w:top w:val="single" w:sz="4" w:space="0" w:color="D9D9D9" w:themeColor="background1" w:themeShade="D9"/>
             </w:tcBorders>
@@ -10889,10 +11175,14 @@
         </w:tc>
       </w:tr>
       <w:tr>
+        <w:trPr>
+          <w:gridAfter w:val="1"/>
+          <w:wAfter w:w="108" w:type="dxa"/>
+        </w:trPr>
         <w:tc>
           <w:tcPr>
             <w:tcW w:w="9782" w:type="dxa"/>
-            <w:gridSpan w:val="5"/>
+            <w:gridSpan w:val="7"/>
             <w:tcBorders>
               <w:left w:val="single" w:sz="24" w:space="0" w:color="D60093"/>
               <w:bottom w:val="single" w:sz="8" w:space="0" w:color="D60093"/>
@@ -10919,14 +11209,14 @@
       </w:tr>
       <w:tr>
         <w:trPr>
-          <w:gridAfter w:val="1"/>
-          <w:wAfter w:w="5103" w:type="dxa"/>
+          <w:gridAfter w:val="2"/>
+          <w:wAfter w:w="5211" w:type="dxa"/>
           <w:trHeight w:val="113"/>
         </w:trPr>
         <w:tc>
           <w:tcPr>
             <w:tcW w:w="4679" w:type="dxa"/>
-            <w:gridSpan w:val="4"/>
+            <w:gridSpan w:val="6"/>
             <w:tcBorders>
               <w:top w:val="single" w:sz="8" w:space="0" w:color="D60093"/>
               <w:left w:val="single" w:sz="4" w:space="0" w:color="D9D9D9" w:themeColor="background1" w:themeShade="D9"/>
@@ -10947,14 +11237,14 @@
       </w:tr>
       <w:tr>
         <w:trPr>
-          <w:gridAfter w:val="1"/>
-          <w:wAfter w:w="5103" w:type="dxa"/>
+          <w:gridAfter w:val="2"/>
+          <w:wAfter w:w="5211" w:type="dxa"/>
           <w:trHeight w:val="454"/>
         </w:trPr>
         <w:tc>
           <w:tcPr>
             <w:tcW w:w="4679" w:type="dxa"/>
-            <w:gridSpan w:val="4"/>
+            <w:gridSpan w:val="6"/>
             <w:tcBorders>
               <w:left w:val="single" w:sz="4" w:space="0" w:color="D9D9D9" w:themeColor="background1" w:themeShade="D9"/>
             </w:tcBorders>
@@ -11009,13 +11299,13 @@
       </w:tr>
       <w:tr>
         <w:trPr>
-          <w:gridAfter w:val="3"/>
-          <w:wAfter w:w="7229" w:type="dxa"/>
+          <w:gridAfter w:val="4"/>
+          <w:wAfter w:w="7337" w:type="dxa"/>
         </w:trPr>
         <w:tc>
           <w:tcPr>
             <w:tcW w:w="2553" w:type="dxa"/>
-            <w:gridSpan w:val="2"/>
+            <w:gridSpan w:val="4"/>
             <w:tcBorders>
               <w:left w:val="single" w:sz="4" w:space="0" w:color="D9D9D9" w:themeColor="background1" w:themeShade="D9"/>
               <w:right w:val="single" w:sz="8" w:space="0" w:color="F2F2F2" w:themeColor="background1" w:themeShade="F2"/>
@@ -11036,14 +11326,14 @@
       </w:tr>
       <w:tr>
         <w:trPr>
-          <w:gridAfter w:val="3"/>
-          <w:wAfter w:w="7229" w:type="dxa"/>
+          <w:gridAfter w:val="4"/>
+          <w:wAfter w:w="7337" w:type="dxa"/>
           <w:trHeight w:val="397"/>
         </w:trPr>
         <w:tc>
           <w:tcPr>
             <w:tcW w:w="2553" w:type="dxa"/>
-            <w:gridSpan w:val="2"/>
+            <w:gridSpan w:val="4"/>
             <w:tcBorders>
               <w:left w:val="single" w:sz="4" w:space="0" w:color="D9D9D9" w:themeColor="background1" w:themeShade="D9"/>
               <w:right w:val="single" w:sz="8" w:space="0" w:color="F2F2F2" w:themeColor="background1" w:themeShade="F2"/>
@@ -11070,14 +11360,14 @@
       </w:tr>
       <w:tr>
         <w:trPr>
-          <w:gridAfter w:val="3"/>
-          <w:wAfter w:w="7229" w:type="dxa"/>
+          <w:gridAfter w:val="4"/>
+          <w:wAfter w:w="7337" w:type="dxa"/>
           <w:trHeight w:val="397"/>
         </w:trPr>
         <w:tc>
           <w:tcPr>
             <w:tcW w:w="2553" w:type="dxa"/>
-            <w:gridSpan w:val="2"/>
+            <w:gridSpan w:val="4"/>
             <w:tcBorders>
               <w:left w:val="single" w:sz="4" w:space="0" w:color="D9D9D9" w:themeColor="background1" w:themeShade="D9"/>
               <w:right w:val="single" w:sz="8" w:space="0" w:color="F2F2F2" w:themeColor="background1" w:themeShade="F2"/>
@@ -11105,12 +11395,14 @@
       </w:tr>
       <w:tr>
         <w:trPr>
+          <w:gridAfter w:val="1"/>
+          <w:wAfter w:w="108" w:type="dxa"/>
           <w:trHeight w:val="227"/>
         </w:trPr>
         <w:tc>
           <w:tcPr>
             <w:tcW w:w="9782" w:type="dxa"/>
-            <w:gridSpan w:val="5"/>
+            <w:gridSpan w:val="7"/>
             <w:tcBorders>
               <w:left w:val="single" w:sz="4" w:space="0" w:color="D9D9D9" w:themeColor="background1" w:themeShade="D9"/>
               <w:bottom w:val="single" w:sz="4" w:space="0" w:color="D9D9D9" w:themeColor="background1" w:themeShade="D9"/>
@@ -11131,10 +11423,14 @@
         </w:tc>
       </w:tr>
       <w:tr>
+        <w:trPr>
+          <w:gridAfter w:val="1"/>
+          <w:wAfter w:w="108" w:type="dxa"/>
+        </w:trPr>
         <w:tc>
           <w:tcPr>
             <w:tcW w:w="9782" w:type="dxa"/>
-            <w:gridSpan w:val="5"/>
+            <w:gridSpan w:val="7"/>
             <w:tcBorders>
               <w:top w:val="single" w:sz="4" w:space="0" w:color="D9D9D9" w:themeColor="background1" w:themeShade="D9"/>
             </w:tcBorders>
@@ -11151,10 +11447,14 @@
         </w:tc>
       </w:tr>
       <w:tr>
+        <w:trPr>
+          <w:gridAfter w:val="1"/>
+          <w:wAfter w:w="108" w:type="dxa"/>
+        </w:trPr>
         <w:tc>
           <w:tcPr>
             <w:tcW w:w="9782" w:type="dxa"/>
-            <w:gridSpan w:val="5"/>
+            <w:gridSpan w:val="7"/>
             <w:tcBorders>
               <w:left w:val="single" w:sz="24" w:space="0" w:color="D60093"/>
               <w:bottom w:val="single" w:sz="8" w:space="0" w:color="D60093"/>
@@ -11190,12 +11490,14 @@
       </w:tr>
       <w:tr>
         <w:trPr>
+          <w:gridAfter w:val="1"/>
+          <w:wAfter w:w="108" w:type="dxa"/>
           <w:trHeight w:val="2268"/>
         </w:trPr>
         <w:tc>
           <w:tcPr>
             <w:tcW w:w="9782" w:type="dxa"/>
-            <w:gridSpan w:val="5"/>
+            <w:gridSpan w:val="7"/>
             <w:tcBorders>
               <w:top w:val="single" w:sz="8" w:space="0" w:color="D60093"/>
               <w:left w:val="single" w:sz="4" w:space="0" w:color="D9D9D9" w:themeColor="background1" w:themeShade="D9"/>
@@ -11297,18 +11599,7 @@
                                 <w:sz w:val="28"/>
                                 <w:szCs w:val="28"/>
                               </w:rPr>
-                              <w:t>1</w:t>
-                            </w:r>
-                            <w:r>
-                              <w:rPr>
-                                <w:rFonts w:asciiTheme="majorHAnsi" w:eastAsiaTheme="majorEastAsia" w:hAnsiTheme="majorHAnsi" w:cstheme="majorBidi"/>
-                                <w:b/>
-                                <w:iCs/>
-                                <w:color w:val="404040" w:themeColor="text1" w:themeTint="BF"/>
-                                <w:sz w:val="28"/>
-                                <w:szCs w:val="28"/>
-                              </w:rPr>
-                              <w:t>1</w:t>
+                              <w:t>11</w:t>
                             </w:r>
                           </w:p>
                           <w:p>
@@ -11371,18 +11662,7 @@
                           <w:sz w:val="28"/>
                           <w:szCs w:val="28"/>
                         </w:rPr>
-                        <w:t>1</w:t>
-                      </w:r>
-                      <w:r>
-                        <w:rPr>
-                          <w:rFonts w:asciiTheme="majorHAnsi" w:eastAsiaTheme="majorEastAsia" w:hAnsiTheme="majorHAnsi" w:cstheme="majorBidi"/>
-                          <w:b/>
-                          <w:iCs/>
-                          <w:color w:val="404040" w:themeColor="text1" w:themeTint="BF"/>
-                          <w:sz w:val="28"/>
-                          <w:szCs w:val="28"/>
-                        </w:rPr>
-                        <w:t>1</w:t>
+                        <w:t>11</w:t>
                       </w:r>
                     </w:p>
                     <w:p>
@@ -11418,6 +11698,371 @@
     </w:p>
     <w:tbl>
       <w:tblPr>
+        <w:tblStyle w:val="Grilledutableau1"/>
+        <w:tblW w:w="9782" w:type="dxa"/>
+        <w:tblInd w:w="-210" w:type="dxa"/>
+        <w:tblBorders>
+          <w:top w:val="none" w:sz="0" w:space="0" w:color="auto"/>
+          <w:left w:val="none" w:sz="0" w:space="0" w:color="auto"/>
+          <w:bottom w:val="none" w:sz="0" w:space="0" w:color="auto"/>
+          <w:right w:val="none" w:sz="0" w:space="0" w:color="auto"/>
+          <w:insideH w:val="none" w:sz="0" w:space="0" w:color="auto"/>
+          <w:insideV w:val="none" w:sz="0" w:space="0" w:color="auto"/>
+        </w:tblBorders>
+        <w:tblLayout w:type="fixed"/>
+        <w:tblCellMar>
+          <w:top w:w="57" w:type="dxa"/>
+        </w:tblCellMar>
+        <w:tblLook w:val="04A0" w:firstRow="1" w:lastRow="0" w:firstColumn="1" w:lastColumn="0" w:noHBand="0" w:noVBand="1"/>
+      </w:tblPr>
+      <w:tblGrid>
+        <w:gridCol w:w="2411"/>
+        <w:gridCol w:w="567"/>
+        <w:gridCol w:w="6804"/>
+      </w:tblGrid>
+      <w:tr>
+        <w:trPr>
+          <w:trHeight w:val="397"/>
+        </w:trPr>
+        <w:tc>
+          <w:tcPr>
+            <w:tcW w:w="2411" w:type="dxa"/>
+            <w:vAlign w:val="bottom"/>
+          </w:tcPr>
+          <w:p>
+            <w:pPr>
+              <w:ind w:right="34"/>
+              <w:jc w:val="right"/>
+              <w:rPr>
+                <w:rFonts w:cstheme="minorHAnsi"/>
+                <w:b/>
+                <w:color w:val="D60093"/>
+                <w:sz w:val="36"/>
+                <w:szCs w:val="36"/>
+              </w:rPr>
+            </w:pPr>
+            <w:r>
+              <w:rPr>
+                <w:rFonts w:cstheme="minorHAnsi"/>
+                <w:b/>
+                <w:color w:val="D60093"/>
+                <w:sz w:val="36"/>
+                <w:szCs w:val="36"/>
+              </w:rPr>
+              <w:lastRenderedPageBreak/>
+              <w:t>A</w:t>
+            </w:r>
+            <w:r>
+              <w:rPr>
+                <w:rFonts w:cstheme="minorHAnsi"/>
+                <w:b/>
+                <w:color w:val="D60093"/>
+                <w:sz w:val="36"/>
+                <w:szCs w:val="36"/>
+              </w:rPr>
+              <w:t xml:space="preserve">ctivité-type </w:t>
+            </w:r>
+          </w:p>
+        </w:tc>
+        <w:sdt>
+          <w:sdtPr>
+            <w:rPr>
+              <w:rFonts w:cstheme="minorHAnsi"/>
+              <w:b/>
+              <w:color w:val="D60093"/>
+              <w:sz w:val="36"/>
+              <w:szCs w:val="36"/>
+            </w:rPr>
+            <w:id w:val="1362472995"/>
+            <w:placeholder>
+              <w:docPart w:val="5BB28899D9F249B7A4B8C254D73E60E9"/>
+            </w:placeholder>
+            <w:comboBox>
+              <w:listItem w:displayText="2" w:value="2"/>
+              <w:listItem w:displayText="3" w:value="3"/>
+              <w:listItem w:displayText="4" w:value="4"/>
+              <w:listItem w:displayText="5" w:value="5"/>
+            </w:comboBox>
+          </w:sdtPr>
+          <w:sdtContent>
+            <w:tc>
+              <w:tcPr>
+                <w:tcW w:w="567" w:type="dxa"/>
+                <w:vAlign w:val="bottom"/>
+              </w:tcPr>
+              <w:p>
+                <w:pPr>
+                  <w:ind w:right="34"/>
+                  <w:rPr>
+                    <w:rFonts w:cstheme="minorHAnsi"/>
+                    <w:b/>
+                    <w:color w:val="D60093"/>
+                    <w:sz w:val="36"/>
+                    <w:szCs w:val="36"/>
+                  </w:rPr>
+                </w:pPr>
+                <w:r>
+                  <w:rPr>
+                    <w:rFonts w:cstheme="minorHAnsi"/>
+                    <w:b/>
+                    <w:color w:val="D60093"/>
+                    <w:sz w:val="36"/>
+                    <w:szCs w:val="36"/>
+                  </w:rPr>
+                  <w:t>2</w:t>
+                </w:r>
+              </w:p>
+            </w:tc>
+          </w:sdtContent>
+        </w:sdt>
+        <w:sdt>
+          <w:sdtPr>
+            <w:rPr>
+              <w:rFonts w:cstheme="minorHAnsi"/>
+              <w:b/>
+              <w:color w:val="404040" w:themeColor="text1" w:themeTint="BF"/>
+              <w:sz w:val="32"/>
+              <w:szCs w:val="32"/>
+            </w:rPr>
+            <w:alias w:val="Intitulé de l'activité"/>
+            <w:tag w:val="Intitulé de l'activité"/>
+            <w:id w:val="-1939753747"/>
+            <w:placeholder>
+              <w:docPart w:val="61F6D888A3594498BEA3FE19B2F7F624"/>
+            </w:placeholder>
+          </w:sdtPr>
+          <w:sdtEndPr>
+            <w:rPr>
+              <w:szCs w:val="24"/>
+            </w:rPr>
+          </w:sdtEndPr>
+          <w:sdtContent>
+            <w:tc>
+              <w:tcPr>
+                <w:tcW w:w="6804" w:type="dxa"/>
+                <w:tcBorders>
+                  <w:left w:val="nil"/>
+                </w:tcBorders>
+                <w:vAlign w:val="bottom"/>
+              </w:tcPr>
+              <w:p>
+                <w:pPr>
+                  <w:spacing w:before="120"/>
+                  <w:rPr>
+                    <w:rFonts w:cstheme="minorHAnsi"/>
+                    <w:b/>
+                    <w:color w:val="404040" w:themeColor="text1" w:themeTint="BF"/>
+                    <w:sz w:val="32"/>
+                    <w:szCs w:val="32"/>
+                  </w:rPr>
+                </w:pPr>
+                <w:r>
+                  <w:rPr>
+                    <w:rFonts w:cstheme="minorHAnsi"/>
+                    <w:b/>
+                    <w:color w:val="404040" w:themeColor="text1" w:themeTint="BF"/>
+                    <w:sz w:val="32"/>
+                    <w:szCs w:val="32"/>
+                  </w:rPr>
+                  <w:t>Développer la partie Back-End d’une application web ou web mobile en intégrant les recommandations de sécurité</w:t>
+                </w:r>
+              </w:p>
+              <w:p>
+                <w:pPr>
+                  <w:rPr>
+                    <w:rFonts w:cstheme="minorHAnsi"/>
+                    <w:b/>
+                    <w:color w:val="404040" w:themeColor="text1" w:themeTint="BF"/>
+                  </w:rPr>
+                </w:pPr>
+              </w:p>
+            </w:tc>
+          </w:sdtContent>
+        </w:sdt>
+      </w:tr>
+      <w:tr>
+        <w:trPr>
+          <w:trHeight w:val="365"/>
+        </w:trPr>
+        <w:tc>
+          <w:tcPr>
+            <w:tcW w:w="2978" w:type="dxa"/>
+            <w:gridSpan w:val="2"/>
+            <w:tcBorders>
+              <w:bottom w:val="thinThickMediumGap" w:sz="24" w:space="0" w:color="D60093"/>
+            </w:tcBorders>
+          </w:tcPr>
+          <w:p>
+            <w:pPr>
+              <w:tabs>
+                <w:tab w:val="right" w:leader="dot" w:pos="9072"/>
+              </w:tabs>
+              <w:jc w:val="right"/>
+              <w:rPr>
+                <w:rFonts w:cstheme="minorHAnsi"/>
+                <w:b/>
+                <w:i/>
+                <w:color w:val="404040" w:themeColor="text1" w:themeTint="BF"/>
+                <w:sz w:val="24"/>
+                <w:szCs w:val="24"/>
+              </w:rPr>
+            </w:pPr>
+            <w:r>
+              <w:rPr>
+                <w:rFonts w:cstheme="minorHAnsi"/>
+                <w:b/>
+                <w:i/>
+                <w:color w:val="404040" w:themeColor="text1" w:themeTint="BF"/>
+              </w:rPr>
+              <w:t>Exemple</w:t>
+            </w:r>
+            <w:r>
+              <w:rPr>
+                <w:rFonts w:cstheme="minorHAnsi"/>
+                <w:b/>
+                <w:i/>
+                <w:color w:val="404040" w:themeColor="text1" w:themeTint="BF"/>
+              </w:rPr>
+              <w:t xml:space="preserve"> n°</w:t>
+            </w:r>
+            <w:r>
+              <w:rPr>
+                <w:rFonts w:cstheme="minorHAnsi"/>
+                <w:b/>
+                <w:i/>
+                <w:color w:val="404040" w:themeColor="text1" w:themeTint="BF"/>
+              </w:rPr>
+              <w:t>1</w:t>
+            </w:r>
+            <w:r>
+              <w:rPr>
+                <w:rFonts w:cstheme="minorHAnsi"/>
+                <w:b/>
+                <w:i/>
+                <w:color w:val="404040" w:themeColor="text1" w:themeTint="BF"/>
+                <w:sz w:val="24"/>
+                <w:szCs w:val="24"/>
+              </w:rPr>
+              <w:t xml:space="preserve"> </w:t>
+            </w:r>
+            <w:r>
+              <w:rPr>
+                <w:rFonts w:cstheme="minorHAnsi"/>
+                <w:b/>
+                <w:i/>
+                <w:color w:val="404040" w:themeColor="text1" w:themeTint="BF"/>
+                <w:sz w:val="24"/>
+                <w:szCs w:val="24"/>
+              </w:rPr>
+              <w:t xml:space="preserve"> </w:t>
+            </w:r>
+            <w:r>
+              <w:rPr>
+                <w:rFonts w:ascii="Wingdings 3" w:hAnsi="Wingdings 3" w:cstheme="minorHAnsi"/>
+                <w:noProof/>
+                <w:color w:val="D60093"/>
+                <w:sz w:val="12"/>
+                <w:szCs w:val="12"/>
+                <w:lang w:eastAsia="fr-FR"/>
+              </w:rPr>
+              <w:t></w:t>
+            </w:r>
+          </w:p>
+        </w:tc>
+        <w:sdt>
+          <w:sdtPr>
+            <w:rPr>
+              <w:rFonts w:cstheme="minorHAnsi"/>
+              <w:b/>
+              <w:i/>
+              <w:color w:val="7F7F7F" w:themeColor="text1" w:themeTint="80"/>
+            </w:rPr>
+            <w:id w:val="1114241227"/>
+            <w:placeholder>
+              <w:docPart w:val="0C698ED72038475C9601904AFB708986"/>
+            </w:placeholder>
+          </w:sdtPr>
+          <w:sdtContent>
+            <w:tc>
+              <w:tcPr>
+                <w:tcW w:w="6804" w:type="dxa"/>
+                <w:tcBorders>
+                  <w:left w:val="nil"/>
+                  <w:bottom w:val="thinThickMediumGap" w:sz="24" w:space="0" w:color="D60093"/>
+                </w:tcBorders>
+              </w:tcPr>
+              <w:p>
+                <w:pPr>
+                  <w:rPr>
+                    <w:rFonts w:cstheme="minorHAnsi"/>
+                    <w:b/>
+                    <w:i/>
+                    <w:color w:val="D60093"/>
+                    <w:lang w:val="en-US"/>
+                  </w:rPr>
+                </w:pPr>
+                <w:proofErr w:type="spellStart"/>
+                <w:r>
+                  <w:rPr>
+                    <w:rFonts w:cstheme="minorHAnsi"/>
+                    <w:b/>
+                    <w:i/>
+                    <w:color w:val="7F7F7F" w:themeColor="text1" w:themeTint="80"/>
+                    <w:lang w:val="en-US"/>
+                  </w:rPr>
+                  <w:t>Merise</w:t>
+                </w:r>
+                <w:proofErr w:type="spellEnd"/>
+              </w:p>
+            </w:tc>
+          </w:sdtContent>
+        </w:sdt>
+      </w:tr>
+      <w:tr>
+        <w:trPr>
+          <w:trHeight w:val="365"/>
+        </w:trPr>
+        <w:tc>
+          <w:tcPr>
+            <w:tcW w:w="2978" w:type="dxa"/>
+            <w:gridSpan w:val="2"/>
+            <w:tcBorders>
+              <w:top w:val="thinThickMediumGap" w:sz="24" w:space="0" w:color="D60093"/>
+            </w:tcBorders>
+          </w:tcPr>
+          <w:p>
+            <w:pPr>
+              <w:rPr>
+                <w:rFonts w:cstheme="minorHAnsi"/>
+                <w:b/>
+                <w:color w:val="404040" w:themeColor="text1" w:themeTint="BF"/>
+                <w:lang w:val="en-US"/>
+              </w:rPr>
+            </w:pPr>
+          </w:p>
+        </w:tc>
+        <w:tc>
+          <w:tcPr>
+            <w:tcW w:w="6804" w:type="dxa"/>
+            <w:tcBorders>
+              <w:top w:val="thinThickMediumGap" w:sz="24" w:space="0" w:color="D60093"/>
+            </w:tcBorders>
+          </w:tcPr>
+          <w:p>
+            <w:pPr>
+              <w:rPr>
+                <w:rFonts w:cstheme="minorHAnsi"/>
+                <w:b/>
+                <w:color w:val="404040" w:themeColor="text1" w:themeTint="BF"/>
+                <w:lang w:val="en-US"/>
+              </w:rPr>
+            </w:pPr>
+          </w:p>
+        </w:tc>
+      </w:tr>
+    </w:tbl>
+    <w:tbl>
+      <w:tblPr>
         <w:tblStyle w:val="Grilledutableau"/>
         <w:tblW w:w="9782" w:type="dxa"/>
         <w:tblInd w:w="-318" w:type="dxa"/>
@@ -11436,399 +12081,15 @@
         <w:tblLook w:val="04A0" w:firstRow="1" w:lastRow="0" w:firstColumn="1" w:lastColumn="0" w:noHBand="0" w:noVBand="1"/>
       </w:tblPr>
       <w:tblGrid>
-        <w:gridCol w:w="2411"/>
-        <w:gridCol w:w="142"/>
-        <w:gridCol w:w="425"/>
-        <w:gridCol w:w="1701"/>
+        <w:gridCol w:w="2553"/>
+        <w:gridCol w:w="2126"/>
         <w:gridCol w:w="5103"/>
       </w:tblGrid>
       <w:tr>
-        <w:trPr>
-          <w:gridAfter w:val="4"/>
-          <w:wAfter w:w="7371" w:type="dxa"/>
-          <w:trHeight w:val="680"/>
-        </w:trPr>
-        <w:tc>
-          <w:tcPr>
-            <w:tcW w:w="2411" w:type="dxa"/>
-            <w:vAlign w:val="bottom"/>
-          </w:tcPr>
-          <w:p>
-            <w:pPr>
-              <w:ind w:right="34"/>
-              <w:jc w:val="right"/>
-              <w:rPr>
-                <w:rFonts w:cstheme="minorHAnsi"/>
-                <w:b/>
-                <w:color w:val="D60093"/>
-                <w:sz w:val="36"/>
-                <w:szCs w:val="36"/>
-              </w:rPr>
-            </w:pPr>
-            <w:r>
-              <w:rPr>
-                <w:rFonts w:cstheme="minorHAnsi"/>
-                <w:b/>
-                <w:noProof/>
-                <w:color w:val="404040" w:themeColor="text1" w:themeTint="BF"/>
-                <w:sz w:val="28"/>
-                <w:szCs w:val="28"/>
-                <w:lang w:eastAsia="fr-FR"/>
-              </w:rPr>
-              <w:lastRenderedPageBreak/>
-              <mc:AlternateContent>
-                <mc:Choice Requires="wps">
-                  <w:drawing>
-                    <wp:anchor distT="0" distB="0" distL="114300" distR="114300" simplePos="0" relativeHeight="251731968" behindDoc="0" locked="0" layoutInCell="0" allowOverlap="1" wp14:anchorId="7DEAF1FC" wp14:editId="39524E47">
-                      <wp:simplePos x="0" y="0"/>
-                      <wp:positionH relativeFrom="margin">
-                        <wp:posOffset>5309870</wp:posOffset>
-                      </wp:positionH>
-                      <wp:positionV relativeFrom="page">
-                        <wp:posOffset>9915525</wp:posOffset>
-                      </wp:positionV>
-                      <wp:extent cx="473710" cy="376555"/>
-                      <wp:effectExtent l="0" t="0" r="0" b="0"/>
-                      <wp:wrapNone/>
-                      <wp:docPr id="8" name="Forme automatique 2"/>
-                      <wp:cNvGraphicFramePr>
-                        <a:graphicFrameLocks xmlns:a="http://schemas.openxmlformats.org/drawingml/2006/main"/>
-                      </wp:cNvGraphicFramePr>
-                      <a:graphic xmlns:a="http://schemas.openxmlformats.org/drawingml/2006/main">
-                        <a:graphicData uri="http://schemas.microsoft.com/office/word/2010/wordprocessingShape">
-                          <wps:wsp>
-                            <wps:cNvSpPr>
-                              <a:spLocks noChangeArrowheads="1"/>
-                            </wps:cNvSpPr>
-                            <wps:spPr bwMode="auto">
-                              <a:xfrm rot="5400000">
-                                <a:off x="0" y="0"/>
-                                <a:ext cx="473710" cy="376555"/>
-                              </a:xfrm>
-                              <a:prstGeom prst="bracePair">
-                                <a:avLst>
-                                  <a:gd name="adj" fmla="val 8333"/>
-                                </a:avLst>
-                              </a:prstGeom>
-                              <a:noFill/>
-                              <a:ln>
-                                <a:noFill/>
-                              </a:ln>
-                            </wps:spPr>
-                            <wps:txbx>
-                              <w:txbxContent>
-                                <w:p>
-                                  <w:pPr>
-                                    <w:spacing w:after="0" w:line="288" w:lineRule="auto"/>
-                                    <w:ind w:right="-58"/>
-                                    <w:jc w:val="center"/>
-                                    <w:rPr>
-                                      <w:rFonts w:asciiTheme="majorHAnsi" w:eastAsiaTheme="majorEastAsia" w:hAnsiTheme="majorHAnsi" w:cstheme="majorBidi"/>
-                                      <w:b/>
-                                      <w:iCs/>
-                                      <w:color w:val="404040" w:themeColor="text1" w:themeTint="BF"/>
-                                      <w:sz w:val="28"/>
-                                      <w:szCs w:val="28"/>
-                                    </w:rPr>
-                                  </w:pPr>
-                                  <w:r>
-                                    <w:rPr>
-                                      <w:rFonts w:asciiTheme="majorHAnsi" w:eastAsiaTheme="majorEastAsia" w:hAnsiTheme="majorHAnsi" w:cstheme="majorBidi"/>
-                                      <w:b/>
-                                      <w:iCs/>
-                                      <w:color w:val="404040" w:themeColor="text1" w:themeTint="BF"/>
-                                      <w:sz w:val="28"/>
-                                      <w:szCs w:val="28"/>
-                                    </w:rPr>
-                                    <w:t>12</w:t>
-                                  </w:r>
-                                </w:p>
-                              </w:txbxContent>
-                            </wps:txbx>
-                            <wps:bodyPr rot="0" vert="horz" wrap="square" lIns="91440" tIns="45720" rIns="91440" bIns="45720" anchor="ctr" anchorCtr="0" upright="1">
-                              <a:noAutofit/>
-                            </wps:bodyPr>
-                          </wps:wsp>
-                        </a:graphicData>
-                      </a:graphic>
-                      <wp14:sizeRelH relativeFrom="margin">
-                        <wp14:pctWidth>0</wp14:pctWidth>
-                      </wp14:sizeRelH>
-                      <wp14:sizeRelV relativeFrom="margin">
-                        <wp14:pctHeight>0</wp14:pctHeight>
-                      </wp14:sizeRelV>
-                    </wp:anchor>
-                  </w:drawing>
-                </mc:Choice>
-                <mc:Fallback>
-                  <w:pict>
-                    <v:shape w14:anchorId="7DEAF1FC" id="_x0000_s1037" type="#_x0000_t186" style="position:absolute;left:0;text-align:left;margin-left:418.1pt;margin-top:780.75pt;width:37.3pt;height:29.65pt;rotation:90;z-index:251731968;visibility:visible;mso-wrap-style:square;mso-width-percent:0;mso-height-percent:0;mso-wrap-distance-left:9pt;mso-wrap-distance-top:0;mso-wrap-distance-right:9pt;mso-wrap-distance-bottom:0;mso-position-horizontal:absolute;mso-position-horizontal-relative:margin;mso-position-vertical:absolute;mso-position-vertical-relative:page;mso-width-percent:0;mso-height-percent:0;mso-width-relative:margin;mso-height-relative:margin;v-text-anchor:middle" o:gfxdata="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" o:allowincell="f" stroked="f">
-                      <v:textbox>
-                        <w:txbxContent>
-                          <w:p>
-                            <w:pPr>
-                              <w:spacing w:after="0" w:line="288" w:lineRule="auto"/>
-                              <w:ind w:right="-58"/>
-                              <w:jc w:val="center"/>
-                              <w:rPr>
-                                <w:rFonts w:asciiTheme="majorHAnsi" w:eastAsiaTheme="majorEastAsia" w:hAnsiTheme="majorHAnsi" w:cstheme="majorBidi"/>
-                                <w:b/>
-                                <w:iCs/>
-                                <w:color w:val="404040" w:themeColor="text1" w:themeTint="BF"/>
-                                <w:sz w:val="28"/>
-                                <w:szCs w:val="28"/>
-                              </w:rPr>
-                            </w:pPr>
-                            <w:r>
-                              <w:rPr>
-                                <w:rFonts w:asciiTheme="majorHAnsi" w:eastAsiaTheme="majorEastAsia" w:hAnsiTheme="majorHAnsi" w:cstheme="majorBidi"/>
-                                <w:b/>
-                                <w:iCs/>
-                                <w:color w:val="404040" w:themeColor="text1" w:themeTint="BF"/>
-                                <w:sz w:val="28"/>
-                                <w:szCs w:val="28"/>
-                              </w:rPr>
-                              <w:t>12</w:t>
-                            </w:r>
-                          </w:p>
-                        </w:txbxContent>
-                      </v:textbox>
-                      <w10:wrap anchorx="margin" anchory="page"/>
-                    </v:shape>
-                  </w:pict>
-                </mc:Fallback>
-              </mc:AlternateContent>
-            </w:r>
-          </w:p>
-        </w:tc>
-      </w:tr>
-      <w:tr>
-        <w:trPr>
-          <w:gridAfter w:val="4"/>
-          <w:wAfter w:w="7371" w:type="dxa"/>
-          <w:trHeight w:val="397"/>
-        </w:trPr>
-        <w:tc>
-          <w:tcPr>
-            <w:tcW w:w="2411" w:type="dxa"/>
-            <w:vAlign w:val="bottom"/>
-          </w:tcPr>
-          <w:p>
-            <w:pPr>
-              <w:ind w:right="34"/>
-              <w:jc w:val="right"/>
-              <w:rPr>
-                <w:rFonts w:cstheme="minorHAnsi"/>
-                <w:b/>
-                <w:color w:val="D60093"/>
-                <w:sz w:val="36"/>
-                <w:szCs w:val="36"/>
-              </w:rPr>
-            </w:pPr>
-            <w:r>
-              <w:rPr>
-                <w:rFonts w:cstheme="minorHAnsi"/>
-                <w:b/>
-                <w:color w:val="D60093"/>
-                <w:sz w:val="36"/>
-                <w:szCs w:val="36"/>
-              </w:rPr>
-              <w:t>A</w:t>
-            </w:r>
-            <w:r>
-              <w:rPr>
-                <w:rFonts w:cstheme="minorHAnsi"/>
-                <w:b/>
-                <w:color w:val="D60093"/>
-                <w:sz w:val="36"/>
-                <w:szCs w:val="36"/>
-              </w:rPr>
-              <w:t xml:space="preserve">ctivité-type </w:t>
-            </w:r>
-            <w:r>
-              <w:rPr>
-                <w:rFonts w:cstheme="minorHAnsi"/>
-                <w:b/>
-                <w:color w:val="D60093"/>
-                <w:sz w:val="36"/>
-                <w:szCs w:val="36"/>
-              </w:rPr>
-              <w:t xml:space="preserve"> </w:t>
-            </w:r>
-          </w:p>
-        </w:tc>
-      </w:tr>
-      <w:tr>
-        <w:trPr>
-          <w:gridAfter w:val="2"/>
-          <w:wAfter w:w="6804" w:type="dxa"/>
-          <w:trHeight w:val="706"/>
-        </w:trPr>
-        <w:tc>
-          <w:tcPr>
-            <w:tcW w:w="2978" w:type="dxa"/>
+        <w:tc>
+          <w:tcPr>
+            <w:tcW w:w="9782" w:type="dxa"/>
             <w:gridSpan w:val="3"/>
-            <w:tcBorders>
-              <w:bottom w:val="thinThickMediumGap" w:sz="24" w:space="0" w:color="D60093"/>
-            </w:tcBorders>
-          </w:tcPr>
-          <w:p>
-            <w:pPr>
-              <w:tabs>
-                <w:tab w:val="right" w:leader="dot" w:pos="9072"/>
-              </w:tabs>
-              <w:rPr>
-                <w:rFonts w:cstheme="minorHAnsi"/>
-                <w:b/>
-                <w:i/>
-                <w:color w:val="404040" w:themeColor="text1" w:themeTint="BF"/>
-                <w:sz w:val="24"/>
-                <w:szCs w:val="24"/>
-              </w:rPr>
-            </w:pPr>
-            <w:r>
-              <w:rPr>
-                <w:rFonts w:cstheme="minorHAnsi"/>
-                <w:b/>
-                <w:i/>
-                <w:color w:val="404040" w:themeColor="text1" w:themeTint="BF"/>
-              </w:rPr>
-              <w:t xml:space="preserve"> </w:t>
-            </w:r>
-            <w:r>
-              <w:rPr>
-                <w:rFonts w:cstheme="minorHAnsi"/>
-                <w:b/>
-                <w:i/>
-                <w:color w:val="404040" w:themeColor="text1" w:themeTint="BF"/>
-              </w:rPr>
-              <w:t>Exemple</w:t>
-            </w:r>
-            <w:r>
-              <w:rPr>
-                <w:rFonts w:cstheme="minorHAnsi"/>
-                <w:b/>
-                <w:i/>
-                <w:color w:val="404040" w:themeColor="text1" w:themeTint="BF"/>
-              </w:rPr>
-              <w:t xml:space="preserve"> n°</w:t>
-            </w:r>
-            <w:r>
-              <w:rPr>
-                <w:rFonts w:cstheme="minorHAnsi"/>
-                <w:b/>
-                <w:i/>
-                <w:color w:val="404040" w:themeColor="text1" w:themeTint="BF"/>
-              </w:rPr>
-              <w:t>1</w:t>
-            </w:r>
-            <w:r>
-              <w:rPr>
-                <w:rFonts w:cstheme="minorHAnsi"/>
-                <w:b/>
-                <w:i/>
-                <w:color w:val="404040" w:themeColor="text1" w:themeTint="BF"/>
-                <w:sz w:val="24"/>
-                <w:szCs w:val="24"/>
-              </w:rPr>
-              <w:t xml:space="preserve"> </w:t>
-            </w:r>
-            <w:r>
-              <w:rPr>
-                <w:rFonts w:cstheme="minorHAnsi"/>
-                <w:b/>
-                <w:i/>
-                <w:color w:val="404040" w:themeColor="text1" w:themeTint="BF"/>
-                <w:sz w:val="24"/>
-                <w:szCs w:val="24"/>
-              </w:rPr>
-              <w:t xml:space="preserve"> </w:t>
-            </w:r>
-            <w:r>
-              <w:rPr>
-                <w:rFonts w:ascii="Wingdings 3" w:hAnsi="Wingdings 3" w:cstheme="minorHAnsi"/>
-                <w:noProof/>
-                <w:color w:val="D60093"/>
-                <w:sz w:val="12"/>
-                <w:szCs w:val="12"/>
-                <w:lang w:eastAsia="fr-FR"/>
-              </w:rPr>
-              <w:t></w:t>
-            </w:r>
-            <w:r>
-              <w:rPr>
-                <w:rFonts w:ascii="Wingdings 3" w:hAnsi="Wingdings 3" w:cstheme="minorHAnsi"/>
-                <w:noProof/>
-                <w:color w:val="D60093"/>
-                <w:sz w:val="12"/>
-                <w:szCs w:val="12"/>
-                <w:lang w:eastAsia="fr-FR"/>
-              </w:rPr>
-              <w:t></w:t>
-            </w:r>
-            <w:r>
-              <w:rPr>
-                <w:rFonts w:cstheme="minorHAnsi"/>
-                <w:b/>
-                <w:color w:val="404040" w:themeColor="text1" w:themeTint="BF"/>
-              </w:rPr>
-              <w:t>Merise</w:t>
-            </w:r>
-            <w:r>
-              <w:rPr>
-                <w:rFonts w:ascii="Wingdings 3" w:hAnsi="Wingdings 3" w:cstheme="minorHAnsi"/>
-                <w:noProof/>
-                <w:color w:val="D60093"/>
-                <w:sz w:val="12"/>
-                <w:szCs w:val="12"/>
-                <w:lang w:eastAsia="fr-FR"/>
-              </w:rPr>
-              <w:t></w:t>
-            </w:r>
-            <w:r>
-              <w:rPr>
-                <w:rFonts w:ascii="Wingdings 3" w:hAnsi="Wingdings 3" w:cstheme="minorHAnsi"/>
-                <w:noProof/>
-                <w:color w:val="D60093"/>
-                <w:sz w:val="12"/>
-                <w:szCs w:val="12"/>
-                <w:lang w:eastAsia="fr-FR"/>
-              </w:rPr>
-              <w:t></w:t>
-            </w:r>
-          </w:p>
-        </w:tc>
-      </w:tr>
-      <w:tr>
-        <w:trPr>
-          <w:gridAfter w:val="2"/>
-          <w:wAfter w:w="6804" w:type="dxa"/>
-          <w:trHeight w:val="365"/>
-        </w:trPr>
-        <w:tc>
-          <w:tcPr>
-            <w:tcW w:w="2978" w:type="dxa"/>
-            <w:gridSpan w:val="3"/>
-            <w:tcBorders>
-              <w:top w:val="thinThickMediumGap" w:sz="24" w:space="0" w:color="D60093"/>
-            </w:tcBorders>
-          </w:tcPr>
-          <w:p>
-            <w:pPr>
-              <w:rPr>
-                <w:rFonts w:cstheme="minorHAnsi"/>
-                <w:b/>
-                <w:color w:val="404040" w:themeColor="text1" w:themeTint="BF"/>
-              </w:rPr>
-            </w:pPr>
-          </w:p>
-        </w:tc>
-      </w:tr>
-      <w:tr>
-        <w:tc>
-          <w:tcPr>
-            <w:tcW w:w="9782" w:type="dxa"/>
-            <w:gridSpan w:val="5"/>
             <w:tcBorders>
               <w:left w:val="single" w:sz="24" w:space="0" w:color="D60093"/>
               <w:bottom w:val="single" w:sz="8" w:space="0" w:color="D60093"/>
@@ -11890,7 +12151,7 @@
             <w:tc>
               <w:tcPr>
                 <w:tcW w:w="9782" w:type="dxa"/>
-                <w:gridSpan w:val="5"/>
+                <w:gridSpan w:val="3"/>
                 <w:tcBorders>
                   <w:top w:val="single" w:sz="8" w:space="0" w:color="D60093"/>
                   <w:left w:val="single" w:sz="4" w:space="0" w:color="D9D9D9" w:themeColor="background1" w:themeShade="D9"/>
@@ -11969,7 +12230,16 @@
                     <w:b/>
                     <w:color w:val="404040" w:themeColor="text1" w:themeTint="BF"/>
                   </w:rPr>
-                  <w:t>, puis un Model Conceptuel de Données (MCD), avec ce MCD, nous pouvons soit convertir le MCD en MPD (Model Physique de Données) soit créer ce MPD « à la main »</w:t>
+                  <w:t>, puis un Model Conceptuel de Données (MCD), avec ce MCD, nous pouvons soit convertir le MCD en MPD (Model Physique de Données) soit créer ce MPD « à la main</w:t>
+                </w:r>
+                <w:proofErr w:type="gramStart"/>
+                <w:r>
+                  <w:rPr>
+                    <w:rFonts w:cstheme="minorHAnsi"/>
+                    <w:b/>
+                    <w:color w:val="404040" w:themeColor="text1" w:themeTint="BF"/>
+                  </w:rPr>
+                  <w:t> »</w:t>
                 </w:r>
                 <w:r>
                   <w:rPr>
@@ -11977,7 +12247,16 @@
                     <w:b/>
                     <w:color w:val="404040" w:themeColor="text1" w:themeTint="BF"/>
                   </w:rPr>
-                  <w:t>(Power AMC 15)</w:t>
+                  <w:t>(</w:t>
+                </w:r>
+                <w:proofErr w:type="gramEnd"/>
+                <w:r>
+                  <w:rPr>
+                    <w:rFonts w:cstheme="minorHAnsi"/>
+                    <w:b/>
+                    <w:color w:val="404040" w:themeColor="text1" w:themeTint="BF"/>
+                  </w:rPr>
+                  <w:t>Power AMC 15)</w:t>
                 </w:r>
                 <w:r>
                   <w:rPr>
@@ -11988,6 +12267,36 @@
                   <w:t>.</w:t>
                 </w:r>
               </w:p>
+              <w:p>
+                <w:pPr>
+                  <w:spacing w:before="120"/>
+                  <w:rPr>
+                    <w:rFonts w:cstheme="minorHAnsi"/>
+                    <w:b/>
+                    <w:color w:val="404040" w:themeColor="text1" w:themeTint="BF"/>
+                  </w:rPr>
+                </w:pPr>
+              </w:p>
+              <w:p>
+                <w:pPr>
+                  <w:spacing w:before="120"/>
+                  <w:rPr>
+                    <w:rFonts w:cstheme="minorHAnsi"/>
+                    <w:b/>
+                    <w:color w:val="404040" w:themeColor="text1" w:themeTint="BF"/>
+                  </w:rPr>
+                </w:pPr>
+              </w:p>
+              <w:p>
+                <w:pPr>
+                  <w:spacing w:before="120"/>
+                  <w:rPr>
+                    <w:rFonts w:cstheme="minorHAnsi"/>
+                    <w:b/>
+                    <w:color w:val="404040" w:themeColor="text1" w:themeTint="BF"/>
+                  </w:rPr>
+                </w:pPr>
+              </w:p>
             </w:tc>
           </w:sdtContent>
         </w:sdt>
@@ -11999,7 +12308,7 @@
         <w:tc>
           <w:tcPr>
             <w:tcW w:w="9782" w:type="dxa"/>
-            <w:gridSpan w:val="5"/>
+            <w:gridSpan w:val="3"/>
             <w:tcBorders>
               <w:top w:val="single" w:sz="4" w:space="0" w:color="D9D9D9" w:themeColor="background1" w:themeShade="D9"/>
             </w:tcBorders>
@@ -12024,7 +12333,7 @@
         <w:tc>
           <w:tcPr>
             <w:tcW w:w="9782" w:type="dxa"/>
-            <w:gridSpan w:val="5"/>
+            <w:gridSpan w:val="3"/>
             <w:tcBorders>
               <w:left w:val="single" w:sz="24" w:space="0" w:color="D60093"/>
               <w:bottom w:val="single" w:sz="8" w:space="0" w:color="D60093"/>
@@ -12064,7 +12373,7 @@
         <w:tc>
           <w:tcPr>
             <w:tcW w:w="9782" w:type="dxa"/>
-            <w:gridSpan w:val="5"/>
+            <w:gridSpan w:val="3"/>
             <w:tcBorders>
               <w:left w:val="single" w:sz="4" w:space="0" w:color="D9D9D9" w:themeColor="background1" w:themeShade="D9"/>
               <w:bottom w:val="single" w:sz="4" w:space="0" w:color="D9D9D9" w:themeColor="background1" w:themeShade="D9"/>
@@ -12073,7 +12382,6 @@
           </w:tcPr>
           <w:p>
             <w:pPr>
-              <w:pStyle w:val="Paragraphedeliste"/>
               <w:tabs>
                 <w:tab w:val="left" w:pos="1600"/>
               </w:tabs>
@@ -12167,7 +12475,7 @@
         <w:tc>
           <w:tcPr>
             <w:tcW w:w="9782" w:type="dxa"/>
-            <w:gridSpan w:val="5"/>
+            <w:gridSpan w:val="3"/>
             <w:tcBorders>
               <w:top w:val="single" w:sz="4" w:space="0" w:color="D9D9D9" w:themeColor="background1" w:themeShade="D9"/>
             </w:tcBorders>
@@ -12196,7 +12504,7 @@
         <w:tc>
           <w:tcPr>
             <w:tcW w:w="9782" w:type="dxa"/>
-            <w:gridSpan w:val="5"/>
+            <w:gridSpan w:val="3"/>
             <w:tcBorders>
               <w:left w:val="single" w:sz="24" w:space="0" w:color="D60093"/>
               <w:bottom w:val="single" w:sz="12" w:space="0" w:color="D60093"/>
@@ -12274,7 +12582,7 @@
                     <w:tc>
                       <w:tcPr>
                         <w:tcW w:w="9782" w:type="dxa"/>
-                        <w:gridSpan w:val="5"/>
+                        <w:gridSpan w:val="3"/>
                         <w:tcBorders>
                           <w:top w:val="single" w:sz="12" w:space="0" w:color="D60093"/>
                           <w:left w:val="single" w:sz="4" w:space="0" w:color="D9D9D9" w:themeColor="background1" w:themeShade="D9"/>
@@ -12297,15 +12605,7 @@
                             <w:b/>
                             <w:color w:val="404040" w:themeColor="text1" w:themeTint="BF"/>
                           </w:rPr>
-                          <w:t>J’ai réa</w:t>
-                        </w:r>
-                        <w:r>
-                          <w:rPr>
-                            <w:rFonts w:cstheme="minorHAnsi"/>
-                            <w:b/>
-                            <w:color w:val="404040" w:themeColor="text1" w:themeTint="BF"/>
-                          </w:rPr>
-                          <w:t>lisé ce projet en autonomie, sauf quelques fois où j’ai dû demander de l’aide</w:t>
+                          <w:t>J’ai réalisé ce projet en autonomie, sauf quelques fois où j’ai dû demander de l’aide</w:t>
                         </w:r>
                       </w:p>
                     </w:tc>
@@ -12320,7 +12620,7 @@
         <w:tc>
           <w:tcPr>
             <w:tcW w:w="9782" w:type="dxa"/>
-            <w:gridSpan w:val="5"/>
+            <w:gridSpan w:val="3"/>
             <w:tcBorders>
               <w:top w:val="single" w:sz="4" w:space="0" w:color="D9D9D9" w:themeColor="background1" w:themeShade="D9"/>
             </w:tcBorders>
@@ -12340,7 +12640,7 @@
         <w:tc>
           <w:tcPr>
             <w:tcW w:w="9782" w:type="dxa"/>
-            <w:gridSpan w:val="5"/>
+            <w:gridSpan w:val="3"/>
             <w:tcBorders>
               <w:left w:val="single" w:sz="24" w:space="0" w:color="D60093"/>
               <w:bottom w:val="single" w:sz="8" w:space="0" w:color="D60093"/>
@@ -12374,7 +12674,7 @@
         <w:tc>
           <w:tcPr>
             <w:tcW w:w="4679" w:type="dxa"/>
-            <w:gridSpan w:val="4"/>
+            <w:gridSpan w:val="2"/>
             <w:tcBorders>
               <w:top w:val="single" w:sz="8" w:space="0" w:color="D60093"/>
               <w:left w:val="single" w:sz="4" w:space="0" w:color="D9D9D9" w:themeColor="background1" w:themeShade="D9"/>
@@ -12402,7 +12702,7 @@
         <w:tc>
           <w:tcPr>
             <w:tcW w:w="4679" w:type="dxa"/>
-            <w:gridSpan w:val="4"/>
+            <w:gridSpan w:val="2"/>
             <w:tcBorders>
               <w:left w:val="single" w:sz="4" w:space="0" w:color="D9D9D9" w:themeColor="background1" w:themeShade="D9"/>
             </w:tcBorders>
@@ -12457,13 +12757,12 @@
       </w:tr>
       <w:tr>
         <w:trPr>
-          <w:gridAfter w:val="3"/>
+          <w:gridAfter w:val="2"/>
           <w:wAfter w:w="7229" w:type="dxa"/>
         </w:trPr>
         <w:tc>
           <w:tcPr>
             <w:tcW w:w="2553" w:type="dxa"/>
-            <w:gridSpan w:val="2"/>
             <w:tcBorders>
               <w:left w:val="single" w:sz="4" w:space="0" w:color="D9D9D9" w:themeColor="background1" w:themeShade="D9"/>
               <w:right w:val="single" w:sz="8" w:space="0" w:color="F2F2F2" w:themeColor="background1" w:themeShade="F2"/>
@@ -12484,14 +12783,13 @@
       </w:tr>
       <w:tr>
         <w:trPr>
-          <w:gridAfter w:val="3"/>
+          <w:gridAfter w:val="2"/>
           <w:wAfter w:w="7229" w:type="dxa"/>
           <w:trHeight w:val="397"/>
         </w:trPr>
         <w:tc>
           <w:tcPr>
             <w:tcW w:w="2553" w:type="dxa"/>
-            <w:gridSpan w:val="2"/>
             <w:tcBorders>
               <w:left w:val="single" w:sz="4" w:space="0" w:color="D9D9D9" w:themeColor="background1" w:themeShade="D9"/>
               <w:right w:val="single" w:sz="8" w:space="0" w:color="F2F2F2" w:themeColor="background1" w:themeShade="F2"/>
@@ -12518,14 +12816,13 @@
       </w:tr>
       <w:tr>
         <w:trPr>
-          <w:gridAfter w:val="3"/>
+          <w:gridAfter w:val="2"/>
           <w:wAfter w:w="7229" w:type="dxa"/>
           <w:trHeight w:val="397"/>
         </w:trPr>
         <w:tc>
           <w:tcPr>
             <w:tcW w:w="2553" w:type="dxa"/>
-            <w:gridSpan w:val="2"/>
             <w:tcBorders>
               <w:left w:val="single" w:sz="4" w:space="0" w:color="D9D9D9" w:themeColor="background1" w:themeShade="D9"/>
               <w:right w:val="single" w:sz="8" w:space="0" w:color="F2F2F2" w:themeColor="background1" w:themeShade="F2"/>
@@ -12558,7 +12855,7 @@
         <w:tc>
           <w:tcPr>
             <w:tcW w:w="9782" w:type="dxa"/>
-            <w:gridSpan w:val="5"/>
+            <w:gridSpan w:val="3"/>
             <w:tcBorders>
               <w:left w:val="single" w:sz="4" w:space="0" w:color="D9D9D9" w:themeColor="background1" w:themeShade="D9"/>
               <w:bottom w:val="single" w:sz="4" w:space="0" w:color="D9D9D9" w:themeColor="background1" w:themeShade="D9"/>
@@ -12582,7 +12879,7 @@
         <w:tc>
           <w:tcPr>
             <w:tcW w:w="9782" w:type="dxa"/>
-            <w:gridSpan w:val="5"/>
+            <w:gridSpan w:val="3"/>
             <w:tcBorders>
               <w:top w:val="single" w:sz="4" w:space="0" w:color="D9D9D9" w:themeColor="background1" w:themeShade="D9"/>
             </w:tcBorders>
@@ -12602,7 +12899,7 @@
         <w:tc>
           <w:tcPr>
             <w:tcW w:w="9782" w:type="dxa"/>
-            <w:gridSpan w:val="5"/>
+            <w:gridSpan w:val="3"/>
             <w:tcBorders>
               <w:left w:val="single" w:sz="24" w:space="0" w:color="D60093"/>
               <w:bottom w:val="single" w:sz="8" w:space="0" w:color="D60093"/>
@@ -12643,7 +12940,1253 @@
         <w:tc>
           <w:tcPr>
             <w:tcW w:w="9782" w:type="dxa"/>
-            <w:gridSpan w:val="5"/>
+            <w:gridSpan w:val="3"/>
+            <w:tcBorders>
+              <w:top w:val="single" w:sz="8" w:space="0" w:color="D60093"/>
+              <w:left w:val="single" w:sz="4" w:space="0" w:color="D9D9D9" w:themeColor="background1" w:themeShade="D9"/>
+              <w:bottom w:val="single" w:sz="4" w:space="0" w:color="D9D9D9" w:themeColor="background1" w:themeShade="D9"/>
+              <w:right w:val="single" w:sz="4" w:space="0" w:color="D9D9D9" w:themeColor="background1" w:themeShade="D9"/>
+            </w:tcBorders>
+          </w:tcPr>
+          <w:p>
+            <w:pPr>
+              <w:spacing w:before="120"/>
+              <w:rPr>
+                <w:rFonts w:cstheme="minorHAnsi"/>
+                <w:b/>
+                <w:color w:val="404040" w:themeColor="text1" w:themeTint="BF"/>
+              </w:rPr>
+            </w:pPr>
+          </w:p>
+        </w:tc>
+      </w:tr>
+    </w:tbl>
+    <w:p>
+      <w:pPr>
+        <w:rPr>
+          <w:rFonts w:cstheme="minorHAnsi"/>
+          <w:color w:val="404040" w:themeColor="text1" w:themeTint="BF"/>
+        </w:rPr>
+      </w:pPr>
+    </w:p>
+    <w:p>
+      <w:r>
+        <w:br w:type="page"/>
+      </w:r>
+    </w:p>
+    <w:tbl>
+      <w:tblPr>
+        <w:tblStyle w:val="Grilledutableau2"/>
+        <w:tblW w:w="9782" w:type="dxa"/>
+        <w:tblInd w:w="-210" w:type="dxa"/>
+        <w:tblBorders>
+          <w:top w:val="none" w:sz="0" w:space="0" w:color="auto"/>
+          <w:left w:val="none" w:sz="0" w:space="0" w:color="auto"/>
+          <w:bottom w:val="none" w:sz="0" w:space="0" w:color="auto"/>
+          <w:right w:val="none" w:sz="0" w:space="0" w:color="auto"/>
+          <w:insideH w:val="none" w:sz="0" w:space="0" w:color="auto"/>
+          <w:insideV w:val="none" w:sz="0" w:space="0" w:color="auto"/>
+        </w:tblBorders>
+        <w:tblLayout w:type="fixed"/>
+        <w:tblCellMar>
+          <w:top w:w="57" w:type="dxa"/>
+        </w:tblCellMar>
+        <w:tblLook w:val="04A0" w:firstRow="1" w:lastRow="0" w:firstColumn="1" w:lastColumn="0" w:noHBand="0" w:noVBand="1"/>
+      </w:tblPr>
+      <w:tblGrid>
+        <w:gridCol w:w="2411"/>
+        <w:gridCol w:w="567"/>
+        <w:gridCol w:w="6804"/>
+      </w:tblGrid>
+      <w:tr>
+        <w:trPr>
+          <w:trHeight w:val="397"/>
+        </w:trPr>
+        <w:tc>
+          <w:tcPr>
+            <w:tcW w:w="2411" w:type="dxa"/>
+            <w:vAlign w:val="bottom"/>
+          </w:tcPr>
+          <w:p>
+            <w:pPr>
+              <w:ind w:right="34"/>
+              <w:jc w:val="right"/>
+              <w:rPr>
+                <w:rFonts w:cstheme="minorHAnsi"/>
+                <w:b/>
+                <w:color w:val="D60093"/>
+                <w:sz w:val="36"/>
+                <w:szCs w:val="36"/>
+              </w:rPr>
+            </w:pPr>
+            <w:r>
+              <w:rPr>
+                <w:rFonts w:cstheme="minorHAnsi"/>
+                <w:b/>
+                <w:color w:val="D60093"/>
+                <w:sz w:val="36"/>
+                <w:szCs w:val="36"/>
+              </w:rPr>
+              <w:lastRenderedPageBreak/>
+              <w:t>A</w:t>
+            </w:r>
+            <w:r>
+              <w:rPr>
+                <w:rFonts w:cstheme="minorHAnsi"/>
+                <w:b/>
+                <w:color w:val="D60093"/>
+                <w:sz w:val="36"/>
+                <w:szCs w:val="36"/>
+              </w:rPr>
+              <w:t xml:space="preserve">ctivité-type </w:t>
+            </w:r>
+          </w:p>
+        </w:tc>
+        <w:sdt>
+          <w:sdtPr>
+            <w:rPr>
+              <w:rFonts w:cstheme="minorHAnsi"/>
+              <w:b/>
+              <w:color w:val="D60093"/>
+              <w:sz w:val="36"/>
+              <w:szCs w:val="36"/>
+            </w:rPr>
+            <w:id w:val="-176732601"/>
+            <w:placeholder>
+              <w:docPart w:val="D1A9FFAE2BB343B3AC2B65F50F03A38C"/>
+            </w:placeholder>
+            <w:comboBox>
+              <w:listItem w:displayText="2" w:value="2"/>
+              <w:listItem w:displayText="3" w:value="3"/>
+              <w:listItem w:displayText="4" w:value="4"/>
+              <w:listItem w:displayText="5" w:value="5"/>
+            </w:comboBox>
+          </w:sdtPr>
+          <w:sdtContent>
+            <w:tc>
+              <w:tcPr>
+                <w:tcW w:w="567" w:type="dxa"/>
+                <w:vAlign w:val="bottom"/>
+              </w:tcPr>
+              <w:p>
+                <w:pPr>
+                  <w:ind w:right="34"/>
+                  <w:rPr>
+                    <w:rFonts w:cstheme="minorHAnsi"/>
+                    <w:b/>
+                    <w:color w:val="D60093"/>
+                    <w:sz w:val="36"/>
+                    <w:szCs w:val="36"/>
+                  </w:rPr>
+                </w:pPr>
+                <w:r>
+                  <w:rPr>
+                    <w:rFonts w:cstheme="minorHAnsi"/>
+                    <w:b/>
+                    <w:color w:val="D60093"/>
+                    <w:sz w:val="36"/>
+                    <w:szCs w:val="36"/>
+                  </w:rPr>
+                  <w:t>2</w:t>
+                </w:r>
+              </w:p>
+            </w:tc>
+          </w:sdtContent>
+        </w:sdt>
+        <w:sdt>
+          <w:sdtPr>
+            <w:rPr>
+              <w:rFonts w:cstheme="minorHAnsi"/>
+              <w:b/>
+              <w:color w:val="404040" w:themeColor="text1" w:themeTint="BF"/>
+              <w:sz w:val="32"/>
+              <w:szCs w:val="32"/>
+            </w:rPr>
+            <w:alias w:val="Intitulé de l'activité"/>
+            <w:tag w:val="Intitulé de l'activité"/>
+            <w:id w:val="1455206281"/>
+            <w:placeholder>
+              <w:docPart w:val="2CB560E417E44765B13F7466DA3543AA"/>
+            </w:placeholder>
+          </w:sdtPr>
+          <w:sdtContent>
+            <w:tc>
+              <w:tcPr>
+                <w:tcW w:w="6804" w:type="dxa"/>
+                <w:tcBorders>
+                  <w:left w:val="nil"/>
+                </w:tcBorders>
+                <w:vAlign w:val="bottom"/>
+              </w:tcPr>
+              <w:p>
+                <w:pPr>
+                  <w:spacing w:before="120"/>
+                  <w:rPr>
+                    <w:rFonts w:cstheme="minorHAnsi"/>
+                    <w:b/>
+                    <w:color w:val="404040" w:themeColor="text1" w:themeTint="BF"/>
+                    <w:sz w:val="32"/>
+                    <w:szCs w:val="32"/>
+                  </w:rPr>
+                </w:pPr>
+                <w:r>
+                  <w:rPr>
+                    <w:rFonts w:cstheme="minorHAnsi"/>
+                    <w:b/>
+                    <w:color w:val="404040" w:themeColor="text1" w:themeTint="BF"/>
+                    <w:sz w:val="32"/>
+                    <w:szCs w:val="32"/>
+                  </w:rPr>
+                  <w:t>Développer la partie Back-End d’une application web ou web mobile en intégrant les recommandations de sécurité</w:t>
+                </w:r>
+              </w:p>
+              <w:p>
+                <w:pPr>
+                  <w:rPr>
+                    <w:rFonts w:cstheme="minorHAnsi"/>
+                    <w:b/>
+                    <w:color w:val="404040" w:themeColor="text1" w:themeTint="BF"/>
+                    <w:sz w:val="32"/>
+                    <w:szCs w:val="32"/>
+                  </w:rPr>
+                </w:pPr>
+              </w:p>
+            </w:tc>
+          </w:sdtContent>
+        </w:sdt>
+      </w:tr>
+      <w:tr>
+        <w:trPr>
+          <w:trHeight w:val="365"/>
+        </w:trPr>
+        <w:tc>
+          <w:tcPr>
+            <w:tcW w:w="2978" w:type="dxa"/>
+            <w:gridSpan w:val="2"/>
+            <w:tcBorders>
+              <w:bottom w:val="thinThickMediumGap" w:sz="24" w:space="0" w:color="D60093"/>
+            </w:tcBorders>
+          </w:tcPr>
+          <w:p>
+            <w:pPr>
+              <w:tabs>
+                <w:tab w:val="right" w:leader="dot" w:pos="9072"/>
+              </w:tabs>
+              <w:jc w:val="right"/>
+              <w:rPr>
+                <w:rFonts w:cstheme="minorHAnsi"/>
+                <w:b/>
+                <w:i/>
+                <w:color w:val="404040" w:themeColor="text1" w:themeTint="BF"/>
+                <w:sz w:val="24"/>
+                <w:szCs w:val="24"/>
+              </w:rPr>
+            </w:pPr>
+            <w:r>
+              <w:rPr>
+                <w:rFonts w:cstheme="minorHAnsi"/>
+                <w:b/>
+                <w:i/>
+                <w:color w:val="404040" w:themeColor="text1" w:themeTint="BF"/>
+              </w:rPr>
+              <w:t>Exemple</w:t>
+            </w:r>
+            <w:r>
+              <w:rPr>
+                <w:rFonts w:cstheme="minorHAnsi"/>
+                <w:b/>
+                <w:i/>
+                <w:color w:val="404040" w:themeColor="text1" w:themeTint="BF"/>
+              </w:rPr>
+              <w:t xml:space="preserve"> n°</w:t>
+            </w:r>
+            <w:r>
+              <w:rPr>
+                <w:rFonts w:cstheme="minorHAnsi"/>
+                <w:b/>
+                <w:i/>
+                <w:color w:val="404040" w:themeColor="text1" w:themeTint="BF"/>
+              </w:rPr>
+              <w:t>2</w:t>
+            </w:r>
+            <w:r>
+              <w:rPr>
+                <w:rFonts w:cstheme="minorHAnsi"/>
+                <w:b/>
+                <w:i/>
+                <w:color w:val="404040" w:themeColor="text1" w:themeTint="BF"/>
+                <w:sz w:val="24"/>
+                <w:szCs w:val="24"/>
+              </w:rPr>
+              <w:t xml:space="preserve"> </w:t>
+            </w:r>
+            <w:r>
+              <w:rPr>
+                <w:rFonts w:cstheme="minorHAnsi"/>
+                <w:b/>
+                <w:i/>
+                <w:color w:val="404040" w:themeColor="text1" w:themeTint="BF"/>
+                <w:sz w:val="24"/>
+                <w:szCs w:val="24"/>
+              </w:rPr>
+              <w:t xml:space="preserve"> </w:t>
+            </w:r>
+            <w:r>
+              <w:rPr>
+                <w:rFonts w:ascii="Wingdings 3" w:hAnsi="Wingdings 3" w:cstheme="minorHAnsi"/>
+                <w:noProof/>
+                <w:color w:val="D60093"/>
+                <w:sz w:val="12"/>
+                <w:szCs w:val="12"/>
+                <w:lang w:eastAsia="fr-FR"/>
+              </w:rPr>
+              <w:t></w:t>
+            </w:r>
+          </w:p>
+        </w:tc>
+        <w:sdt>
+          <w:sdtPr>
+            <w:rPr>
+              <w:rFonts w:cstheme="minorHAnsi"/>
+              <w:b/>
+              <w:i/>
+              <w:color w:val="7F7F7F" w:themeColor="text1" w:themeTint="80"/>
+            </w:rPr>
+            <w:id w:val="-1980294981"/>
+            <w:placeholder>
+              <w:docPart w:val="2CB1487A22FB4557A5E5FB329D95AC3F"/>
+            </w:placeholder>
+          </w:sdtPr>
+          <w:sdtContent>
+            <w:sdt>
+              <w:sdtPr>
+                <w:rPr>
+                  <w:rFonts w:cstheme="minorHAnsi"/>
+                  <w:b/>
+                  <w:i/>
+                  <w:color w:val="7F7F7F" w:themeColor="text1" w:themeTint="80"/>
+                </w:rPr>
+                <w:id w:val="2083413128"/>
+                <w:placeholder>
+                  <w:docPart w:val="77410E7F35214D9AB624F3CF3A9A66F5"/>
+                </w:placeholder>
+              </w:sdtPr>
+              <w:sdtEndPr>
+                <w:rPr>
+                  <w:color w:val="808080" w:themeColor="background1" w:themeShade="80"/>
+                </w:rPr>
+              </w:sdtEndPr>
+              <w:sdtContent>
+                <w:tc>
+                  <w:tcPr>
+                    <w:tcW w:w="6804" w:type="dxa"/>
+                    <w:tcBorders>
+                      <w:left w:val="nil"/>
+                      <w:bottom w:val="thinThickMediumGap" w:sz="24" w:space="0" w:color="D60093"/>
+                    </w:tcBorders>
+                  </w:tcPr>
+                  <w:p>
+                    <w:pPr>
+                      <w:spacing w:before="120"/>
+                      <w:rPr>
+                        <w:rFonts w:cstheme="minorHAnsi"/>
+                        <w:b/>
+                        <w:color w:val="404040" w:themeColor="text1" w:themeTint="BF"/>
+                      </w:rPr>
+                    </w:pPr>
+                    <w:proofErr w:type="spellStart"/>
+                    <w:r>
+                      <w:rPr>
+                        <w:rFonts w:cstheme="minorHAnsi"/>
+                        <w:b/>
+                        <w:i/>
+                        <w:color w:val="808080" w:themeColor="background1" w:themeShade="80"/>
+                      </w:rPr>
+                      <w:t>Menuiz</w:t>
+                    </w:r>
+                    <w:proofErr w:type="spellEnd"/>
+                    <w:r>
+                      <w:rPr>
+                        <w:rFonts w:cstheme="minorHAnsi"/>
+                        <w:b/>
+                        <w:i/>
+                        <w:color w:val="808080" w:themeColor="background1" w:themeShade="80"/>
+                      </w:rPr>
+                      <w:t>-Man (Création panier et affichage produits)</w:t>
+                    </w:r>
+                  </w:p>
+                </w:tc>
+              </w:sdtContent>
+            </w:sdt>
+          </w:sdtContent>
+        </w:sdt>
+      </w:tr>
+      <w:tr>
+        <w:trPr>
+          <w:trHeight w:val="365"/>
+        </w:trPr>
+        <w:tc>
+          <w:tcPr>
+            <w:tcW w:w="2978" w:type="dxa"/>
+            <w:gridSpan w:val="2"/>
+            <w:tcBorders>
+              <w:top w:val="thinThickMediumGap" w:sz="24" w:space="0" w:color="D60093"/>
+            </w:tcBorders>
+          </w:tcPr>
+          <w:p>
+            <w:pPr>
+              <w:rPr>
+                <w:rFonts w:cstheme="minorHAnsi"/>
+                <w:b/>
+                <w:color w:val="404040" w:themeColor="text1" w:themeTint="BF"/>
+                <w:lang w:val="en-US"/>
+              </w:rPr>
+            </w:pPr>
+          </w:p>
+        </w:tc>
+        <w:tc>
+          <w:tcPr>
+            <w:tcW w:w="6804" w:type="dxa"/>
+            <w:tcBorders>
+              <w:top w:val="thinThickMediumGap" w:sz="24" w:space="0" w:color="D60093"/>
+            </w:tcBorders>
+          </w:tcPr>
+          <w:p>
+            <w:pPr>
+              <w:rPr>
+                <w:rFonts w:cstheme="minorHAnsi"/>
+                <w:b/>
+                <w:color w:val="404040" w:themeColor="text1" w:themeTint="BF"/>
+                <w:lang w:val="en-US"/>
+              </w:rPr>
+            </w:pPr>
+          </w:p>
+        </w:tc>
+      </w:tr>
+    </w:tbl>
+    <w:tbl>
+      <w:tblPr>
+        <w:tblStyle w:val="Grilledutableau"/>
+        <w:tblW w:w="9782" w:type="dxa"/>
+        <w:tblInd w:w="-318" w:type="dxa"/>
+        <w:tblBorders>
+          <w:top w:val="none" w:sz="0" w:space="0" w:color="auto"/>
+          <w:left w:val="none" w:sz="0" w:space="0" w:color="auto"/>
+          <w:bottom w:val="none" w:sz="0" w:space="0" w:color="auto"/>
+          <w:right w:val="none" w:sz="0" w:space="0" w:color="auto"/>
+          <w:insideH w:val="none" w:sz="0" w:space="0" w:color="auto"/>
+          <w:insideV w:val="none" w:sz="0" w:space="0" w:color="auto"/>
+        </w:tblBorders>
+        <w:tblLayout w:type="fixed"/>
+        <w:tblCellMar>
+          <w:top w:w="57" w:type="dxa"/>
+        </w:tblCellMar>
+        <w:tblLook w:val="04A0" w:firstRow="1" w:lastRow="0" w:firstColumn="1" w:lastColumn="0" w:noHBand="0" w:noVBand="1"/>
+      </w:tblPr>
+      <w:tblGrid>
+        <w:gridCol w:w="2553"/>
+        <w:gridCol w:w="2126"/>
+        <w:gridCol w:w="5103"/>
+      </w:tblGrid>
+      <w:tr>
+        <w:tc>
+          <w:tcPr>
+            <w:tcW w:w="9782" w:type="dxa"/>
+            <w:gridSpan w:val="3"/>
+            <w:tcBorders>
+              <w:left w:val="single" w:sz="24" w:space="0" w:color="D60093"/>
+              <w:bottom w:val="single" w:sz="8" w:space="0" w:color="D60093"/>
+            </w:tcBorders>
+          </w:tcPr>
+          <w:p>
+            <w:pPr>
+              <w:rPr>
+                <w:rFonts w:cstheme="minorHAnsi"/>
+                <w:b/>
+                <w:color w:val="404040" w:themeColor="text1" w:themeTint="BF"/>
+              </w:rPr>
+            </w:pPr>
+            <w:r>
+              <w:rPr>
+                <w:rFonts w:cstheme="minorHAnsi"/>
+                <w:b/>
+                <w:color w:val="404040" w:themeColor="text1" w:themeTint="BF"/>
+              </w:rPr>
+              <w:t>1. Décrivez les tâches ou opérations que vous avez effectuées, et dans quelles conditions</w:t>
+            </w:r>
+            <w:r>
+              <w:rPr>
+                <w:rFonts w:cstheme="minorHAnsi"/>
+                <w:b/>
+                <w:color w:val="404040" w:themeColor="text1" w:themeTint="BF"/>
+              </w:rPr>
+              <w:t> :</w:t>
+            </w:r>
+          </w:p>
+        </w:tc>
+      </w:tr>
+      <w:tr>
+        <w:trPr>
+          <w:trHeight w:val="4535"/>
+        </w:trPr>
+        <w:sdt>
+          <w:sdtPr>
+            <w:rPr>
+              <w:rFonts w:cstheme="minorHAnsi"/>
+              <w:b/>
+              <w:color w:val="404040" w:themeColor="text1" w:themeTint="BF"/>
+            </w:rPr>
+            <w:alias w:val="1.Décrire tâches effectuées"/>
+            <w:tag w:val="1.Décrire tâches effectuées"/>
+            <w:id w:val="-1165085711"/>
+            <w:placeholder>
+              <w:docPart w:val="D3AA694B6B614DA8BE37917EBC88E667"/>
+            </w:placeholder>
+          </w:sdtPr>
+          <w:sdtEndPr>
+            <w:rPr>
+              <w:rFonts w:cstheme="minorBidi"/>
+              <w:b w:val="0"/>
+              <w:color w:val="auto"/>
+            </w:rPr>
+          </w:sdtEndPr>
+          <w:sdtContent>
+            <w:tc>
+              <w:tcPr>
+                <w:tcW w:w="9782" w:type="dxa"/>
+                <w:gridSpan w:val="3"/>
+                <w:tcBorders>
+                  <w:top w:val="single" w:sz="8" w:space="0" w:color="D60093"/>
+                  <w:left w:val="single" w:sz="4" w:space="0" w:color="D9D9D9" w:themeColor="background1" w:themeShade="D9"/>
+                  <w:bottom w:val="single" w:sz="4" w:space="0" w:color="D9D9D9" w:themeColor="background1" w:themeShade="D9"/>
+                  <w:right w:val="single" w:sz="4" w:space="0" w:color="D9D9D9" w:themeColor="background1" w:themeShade="D9"/>
+                </w:tcBorders>
+              </w:tcPr>
+              <w:p>
+                <w:pPr>
+                  <w:spacing w:before="120"/>
+                  <w:rPr>
+                    <w:rFonts w:cstheme="minorHAnsi"/>
+                    <w:b/>
+                    <w:color w:val="404040" w:themeColor="text1" w:themeTint="BF"/>
+                  </w:rPr>
+                </w:pPr>
+                <w:r>
+                  <w:rPr>
+                    <w:rFonts w:cstheme="minorHAnsi"/>
+                    <w:b/>
+                    <w:color w:val="404040" w:themeColor="text1" w:themeTint="BF"/>
+                  </w:rPr>
+                  <w:t xml:space="preserve">Pour cette activité, nous avons </w:t>
+                </w:r>
+                <w:proofErr w:type="spellStart"/>
+                <w:r>
+                  <w:rPr>
+                    <w:rFonts w:cstheme="minorHAnsi"/>
+                    <w:b/>
+                    <w:color w:val="404040" w:themeColor="text1" w:themeTint="BF"/>
+                  </w:rPr>
+                  <w:t>créer</w:t>
+                </w:r>
+                <w:proofErr w:type="spellEnd"/>
+                <w:r>
+                  <w:rPr>
+                    <w:rFonts w:cstheme="minorHAnsi"/>
+                    <w:b/>
+                    <w:color w:val="404040" w:themeColor="text1" w:themeTint="BF"/>
+                  </w:rPr>
+                  <w:t xml:space="preserve"> une base de données, qui regroupait les produits, les utilisateurs,</w:t>
+                </w:r>
+              </w:p>
+              <w:p>
+                <w:pPr>
+                  <w:spacing w:before="120"/>
+                  <w:rPr>
+                    <w:rFonts w:cstheme="minorHAnsi"/>
+                    <w:b/>
+                    <w:color w:val="404040" w:themeColor="text1" w:themeTint="BF"/>
+                  </w:rPr>
+                </w:pPr>
+                <w:r>
+                  <w:rPr>
+                    <w:rFonts w:cstheme="minorHAnsi"/>
+                    <w:b/>
+                    <w:color w:val="404040" w:themeColor="text1" w:themeTint="BF"/>
+                  </w:rPr>
+                  <w:t xml:space="preserve">Les fournisseurs, les adresses et les commandes des utilisateurs. </w:t>
+                </w:r>
+              </w:p>
+              <w:p>
+                <w:pPr>
+                  <w:spacing w:before="120"/>
+                  <w:rPr>
+                    <w:rFonts w:cstheme="minorHAnsi"/>
+                    <w:b/>
+                    <w:color w:val="404040" w:themeColor="text1" w:themeTint="BF"/>
+                  </w:rPr>
+                </w:pPr>
+              </w:p>
+              <w:p>
+                <w:pPr>
+                  <w:spacing w:before="120"/>
+                  <w:rPr>
+                    <w:rFonts w:cstheme="minorHAnsi"/>
+                    <w:b/>
+                    <w:i/>
+                    <w:color w:val="404040" w:themeColor="text1" w:themeTint="BF"/>
+                    <w:sz w:val="24"/>
+                    <w:szCs w:val="24"/>
+                  </w:rPr>
+                </w:pPr>
+              </w:p>
+              <w:p>
+                <w:pPr>
+                  <w:spacing w:before="120"/>
+                  <w:rPr>
+                    <w:rFonts w:cstheme="minorHAnsi"/>
+                    <w:b/>
+                    <w:color w:val="404040" w:themeColor="text1" w:themeTint="BF"/>
+                  </w:rPr>
+                </w:pPr>
+              </w:p>
+            </w:tc>
+          </w:sdtContent>
+        </w:sdt>
+      </w:tr>
+      <w:tr>
+        <w:trPr>
+          <w:trHeight w:val="170"/>
+        </w:trPr>
+        <w:tc>
+          <w:tcPr>
+            <w:tcW w:w="9782" w:type="dxa"/>
+            <w:gridSpan w:val="3"/>
+            <w:tcBorders>
+              <w:top w:val="single" w:sz="4" w:space="0" w:color="D9D9D9" w:themeColor="background1" w:themeShade="D9"/>
+            </w:tcBorders>
+          </w:tcPr>
+          <w:p>
+            <w:pPr>
+              <w:rPr>
+                <w:rFonts w:cstheme="minorHAnsi"/>
+                <w:b/>
+                <w:color w:val="404040" w:themeColor="text1" w:themeTint="BF"/>
+                <w:sz w:val="16"/>
+                <w:szCs w:val="16"/>
+              </w:rPr>
+            </w:pPr>
+          </w:p>
+        </w:tc>
+      </w:tr>
+      <w:tr>
+        <w:trPr>
+          <w:trHeight w:val="264"/>
+        </w:trPr>
+        <w:tc>
+          <w:tcPr>
+            <w:tcW w:w="9782" w:type="dxa"/>
+            <w:gridSpan w:val="3"/>
+            <w:tcBorders>
+              <w:left w:val="single" w:sz="24" w:space="0" w:color="D60093"/>
+              <w:bottom w:val="single" w:sz="8" w:space="0" w:color="D60093"/>
+            </w:tcBorders>
+          </w:tcPr>
+          <w:p>
+            <w:pPr>
+              <w:rPr>
+                <w:rFonts w:cstheme="minorHAnsi"/>
+                <w:b/>
+                <w:color w:val="404040" w:themeColor="text1" w:themeTint="BF"/>
+              </w:rPr>
+            </w:pPr>
+            <w:r>
+              <w:rPr>
+                <w:rFonts w:cstheme="minorHAnsi"/>
+                <w:b/>
+                <w:color w:val="404040" w:themeColor="text1" w:themeTint="BF"/>
+              </w:rPr>
+              <w:t>2. Précisez les moyens utilisés</w:t>
+            </w:r>
+            <w:r>
+              <w:rPr>
+                <w:rFonts w:cstheme="minorHAnsi"/>
+                <w:b/>
+                <w:color w:val="404040" w:themeColor="text1" w:themeTint="BF"/>
+              </w:rPr>
+              <w:t> :</w:t>
+            </w:r>
+          </w:p>
+        </w:tc>
+      </w:tr>
+      <w:tr>
+        <w:trPr>
+          <w:trHeight w:val="4479"/>
+        </w:trPr>
+        <w:tc>
+          <w:tcPr>
+            <w:tcW w:w="9782" w:type="dxa"/>
+            <w:gridSpan w:val="3"/>
+            <w:tcBorders>
+              <w:left w:val="single" w:sz="4" w:space="0" w:color="D9D9D9" w:themeColor="background1" w:themeShade="D9"/>
+              <w:bottom w:val="single" w:sz="4" w:space="0" w:color="D9D9D9" w:themeColor="background1" w:themeShade="D9"/>
+              <w:right w:val="single" w:sz="4" w:space="0" w:color="D9D9D9" w:themeColor="background1" w:themeShade="D9"/>
+            </w:tcBorders>
+          </w:tcPr>
+          <w:p>
+            <w:pPr>
+              <w:pStyle w:val="Paragraphedeliste"/>
+              <w:tabs>
+                <w:tab w:val="left" w:pos="1600"/>
+              </w:tabs>
+              <w:rPr>
+                <w:rFonts w:cstheme="minorHAnsi"/>
+              </w:rPr>
+            </w:pPr>
+          </w:p>
+          <w:p>
+            <w:pPr>
+              <w:pStyle w:val="Paragraphedeliste"/>
+              <w:numPr>
+                <w:ilvl w:val="0"/>
+                <w:numId w:val="12"/>
+              </w:numPr>
+              <w:tabs>
+                <w:tab w:val="left" w:pos="1600"/>
+              </w:tabs>
+              <w:rPr>
+                <w:rFonts w:cstheme="minorHAnsi"/>
+              </w:rPr>
+            </w:pPr>
+            <w:r>
+              <w:rPr>
+                <w:rFonts w:cstheme="minorHAnsi"/>
+              </w:rPr>
+              <w:t>Logiciel d’édition de texte : Visual Studio Code</w:t>
+            </w:r>
+          </w:p>
+          <w:p>
+            <w:pPr>
+              <w:pStyle w:val="Paragraphedeliste"/>
+              <w:numPr>
+                <w:ilvl w:val="0"/>
+                <w:numId w:val="12"/>
+              </w:numPr>
+              <w:tabs>
+                <w:tab w:val="left" w:pos="1600"/>
+              </w:tabs>
+              <w:rPr>
+                <w:rFonts w:cstheme="minorHAnsi"/>
+              </w:rPr>
+            </w:pPr>
+            <w:r>
+              <w:rPr>
+                <w:rFonts w:cstheme="minorHAnsi"/>
+              </w:rPr>
+              <w:t>Ensemble de logiciels permettant de créé des serveurs virtuels : XAMPP</w:t>
+            </w:r>
+          </w:p>
+          <w:p>
+            <w:pPr>
+              <w:pStyle w:val="Paragraphedeliste"/>
+              <w:numPr>
+                <w:ilvl w:val="0"/>
+                <w:numId w:val="12"/>
+              </w:numPr>
+              <w:tabs>
+                <w:tab w:val="left" w:pos="1600"/>
+              </w:tabs>
+              <w:rPr>
+                <w:rFonts w:cstheme="minorHAnsi"/>
+              </w:rPr>
+            </w:pPr>
+            <w:r>
+              <w:rPr>
+                <w:rFonts w:cstheme="minorHAnsi"/>
+              </w:rPr>
+              <w:t>Navigateur Web : Google Chrome, Mozilla Firefox</w:t>
+            </w:r>
+          </w:p>
+          <w:p>
+            <w:pPr>
+              <w:tabs>
+                <w:tab w:val="left" w:pos="1600"/>
+              </w:tabs>
+              <w:rPr>
+                <w:rFonts w:cstheme="minorHAnsi"/>
+              </w:rPr>
+            </w:pPr>
+          </w:p>
+        </w:tc>
+      </w:tr>
+      <w:tr>
+        <w:tc>
+          <w:tcPr>
+            <w:tcW w:w="9782" w:type="dxa"/>
+            <w:gridSpan w:val="3"/>
+            <w:tcBorders>
+              <w:top w:val="single" w:sz="4" w:space="0" w:color="D9D9D9" w:themeColor="background1" w:themeShade="D9"/>
+            </w:tcBorders>
+          </w:tcPr>
+          <w:p>
+            <w:pPr>
+              <w:rPr>
+                <w:rFonts w:cstheme="minorHAnsi"/>
+                <w:b/>
+                <w:color w:val="404040" w:themeColor="text1" w:themeTint="BF"/>
+              </w:rPr>
+            </w:pPr>
+          </w:p>
+          <w:p>
+            <w:pPr>
+              <w:rPr>
+                <w:rFonts w:cstheme="minorHAnsi"/>
+                <w:b/>
+                <w:color w:val="404040" w:themeColor="text1" w:themeTint="BF"/>
+              </w:rPr>
+            </w:pPr>
+          </w:p>
+        </w:tc>
+      </w:tr>
+      <w:tr>
+        <w:tc>
+          <w:tcPr>
+            <w:tcW w:w="9782" w:type="dxa"/>
+            <w:gridSpan w:val="3"/>
+            <w:tcBorders>
+              <w:left w:val="single" w:sz="24" w:space="0" w:color="D60093"/>
+              <w:bottom w:val="single" w:sz="12" w:space="0" w:color="D60093"/>
+            </w:tcBorders>
+          </w:tcPr>
+          <w:p>
+            <w:pPr>
+              <w:rPr>
+                <w:rFonts w:cstheme="minorHAnsi"/>
+                <w:b/>
+                <w:color w:val="404040" w:themeColor="text1" w:themeTint="BF"/>
+              </w:rPr>
+            </w:pPr>
+            <w:r>
+              <w:rPr>
+                <w:rFonts w:cstheme="minorHAnsi"/>
+                <w:b/>
+                <w:color w:val="404040" w:themeColor="text1" w:themeTint="BF"/>
+              </w:rPr>
+              <w:t>3. Avec qui avez-vous travaillé ?</w:t>
+            </w:r>
+          </w:p>
+        </w:tc>
+      </w:tr>
+      <w:tr>
+        <w:trPr>
+          <w:trHeight w:val="2835"/>
+        </w:trPr>
+        <w:sdt>
+          <w:sdtPr>
+            <w:rPr>
+              <w:rFonts w:cstheme="minorHAnsi"/>
+              <w:b/>
+              <w:color w:val="404040" w:themeColor="text1" w:themeTint="BF"/>
+            </w:rPr>
+            <w:alias w:val="3.Avec qui avez-vous travaillé ?"/>
+            <w:tag w:val="3.Avec qui avez-vous travaillé ?"/>
+            <w:id w:val="-332525728"/>
+            <w:placeholder>
+              <w:docPart w:val="1DD8E53F97A04C8496767E44597496E6"/>
+            </w:placeholder>
+          </w:sdtPr>
+          <w:sdtContent>
+            <w:sdt>
+              <w:sdtPr>
+                <w:rPr>
+                  <w:rFonts w:cstheme="minorHAnsi"/>
+                  <w:b/>
+                  <w:color w:val="404040" w:themeColor="text1" w:themeTint="BF"/>
+                </w:rPr>
+                <w:alias w:val="3.Avec qui avez-vous travaillé ?"/>
+                <w:tag w:val="3.Avec qui avez-vous travaillé ?"/>
+                <w:id w:val="451907973"/>
+                <w:placeholder>
+                  <w:docPart w:val="8C427C73B68742D58E8F5333F47D8084"/>
+                </w:placeholder>
+              </w:sdtPr>
+              <w:sdtContent>
+                <w:sdt>
+                  <w:sdtPr>
+                    <w:rPr>
+                      <w:rFonts w:cstheme="minorHAnsi"/>
+                      <w:b/>
+                      <w:color w:val="404040" w:themeColor="text1" w:themeTint="BF"/>
+                    </w:rPr>
+                    <w:alias w:val="3.Avec qui avez-vous travaillé ?"/>
+                    <w:tag w:val="3.Avec qui avez-vous travaillé ?"/>
+                    <w:id w:val="-277565781"/>
+                    <w:placeholder>
+                      <w:docPart w:val="ADBA04A1237549579A705A36B3AE54B1"/>
+                    </w:placeholder>
+                  </w:sdtPr>
+                  <w:sdtContent>
+                    <w:tc>
+                      <w:tcPr>
+                        <w:tcW w:w="9782" w:type="dxa"/>
+                        <w:gridSpan w:val="3"/>
+                        <w:tcBorders>
+                          <w:top w:val="single" w:sz="12" w:space="0" w:color="D60093"/>
+                          <w:left w:val="single" w:sz="4" w:space="0" w:color="D9D9D9" w:themeColor="background1" w:themeShade="D9"/>
+                          <w:bottom w:val="single" w:sz="4" w:space="0" w:color="D9D9D9" w:themeColor="background1" w:themeShade="D9"/>
+                          <w:right w:val="single" w:sz="4" w:space="0" w:color="D9D9D9" w:themeColor="background1" w:themeShade="D9"/>
+                        </w:tcBorders>
+                      </w:tcPr>
+                      <w:p>
+                        <w:pPr>
+                          <w:spacing w:before="120"/>
+                          <w:rPr>
+                            <w:rFonts w:cstheme="minorHAnsi"/>
+                            <w:b/>
+                            <w:color w:val="404040" w:themeColor="text1" w:themeTint="BF"/>
+                          </w:rPr>
+                        </w:pPr>
+                        <w:r>
+                          <w:rPr>
+                            <w:rFonts w:cstheme="minorHAnsi"/>
+                            <w:b/>
+                            <w:color w:val="404040" w:themeColor="text1" w:themeTint="BF"/>
+                          </w:rPr>
+                          <w:t>J’ai travaillé en autonomie, en cas de problème j’allais demander à mes collègues ou à notre formateur</w:t>
+                        </w:r>
+                      </w:p>
+                    </w:tc>
+                  </w:sdtContent>
+                </w:sdt>
+              </w:sdtContent>
+            </w:sdt>
+          </w:sdtContent>
+        </w:sdt>
+      </w:tr>
+      <w:tr>
+        <w:tc>
+          <w:tcPr>
+            <w:tcW w:w="9782" w:type="dxa"/>
+            <w:gridSpan w:val="3"/>
+            <w:tcBorders>
+              <w:top w:val="single" w:sz="4" w:space="0" w:color="D9D9D9" w:themeColor="background1" w:themeShade="D9"/>
+            </w:tcBorders>
+          </w:tcPr>
+          <w:p>
+            <w:pPr>
+              <w:rPr>
+                <w:rFonts w:cstheme="minorHAnsi"/>
+                <w:b/>
+                <w:color w:val="404040" w:themeColor="text1" w:themeTint="BF"/>
+              </w:rPr>
+            </w:pPr>
+          </w:p>
+        </w:tc>
+      </w:tr>
+      <w:tr>
+        <w:tc>
+          <w:tcPr>
+            <w:tcW w:w="9782" w:type="dxa"/>
+            <w:gridSpan w:val="3"/>
+            <w:tcBorders>
+              <w:left w:val="single" w:sz="24" w:space="0" w:color="D60093"/>
+              <w:bottom w:val="single" w:sz="8" w:space="0" w:color="D60093"/>
+            </w:tcBorders>
+          </w:tcPr>
+          <w:p>
+            <w:pPr>
+              <w:rPr>
+                <w:rFonts w:cstheme="minorHAnsi"/>
+                <w:b/>
+                <w:color w:val="404040" w:themeColor="text1" w:themeTint="BF"/>
+              </w:rPr>
+            </w:pPr>
+            <w:r>
+              <w:rPr>
+                <w:rFonts w:cstheme="minorHAnsi"/>
+                <w:b/>
+                <w:color w:val="404040" w:themeColor="text1" w:themeTint="BF"/>
+              </w:rPr>
+              <w:t>4. Contexte</w:t>
+            </w:r>
+          </w:p>
+        </w:tc>
+      </w:tr>
+      <w:tr>
+        <w:trPr>
+          <w:gridAfter w:val="1"/>
+          <w:wAfter w:w="5103" w:type="dxa"/>
+          <w:trHeight w:val="113"/>
+        </w:trPr>
+        <w:tc>
+          <w:tcPr>
+            <w:tcW w:w="4679" w:type="dxa"/>
+            <w:gridSpan w:val="2"/>
+            <w:tcBorders>
+              <w:top w:val="single" w:sz="8" w:space="0" w:color="D60093"/>
+              <w:left w:val="single" w:sz="4" w:space="0" w:color="D9D9D9" w:themeColor="background1" w:themeShade="D9"/>
+            </w:tcBorders>
+          </w:tcPr>
+          <w:p>
+            <w:pPr>
+              <w:rPr>
+                <w:rFonts w:cstheme="minorHAnsi"/>
+                <w:b/>
+                <w:color w:val="404040" w:themeColor="text1" w:themeTint="BF"/>
+                <w:sz w:val="2"/>
+                <w:szCs w:val="2"/>
+              </w:rPr>
+            </w:pPr>
+          </w:p>
+        </w:tc>
+      </w:tr>
+      <w:tr>
+        <w:trPr>
+          <w:gridAfter w:val="1"/>
+          <w:wAfter w:w="5103" w:type="dxa"/>
+          <w:trHeight w:val="454"/>
+        </w:trPr>
+        <w:tc>
+          <w:tcPr>
+            <w:tcW w:w="4679" w:type="dxa"/>
+            <w:gridSpan w:val="2"/>
+            <w:tcBorders>
+              <w:left w:val="single" w:sz="4" w:space="0" w:color="D9D9D9" w:themeColor="background1" w:themeShade="D9"/>
+            </w:tcBorders>
+            <w:shd w:val="clear" w:color="auto" w:fill="F2F2F2" w:themeFill="background1" w:themeFillShade="F2"/>
+            <w:vAlign w:val="center"/>
+          </w:tcPr>
+          <w:p>
+            <w:pPr>
+              <w:rPr>
+                <w:rFonts w:cstheme="minorHAnsi"/>
+                <w:b/>
+                <w:color w:val="404040" w:themeColor="text1" w:themeTint="BF"/>
+              </w:rPr>
+            </w:pPr>
+            <w:r>
+              <w:rPr>
+                <w:rFonts w:cstheme="minorHAnsi"/>
+                <w:b/>
+                <w:color w:val="404040" w:themeColor="text1" w:themeTint="BF"/>
+              </w:rPr>
+              <w:t xml:space="preserve">Nom de l’entreprise, organisme ou </w:t>
+            </w:r>
+            <w:r>
+              <w:rPr>
+                <w:rFonts w:cstheme="minorHAnsi"/>
+                <w:b/>
+                <w:color w:val="404040" w:themeColor="text1" w:themeTint="BF"/>
+              </w:rPr>
+              <w:t>association</w:t>
+            </w:r>
+            <w:r>
+              <w:rPr>
+                <w:rFonts w:cstheme="minorHAnsi"/>
+                <w:b/>
+                <w:color w:val="404040" w:themeColor="text1" w:themeTint="BF"/>
+              </w:rPr>
+              <w:t xml:space="preserve">  </w:t>
+            </w:r>
+            <w:r>
+              <w:rPr>
+                <w:rFonts w:ascii="Wingdings 3" w:hAnsi="Wingdings 3" w:cstheme="minorHAnsi"/>
+                <w:noProof/>
+                <w:color w:val="D60093"/>
+                <w:sz w:val="12"/>
+                <w:szCs w:val="12"/>
+                <w:lang w:eastAsia="fr-FR"/>
+              </w:rPr>
+              <w:t></w:t>
+            </w:r>
+          </w:p>
+        </w:tc>
+      </w:tr>
+      <w:tr>
+        <w:trPr>
+          <w:gridAfter w:val="2"/>
+          <w:wAfter w:w="7229" w:type="dxa"/>
+        </w:trPr>
+        <w:tc>
+          <w:tcPr>
+            <w:tcW w:w="2553" w:type="dxa"/>
+            <w:tcBorders>
+              <w:left w:val="single" w:sz="4" w:space="0" w:color="D9D9D9" w:themeColor="background1" w:themeShade="D9"/>
+              <w:right w:val="single" w:sz="8" w:space="0" w:color="F2F2F2" w:themeColor="background1" w:themeShade="F2"/>
+            </w:tcBorders>
+          </w:tcPr>
+          <w:p>
+            <w:pPr>
+              <w:rPr>
+                <w:rFonts w:cstheme="minorHAnsi"/>
+                <w:b/>
+                <w:color w:val="404040" w:themeColor="text1" w:themeTint="BF"/>
+                <w:sz w:val="8"/>
+                <w:szCs w:val="8"/>
+              </w:rPr>
+            </w:pPr>
+          </w:p>
+        </w:tc>
+      </w:tr>
+      <w:tr>
+        <w:trPr>
+          <w:gridAfter w:val="2"/>
+          <w:wAfter w:w="7229" w:type="dxa"/>
+          <w:trHeight w:val="397"/>
+        </w:trPr>
+        <w:tc>
+          <w:tcPr>
+            <w:tcW w:w="2553" w:type="dxa"/>
+            <w:tcBorders>
+              <w:left w:val="single" w:sz="4" w:space="0" w:color="D9D9D9" w:themeColor="background1" w:themeShade="D9"/>
+              <w:right w:val="single" w:sz="8" w:space="0" w:color="F2F2F2" w:themeColor="background1" w:themeShade="F2"/>
+            </w:tcBorders>
+          </w:tcPr>
+          <w:p>
+            <w:pPr>
+              <w:rPr>
+                <w:rFonts w:cstheme="minorHAnsi"/>
+                <w:b/>
+                <w:color w:val="404040" w:themeColor="text1" w:themeTint="BF"/>
+              </w:rPr>
+            </w:pPr>
+            <w:r>
+              <w:rPr>
+                <w:rFonts w:cstheme="minorHAnsi"/>
+                <w:b/>
+                <w:color w:val="404040" w:themeColor="text1" w:themeTint="BF"/>
+              </w:rPr>
+              <w:t>Chantier, atelier, service</w:t>
+            </w:r>
+          </w:p>
+        </w:tc>
+      </w:tr>
+      <w:tr>
+        <w:trPr>
+          <w:gridAfter w:val="2"/>
+          <w:wAfter w:w="7229" w:type="dxa"/>
+          <w:trHeight w:val="397"/>
+        </w:trPr>
+        <w:tc>
+          <w:tcPr>
+            <w:tcW w:w="2553" w:type="dxa"/>
+            <w:tcBorders>
+              <w:left w:val="single" w:sz="4" w:space="0" w:color="D9D9D9" w:themeColor="background1" w:themeShade="D9"/>
+              <w:right w:val="single" w:sz="8" w:space="0" w:color="F2F2F2" w:themeColor="background1" w:themeShade="F2"/>
+            </w:tcBorders>
+          </w:tcPr>
+          <w:p>
+            <w:pPr>
+              <w:jc w:val="right"/>
+              <w:rPr>
+                <w:rFonts w:cstheme="minorHAnsi"/>
+                <w:b/>
+                <w:color w:val="404040" w:themeColor="text1" w:themeTint="BF"/>
+              </w:rPr>
+            </w:pPr>
+            <w:r>
+              <w:rPr>
+                <w:rFonts w:cstheme="minorHAnsi"/>
+                <w:b/>
+                <w:color w:val="404040" w:themeColor="text1" w:themeTint="BF"/>
+              </w:rPr>
+              <w:t>Période d’exercice</w:t>
+            </w:r>
+          </w:p>
+        </w:tc>
+      </w:tr>
+      <w:tr>
+        <w:trPr>
+          <w:trHeight w:val="227"/>
+        </w:trPr>
+        <w:tc>
+          <w:tcPr>
+            <w:tcW w:w="9782" w:type="dxa"/>
+            <w:gridSpan w:val="3"/>
+            <w:tcBorders>
+              <w:left w:val="single" w:sz="4" w:space="0" w:color="D9D9D9" w:themeColor="background1" w:themeShade="D9"/>
+              <w:bottom w:val="single" w:sz="4" w:space="0" w:color="D9D9D9" w:themeColor="background1" w:themeShade="D9"/>
+              <w:right w:val="single" w:sz="4" w:space="0" w:color="D9D9D9" w:themeColor="background1" w:themeShade="D9"/>
+            </w:tcBorders>
+          </w:tcPr>
+          <w:p>
+            <w:pPr>
+              <w:rPr>
+                <w:rFonts w:cstheme="minorHAnsi"/>
+                <w:b/>
+                <w:color w:val="404040" w:themeColor="text1" w:themeTint="BF"/>
+                <w:sz w:val="16"/>
+                <w:szCs w:val="16"/>
+              </w:rPr>
+            </w:pPr>
+          </w:p>
+        </w:tc>
+      </w:tr>
+      <w:tr>
+        <w:tc>
+          <w:tcPr>
+            <w:tcW w:w="9782" w:type="dxa"/>
+            <w:gridSpan w:val="3"/>
+            <w:tcBorders>
+              <w:top w:val="single" w:sz="4" w:space="0" w:color="D9D9D9" w:themeColor="background1" w:themeShade="D9"/>
+            </w:tcBorders>
+          </w:tcPr>
+          <w:p>
+            <w:pPr>
+              <w:rPr>
+                <w:rFonts w:cstheme="minorHAnsi"/>
+                <w:b/>
+                <w:color w:val="404040" w:themeColor="text1" w:themeTint="BF"/>
+              </w:rPr>
+            </w:pPr>
+          </w:p>
+        </w:tc>
+      </w:tr>
+      <w:tr>
+        <w:tc>
+          <w:tcPr>
+            <w:tcW w:w="9782" w:type="dxa"/>
+            <w:gridSpan w:val="3"/>
+            <w:tcBorders>
+              <w:left w:val="single" w:sz="24" w:space="0" w:color="D60093"/>
+              <w:bottom w:val="single" w:sz="8" w:space="0" w:color="D60093"/>
+            </w:tcBorders>
+          </w:tcPr>
+          <w:p>
+            <w:pPr>
+              <w:rPr>
+                <w:rFonts w:cstheme="minorHAnsi"/>
+                <w:b/>
+                <w:i/>
+                <w:color w:val="404040" w:themeColor="text1" w:themeTint="BF"/>
+              </w:rPr>
+            </w:pPr>
+            <w:r>
+              <w:rPr>
+                <w:rFonts w:cstheme="minorHAnsi"/>
+                <w:b/>
+                <w:color w:val="404040" w:themeColor="text1" w:themeTint="BF"/>
+              </w:rPr>
+              <w:t xml:space="preserve">5. Informations complémentaires </w:t>
+            </w:r>
+            <w:r>
+              <w:rPr>
+                <w:rFonts w:cstheme="minorHAnsi"/>
+                <w:i/>
+                <w:color w:val="404040" w:themeColor="text1" w:themeTint="BF"/>
+              </w:rPr>
+              <w:t>(facultatif)</w:t>
+            </w:r>
+          </w:p>
+        </w:tc>
+      </w:tr>
+      <w:tr>
+        <w:trPr>
+          <w:trHeight w:val="2268"/>
+        </w:trPr>
+        <w:tc>
+          <w:tcPr>
+            <w:tcW w:w="9782" w:type="dxa"/>
+            <w:gridSpan w:val="3"/>
             <w:tcBorders>
               <w:top w:val="single" w:sz="8" w:space="0" w:color="D60093"/>
               <w:left w:val="single" w:sz="4" w:space="0" w:color="D9D9D9" w:themeColor="background1" w:themeShade="D9"/>
@@ -12686,6 +14229,1386 @@
         </w:rPr>
         <w:br w:type="page"/>
       </w:r>
+    </w:p>
+    <w:tbl>
+      <w:tblPr>
+        <w:tblStyle w:val="Grilledutableau"/>
+        <w:tblW w:w="10060" w:type="dxa"/>
+        <w:tblInd w:w="-318" w:type="dxa"/>
+        <w:tblBorders>
+          <w:top w:val="none" w:sz="0" w:space="0" w:color="auto"/>
+          <w:left w:val="none" w:sz="0" w:space="0" w:color="auto"/>
+          <w:bottom w:val="none" w:sz="0" w:space="0" w:color="auto"/>
+          <w:right w:val="none" w:sz="0" w:space="0" w:color="auto"/>
+          <w:insideH w:val="none" w:sz="0" w:space="0" w:color="auto"/>
+          <w:insideV w:val="none" w:sz="0" w:space="0" w:color="auto"/>
+        </w:tblBorders>
+        <w:tblLayout w:type="fixed"/>
+        <w:tblCellMar>
+          <w:top w:w="57" w:type="dxa"/>
+        </w:tblCellMar>
+        <w:tblLook w:val="04A0" w:firstRow="1" w:lastRow="0" w:firstColumn="1" w:lastColumn="0" w:noHBand="0" w:noVBand="1"/>
+      </w:tblPr>
+      <w:tblGrid>
+        <w:gridCol w:w="108"/>
+        <w:gridCol w:w="2303"/>
+        <w:gridCol w:w="108"/>
+        <w:gridCol w:w="34"/>
+        <w:gridCol w:w="533"/>
+        <w:gridCol w:w="1871"/>
+        <w:gridCol w:w="4933"/>
+        <w:gridCol w:w="170"/>
+      </w:tblGrid>
+      <w:tr>
+        <w:trPr>
+          <w:gridAfter w:val="6"/>
+          <w:wAfter w:w="7649" w:type="dxa"/>
+          <w:trHeight w:val="680"/>
+        </w:trPr>
+        <w:tc>
+          <w:tcPr>
+            <w:tcW w:w="2411" w:type="dxa"/>
+            <w:gridSpan w:val="2"/>
+            <w:vAlign w:val="bottom"/>
+          </w:tcPr>
+          <w:p>
+            <w:pPr>
+              <w:ind w:right="34"/>
+              <w:rPr>
+                <w:rFonts w:cstheme="minorHAnsi"/>
+                <w:color w:val="404040" w:themeColor="text1" w:themeTint="BF"/>
+              </w:rPr>
+            </w:pPr>
+            <w:r>
+              <w:rPr>
+                <w:rFonts w:cstheme="minorHAnsi"/>
+                <w:b/>
+                <w:noProof/>
+                <w:color w:val="404040" w:themeColor="text1" w:themeTint="BF"/>
+                <w:sz w:val="28"/>
+                <w:szCs w:val="28"/>
+                <w:lang w:eastAsia="fr-FR"/>
+              </w:rPr>
+              <w:lastRenderedPageBreak/>
+              <mc:AlternateContent>
+                <mc:Choice Requires="wps">
+                  <w:drawing>
+                    <wp:anchor distT="0" distB="0" distL="114300" distR="114300" simplePos="0" relativeHeight="251673600" behindDoc="0" locked="0" layoutInCell="0" allowOverlap="1" wp14:anchorId="7D86BAC4" wp14:editId="34B7F694">
+                      <wp:simplePos x="0" y="0"/>
+                      <wp:positionH relativeFrom="margin">
+                        <wp:posOffset>5309870</wp:posOffset>
+                      </wp:positionH>
+                      <wp:positionV relativeFrom="page">
+                        <wp:posOffset>9915525</wp:posOffset>
+                      </wp:positionV>
+                      <wp:extent cx="473710" cy="376555"/>
+                      <wp:effectExtent l="0" t="0" r="0" b="0"/>
+                      <wp:wrapNone/>
+                      <wp:docPr id="7" name="Forme automatique 2"/>
+                      <wp:cNvGraphicFramePr>
+                        <a:graphicFrameLocks xmlns:a="http://schemas.openxmlformats.org/drawingml/2006/main"/>
+                      </wp:cNvGraphicFramePr>
+                      <a:graphic xmlns:a="http://schemas.openxmlformats.org/drawingml/2006/main">
+                        <a:graphicData uri="http://schemas.microsoft.com/office/word/2010/wordprocessingShape">
+                          <wps:wsp>
+                            <wps:cNvSpPr>
+                              <a:spLocks noChangeArrowheads="1"/>
+                            </wps:cNvSpPr>
+                            <wps:spPr bwMode="auto">
+                              <a:xfrm rot="5400000">
+                                <a:off x="0" y="0"/>
+                                <a:ext cx="473710" cy="376555"/>
+                              </a:xfrm>
+                              <a:prstGeom prst="bracePair">
+                                <a:avLst>
+                                  <a:gd name="adj" fmla="val 8333"/>
+                                </a:avLst>
+                              </a:prstGeom>
+                              <a:noFill/>
+                              <a:ln>
+                                <a:noFill/>
+                              </a:ln>
+                            </wps:spPr>
+                            <wps:txbx>
+                              <w:txbxContent>
+                                <w:p>
+                                  <w:pPr>
+                                    <w:spacing w:after="0" w:line="288" w:lineRule="auto"/>
+                                    <w:ind w:right="-58"/>
+                                    <w:jc w:val="center"/>
+                                    <w:rPr>
+                                      <w:rFonts w:asciiTheme="majorHAnsi" w:eastAsiaTheme="majorEastAsia" w:hAnsiTheme="majorHAnsi" w:cstheme="majorBidi"/>
+                                      <w:b/>
+                                      <w:iCs/>
+                                      <w:color w:val="404040" w:themeColor="text1" w:themeTint="BF"/>
+                                      <w:sz w:val="28"/>
+                                      <w:szCs w:val="28"/>
+                                    </w:rPr>
+                                  </w:pPr>
+                                  <w:r>
+                                    <w:rPr>
+                                      <w:rFonts w:asciiTheme="majorHAnsi" w:eastAsiaTheme="majorEastAsia" w:hAnsiTheme="majorHAnsi" w:cstheme="majorBidi"/>
+                                      <w:b/>
+                                      <w:iCs/>
+                                      <w:color w:val="404040" w:themeColor="text1" w:themeTint="BF"/>
+                                      <w:sz w:val="28"/>
+                                      <w:szCs w:val="28"/>
+                                    </w:rPr>
+                                    <w:t>12</w:t>
+                                  </w:r>
+                                </w:p>
+                              </w:txbxContent>
+                            </wps:txbx>
+                            <wps:bodyPr rot="0" vert="horz" wrap="square" lIns="91440" tIns="45720" rIns="91440" bIns="45720" anchor="ctr" anchorCtr="0" upright="1">
+                              <a:noAutofit/>
+                            </wps:bodyPr>
+                          </wps:wsp>
+                        </a:graphicData>
+                      </a:graphic>
+                      <wp14:sizeRelH relativeFrom="margin">
+                        <wp14:pctWidth>0</wp14:pctWidth>
+                      </wp14:sizeRelH>
+                      <wp14:sizeRelV relativeFrom="margin">
+                        <wp14:pctHeight>0</wp14:pctHeight>
+                      </wp14:sizeRelV>
+                    </wp:anchor>
+                  </w:drawing>
+                </mc:Choice>
+                <mc:Fallback>
+                  <w:pict>
+                    <v:shape w14:anchorId="7D86BAC4" id="_x0000_s1037" type="#_x0000_t186" style="position:absolute;margin-left:418.1pt;margin-top:780.75pt;width:37.3pt;height:29.65pt;rotation:90;z-index:251673600;visibility:visible;mso-wrap-style:square;mso-width-percent:0;mso-height-percent:0;mso-wrap-distance-left:9pt;mso-wrap-distance-top:0;mso-wrap-distance-right:9pt;mso-wrap-distance-bottom:0;mso-position-horizontal:absolute;mso-position-horizontal-relative:margin;mso-position-vertical:absolute;mso-position-vertical-relative:page;mso-width-percent:0;mso-height-percent:0;mso-width-relative:margin;mso-height-relative:margin;v-text-anchor:middle" o:gfxdata="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" o:allowincell="f" stroked="f">
+                      <v:textbox>
+                        <w:txbxContent>
+                          <w:p>
+                            <w:pPr>
+                              <w:spacing w:after="0" w:line="288" w:lineRule="auto"/>
+                              <w:ind w:right="-58"/>
+                              <w:jc w:val="center"/>
+                              <w:rPr>
+                                <w:rFonts w:asciiTheme="majorHAnsi" w:eastAsiaTheme="majorEastAsia" w:hAnsiTheme="majorHAnsi" w:cstheme="majorBidi"/>
+                                <w:b/>
+                                <w:iCs/>
+                                <w:color w:val="404040" w:themeColor="text1" w:themeTint="BF"/>
+                                <w:sz w:val="28"/>
+                                <w:szCs w:val="28"/>
+                              </w:rPr>
+                            </w:pPr>
+                            <w:r>
+                              <w:rPr>
+                                <w:rFonts w:asciiTheme="majorHAnsi" w:eastAsiaTheme="majorEastAsia" w:hAnsiTheme="majorHAnsi" w:cstheme="majorBidi"/>
+                                <w:b/>
+                                <w:iCs/>
+                                <w:color w:val="404040" w:themeColor="text1" w:themeTint="BF"/>
+                                <w:sz w:val="28"/>
+                                <w:szCs w:val="28"/>
+                              </w:rPr>
+                              <w:t>12</w:t>
+                            </w:r>
+                          </w:p>
+                        </w:txbxContent>
+                      </v:textbox>
+                      <w10:wrap anchorx="margin" anchory="page"/>
+                    </v:shape>
+                  </w:pict>
+                </mc:Fallback>
+              </mc:AlternateContent>
+            </w:r>
+          </w:p>
+        </w:tc>
+      </w:tr>
+      <w:tr>
+        <w:trPr>
+          <w:gridBefore w:val="1"/>
+          <w:gridAfter w:val="1"/>
+          <w:wBefore w:w="108" w:type="dxa"/>
+          <w:wAfter w:w="170" w:type="dxa"/>
+          <w:trHeight w:val="397"/>
+        </w:trPr>
+        <w:tc>
+          <w:tcPr>
+            <w:tcW w:w="2411" w:type="dxa"/>
+            <w:gridSpan w:val="2"/>
+            <w:vAlign w:val="bottom"/>
+          </w:tcPr>
+          <w:p>
+            <w:pPr>
+              <w:ind w:right="34"/>
+              <w:jc w:val="right"/>
+              <w:rPr>
+                <w:rFonts w:cstheme="minorHAnsi"/>
+                <w:b/>
+                <w:color w:val="D60093"/>
+                <w:sz w:val="36"/>
+                <w:szCs w:val="36"/>
+              </w:rPr>
+            </w:pPr>
+            <w:r>
+              <w:rPr>
+                <w:rFonts w:cstheme="minorHAnsi"/>
+                <w:b/>
+                <w:color w:val="D60093"/>
+                <w:sz w:val="36"/>
+                <w:szCs w:val="36"/>
+              </w:rPr>
+              <w:t>A</w:t>
+            </w:r>
+            <w:r>
+              <w:rPr>
+                <w:rFonts w:cstheme="minorHAnsi"/>
+                <w:b/>
+                <w:color w:val="D60093"/>
+                <w:sz w:val="36"/>
+                <w:szCs w:val="36"/>
+              </w:rPr>
+              <w:t xml:space="preserve">ctivité-type </w:t>
+            </w:r>
+          </w:p>
+        </w:tc>
+        <w:sdt>
+          <w:sdtPr>
+            <w:rPr>
+              <w:rFonts w:cstheme="minorHAnsi"/>
+              <w:b/>
+              <w:color w:val="D60093"/>
+              <w:sz w:val="36"/>
+              <w:szCs w:val="36"/>
+            </w:rPr>
+            <w:id w:val="-589704864"/>
+            <w:placeholder>
+              <w:docPart w:val="10389F950C8B4BC8BA0B39E54BC5E767"/>
+            </w:placeholder>
+            <w:comboBox>
+              <w:listItem w:displayText="2" w:value="2"/>
+              <w:listItem w:displayText="3" w:value="3"/>
+              <w:listItem w:displayText="4" w:value="4"/>
+              <w:listItem w:displayText="5" w:value="5"/>
+            </w:comboBox>
+          </w:sdtPr>
+          <w:sdtContent>
+            <w:tc>
+              <w:tcPr>
+                <w:tcW w:w="567" w:type="dxa"/>
+                <w:gridSpan w:val="2"/>
+                <w:vAlign w:val="bottom"/>
+              </w:tcPr>
+              <w:p>
+                <w:pPr>
+                  <w:ind w:right="34"/>
+                  <w:rPr>
+                    <w:rFonts w:cstheme="minorHAnsi"/>
+                    <w:b/>
+                    <w:color w:val="D60093"/>
+                    <w:sz w:val="36"/>
+                    <w:szCs w:val="36"/>
+                  </w:rPr>
+                </w:pPr>
+                <w:r>
+                  <w:rPr>
+                    <w:rFonts w:cstheme="minorHAnsi"/>
+                    <w:b/>
+                    <w:color w:val="D60093"/>
+                    <w:sz w:val="36"/>
+                    <w:szCs w:val="36"/>
+                  </w:rPr>
+                  <w:t>1</w:t>
+                </w:r>
+              </w:p>
+            </w:tc>
+          </w:sdtContent>
+        </w:sdt>
+        <w:sdt>
+          <w:sdtPr>
+            <w:rPr>
+              <w:rFonts w:cstheme="minorHAnsi"/>
+              <w:b/>
+              <w:color w:val="404040" w:themeColor="text1" w:themeTint="BF"/>
+              <w:sz w:val="32"/>
+              <w:szCs w:val="24"/>
+            </w:rPr>
+            <w:alias w:val="Intitulé de l'activité"/>
+            <w:tag w:val="Intitulé de l'activité"/>
+            <w:id w:val="-1113132904"/>
+            <w:placeholder>
+              <w:docPart w:val="570B8426A2B94884AD5F72BC5DF9B65A"/>
+            </w:placeholder>
+          </w:sdtPr>
+          <w:sdtContent>
+            <w:tc>
+              <w:tcPr>
+                <w:tcW w:w="6804" w:type="dxa"/>
+                <w:gridSpan w:val="2"/>
+                <w:tcBorders>
+                  <w:left w:val="nil"/>
+                </w:tcBorders>
+                <w:vAlign w:val="bottom"/>
+              </w:tcPr>
+              <w:p>
+                <w:pPr>
+                  <w:rPr>
+                    <w:rFonts w:cstheme="minorHAnsi"/>
+                    <w:b/>
+                    <w:color w:val="404040" w:themeColor="text1" w:themeTint="BF"/>
+                  </w:rPr>
+                </w:pPr>
+                <w:r>
+                  <w:rPr>
+                    <w:rFonts w:cstheme="minorHAnsi"/>
+                    <w:b/>
+                    <w:color w:val="404040" w:themeColor="text1" w:themeTint="BF"/>
+                    <w:sz w:val="32"/>
+                    <w:szCs w:val="24"/>
+                  </w:rPr>
+                  <w:t>Développer la partie front-end d’une application web ou web mobile en intégrant les</w:t>
+                </w:r>
+                <w:r>
+                  <w:rPr>
+                    <w:rFonts w:cstheme="minorHAnsi"/>
+                    <w:b/>
+                    <w:color w:val="404040" w:themeColor="text1" w:themeTint="BF"/>
+                    <w:sz w:val="32"/>
+                    <w:szCs w:val="24"/>
+                  </w:rPr>
+                  <w:br/>
+                  <w:t>recommandations de sécurité</w:t>
+                </w:r>
+              </w:p>
+            </w:tc>
+          </w:sdtContent>
+        </w:sdt>
+      </w:tr>
+      <w:tr>
+        <w:trPr>
+          <w:gridAfter w:val="6"/>
+          <w:wAfter w:w="7649" w:type="dxa"/>
+          <w:trHeight w:val="397"/>
+        </w:trPr>
+        <w:tc>
+          <w:tcPr>
+            <w:tcW w:w="2411" w:type="dxa"/>
+            <w:gridSpan w:val="2"/>
+            <w:vAlign w:val="bottom"/>
+          </w:tcPr>
+          <w:p>
+            <w:pPr>
+              <w:ind w:right="34"/>
+              <w:rPr>
+                <w:rFonts w:cstheme="minorHAnsi"/>
+                <w:b/>
+                <w:color w:val="D60093"/>
+                <w:sz w:val="36"/>
+                <w:szCs w:val="36"/>
+              </w:rPr>
+            </w:pPr>
+          </w:p>
+        </w:tc>
+      </w:tr>
+      <w:tr>
+        <w:trPr>
+          <w:gridBefore w:val="1"/>
+          <w:gridAfter w:val="1"/>
+          <w:wBefore w:w="108" w:type="dxa"/>
+          <w:wAfter w:w="170" w:type="dxa"/>
+          <w:trHeight w:val="365"/>
+        </w:trPr>
+        <w:tc>
+          <w:tcPr>
+            <w:tcW w:w="2978" w:type="dxa"/>
+            <w:gridSpan w:val="4"/>
+            <w:tcBorders>
+              <w:bottom w:val="thinThickMediumGap" w:sz="24" w:space="0" w:color="D60093"/>
+            </w:tcBorders>
+          </w:tcPr>
+          <w:p>
+            <w:pPr>
+              <w:tabs>
+                <w:tab w:val="right" w:leader="dot" w:pos="9072"/>
+              </w:tabs>
+              <w:jc w:val="right"/>
+              <w:rPr>
+                <w:rFonts w:cstheme="minorHAnsi"/>
+                <w:b/>
+                <w:i/>
+                <w:color w:val="404040" w:themeColor="text1" w:themeTint="BF"/>
+                <w:sz w:val="24"/>
+                <w:szCs w:val="24"/>
+              </w:rPr>
+            </w:pPr>
+            <w:r>
+              <w:rPr>
+                <w:rFonts w:cstheme="minorHAnsi"/>
+                <w:b/>
+                <w:i/>
+                <w:color w:val="404040" w:themeColor="text1" w:themeTint="BF"/>
+              </w:rPr>
+              <w:t>Exemple</w:t>
+            </w:r>
+            <w:r>
+              <w:rPr>
+                <w:rFonts w:cstheme="minorHAnsi"/>
+                <w:b/>
+                <w:i/>
+                <w:color w:val="404040" w:themeColor="text1" w:themeTint="BF"/>
+              </w:rPr>
+              <w:t xml:space="preserve"> n°</w:t>
+            </w:r>
+            <w:r>
+              <w:rPr>
+                <w:rFonts w:cstheme="minorHAnsi"/>
+                <w:b/>
+                <w:i/>
+                <w:color w:val="404040" w:themeColor="text1" w:themeTint="BF"/>
+              </w:rPr>
+              <w:t>3</w:t>
+            </w:r>
+            <w:r>
+              <w:rPr>
+                <w:rFonts w:cstheme="minorHAnsi"/>
+                <w:b/>
+                <w:i/>
+                <w:color w:val="404040" w:themeColor="text1" w:themeTint="BF"/>
+                <w:sz w:val="24"/>
+                <w:szCs w:val="24"/>
+              </w:rPr>
+              <w:t xml:space="preserve"> </w:t>
+            </w:r>
+            <w:r>
+              <w:rPr>
+                <w:rFonts w:cstheme="minorHAnsi"/>
+                <w:b/>
+                <w:i/>
+                <w:color w:val="404040" w:themeColor="text1" w:themeTint="BF"/>
+                <w:sz w:val="24"/>
+                <w:szCs w:val="24"/>
+              </w:rPr>
+              <w:t xml:space="preserve"> </w:t>
+            </w:r>
+            <w:r>
+              <w:rPr>
+                <w:rFonts w:ascii="Wingdings 3" w:hAnsi="Wingdings 3" w:cstheme="minorHAnsi"/>
+                <w:noProof/>
+                <w:color w:val="D60093"/>
+                <w:sz w:val="12"/>
+                <w:szCs w:val="12"/>
+                <w:lang w:eastAsia="fr-FR"/>
+              </w:rPr>
+              <w:t></w:t>
+            </w:r>
+          </w:p>
+        </w:tc>
+        <w:tc>
+          <w:tcPr>
+            <w:tcW w:w="6804" w:type="dxa"/>
+            <w:gridSpan w:val="2"/>
+            <w:tcBorders>
+              <w:left w:val="nil"/>
+              <w:bottom w:val="thinThickMediumGap" w:sz="24" w:space="0" w:color="D60093"/>
+            </w:tcBorders>
+          </w:tcPr>
+          <w:sdt>
+            <w:sdtPr>
+              <w:rPr>
+                <w:rFonts w:cstheme="minorHAnsi"/>
+                <w:b/>
+                <w:color w:val="404040" w:themeColor="text1" w:themeTint="BF"/>
+                <w:sz w:val="24"/>
+                <w:szCs w:val="24"/>
+              </w:rPr>
+              <w:alias w:val="Intitulé de l'activité"/>
+              <w:tag w:val="Intitulé de l'activité"/>
+              <w:id w:val="-446469638"/>
+              <w:placeholder>
+                <w:docPart w:val="A6402C535BA6490BAD2E62768ACAB403"/>
+              </w:placeholder>
+            </w:sdtPr>
+            <w:sdtContent>
+              <w:p>
+                <w:pPr>
+                  <w:spacing w:before="120"/>
+                  <w:rPr>
+                    <w:rFonts w:cstheme="minorHAnsi"/>
+                    <w:b/>
+                    <w:color w:val="404040" w:themeColor="text1" w:themeTint="BF"/>
+                    <w:sz w:val="24"/>
+                    <w:szCs w:val="24"/>
+                  </w:rPr>
+                </w:pPr>
+                <w:proofErr w:type="spellStart"/>
+                <w:r>
+                  <w:rPr>
+                    <w:rFonts w:cstheme="minorHAnsi"/>
+                    <w:b/>
+                    <w:color w:val="404040" w:themeColor="text1" w:themeTint="BF"/>
+                  </w:rPr>
+                  <w:t>Menuiz</w:t>
+                </w:r>
+                <w:proofErr w:type="spellEnd"/>
+                <w:r>
+                  <w:rPr>
+                    <w:rFonts w:cstheme="minorHAnsi"/>
+                    <w:b/>
+                    <w:color w:val="404040" w:themeColor="text1" w:themeTint="BF"/>
+                  </w:rPr>
+                  <w:t>-Man (Gestion de Ticket Service Après-Vente)</w:t>
+                </w:r>
+              </w:p>
+            </w:sdtContent>
+          </w:sdt>
+          <w:p>
+            <w:pPr>
+              <w:rPr>
+                <w:rFonts w:cstheme="minorHAnsi"/>
+                <w:b/>
+                <w:i/>
+                <w:color w:val="808080" w:themeColor="background1" w:themeShade="80"/>
+                <w:lang w:val="en-US"/>
+              </w:rPr>
+            </w:pPr>
+          </w:p>
+        </w:tc>
+      </w:tr>
+      <w:tr>
+        <w:trPr>
+          <w:gridBefore w:val="1"/>
+          <w:gridAfter w:val="1"/>
+          <w:wBefore w:w="108" w:type="dxa"/>
+          <w:wAfter w:w="170" w:type="dxa"/>
+          <w:trHeight w:val="365"/>
+        </w:trPr>
+        <w:tc>
+          <w:tcPr>
+            <w:tcW w:w="2978" w:type="dxa"/>
+            <w:gridSpan w:val="4"/>
+            <w:tcBorders>
+              <w:top w:val="thinThickMediumGap" w:sz="24" w:space="0" w:color="D60093"/>
+            </w:tcBorders>
+          </w:tcPr>
+          <w:p>
+            <w:pPr>
+              <w:rPr>
+                <w:rFonts w:cstheme="minorHAnsi"/>
+                <w:b/>
+                <w:color w:val="404040" w:themeColor="text1" w:themeTint="BF"/>
+                <w:lang w:val="en-US"/>
+              </w:rPr>
+            </w:pPr>
+          </w:p>
+        </w:tc>
+        <w:tc>
+          <w:tcPr>
+            <w:tcW w:w="6804" w:type="dxa"/>
+            <w:gridSpan w:val="2"/>
+            <w:tcBorders>
+              <w:top w:val="thinThickMediumGap" w:sz="24" w:space="0" w:color="D60093"/>
+            </w:tcBorders>
+          </w:tcPr>
+          <w:p>
+            <w:pPr>
+              <w:rPr>
+                <w:rFonts w:cstheme="minorHAnsi"/>
+                <w:b/>
+                <w:color w:val="404040" w:themeColor="text1" w:themeTint="BF"/>
+                <w:lang w:val="en-US"/>
+              </w:rPr>
+            </w:pPr>
+          </w:p>
+        </w:tc>
+      </w:tr>
+      <w:tr>
+        <w:tc>
+          <w:tcPr>
+            <w:tcW w:w="10060" w:type="dxa"/>
+            <w:gridSpan w:val="8"/>
+            <w:tcBorders>
+              <w:left w:val="single" w:sz="24" w:space="0" w:color="D60093"/>
+              <w:bottom w:val="single" w:sz="8" w:space="0" w:color="D60093"/>
+            </w:tcBorders>
+          </w:tcPr>
+          <w:p>
+            <w:pPr>
+              <w:rPr>
+                <w:rFonts w:cstheme="minorHAnsi"/>
+                <w:b/>
+                <w:color w:val="404040" w:themeColor="text1" w:themeTint="BF"/>
+              </w:rPr>
+            </w:pPr>
+            <w:r>
+              <w:rPr>
+                <w:rFonts w:cstheme="minorHAnsi"/>
+                <w:b/>
+                <w:color w:val="404040" w:themeColor="text1" w:themeTint="BF"/>
+              </w:rPr>
+              <w:t>1. Décrivez les tâches ou opérations que vous avez effectuées, et dans quelles conditions</w:t>
+            </w:r>
+            <w:r>
+              <w:rPr>
+                <w:rFonts w:cstheme="minorHAnsi"/>
+                <w:b/>
+                <w:color w:val="404040" w:themeColor="text1" w:themeTint="BF"/>
+              </w:rPr>
+              <w:t> :</w:t>
+            </w:r>
+          </w:p>
+        </w:tc>
+      </w:tr>
+      <w:tr>
+        <w:trPr>
+          <w:trHeight w:val="4535"/>
+        </w:trPr>
+        <w:sdt>
+          <w:sdtPr>
+            <w:rPr>
+              <w:rFonts w:cstheme="minorHAnsi"/>
+              <w:b/>
+              <w:color w:val="404040" w:themeColor="text1" w:themeTint="BF"/>
+            </w:rPr>
+            <w:alias w:val="1.Décrire tâches effectuées"/>
+            <w:tag w:val="1.Décrire tâches effectuées"/>
+            <w:id w:val="802201203"/>
+            <w:placeholder>
+              <w:docPart w:val="BCB3809A4F794D32BA90C76858D1DB9C"/>
+            </w:placeholder>
+          </w:sdtPr>
+          <w:sdtEndPr>
+            <w:rPr>
+              <w:rFonts w:cstheme="minorBidi"/>
+              <w:b w:val="0"/>
+              <w:color w:val="auto"/>
+            </w:rPr>
+          </w:sdtEndPr>
+          <w:sdtContent>
+            <w:tc>
+              <w:tcPr>
+                <w:tcW w:w="10060" w:type="dxa"/>
+                <w:gridSpan w:val="8"/>
+                <w:tcBorders>
+                  <w:top w:val="single" w:sz="8" w:space="0" w:color="D60093"/>
+                  <w:left w:val="single" w:sz="4" w:space="0" w:color="D9D9D9" w:themeColor="background1" w:themeShade="D9"/>
+                  <w:bottom w:val="single" w:sz="4" w:space="0" w:color="D9D9D9" w:themeColor="background1" w:themeShade="D9"/>
+                  <w:right w:val="single" w:sz="4" w:space="0" w:color="D9D9D9" w:themeColor="background1" w:themeShade="D9"/>
+                </w:tcBorders>
+              </w:tcPr>
+              <w:p>
+                <w:pPr>
+                  <w:spacing w:before="120"/>
+                  <w:rPr>
+                    <w:rFonts w:cstheme="minorHAnsi"/>
+                    <w:b/>
+                    <w:color w:val="404040" w:themeColor="text1" w:themeTint="BF"/>
+                  </w:rPr>
+                </w:pPr>
+                <w:r>
+                  <w:rPr>
+                    <w:rFonts w:cstheme="minorHAnsi"/>
+                    <w:b/>
+                    <w:color w:val="404040" w:themeColor="text1" w:themeTint="BF"/>
+                  </w:rPr>
+                  <w:t>Pour cette activité nous devions créer des fonctionnalités pour la création et la gestion de Ticket Service Après-Vente</w:t>
+                </w:r>
+              </w:p>
+              <w:p>
+                <w:pPr>
+                  <w:spacing w:before="120"/>
+                  <w:rPr>
+                    <w:rFonts w:cstheme="minorHAnsi"/>
+                    <w:b/>
+                    <w:color w:val="404040" w:themeColor="text1" w:themeTint="BF"/>
+                  </w:rPr>
+                </w:pPr>
+              </w:p>
+              <w:p>
+                <w:pPr>
+                  <w:spacing w:before="120"/>
+                  <w:rPr>
+                    <w:rFonts w:cstheme="minorHAnsi"/>
+                    <w:b/>
+                    <w:color w:val="404040" w:themeColor="text1" w:themeTint="BF"/>
+                  </w:rPr>
+                </w:pPr>
+              </w:p>
+            </w:tc>
+          </w:sdtContent>
+        </w:sdt>
+      </w:tr>
+      <w:tr>
+        <w:trPr>
+          <w:trHeight w:val="170"/>
+        </w:trPr>
+        <w:tc>
+          <w:tcPr>
+            <w:tcW w:w="10060" w:type="dxa"/>
+            <w:gridSpan w:val="8"/>
+            <w:tcBorders>
+              <w:top w:val="single" w:sz="4" w:space="0" w:color="D9D9D9" w:themeColor="background1" w:themeShade="D9"/>
+            </w:tcBorders>
+          </w:tcPr>
+          <w:p>
+            <w:pPr>
+              <w:rPr>
+                <w:rFonts w:cstheme="minorHAnsi"/>
+                <w:b/>
+                <w:color w:val="404040" w:themeColor="text1" w:themeTint="BF"/>
+                <w:sz w:val="16"/>
+                <w:szCs w:val="16"/>
+              </w:rPr>
+            </w:pPr>
+          </w:p>
+        </w:tc>
+      </w:tr>
+      <w:tr>
+        <w:trPr>
+          <w:trHeight w:val="264"/>
+        </w:trPr>
+        <w:tc>
+          <w:tcPr>
+            <w:tcW w:w="10060" w:type="dxa"/>
+            <w:gridSpan w:val="8"/>
+            <w:tcBorders>
+              <w:left w:val="single" w:sz="24" w:space="0" w:color="D60093"/>
+              <w:bottom w:val="single" w:sz="8" w:space="0" w:color="D60093"/>
+            </w:tcBorders>
+          </w:tcPr>
+          <w:p>
+            <w:pPr>
+              <w:rPr>
+                <w:rFonts w:cstheme="minorHAnsi"/>
+                <w:b/>
+                <w:color w:val="404040" w:themeColor="text1" w:themeTint="BF"/>
+              </w:rPr>
+            </w:pPr>
+            <w:r>
+              <w:rPr>
+                <w:rFonts w:cstheme="minorHAnsi"/>
+                <w:b/>
+                <w:color w:val="404040" w:themeColor="text1" w:themeTint="BF"/>
+              </w:rPr>
+              <w:t>2. Précisez les moyens utilisés</w:t>
+            </w:r>
+            <w:r>
+              <w:rPr>
+                <w:rFonts w:cstheme="minorHAnsi"/>
+                <w:b/>
+                <w:color w:val="404040" w:themeColor="text1" w:themeTint="BF"/>
+              </w:rPr>
+              <w:t> :</w:t>
+            </w:r>
+          </w:p>
+        </w:tc>
+      </w:tr>
+      <w:tr>
+        <w:trPr>
+          <w:trHeight w:val="4479"/>
+        </w:trPr>
+        <w:tc>
+          <w:tcPr>
+            <w:tcW w:w="10060" w:type="dxa"/>
+            <w:gridSpan w:val="8"/>
+            <w:tcBorders>
+              <w:left w:val="single" w:sz="4" w:space="0" w:color="D9D9D9" w:themeColor="background1" w:themeShade="D9"/>
+              <w:bottom w:val="single" w:sz="4" w:space="0" w:color="D9D9D9" w:themeColor="background1" w:themeShade="D9"/>
+              <w:right w:val="single" w:sz="4" w:space="0" w:color="D9D9D9" w:themeColor="background1" w:themeShade="D9"/>
+            </w:tcBorders>
+          </w:tcPr>
+          <w:p>
+            <w:pPr>
+              <w:pStyle w:val="Paragraphedeliste"/>
+              <w:tabs>
+                <w:tab w:val="left" w:pos="1600"/>
+              </w:tabs>
+              <w:rPr>
+                <w:rFonts w:cstheme="minorHAnsi"/>
+              </w:rPr>
+            </w:pPr>
+          </w:p>
+          <w:p>
+            <w:pPr>
+              <w:pStyle w:val="Paragraphedeliste"/>
+              <w:numPr>
+                <w:ilvl w:val="0"/>
+                <w:numId w:val="12"/>
+              </w:numPr>
+              <w:tabs>
+                <w:tab w:val="left" w:pos="1600"/>
+              </w:tabs>
+              <w:rPr>
+                <w:rFonts w:cstheme="minorHAnsi"/>
+              </w:rPr>
+            </w:pPr>
+            <w:r>
+              <w:rPr>
+                <w:rFonts w:cstheme="minorHAnsi"/>
+              </w:rPr>
+              <w:t>Logiciel d’édition de texte : Visual Studio Code</w:t>
+            </w:r>
+          </w:p>
+          <w:p>
+            <w:pPr>
+              <w:pStyle w:val="Paragraphedeliste"/>
+              <w:numPr>
+                <w:ilvl w:val="0"/>
+                <w:numId w:val="12"/>
+              </w:numPr>
+              <w:tabs>
+                <w:tab w:val="left" w:pos="1600"/>
+              </w:tabs>
+              <w:rPr>
+                <w:rFonts w:cstheme="minorHAnsi"/>
+              </w:rPr>
+            </w:pPr>
+            <w:r>
+              <w:rPr>
+                <w:rFonts w:cstheme="minorHAnsi"/>
+              </w:rPr>
+              <w:t>Ensemble de logiciels permettant de créé des serveurs virtuels : XAMPP</w:t>
+            </w:r>
+          </w:p>
+          <w:p>
+            <w:pPr>
+              <w:pStyle w:val="Paragraphedeliste"/>
+              <w:numPr>
+                <w:ilvl w:val="0"/>
+                <w:numId w:val="12"/>
+              </w:numPr>
+              <w:tabs>
+                <w:tab w:val="left" w:pos="1600"/>
+              </w:tabs>
+              <w:rPr>
+                <w:rFonts w:cstheme="minorHAnsi"/>
+              </w:rPr>
+            </w:pPr>
+            <w:r>
+              <w:rPr>
+                <w:rFonts w:cstheme="minorHAnsi"/>
+              </w:rPr>
+              <w:t>Navigateur Web : Google Chrome, Mozilla Firefox</w:t>
+            </w:r>
+          </w:p>
+          <w:p>
+            <w:pPr>
+              <w:tabs>
+                <w:tab w:val="left" w:pos="1600"/>
+              </w:tabs>
+              <w:rPr>
+                <w:rFonts w:cstheme="minorHAnsi"/>
+              </w:rPr>
+            </w:pPr>
+          </w:p>
+        </w:tc>
+      </w:tr>
+      <w:tr>
+        <w:tc>
+          <w:tcPr>
+            <w:tcW w:w="10060" w:type="dxa"/>
+            <w:gridSpan w:val="8"/>
+            <w:tcBorders>
+              <w:top w:val="single" w:sz="4" w:space="0" w:color="D9D9D9" w:themeColor="background1" w:themeShade="D9"/>
+            </w:tcBorders>
+          </w:tcPr>
+          <w:p>
+            <w:pPr>
+              <w:rPr>
+                <w:rFonts w:cstheme="minorHAnsi"/>
+                <w:b/>
+                <w:color w:val="404040" w:themeColor="text1" w:themeTint="BF"/>
+              </w:rPr>
+            </w:pPr>
+          </w:p>
+          <w:p>
+            <w:pPr>
+              <w:rPr>
+                <w:rFonts w:cstheme="minorHAnsi"/>
+                <w:b/>
+                <w:color w:val="404040" w:themeColor="text1" w:themeTint="BF"/>
+              </w:rPr>
+            </w:pPr>
+          </w:p>
+        </w:tc>
+      </w:tr>
+      <w:tr>
+        <w:tc>
+          <w:tcPr>
+            <w:tcW w:w="10060" w:type="dxa"/>
+            <w:gridSpan w:val="8"/>
+            <w:tcBorders>
+              <w:left w:val="single" w:sz="24" w:space="0" w:color="D60093"/>
+              <w:bottom w:val="single" w:sz="12" w:space="0" w:color="D60093"/>
+            </w:tcBorders>
+          </w:tcPr>
+          <w:p>
+            <w:pPr>
+              <w:rPr>
+                <w:rFonts w:cstheme="minorHAnsi"/>
+                <w:b/>
+                <w:color w:val="404040" w:themeColor="text1" w:themeTint="BF"/>
+              </w:rPr>
+            </w:pPr>
+            <w:r>
+              <w:rPr>
+                <w:rFonts w:cstheme="minorHAnsi"/>
+                <w:b/>
+                <w:color w:val="404040" w:themeColor="text1" w:themeTint="BF"/>
+              </w:rPr>
+              <w:t>3. Avec qui avez-vous travaillé ?</w:t>
+            </w:r>
+          </w:p>
+        </w:tc>
+      </w:tr>
+      <w:tr>
+        <w:trPr>
+          <w:trHeight w:val="2835"/>
+        </w:trPr>
+        <w:sdt>
+          <w:sdtPr>
+            <w:rPr>
+              <w:rFonts w:cstheme="minorHAnsi"/>
+              <w:b/>
+              <w:color w:val="404040" w:themeColor="text1" w:themeTint="BF"/>
+            </w:rPr>
+            <w:alias w:val="3.Avec qui avez-vous travaillé ?"/>
+            <w:tag w:val="3.Avec qui avez-vous travaillé ?"/>
+            <w:id w:val="90894714"/>
+            <w:placeholder>
+              <w:docPart w:val="80BC4783149C4709AAF977249D410861"/>
+            </w:placeholder>
+          </w:sdtPr>
+          <w:sdtContent>
+            <w:sdt>
+              <w:sdtPr>
+                <w:rPr>
+                  <w:rFonts w:cstheme="minorHAnsi"/>
+                  <w:b/>
+                  <w:color w:val="404040" w:themeColor="text1" w:themeTint="BF"/>
+                </w:rPr>
+                <w:alias w:val="3.Avec qui avez-vous travaillé ?"/>
+                <w:tag w:val="3.Avec qui avez-vous travaillé ?"/>
+                <w:id w:val="960298101"/>
+                <w:placeholder>
+                  <w:docPart w:val="3044E8B9E3384B7FA8E1AF4F2474E90A"/>
+                </w:placeholder>
+              </w:sdtPr>
+              <w:sdtContent>
+                <w:sdt>
+                  <w:sdtPr>
+                    <w:rPr>
+                      <w:rFonts w:cstheme="minorHAnsi"/>
+                      <w:b/>
+                      <w:color w:val="404040" w:themeColor="text1" w:themeTint="BF"/>
+                    </w:rPr>
+                    <w:alias w:val="3.Avec qui avez-vous travaillé ?"/>
+                    <w:tag w:val="3.Avec qui avez-vous travaillé ?"/>
+                    <w:id w:val="-1883010448"/>
+                    <w:placeholder>
+                      <w:docPart w:val="FA1BEC0DD53646F0836076A36E8FF24D"/>
+                    </w:placeholder>
+                  </w:sdtPr>
+                  <w:sdtContent>
+                    <w:tc>
+                      <w:tcPr>
+                        <w:tcW w:w="10060" w:type="dxa"/>
+                        <w:gridSpan w:val="8"/>
+                        <w:tcBorders>
+                          <w:top w:val="single" w:sz="12" w:space="0" w:color="D60093"/>
+                          <w:left w:val="single" w:sz="4" w:space="0" w:color="D9D9D9" w:themeColor="background1" w:themeShade="D9"/>
+                          <w:bottom w:val="single" w:sz="4" w:space="0" w:color="D9D9D9" w:themeColor="background1" w:themeShade="D9"/>
+                          <w:right w:val="single" w:sz="4" w:space="0" w:color="D9D9D9" w:themeColor="background1" w:themeShade="D9"/>
+                        </w:tcBorders>
+                      </w:tcPr>
+                      <w:p>
+                        <w:pPr>
+                          <w:spacing w:before="120"/>
+                          <w:rPr>
+                            <w:rFonts w:cstheme="minorHAnsi"/>
+                            <w:b/>
+                            <w:color w:val="404040" w:themeColor="text1" w:themeTint="BF"/>
+                          </w:rPr>
+                        </w:pPr>
+                        <w:r>
+                          <w:rPr>
+                            <w:rFonts w:cstheme="minorHAnsi"/>
+                            <w:b/>
+                            <w:color w:val="404040" w:themeColor="text1" w:themeTint="BF"/>
+                          </w:rPr>
+                          <w:t xml:space="preserve">J’ai réalisé ce projet </w:t>
+                        </w:r>
+                        <w:r>
+                          <w:rPr>
+                            <w:rFonts w:cstheme="minorHAnsi"/>
+                            <w:b/>
+                            <w:color w:val="404040" w:themeColor="text1" w:themeTint="BF"/>
+                          </w:rPr>
+                          <w:t>en binôme, nous avons parfois demandé de l’aide au formateur pour des petits problèmes que nous n’arrivions pas à résoudre</w:t>
+                        </w:r>
+                      </w:p>
+                    </w:tc>
+                  </w:sdtContent>
+                </w:sdt>
+              </w:sdtContent>
+            </w:sdt>
+          </w:sdtContent>
+        </w:sdt>
+      </w:tr>
+      <w:tr>
+        <w:tc>
+          <w:tcPr>
+            <w:tcW w:w="10060" w:type="dxa"/>
+            <w:gridSpan w:val="8"/>
+            <w:tcBorders>
+              <w:top w:val="single" w:sz="4" w:space="0" w:color="D9D9D9" w:themeColor="background1" w:themeShade="D9"/>
+            </w:tcBorders>
+          </w:tcPr>
+          <w:p>
+            <w:pPr>
+              <w:rPr>
+                <w:rFonts w:cstheme="minorHAnsi"/>
+                <w:b/>
+                <w:color w:val="404040" w:themeColor="text1" w:themeTint="BF"/>
+              </w:rPr>
+            </w:pPr>
+          </w:p>
+        </w:tc>
+      </w:tr>
+      <w:tr>
+        <w:tc>
+          <w:tcPr>
+            <w:tcW w:w="10060" w:type="dxa"/>
+            <w:gridSpan w:val="8"/>
+            <w:tcBorders>
+              <w:left w:val="single" w:sz="24" w:space="0" w:color="D60093"/>
+              <w:bottom w:val="single" w:sz="8" w:space="0" w:color="D60093"/>
+            </w:tcBorders>
+          </w:tcPr>
+          <w:p>
+            <w:pPr>
+              <w:rPr>
+                <w:rFonts w:cstheme="minorHAnsi"/>
+                <w:b/>
+                <w:color w:val="404040" w:themeColor="text1" w:themeTint="BF"/>
+              </w:rPr>
+            </w:pPr>
+            <w:r>
+              <w:rPr>
+                <w:rFonts w:cstheme="minorHAnsi"/>
+                <w:b/>
+                <w:color w:val="404040" w:themeColor="text1" w:themeTint="BF"/>
+              </w:rPr>
+              <w:t>4. Contexte</w:t>
+            </w:r>
+          </w:p>
+        </w:tc>
+      </w:tr>
+      <w:tr>
+        <w:trPr>
+          <w:gridAfter w:val="2"/>
+          <w:wAfter w:w="5103" w:type="dxa"/>
+          <w:trHeight w:val="113"/>
+        </w:trPr>
+        <w:tc>
+          <w:tcPr>
+            <w:tcW w:w="4957" w:type="dxa"/>
+            <w:gridSpan w:val="6"/>
+            <w:tcBorders>
+              <w:top w:val="single" w:sz="8" w:space="0" w:color="D60093"/>
+              <w:left w:val="single" w:sz="4" w:space="0" w:color="D9D9D9" w:themeColor="background1" w:themeShade="D9"/>
+            </w:tcBorders>
+          </w:tcPr>
+          <w:p>
+            <w:pPr>
+              <w:rPr>
+                <w:rFonts w:cstheme="minorHAnsi"/>
+                <w:b/>
+                <w:color w:val="404040" w:themeColor="text1" w:themeTint="BF"/>
+                <w:sz w:val="2"/>
+                <w:szCs w:val="2"/>
+              </w:rPr>
+            </w:pPr>
+          </w:p>
+        </w:tc>
+      </w:tr>
+      <w:tr>
+        <w:trPr>
+          <w:gridAfter w:val="2"/>
+          <w:wAfter w:w="5103" w:type="dxa"/>
+          <w:trHeight w:val="454"/>
+        </w:trPr>
+        <w:tc>
+          <w:tcPr>
+            <w:tcW w:w="4957" w:type="dxa"/>
+            <w:gridSpan w:val="6"/>
+            <w:tcBorders>
+              <w:left w:val="single" w:sz="4" w:space="0" w:color="D9D9D9" w:themeColor="background1" w:themeShade="D9"/>
+            </w:tcBorders>
+            <w:shd w:val="clear" w:color="auto" w:fill="F2F2F2" w:themeFill="background1" w:themeFillShade="F2"/>
+            <w:vAlign w:val="center"/>
+          </w:tcPr>
+          <w:p>
+            <w:pPr>
+              <w:rPr>
+                <w:rFonts w:cstheme="minorHAnsi"/>
+                <w:b/>
+                <w:color w:val="404040" w:themeColor="text1" w:themeTint="BF"/>
+              </w:rPr>
+            </w:pPr>
+            <w:r>
+              <w:rPr>
+                <w:rFonts w:cstheme="minorHAnsi"/>
+                <w:b/>
+                <w:color w:val="404040" w:themeColor="text1" w:themeTint="BF"/>
+              </w:rPr>
+              <w:t xml:space="preserve">Nom de l’entreprise, organisme ou </w:t>
+            </w:r>
+            <w:r>
+              <w:rPr>
+                <w:rFonts w:cstheme="minorHAnsi"/>
+                <w:b/>
+                <w:color w:val="404040" w:themeColor="text1" w:themeTint="BF"/>
+              </w:rPr>
+              <w:t>association</w:t>
+            </w:r>
+            <w:r>
+              <w:rPr>
+                <w:rFonts w:cstheme="minorHAnsi"/>
+                <w:b/>
+                <w:color w:val="404040" w:themeColor="text1" w:themeTint="BF"/>
+              </w:rPr>
+              <w:t xml:space="preserve">  </w:t>
+            </w:r>
+            <w:r>
+              <w:rPr>
+                <w:rFonts w:ascii="Wingdings 3" w:hAnsi="Wingdings 3" w:cstheme="minorHAnsi"/>
+                <w:noProof/>
+                <w:color w:val="D60093"/>
+                <w:sz w:val="12"/>
+                <w:szCs w:val="12"/>
+                <w:lang w:eastAsia="fr-FR"/>
+              </w:rPr>
+              <w:t></w:t>
+            </w:r>
+          </w:p>
+        </w:tc>
+      </w:tr>
+      <w:tr>
+        <w:trPr>
+          <w:gridAfter w:val="4"/>
+          <w:wAfter w:w="7507" w:type="dxa"/>
+        </w:trPr>
+        <w:tc>
+          <w:tcPr>
+            <w:tcW w:w="2553" w:type="dxa"/>
+            <w:gridSpan w:val="4"/>
+            <w:tcBorders>
+              <w:left w:val="single" w:sz="4" w:space="0" w:color="D9D9D9" w:themeColor="background1" w:themeShade="D9"/>
+              <w:right w:val="single" w:sz="8" w:space="0" w:color="F2F2F2" w:themeColor="background1" w:themeShade="F2"/>
+            </w:tcBorders>
+          </w:tcPr>
+          <w:p>
+            <w:pPr>
+              <w:rPr>
+                <w:rFonts w:cstheme="minorHAnsi"/>
+                <w:b/>
+                <w:color w:val="404040" w:themeColor="text1" w:themeTint="BF"/>
+                <w:sz w:val="8"/>
+                <w:szCs w:val="8"/>
+              </w:rPr>
+            </w:pPr>
+          </w:p>
+        </w:tc>
+      </w:tr>
+      <w:tr>
+        <w:trPr>
+          <w:gridAfter w:val="4"/>
+          <w:wAfter w:w="7507" w:type="dxa"/>
+          <w:trHeight w:val="397"/>
+        </w:trPr>
+        <w:tc>
+          <w:tcPr>
+            <w:tcW w:w="2553" w:type="dxa"/>
+            <w:gridSpan w:val="4"/>
+            <w:tcBorders>
+              <w:left w:val="single" w:sz="4" w:space="0" w:color="D9D9D9" w:themeColor="background1" w:themeShade="D9"/>
+              <w:right w:val="single" w:sz="8" w:space="0" w:color="F2F2F2" w:themeColor="background1" w:themeShade="F2"/>
+            </w:tcBorders>
+          </w:tcPr>
+          <w:p>
+            <w:pPr>
+              <w:rPr>
+                <w:rFonts w:cstheme="minorHAnsi"/>
+                <w:b/>
+                <w:color w:val="404040" w:themeColor="text1" w:themeTint="BF"/>
+              </w:rPr>
+            </w:pPr>
+            <w:r>
+              <w:rPr>
+                <w:rFonts w:cstheme="minorHAnsi"/>
+                <w:b/>
+                <w:color w:val="404040" w:themeColor="text1" w:themeTint="BF"/>
+              </w:rPr>
+              <w:t>Chantier, atelier, service</w:t>
+            </w:r>
+          </w:p>
+        </w:tc>
+      </w:tr>
+      <w:tr>
+        <w:trPr>
+          <w:gridAfter w:val="4"/>
+          <w:wAfter w:w="7507" w:type="dxa"/>
+          <w:trHeight w:val="397"/>
+        </w:trPr>
+        <w:tc>
+          <w:tcPr>
+            <w:tcW w:w="2553" w:type="dxa"/>
+            <w:gridSpan w:val="4"/>
+            <w:tcBorders>
+              <w:left w:val="single" w:sz="4" w:space="0" w:color="D9D9D9" w:themeColor="background1" w:themeShade="D9"/>
+              <w:right w:val="single" w:sz="8" w:space="0" w:color="F2F2F2" w:themeColor="background1" w:themeShade="F2"/>
+            </w:tcBorders>
+          </w:tcPr>
+          <w:p>
+            <w:pPr>
+              <w:jc w:val="right"/>
+              <w:rPr>
+                <w:rFonts w:cstheme="minorHAnsi"/>
+                <w:b/>
+                <w:color w:val="404040" w:themeColor="text1" w:themeTint="BF"/>
+              </w:rPr>
+            </w:pPr>
+            <w:r>
+              <w:rPr>
+                <w:rFonts w:cstheme="minorHAnsi"/>
+                <w:b/>
+                <w:color w:val="404040" w:themeColor="text1" w:themeTint="BF"/>
+              </w:rPr>
+              <w:t>Période d’exercice</w:t>
+            </w:r>
+          </w:p>
+        </w:tc>
+      </w:tr>
+      <w:tr>
+        <w:trPr>
+          <w:trHeight w:val="227"/>
+        </w:trPr>
+        <w:tc>
+          <w:tcPr>
+            <w:tcW w:w="10060" w:type="dxa"/>
+            <w:gridSpan w:val="8"/>
+            <w:tcBorders>
+              <w:left w:val="single" w:sz="4" w:space="0" w:color="D9D9D9" w:themeColor="background1" w:themeShade="D9"/>
+              <w:bottom w:val="single" w:sz="4" w:space="0" w:color="D9D9D9" w:themeColor="background1" w:themeShade="D9"/>
+              <w:right w:val="single" w:sz="4" w:space="0" w:color="D9D9D9" w:themeColor="background1" w:themeShade="D9"/>
+            </w:tcBorders>
+          </w:tcPr>
+          <w:p>
+            <w:pPr>
+              <w:rPr>
+                <w:rFonts w:cstheme="minorHAnsi"/>
+                <w:b/>
+                <w:color w:val="404040" w:themeColor="text1" w:themeTint="BF"/>
+                <w:sz w:val="16"/>
+                <w:szCs w:val="16"/>
+              </w:rPr>
+            </w:pPr>
+          </w:p>
+        </w:tc>
+      </w:tr>
+      <w:tr>
+        <w:tc>
+          <w:tcPr>
+            <w:tcW w:w="10060" w:type="dxa"/>
+            <w:gridSpan w:val="8"/>
+            <w:tcBorders>
+              <w:top w:val="single" w:sz="4" w:space="0" w:color="D9D9D9" w:themeColor="background1" w:themeShade="D9"/>
+            </w:tcBorders>
+          </w:tcPr>
+          <w:p>
+            <w:pPr>
+              <w:rPr>
+                <w:rFonts w:cstheme="minorHAnsi"/>
+                <w:b/>
+                <w:color w:val="404040" w:themeColor="text1" w:themeTint="BF"/>
+              </w:rPr>
+            </w:pPr>
+          </w:p>
+        </w:tc>
+      </w:tr>
+      <w:tr>
+        <w:tc>
+          <w:tcPr>
+            <w:tcW w:w="10060" w:type="dxa"/>
+            <w:gridSpan w:val="8"/>
+            <w:tcBorders>
+              <w:left w:val="single" w:sz="24" w:space="0" w:color="D60093"/>
+              <w:bottom w:val="single" w:sz="8" w:space="0" w:color="D60093"/>
+            </w:tcBorders>
+          </w:tcPr>
+          <w:p>
+            <w:pPr>
+              <w:rPr>
+                <w:rFonts w:cstheme="minorHAnsi"/>
+                <w:b/>
+                <w:i/>
+                <w:color w:val="404040" w:themeColor="text1" w:themeTint="BF"/>
+              </w:rPr>
+            </w:pPr>
+            <w:r>
+              <w:rPr>
+                <w:rFonts w:cstheme="minorHAnsi"/>
+                <w:b/>
+                <w:color w:val="404040" w:themeColor="text1" w:themeTint="BF"/>
+              </w:rPr>
+              <w:t xml:space="preserve">5. Informations complémentaires </w:t>
+            </w:r>
+            <w:r>
+              <w:rPr>
+                <w:rFonts w:cstheme="minorHAnsi"/>
+                <w:i/>
+                <w:color w:val="404040" w:themeColor="text1" w:themeTint="BF"/>
+              </w:rPr>
+              <w:t>(facultatif)</w:t>
+            </w:r>
+          </w:p>
+        </w:tc>
+      </w:tr>
+      <w:tr>
+        <w:trPr>
+          <w:trHeight w:val="2268"/>
+        </w:trPr>
+        <w:tc>
+          <w:tcPr>
+            <w:tcW w:w="10060" w:type="dxa"/>
+            <w:gridSpan w:val="8"/>
+            <w:tcBorders>
+              <w:top w:val="single" w:sz="8" w:space="0" w:color="D60093"/>
+              <w:left w:val="single" w:sz="4" w:space="0" w:color="D9D9D9" w:themeColor="background1" w:themeShade="D9"/>
+              <w:bottom w:val="single" w:sz="4" w:space="0" w:color="D9D9D9" w:themeColor="background1" w:themeShade="D9"/>
+              <w:right w:val="single" w:sz="4" w:space="0" w:color="D9D9D9" w:themeColor="background1" w:themeShade="D9"/>
+            </w:tcBorders>
+          </w:tcPr>
+          <w:p>
+            <w:pPr>
+              <w:spacing w:before="120"/>
+              <w:rPr>
+                <w:rFonts w:cstheme="minorHAnsi"/>
+                <w:b/>
+                <w:color w:val="404040" w:themeColor="text1" w:themeTint="BF"/>
+              </w:rPr>
+            </w:pPr>
+          </w:p>
+        </w:tc>
+      </w:tr>
+    </w:tbl>
+    <w:p>
+      <w:pPr>
+        <w:rPr>
+          <w:rFonts w:cstheme="minorHAnsi"/>
+          <w:color w:val="404040" w:themeColor="text1" w:themeTint="BF"/>
+        </w:rPr>
+      </w:pPr>
+    </w:p>
+    <w:p>
+      <w:pPr>
+        <w:rPr>
+          <w:rFonts w:cstheme="minorHAnsi"/>
+          <w:color w:val="404040" w:themeColor="text1" w:themeTint="BF"/>
+        </w:rPr>
+      </w:pPr>
       <w:r>
         <w:rPr>
           <w:rFonts w:cstheme="minorHAnsi"/>
@@ -14728,33 +17651,6 @@
           <w:color w:val="404040" w:themeColor="text1" w:themeTint="BF"/>
         </w:rPr>
       </w:pPr>
-    </w:p>
-    <w:p>
-      <w:pPr>
-        <w:spacing w:after="0"/>
-        <w:rPr>
-          <w:rFonts w:cstheme="minorHAnsi"/>
-          <w:color w:val="404040" w:themeColor="text1" w:themeTint="BF"/>
-        </w:rPr>
-      </w:pPr>
-    </w:p>
-    <w:p>
-      <w:pPr>
-        <w:spacing w:after="0"/>
-        <w:rPr>
-          <w:rFonts w:cstheme="minorHAnsi"/>
-          <w:color w:val="404040" w:themeColor="text1" w:themeTint="BF"/>
-        </w:rPr>
-      </w:pPr>
-    </w:p>
-    <w:p>
-      <w:pPr>
-        <w:spacing w:after="0"/>
-        <w:rPr>
-          <w:rFonts w:cstheme="minorHAnsi"/>
-          <w:color w:val="404040" w:themeColor="text1" w:themeTint="BF"/>
-        </w:rPr>
-      </w:pPr>
       <w:r>
         <w:rPr>
           <w:rFonts w:cstheme="minorHAnsi"/>
@@ -14768,7 +17664,7 @@
         <mc:AlternateContent>
           <mc:Choice Requires="wps">
             <w:drawing>
-              <wp:anchor distT="0" distB="0" distL="114300" distR="114300" simplePos="0" relativeHeight="251702272" behindDoc="0" locked="0" layoutInCell="0" allowOverlap="1" wp14:anchorId="75D4719F" wp14:editId="7217C949">
+              <wp:anchor distT="0" distB="0" distL="114300" distR="114300" simplePos="0" relativeHeight="251649024" behindDoc="0" locked="0" layoutInCell="0" allowOverlap="1" wp14:anchorId="75D4719F" wp14:editId="7217C949">
                 <wp:simplePos x="0" y="0"/>
                 <wp:positionH relativeFrom="margin">
                   <wp:posOffset>5350193</wp:posOffset>
@@ -14851,7 +17747,7 @@
           </mc:Choice>
           <mc:Fallback>
             <w:pict>
-              <v:shape w14:anchorId="75D4719F" id="_x0000_s1039" type="#_x0000_t186" style="position:absolute;margin-left:421.3pt;margin-top:781.35pt;width:37.3pt;height:29.65pt;rotation:90;z-index:251702272;visibility:visible;mso-wrap-style:square;mso-width-percent:0;mso-height-percent:0;mso-wrap-distance-left:9pt;mso-wrap-distance-top:0;mso-wrap-distance-right:9pt;mso-wrap-distance-bottom:0;mso-position-horizontal:absolute;mso-position-horizontal-relative:margin;mso-position-vertical:absolute;mso-position-vertical-relative:page;mso-width-percent:0;mso-height-percent:0;mso-width-relative:margin;mso-height-relative:margin;v-text-anchor:middle" o:gfxdata="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" o:allowincell="f" stroked="f">
+              <v:shape w14:anchorId="75D4719F" id="_x0000_s1039" type="#_x0000_t186" style="position:absolute;margin-left:421.3pt;margin-top:781.35pt;width:37.3pt;height:29.65pt;rotation:90;z-index:251649024;visibility:visible;mso-wrap-style:square;mso-width-percent:0;mso-height-percent:0;mso-wrap-distance-left:9pt;mso-wrap-distance-top:0;mso-wrap-distance-right:9pt;mso-wrap-distance-bottom:0;mso-position-horizontal:absolute;mso-position-horizontal-relative:margin;mso-position-vertical:absolute;mso-position-vertical-relative:page;mso-width-percent:0;mso-height-percent:0;mso-width-relative:margin;mso-height-relative:margin;v-text-anchor:middle" o:gfxdata="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" o:allowincell="f" stroked="f">
                 <v:textbox>
                   <w:txbxContent>
                     <w:p>
@@ -14887,20 +17783,6 @@
             </w:pict>
           </mc:Fallback>
         </mc:AlternateContent>
-      </w:r>
-      <w:r>
-        <w:rPr>
-          <w:rFonts w:cstheme="minorHAnsi"/>
-          <w:color w:val="404040" w:themeColor="text1" w:themeTint="BF"/>
-        </w:rPr>
-        <w:cr/>
-      </w:r>
-      <w:r>
-        <w:rPr>
-          <w:rFonts w:cstheme="minorHAnsi"/>
-          <w:color w:val="404040" w:themeColor="text1" w:themeTint="BF"/>
-        </w:rPr>
-        <w:br w:type="page"/>
       </w:r>
     </w:p>
     <w:p>
@@ -15104,13 +17986,13 @@
         <mc:AlternateContent>
           <mc:Choice Requires="wps">
             <w:drawing>
-              <wp:anchor distT="0" distB="0" distL="114300" distR="114300" simplePos="0" relativeHeight="251714560" behindDoc="0" locked="0" layoutInCell="1" allowOverlap="1" wp14:anchorId="1591DE59" wp14:editId="180BB44E">
+              <wp:anchor distT="0" distB="0" distL="114300" distR="114300" simplePos="0" relativeHeight="251714560" behindDoc="0" locked="0" layoutInCell="1" allowOverlap="1" wp14:anchorId="1591DE59" wp14:editId="64B87CDE">
                 <wp:simplePos x="0" y="0"/>
                 <wp:positionH relativeFrom="column">
                   <wp:posOffset>2010410</wp:posOffset>
                 </wp:positionH>
                 <wp:positionV relativeFrom="paragraph">
-                  <wp:posOffset>176074</wp:posOffset>
+                  <wp:posOffset>132004</wp:posOffset>
                 </wp:positionV>
                 <wp:extent cx="3618964" cy="385445"/>
                 <wp:effectExtent l="0" t="0" r="0" b="0"/>
@@ -15200,7 +18082,7 @@
                 <v:stroke joinstyle="miter"/>
                 <v:path gradientshapeok="t" o:connecttype="rect"/>
               </v:shapetype>
-              <v:shape id="Zone de texte 2" o:spid="_x0000_s1040" type="#_x0000_t202" style="position:absolute;margin-left:158.3pt;margin-top:13.85pt;width:284.95pt;height:30.35pt;z-index:251714560;visibility:visible;mso-wrap-style:square;mso-width-percent:0;mso-height-percent:0;mso-wrap-distance-left:9pt;mso-wrap-distance-top:0;mso-wrap-distance-right:9pt;mso-wrap-distance-bottom:0;mso-position-horizontal:absolute;mso-position-horizontal-relative:text;mso-position-vertical:absolute;mso-position-vertical-relative:text;mso-width-percent:0;mso-height-percent:0;mso-width-relative:margin;mso-height-relative:margin;v-text-anchor:top" o:gfxdata="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" filled="f" stroked="f">
+              <v:shape id="Zone de texte 2" o:spid="_x0000_s1040" type="#_x0000_t202" style="position:absolute;margin-left:158.3pt;margin-top:10.4pt;width:284.95pt;height:30.35pt;z-index:251714560;visibility:visible;mso-wrap-style:square;mso-width-percent:0;mso-height-percent:0;mso-wrap-distance-left:9pt;mso-wrap-distance-top:0;mso-wrap-distance-right:9pt;mso-wrap-distance-bottom:0;mso-position-horizontal:absolute;mso-position-horizontal-relative:text;mso-position-vertical:absolute;mso-position-vertical-relative:text;mso-width-percent:0;mso-height-percent:0;mso-width-relative:margin;mso-height-relative:margin;v-text-anchor:top" o:gfxdata="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" filled="f" stroked="f">
                 <v:textbox>
                   <w:txbxContent>
                     <w:sdt>
@@ -16977,6 +19859,8 @@
           <w:docGrid w:linePitch="360"/>
         </w:sectPr>
       </w:pPr>
+      <w:bookmarkStart w:id="1" w:name="_GoBack"/>
+      <w:bookmarkEnd w:id="1"/>
       <w:r>
         <w:rPr>
           <w:rFonts w:cstheme="minorHAnsi"/>
@@ -16990,7 +19874,7 @@
         <mc:AlternateContent>
           <mc:Choice Requires="wps">
             <w:drawing>
-              <wp:anchor distT="0" distB="0" distL="114300" distR="114300" simplePos="0" relativeHeight="251722752" behindDoc="0" locked="0" layoutInCell="0" allowOverlap="1" wp14:anchorId="43DF0146" wp14:editId="5D40C01B">
+              <wp:anchor distT="0" distB="0" distL="114300" distR="114300" simplePos="0" relativeHeight="251659264" behindDoc="0" locked="0" layoutInCell="0" allowOverlap="1" wp14:anchorId="43DF0146" wp14:editId="5D40C01B">
                 <wp:simplePos x="0" y="0"/>
                 <wp:positionH relativeFrom="margin">
                   <wp:posOffset>5341482</wp:posOffset>
@@ -17073,7 +19957,7 @@
           </mc:Choice>
           <mc:Fallback>
             <w:pict>
-              <v:shape w14:anchorId="43DF0146" id="_x0000_s1045" type="#_x0000_t186" style="position:absolute;margin-left:420.6pt;margin-top:780.7pt;width:37.3pt;height:29.65pt;rotation:90;z-index:251722752;visibility:visible;mso-wrap-style:square;mso-width-percent:0;mso-height-percent:0;mso-wrap-distance-left:9pt;mso-wrap-distance-top:0;mso-wrap-distance-right:9pt;mso-wrap-distance-bottom:0;mso-position-horizontal:absolute;mso-position-horizontal-relative:margin;mso-position-vertical:absolute;mso-position-vertical-relative:page;mso-width-percent:0;mso-height-percent:0;mso-width-relative:margin;mso-height-relative:margin;v-text-anchor:middle" o:gfxdata="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" o:allowincell="f" stroked="f">
+              <v:shape w14:anchorId="43DF0146" id="_x0000_s1045" type="#_x0000_t186" style="position:absolute;margin-left:420.6pt;margin-top:780.7pt;width:37.3pt;height:29.65pt;rotation:90;z-index:251659264;visibility:visible;mso-wrap-style:square;mso-width-percent:0;mso-height-percent:0;mso-wrap-distance-left:9pt;mso-wrap-distance-top:0;mso-wrap-distance-right:9pt;mso-wrap-distance-bottom:0;mso-position-horizontal:absolute;mso-position-horizontal-relative:margin;mso-position-vertical:absolute;mso-position-vertical-relative:page;mso-width-percent:0;mso-height-percent:0;mso-width-relative:margin;mso-height-relative:margin;v-text-anchor:middle" o:gfxdata="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" o:allowincell="f" stroked="f">
                 <v:textbox>
                   <w:txbxContent>
                     <w:p>
@@ -17132,7 +20016,7 @@
         <mc:AlternateContent>
           <mc:Choice Requires="wps">
             <w:drawing>
-              <wp:anchor distT="0" distB="0" distL="114300" distR="114300" simplePos="0" relativeHeight="251664383" behindDoc="0" locked="0" layoutInCell="0" allowOverlap="1" wp14:anchorId="1816B84F" wp14:editId="3AA962C6">
+              <wp:anchor distT="0" distB="0" distL="114300" distR="114300" simplePos="0" relativeHeight="251648000" behindDoc="0" locked="0" layoutInCell="0" allowOverlap="1" wp14:anchorId="1816B84F" wp14:editId="3AA962C6">
                 <wp:simplePos x="0" y="0"/>
                 <wp:positionH relativeFrom="margin">
                   <wp:posOffset>5350193</wp:posOffset>
@@ -17204,7 +20088,7 @@
           </mc:Choice>
           <mc:Fallback>
             <w:pict>
-              <v:shape w14:anchorId="1816B84F" id="_x0000_s1046" type="#_x0000_t186" style="position:absolute;margin-left:421.3pt;margin-top:781.35pt;width:37.3pt;height:29.65pt;rotation:90;z-index:251664383;visibility:visible;mso-wrap-style:square;mso-width-percent:0;mso-height-percent:0;mso-wrap-distance-left:9pt;mso-wrap-distance-top:0;mso-wrap-distance-right:9pt;mso-wrap-distance-bottom:0;mso-position-horizontal:absolute;mso-position-horizontal-relative:margin;mso-position-vertical:absolute;mso-position-vertical-relative:page;mso-width-percent:0;mso-height-percent:0;mso-width-relative:margin;mso-height-relative:margin;v-text-anchor:middle" o:gfxdata="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" o:allowincell="f" stroked="f">
+              <v:shape w14:anchorId="1816B84F" id="_x0000_s1046" type="#_x0000_t186" style="position:absolute;margin-left:421.3pt;margin-top:781.35pt;width:37.3pt;height:29.65pt;rotation:90;z-index:251648000;visibility:visible;mso-wrap-style:square;mso-width-percent:0;mso-height-percent:0;mso-wrap-distance-left:9pt;mso-wrap-distance-top:0;mso-wrap-distance-right:9pt;mso-wrap-distance-bottom:0;mso-position-horizontal:absolute;mso-position-horizontal-relative:margin;mso-position-vertical:absolute;mso-position-vertical-relative:page;mso-width-percent:0;mso-height-percent:0;mso-width-relative:margin;mso-height-relative:margin;v-text-anchor:middle" o:gfxdata="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" o:allowincell="f" stroked="f">
                 <v:textbox>
                   <w:txbxContent>
                     <w:p>
@@ -20912,6 +23796,46 @@
       <w:u w:val="none"/>
     </w:rPr>
   </w:style>
+  <w:style w:type="table" w:customStyle="1" w:styleId="Grilledutableau1">
+    <w:name w:val="Grille du tableau1"/>
+    <w:basedOn w:val="TableauNormal"/>
+    <w:next w:val="Grilledutableau"/>
+    <w:uiPriority w:val="59"/>
+    <w:rsid w:val="00D21A00"/>
+    <w:pPr>
+      <w:spacing w:after="0" w:line="240" w:lineRule="auto"/>
+    </w:pPr>
+    <w:tblPr>
+      <w:tblBorders>
+        <w:top w:val="single" w:sz="4" w:space="0" w:color="auto"/>
+        <w:left w:val="single" w:sz="4" w:space="0" w:color="auto"/>
+        <w:bottom w:val="single" w:sz="4" w:space="0" w:color="auto"/>
+        <w:right w:val="single" w:sz="4" w:space="0" w:color="auto"/>
+        <w:insideH w:val="single" w:sz="4" w:space="0" w:color="auto"/>
+        <w:insideV w:val="single" w:sz="4" w:space="0" w:color="auto"/>
+      </w:tblBorders>
+    </w:tblPr>
+  </w:style>
+  <w:style w:type="table" w:customStyle="1" w:styleId="Grilledutableau2">
+    <w:name w:val="Grille du tableau2"/>
+    <w:basedOn w:val="TableauNormal"/>
+    <w:next w:val="Grilledutableau"/>
+    <w:uiPriority w:val="59"/>
+    <w:rsid w:val="00D21A00"/>
+    <w:pPr>
+      <w:spacing w:after="0" w:line="240" w:lineRule="auto"/>
+    </w:pPr>
+    <w:tblPr>
+      <w:tblBorders>
+        <w:top w:val="single" w:sz="4" w:space="0" w:color="auto"/>
+        <w:left w:val="single" w:sz="4" w:space="0" w:color="auto"/>
+        <w:bottom w:val="single" w:sz="4" w:space="0" w:color="auto"/>
+        <w:right w:val="single" w:sz="4" w:space="0" w:color="auto"/>
+        <w:insideH w:val="single" w:sz="4" w:space="0" w:color="auto"/>
+        <w:insideV w:val="single" w:sz="4" w:space="0" w:color="auto"/>
+      </w:tblBorders>
+    </w:tblPr>
+  </w:style>
 </w:styles>
 </file>
 
@@ -22624,6 +25548,713 @@
         </w:p>
       </w:docPartBody>
     </w:docPart>
+    <w:docPart>
+      <w:docPartPr>
+        <w:name w:val="D3AA694B6B614DA8BE37917EBC88E667"/>
+        <w:category>
+          <w:name w:val="Général"/>
+          <w:gallery w:val="placeholder"/>
+        </w:category>
+        <w:types>
+          <w:type w:val="bbPlcHdr"/>
+        </w:types>
+        <w:behaviors>
+          <w:behavior w:val="content"/>
+        </w:behaviors>
+        <w:guid w:val="{4FE80961-2837-4381-8482-1DC9C5506A0D}"/>
+      </w:docPartPr>
+      <w:docPartBody>
+        <w:p>
+          <w:pPr>
+            <w:pStyle w:val="D3AA694B6B614DA8BE37917EBC88E667"/>
+          </w:pPr>
+          <w:r>
+            <w:rPr>
+              <w:rStyle w:val="Textedelespacerserv"/>
+              <w:sz w:val="20"/>
+              <w:szCs w:val="20"/>
+            </w:rPr>
+            <w:t>Cliquez ici pour taper du texte.</w:t>
+          </w:r>
+        </w:p>
+      </w:docPartBody>
+    </w:docPart>
+    <w:docPart>
+      <w:docPartPr>
+        <w:name w:val="1DD8E53F97A04C8496767E44597496E6"/>
+        <w:category>
+          <w:name w:val="Général"/>
+          <w:gallery w:val="placeholder"/>
+        </w:category>
+        <w:types>
+          <w:type w:val="bbPlcHdr"/>
+        </w:types>
+        <w:behaviors>
+          <w:behavior w:val="content"/>
+        </w:behaviors>
+        <w:guid w:val="{D82A2A78-95C1-47E0-BCF7-BBF659F8C795}"/>
+      </w:docPartPr>
+      <w:docPartBody>
+        <w:p>
+          <w:pPr>
+            <w:pStyle w:val="1DD8E53F97A04C8496767E44597496E6"/>
+          </w:pPr>
+          <w:r>
+            <w:rPr>
+              <w:rStyle w:val="Textedelespacerserv"/>
+            </w:rPr>
+            <w:t>Cliquez ici pour taper du texte.</w:t>
+          </w:r>
+        </w:p>
+      </w:docPartBody>
+    </w:docPart>
+    <w:docPart>
+      <w:docPartPr>
+        <w:name w:val="8C427C73B68742D58E8F5333F47D8084"/>
+        <w:category>
+          <w:name w:val="Général"/>
+          <w:gallery w:val="placeholder"/>
+        </w:category>
+        <w:types>
+          <w:type w:val="bbPlcHdr"/>
+        </w:types>
+        <w:behaviors>
+          <w:behavior w:val="content"/>
+        </w:behaviors>
+        <w:guid w:val="{2D425475-FA11-49B1-BD55-C50D58FFC2B3}"/>
+      </w:docPartPr>
+      <w:docPartBody>
+        <w:p>
+          <w:pPr>
+            <w:pStyle w:val="8C427C73B68742D58E8F5333F47D8084"/>
+          </w:pPr>
+          <w:r>
+            <w:rPr>
+              <w:rStyle w:val="Textedelespacerserv"/>
+            </w:rPr>
+            <w:t>Cliquez ici pour taper du texte.</w:t>
+          </w:r>
+        </w:p>
+      </w:docPartBody>
+    </w:docPart>
+    <w:docPart>
+      <w:docPartPr>
+        <w:name w:val="ADBA04A1237549579A705A36B3AE54B1"/>
+        <w:category>
+          <w:name w:val="Général"/>
+          <w:gallery w:val="placeholder"/>
+        </w:category>
+        <w:types>
+          <w:type w:val="bbPlcHdr"/>
+        </w:types>
+        <w:behaviors>
+          <w:behavior w:val="content"/>
+        </w:behaviors>
+        <w:guid w:val="{42112615-C058-4AF3-942C-7C65BD455B0A}"/>
+      </w:docPartPr>
+      <w:docPartBody>
+        <w:p>
+          <w:pPr>
+            <w:pStyle w:val="ADBA04A1237549579A705A36B3AE54B1"/>
+          </w:pPr>
+          <w:r>
+            <w:rPr>
+              <w:rStyle w:val="Textedelespacerserv"/>
+            </w:rPr>
+            <w:t>Cliquez ici pour taper du texte.</w:t>
+          </w:r>
+        </w:p>
+      </w:docPartBody>
+    </w:docPart>
+    <w:docPart>
+      <w:docPartPr>
+        <w:name w:val="BCB3809A4F794D32BA90C76858D1DB9C"/>
+        <w:category>
+          <w:name w:val="Général"/>
+          <w:gallery w:val="placeholder"/>
+        </w:category>
+        <w:types>
+          <w:type w:val="bbPlcHdr"/>
+        </w:types>
+        <w:behaviors>
+          <w:behavior w:val="content"/>
+        </w:behaviors>
+        <w:guid w:val="{A0D544C2-7CB0-4B0B-8305-DCEFBA2AA990}"/>
+      </w:docPartPr>
+      <w:docPartBody>
+        <w:p>
+          <w:pPr>
+            <w:pStyle w:val="BCB3809A4F794D32BA90C76858D1DB9C"/>
+          </w:pPr>
+          <w:r>
+            <w:rPr>
+              <w:rStyle w:val="Textedelespacerserv"/>
+              <w:sz w:val="20"/>
+              <w:szCs w:val="20"/>
+            </w:rPr>
+            <w:t>Cliquez ici pour taper du texte.</w:t>
+          </w:r>
+        </w:p>
+      </w:docPartBody>
+    </w:docPart>
+    <w:docPart>
+      <w:docPartPr>
+        <w:name w:val="80BC4783149C4709AAF977249D410861"/>
+        <w:category>
+          <w:name w:val="Général"/>
+          <w:gallery w:val="placeholder"/>
+        </w:category>
+        <w:types>
+          <w:type w:val="bbPlcHdr"/>
+        </w:types>
+        <w:behaviors>
+          <w:behavior w:val="content"/>
+        </w:behaviors>
+        <w:guid w:val="{4E16A7CE-5938-4E9F-B7F4-F80D6EB3F279}"/>
+      </w:docPartPr>
+      <w:docPartBody>
+        <w:p>
+          <w:pPr>
+            <w:pStyle w:val="80BC4783149C4709AAF977249D410861"/>
+          </w:pPr>
+          <w:r>
+            <w:rPr>
+              <w:rStyle w:val="Textedelespacerserv"/>
+            </w:rPr>
+            <w:t>Cliquez ici pour taper du texte.</w:t>
+          </w:r>
+        </w:p>
+      </w:docPartBody>
+    </w:docPart>
+    <w:docPart>
+      <w:docPartPr>
+        <w:name w:val="3044E8B9E3384B7FA8E1AF4F2474E90A"/>
+        <w:category>
+          <w:name w:val="Général"/>
+          <w:gallery w:val="placeholder"/>
+        </w:category>
+        <w:types>
+          <w:type w:val="bbPlcHdr"/>
+        </w:types>
+        <w:behaviors>
+          <w:behavior w:val="content"/>
+        </w:behaviors>
+        <w:guid w:val="{2399EC6E-D070-4322-A56B-49BFF58991E1}"/>
+      </w:docPartPr>
+      <w:docPartBody>
+        <w:p>
+          <w:pPr>
+            <w:pStyle w:val="3044E8B9E3384B7FA8E1AF4F2474E90A"/>
+          </w:pPr>
+          <w:r>
+            <w:rPr>
+              <w:rStyle w:val="Textedelespacerserv"/>
+            </w:rPr>
+            <w:t>Cliquez ici pour taper du texte.</w:t>
+          </w:r>
+        </w:p>
+      </w:docPartBody>
+    </w:docPart>
+    <w:docPart>
+      <w:docPartPr>
+        <w:name w:val="FA1BEC0DD53646F0836076A36E8FF24D"/>
+        <w:category>
+          <w:name w:val="Général"/>
+          <w:gallery w:val="placeholder"/>
+        </w:category>
+        <w:types>
+          <w:type w:val="bbPlcHdr"/>
+        </w:types>
+        <w:behaviors>
+          <w:behavior w:val="content"/>
+        </w:behaviors>
+        <w:guid w:val="{32685AC2-4A8A-404A-A354-D038B0AD7D2A}"/>
+      </w:docPartPr>
+      <w:docPartBody>
+        <w:p>
+          <w:pPr>
+            <w:pStyle w:val="FA1BEC0DD53646F0836076A36E8FF24D"/>
+          </w:pPr>
+          <w:r>
+            <w:rPr>
+              <w:rStyle w:val="Textedelespacerserv"/>
+            </w:rPr>
+            <w:t>Cliquez ici pour taper du texte.</w:t>
+          </w:r>
+        </w:p>
+      </w:docPartBody>
+    </w:docPart>
+    <w:docPart>
+      <w:docPartPr>
+        <w:name w:val="10389F950C8B4BC8BA0B39E54BC5E767"/>
+        <w:category>
+          <w:name w:val="Général"/>
+          <w:gallery w:val="placeholder"/>
+        </w:category>
+        <w:types>
+          <w:type w:val="bbPlcHdr"/>
+        </w:types>
+        <w:behaviors>
+          <w:behavior w:val="content"/>
+        </w:behaviors>
+        <w:guid w:val="{9CD3AE6A-4132-4562-926F-A1BAD58DA4F4}"/>
+      </w:docPartPr>
+      <w:docPartBody>
+        <w:p>
+          <w:pPr>
+            <w:pStyle w:val="10389F950C8B4BC8BA0B39E54BC5E767"/>
+          </w:pPr>
+          <w:r>
+            <w:rPr>
+              <w:rStyle w:val="Textedelespacerserv"/>
+            </w:rPr>
+            <w:t>N°</w:t>
+          </w:r>
+        </w:p>
+      </w:docPartBody>
+    </w:docPart>
+    <w:docPart>
+      <w:docPartPr>
+        <w:name w:val="570B8426A2B94884AD5F72BC5DF9B65A"/>
+        <w:category>
+          <w:name w:val="Général"/>
+          <w:gallery w:val="placeholder"/>
+        </w:category>
+        <w:types>
+          <w:type w:val="bbPlcHdr"/>
+        </w:types>
+        <w:behaviors>
+          <w:behavior w:val="content"/>
+        </w:behaviors>
+        <w:guid w:val="{5606617F-D441-4A92-A4EB-48996004752E}"/>
+      </w:docPartPr>
+      <w:docPartBody>
+        <w:p>
+          <w:pPr>
+            <w:pStyle w:val="570B8426A2B94884AD5F72BC5DF9B65A"/>
+          </w:pPr>
+          <w:r>
+            <w:rPr>
+              <w:rStyle w:val="Textedelespacerserv"/>
+              <w:b/>
+              <w:color w:val="404040" w:themeColor="text1" w:themeTint="BF"/>
+              <w:sz w:val="28"/>
+              <w:szCs w:val="28"/>
+            </w:rPr>
+            <w:t>Cliquez ici pour entrer l’intitulé de l’activité</w:t>
+          </w:r>
+        </w:p>
+      </w:docPartBody>
+    </w:docPart>
+    <w:docPart>
+      <w:docPartPr>
+        <w:name w:val="39846C24F641440188A4ACEDE3FFB055"/>
+        <w:category>
+          <w:name w:val="Général"/>
+          <w:gallery w:val="placeholder"/>
+        </w:category>
+        <w:types>
+          <w:type w:val="bbPlcHdr"/>
+        </w:types>
+        <w:behaviors>
+          <w:behavior w:val="content"/>
+        </w:behaviors>
+        <w:guid w:val="{74A66FE0-412E-48B2-AB34-6645803EA6B9}"/>
+      </w:docPartPr>
+      <w:docPartBody>
+        <w:p>
+          <w:pPr>
+            <w:pStyle w:val="39846C24F641440188A4ACEDE3FFB055"/>
+          </w:pPr>
+          <w:r>
+            <w:rPr>
+              <w:rStyle w:val="Textedelespacerserv"/>
+              <w:b/>
+              <w:color w:val="404040" w:themeColor="text1" w:themeTint="BF"/>
+              <w:sz w:val="28"/>
+              <w:szCs w:val="28"/>
+            </w:rPr>
+            <w:t>Cliquez ici pour entrer l’intitulé de l’activité</w:t>
+          </w:r>
+        </w:p>
+      </w:docPartBody>
+    </w:docPart>
+    <w:docPart>
+      <w:docPartPr>
+        <w:name w:val="0DBFD3E1E0614CA9A74EC55D4FFB7B2C"/>
+        <w:category>
+          <w:name w:val="Général"/>
+          <w:gallery w:val="placeholder"/>
+        </w:category>
+        <w:types>
+          <w:type w:val="bbPlcHdr"/>
+        </w:types>
+        <w:behaviors>
+          <w:behavior w:val="content"/>
+        </w:behaviors>
+        <w:guid w:val="{3402BDC5-10DB-4171-B3B7-9A7A1CD73AC5}"/>
+      </w:docPartPr>
+      <w:docPartBody>
+        <w:p>
+          <w:pPr>
+            <w:pStyle w:val="0DBFD3E1E0614CA9A74EC55D4FFB7B2C"/>
+          </w:pPr>
+          <w:r>
+            <w:rPr>
+              <w:rStyle w:val="Textedelespacerserv"/>
+            </w:rPr>
+            <w:t>N°</w:t>
+          </w:r>
+        </w:p>
+      </w:docPartBody>
+    </w:docPart>
+    <w:docPart>
+      <w:docPartPr>
+        <w:name w:val="A785F625880F44D18051D7C65EFDEACE"/>
+        <w:category>
+          <w:name w:val="Général"/>
+          <w:gallery w:val="placeholder"/>
+        </w:category>
+        <w:types>
+          <w:type w:val="bbPlcHdr"/>
+        </w:types>
+        <w:behaviors>
+          <w:behavior w:val="content"/>
+        </w:behaviors>
+        <w:guid w:val="{1F85995D-1659-4624-BD5D-1E7D5816AD94}"/>
+      </w:docPartPr>
+      <w:docPartBody>
+        <w:p>
+          <w:pPr>
+            <w:pStyle w:val="A785F625880F44D18051D7C65EFDEACE"/>
+          </w:pPr>
+          <w:r>
+            <w:rPr>
+              <w:rStyle w:val="Textedelespacerserv"/>
+              <w:b/>
+              <w:color w:val="404040" w:themeColor="text1" w:themeTint="BF"/>
+              <w:sz w:val="28"/>
+              <w:szCs w:val="28"/>
+            </w:rPr>
+            <w:t>Cliquez ici pour entrer l’intitulé de l’activité</w:t>
+          </w:r>
+        </w:p>
+      </w:docPartBody>
+    </w:docPart>
+    <w:docPart>
+      <w:docPartPr>
+        <w:name w:val="BADD2E486CAE4C68A58383C2281B112F"/>
+        <w:category>
+          <w:name w:val="Général"/>
+          <w:gallery w:val="placeholder"/>
+        </w:category>
+        <w:types>
+          <w:type w:val="bbPlcHdr"/>
+        </w:types>
+        <w:behaviors>
+          <w:behavior w:val="content"/>
+        </w:behaviors>
+        <w:guid w:val="{65AA0220-AA57-4AA0-962A-87366B03CFD2}"/>
+      </w:docPartPr>
+      <w:docPartBody>
+        <w:p>
+          <w:pPr>
+            <w:pStyle w:val="BADD2E486CAE4C68A58383C2281B112F"/>
+          </w:pPr>
+          <w:r>
+            <w:rPr>
+              <w:rStyle w:val="Textedelespacerserv"/>
+              <w:i/>
+              <w:color w:val="404040" w:themeColor="text1" w:themeTint="BF"/>
+            </w:rPr>
+            <w:t>Cliquez ici pour entrer l’intitulé de l’exemple</w:t>
+          </w:r>
+        </w:p>
+      </w:docPartBody>
+    </w:docPart>
+    <w:docPart>
+      <w:docPartPr>
+        <w:name w:val="8FA2E44C615C4E8F99A9860568CB2493"/>
+        <w:category>
+          <w:name w:val="Général"/>
+          <w:gallery w:val="placeholder"/>
+        </w:category>
+        <w:types>
+          <w:type w:val="bbPlcHdr"/>
+        </w:types>
+        <w:behaviors>
+          <w:behavior w:val="content"/>
+        </w:behaviors>
+        <w:guid w:val="{55A4A639-FC44-46D2-BF68-AC6CB6A0B136}"/>
+      </w:docPartPr>
+      <w:docPartBody>
+        <w:p>
+          <w:pPr>
+            <w:pStyle w:val="8FA2E44C615C4E8F99A9860568CB2493"/>
+          </w:pPr>
+          <w:r>
+            <w:rPr>
+              <w:rStyle w:val="Textedelespacerserv"/>
+              <w:b/>
+              <w:color w:val="404040" w:themeColor="text1" w:themeTint="BF"/>
+              <w:sz w:val="28"/>
+              <w:szCs w:val="28"/>
+            </w:rPr>
+            <w:t>Cliquez ici pour entrer l’intitulé de l’activité</w:t>
+          </w:r>
+        </w:p>
+      </w:docPartBody>
+    </w:docPart>
+    <w:docPart>
+      <w:docPartPr>
+        <w:name w:val="5BB28899D9F249B7A4B8C254D73E60E9"/>
+        <w:category>
+          <w:name w:val="Général"/>
+          <w:gallery w:val="placeholder"/>
+        </w:category>
+        <w:types>
+          <w:type w:val="bbPlcHdr"/>
+        </w:types>
+        <w:behaviors>
+          <w:behavior w:val="content"/>
+        </w:behaviors>
+        <w:guid w:val="{320E32E5-B9D4-49D2-B15C-C28FDEEA502D}"/>
+      </w:docPartPr>
+      <w:docPartBody>
+        <w:p>
+          <w:pPr>
+            <w:pStyle w:val="5BB28899D9F249B7A4B8C254D73E60E9"/>
+          </w:pPr>
+          <w:r>
+            <w:rPr>
+              <w:rStyle w:val="Textedelespacerserv"/>
+            </w:rPr>
+            <w:t>N°</w:t>
+          </w:r>
+        </w:p>
+      </w:docPartBody>
+    </w:docPart>
+    <w:docPart>
+      <w:docPartPr>
+        <w:name w:val="61F6D888A3594498BEA3FE19B2F7F624"/>
+        <w:category>
+          <w:name w:val="Général"/>
+          <w:gallery w:val="placeholder"/>
+        </w:category>
+        <w:types>
+          <w:type w:val="bbPlcHdr"/>
+        </w:types>
+        <w:behaviors>
+          <w:behavior w:val="content"/>
+        </w:behaviors>
+        <w:guid w:val="{EA8D17A3-3BA3-4452-96CE-A232C49684E6}"/>
+      </w:docPartPr>
+      <w:docPartBody>
+        <w:p>
+          <w:pPr>
+            <w:pStyle w:val="61F6D888A3594498BEA3FE19B2F7F624"/>
+          </w:pPr>
+          <w:r>
+            <w:rPr>
+              <w:rStyle w:val="Textedelespacerserv"/>
+              <w:b/>
+              <w:color w:val="404040" w:themeColor="text1" w:themeTint="BF"/>
+              <w:sz w:val="28"/>
+              <w:szCs w:val="28"/>
+            </w:rPr>
+            <w:t>Cliquez ici pour entrer l’intitulé de l’activité</w:t>
+          </w:r>
+        </w:p>
+      </w:docPartBody>
+    </w:docPart>
+    <w:docPart>
+      <w:docPartPr>
+        <w:name w:val="0C698ED72038475C9601904AFB708986"/>
+        <w:category>
+          <w:name w:val="Général"/>
+          <w:gallery w:val="placeholder"/>
+        </w:category>
+        <w:types>
+          <w:type w:val="bbPlcHdr"/>
+        </w:types>
+        <w:behaviors>
+          <w:behavior w:val="content"/>
+        </w:behaviors>
+        <w:guid w:val="{5D972D3C-1634-4AEB-ACBC-0C8CAB003049}"/>
+      </w:docPartPr>
+      <w:docPartBody>
+        <w:p>
+          <w:pPr>
+            <w:pStyle w:val="0C698ED72038475C9601904AFB708986"/>
+          </w:pPr>
+          <w:r>
+            <w:rPr>
+              <w:rStyle w:val="Textedelespacerserv"/>
+              <w:i/>
+              <w:color w:val="404040" w:themeColor="text1" w:themeTint="BF"/>
+            </w:rPr>
+            <w:t>Cliquez ici pour entrer l’intitulé de l’exemple</w:t>
+          </w:r>
+        </w:p>
+      </w:docPartBody>
+    </w:docPart>
+    <w:docPart>
+      <w:docPartPr>
+        <w:name w:val="D1A9FFAE2BB343B3AC2B65F50F03A38C"/>
+        <w:category>
+          <w:name w:val="Général"/>
+          <w:gallery w:val="placeholder"/>
+        </w:category>
+        <w:types>
+          <w:type w:val="bbPlcHdr"/>
+        </w:types>
+        <w:behaviors>
+          <w:behavior w:val="content"/>
+        </w:behaviors>
+        <w:guid w:val="{61245262-C9EE-4C50-88E6-EDFA88AC7609}"/>
+      </w:docPartPr>
+      <w:docPartBody>
+        <w:p>
+          <w:pPr>
+            <w:pStyle w:val="D1A9FFAE2BB343B3AC2B65F50F03A38C"/>
+          </w:pPr>
+          <w:r>
+            <w:rPr>
+              <w:rStyle w:val="Textedelespacerserv"/>
+            </w:rPr>
+            <w:t>N°</w:t>
+          </w:r>
+        </w:p>
+      </w:docPartBody>
+    </w:docPart>
+    <w:docPart>
+      <w:docPartPr>
+        <w:name w:val="2CB560E417E44765B13F7466DA3543AA"/>
+        <w:category>
+          <w:name w:val="Général"/>
+          <w:gallery w:val="placeholder"/>
+        </w:category>
+        <w:types>
+          <w:type w:val="bbPlcHdr"/>
+        </w:types>
+        <w:behaviors>
+          <w:behavior w:val="content"/>
+        </w:behaviors>
+        <w:guid w:val="{57C83935-8691-44FE-B442-7C6526820283}"/>
+      </w:docPartPr>
+      <w:docPartBody>
+        <w:p>
+          <w:pPr>
+            <w:pStyle w:val="2CB560E417E44765B13F7466DA3543AA"/>
+          </w:pPr>
+          <w:r>
+            <w:rPr>
+              <w:rStyle w:val="Textedelespacerserv"/>
+              <w:b/>
+              <w:color w:val="404040" w:themeColor="text1" w:themeTint="BF"/>
+              <w:sz w:val="28"/>
+              <w:szCs w:val="28"/>
+            </w:rPr>
+            <w:t>Cliquez ici pour entrer l’intitulé de l’activité</w:t>
+          </w:r>
+        </w:p>
+      </w:docPartBody>
+    </w:docPart>
+    <w:docPart>
+      <w:docPartPr>
+        <w:name w:val="2CB1487A22FB4557A5E5FB329D95AC3F"/>
+        <w:category>
+          <w:name w:val="Général"/>
+          <w:gallery w:val="placeholder"/>
+        </w:category>
+        <w:types>
+          <w:type w:val="bbPlcHdr"/>
+        </w:types>
+        <w:behaviors>
+          <w:behavior w:val="content"/>
+        </w:behaviors>
+        <w:guid w:val="{2310B450-3954-4E33-B78F-57E8203DE765}"/>
+      </w:docPartPr>
+      <w:docPartBody>
+        <w:p>
+          <w:pPr>
+            <w:pStyle w:val="2CB1487A22FB4557A5E5FB329D95AC3F"/>
+          </w:pPr>
+          <w:r>
+            <w:rPr>
+              <w:rStyle w:val="Textedelespacerserv"/>
+              <w:i/>
+              <w:color w:val="404040" w:themeColor="text1" w:themeTint="BF"/>
+            </w:rPr>
+            <w:t>Cliquez ici pour entrer l’intitulé de l’exemple</w:t>
+          </w:r>
+        </w:p>
+      </w:docPartBody>
+    </w:docPart>
+    <w:docPart>
+      <w:docPartPr>
+        <w:name w:val="77410E7F35214D9AB624F3CF3A9A66F5"/>
+        <w:category>
+          <w:name w:val="Général"/>
+          <w:gallery w:val="placeholder"/>
+        </w:category>
+        <w:types>
+          <w:type w:val="bbPlcHdr"/>
+        </w:types>
+        <w:behaviors>
+          <w:behavior w:val="content"/>
+        </w:behaviors>
+        <w:guid w:val="{72276EE2-FA41-422C-99F7-36BCBFE10333}"/>
+      </w:docPartPr>
+      <w:docPartBody>
+        <w:p>
+          <w:pPr>
+            <w:pStyle w:val="77410E7F35214D9AB624F3CF3A9A66F5"/>
+          </w:pPr>
+          <w:r>
+            <w:rPr>
+              <w:rStyle w:val="Textedelespacerserv"/>
+              <w:i/>
+              <w:color w:val="404040" w:themeColor="text1" w:themeTint="BF"/>
+            </w:rPr>
+            <w:t>Cliquez ici pour entrer l’intitulé de l’exemple</w:t>
+          </w:r>
+        </w:p>
+      </w:docPartBody>
+    </w:docPart>
+    <w:docPart>
+      <w:docPartPr>
+        <w:name w:val="A6402C535BA6490BAD2E62768ACAB403"/>
+        <w:category>
+          <w:name w:val="Général"/>
+          <w:gallery w:val="placeholder"/>
+        </w:category>
+        <w:types>
+          <w:type w:val="bbPlcHdr"/>
+        </w:types>
+        <w:behaviors>
+          <w:behavior w:val="content"/>
+        </w:behaviors>
+        <w:guid w:val="{8F9708F9-220B-4F15-96D0-EE2921D421CA}"/>
+      </w:docPartPr>
+      <w:docPartBody>
+        <w:p>
+          <w:pPr>
+            <w:pStyle w:val="A6402C535BA6490BAD2E62768ACAB403"/>
+          </w:pPr>
+          <w:r>
+            <w:rPr>
+              <w:rStyle w:val="Textedelespacerserv"/>
+              <w:b/>
+              <w:color w:val="404040" w:themeColor="text1" w:themeTint="BF"/>
+              <w:sz w:val="28"/>
+              <w:szCs w:val="28"/>
+            </w:rPr>
+            <w:t>Cliquez ici pour entrer l’intitulé de l’activité</w:t>
+          </w:r>
+        </w:p>
+      </w:docPartBody>
+    </w:docPart>
   </w:docParts>
 </w:glossaryDocument>
 </file>
@@ -22642,14 +26273,14 @@
     <w:charset w:val="00"/>
     <w:family w:val="roman"/>
     <w:pitch w:val="variable"/>
-    <w:sig w:usb0="E0002AFF" w:usb1="C0007841" w:usb2="00000009" w:usb3="00000000" w:csb0="000001FF" w:csb1="00000000"/>
+    <w:sig w:usb0="E0002EFF" w:usb1="C000785B" w:usb2="00000009" w:usb3="00000000" w:csb0="000001FF" w:csb1="00000000"/>
   </w:font>
   <w:font w:name="Courier New">
     <w:panose1 w:val="02070309020205020404"/>
     <w:charset w:val="00"/>
     <w:family w:val="modern"/>
     <w:pitch w:val="fixed"/>
-    <w:sig w:usb0="E0002AFF" w:usb1="C0007843" w:usb2="00000009" w:usb3="00000000" w:csb0="000001FF" w:csb1="00000000"/>
+    <w:sig w:usb0="E0002EFF" w:usb1="C0007843" w:usb2="00000009" w:usb3="00000000" w:csb0="000001FF" w:csb1="00000000"/>
   </w:font>
   <w:font w:name="Wingdings">
     <w:panose1 w:val="05000000000000000000"/>
@@ -22677,7 +26308,7 @@
     <w:charset w:val="00"/>
     <w:family w:val="swiss"/>
     <w:pitch w:val="variable"/>
-    <w:sig w:usb0="E0002AFF" w:usb1="C0007843" w:usb2="00000009" w:usb3="00000000" w:csb0="000001FF" w:csb1="00000000"/>
+    <w:sig w:usb0="E0002EFF" w:usb1="C000785B" w:usb2="00000009" w:usb3="00000000" w:csb0="000001FF" w:csb1="00000000"/>
   </w:font>
   <w:font w:name="Tahoma">
     <w:panose1 w:val="020B0604030504040204"/>
@@ -22692,21 +26323,21 @@
     <w:charset w:val="80"/>
     <w:family w:val="modern"/>
     <w:pitch w:val="fixed"/>
-    <w:sig w:usb0="E00002FF" w:usb1="6AC7FDFB" w:usb2="00000012" w:usb3="00000000" w:csb0="0002009F" w:csb1="00000000"/>
+    <w:sig w:usb0="E00002FF" w:usb1="6AC7FDFB" w:usb2="08000012" w:usb3="00000000" w:csb0="0002009F" w:csb1="00000000"/>
   </w:font>
   <w:font w:name="Cambria">
     <w:panose1 w:val="02040503050406030204"/>
     <w:charset w:val="00"/>
     <w:family w:val="roman"/>
     <w:pitch w:val="variable"/>
-    <w:sig w:usb0="E00002FF" w:usb1="400004FF" w:usb2="00000000" w:usb3="00000000" w:csb0="0000019F" w:csb1="00000000"/>
+    <w:sig w:usb0="E00006FF" w:usb1="420024FF" w:usb2="02000000" w:usb3="00000000" w:csb0="0000019F" w:csb1="00000000"/>
   </w:font>
   <w:font w:name="Calibri Light">
     <w:panose1 w:val="020F0302020204030204"/>
     <w:charset w:val="00"/>
     <w:family w:val="swiss"/>
     <w:pitch w:val="variable"/>
-    <w:sig w:usb0="A00002EF" w:usb1="4000207B" w:usb2="00000000" w:usb3="00000000" w:csb0="0000019F" w:csb1="00000000"/>
+    <w:sig w:usb0="E4002EFF" w:usb1="C000247B" w:usb2="00000009" w:usb3="00000000" w:csb0="000001FF" w:csb1="00000000"/>
   </w:font>
 </w:fonts>
 </file>
@@ -22736,6 +26367,7 @@
     <w:rsid w:val="004A531E"/>
     <w:rsid w:val="00546A02"/>
     <w:rsid w:val="00563758"/>
+    <w:rsid w:val="006E54AA"/>
     <w:rsid w:val="007468DB"/>
     <w:rsid w:val="007D652C"/>
     <w:rsid w:val="009B10D1"/>
@@ -23193,7 +26825,7 @@
     <w:basedOn w:val="Policepardfaut"/>
     <w:uiPriority w:val="99"/>
     <w:semiHidden/>
-    <w:rsid w:val="00546A02"/>
+    <w:rsid w:val="006E54AA"/>
     <w:rPr>
       <w:color w:val="808080"/>
     </w:rPr>
@@ -23737,6 +27369,489 @@
       <w:spacing w:after="160" w:line="259" w:lineRule="auto"/>
     </w:pPr>
   </w:style>
+  <w:style w:type="paragraph" w:customStyle="1" w:styleId="D3AA694B6B614DA8BE37917EBC88E667">
+    <w:name w:val="D3AA694B6B614DA8BE37917EBC88E667"/>
+    <w:rsid w:val="006E54AA"/>
+    <w:pPr>
+      <w:spacing w:after="160" w:line="259" w:lineRule="auto"/>
+    </w:pPr>
+  </w:style>
+  <w:style w:type="paragraph" w:customStyle="1" w:styleId="1DD8E53F97A04C8496767E44597496E6">
+    <w:name w:val="1DD8E53F97A04C8496767E44597496E6"/>
+    <w:rsid w:val="006E54AA"/>
+    <w:pPr>
+      <w:spacing w:after="160" w:line="259" w:lineRule="auto"/>
+    </w:pPr>
+  </w:style>
+  <w:style w:type="paragraph" w:customStyle="1" w:styleId="8C427C73B68742D58E8F5333F47D8084">
+    <w:name w:val="8C427C73B68742D58E8F5333F47D8084"/>
+    <w:rsid w:val="006E54AA"/>
+    <w:pPr>
+      <w:spacing w:after="160" w:line="259" w:lineRule="auto"/>
+    </w:pPr>
+  </w:style>
+  <w:style w:type="paragraph" w:customStyle="1" w:styleId="ADBA04A1237549579A705A36B3AE54B1">
+    <w:name w:val="ADBA04A1237549579A705A36B3AE54B1"/>
+    <w:rsid w:val="006E54AA"/>
+    <w:pPr>
+      <w:spacing w:after="160" w:line="259" w:lineRule="auto"/>
+    </w:pPr>
+  </w:style>
+  <w:style w:type="paragraph" w:customStyle="1" w:styleId="BCB3809A4F794D32BA90C76858D1DB9C">
+    <w:name w:val="BCB3809A4F794D32BA90C76858D1DB9C"/>
+    <w:rsid w:val="006E54AA"/>
+    <w:pPr>
+      <w:spacing w:after="160" w:line="259" w:lineRule="auto"/>
+    </w:pPr>
+  </w:style>
+  <w:style w:type="paragraph" w:customStyle="1" w:styleId="80BC4783149C4709AAF977249D410861">
+    <w:name w:val="80BC4783149C4709AAF977249D410861"/>
+    <w:rsid w:val="006E54AA"/>
+    <w:pPr>
+      <w:spacing w:after="160" w:line="259" w:lineRule="auto"/>
+    </w:pPr>
+  </w:style>
+  <w:style w:type="paragraph" w:customStyle="1" w:styleId="3044E8B9E3384B7FA8E1AF4F2474E90A">
+    <w:name w:val="3044E8B9E3384B7FA8E1AF4F2474E90A"/>
+    <w:rsid w:val="006E54AA"/>
+    <w:pPr>
+      <w:spacing w:after="160" w:line="259" w:lineRule="auto"/>
+    </w:pPr>
+  </w:style>
+  <w:style w:type="paragraph" w:customStyle="1" w:styleId="FA1BEC0DD53646F0836076A36E8FF24D">
+    <w:name w:val="FA1BEC0DD53646F0836076A36E8FF24D"/>
+    <w:rsid w:val="006E54AA"/>
+    <w:pPr>
+      <w:spacing w:after="160" w:line="259" w:lineRule="auto"/>
+    </w:pPr>
+  </w:style>
+  <w:style w:type="paragraph" w:customStyle="1" w:styleId="0C4D38BAF8064AE5BE8716EA80F7F9A5">
+    <w:name w:val="0C4D38BAF8064AE5BE8716EA80F7F9A5"/>
+    <w:rsid w:val="006E54AA"/>
+    <w:pPr>
+      <w:spacing w:after="160" w:line="259" w:lineRule="auto"/>
+    </w:pPr>
+  </w:style>
+  <w:style w:type="paragraph" w:customStyle="1" w:styleId="7663EB1758AA40A29C32C9D49EE7254A">
+    <w:name w:val="7663EB1758AA40A29C32C9D49EE7254A"/>
+    <w:rsid w:val="006E54AA"/>
+    <w:pPr>
+      <w:spacing w:after="160" w:line="259" w:lineRule="auto"/>
+    </w:pPr>
+  </w:style>
+  <w:style w:type="paragraph" w:customStyle="1" w:styleId="309B65C507404D5BB548E142690A190E">
+    <w:name w:val="309B65C507404D5BB548E142690A190E"/>
+    <w:rsid w:val="006E54AA"/>
+    <w:pPr>
+      <w:spacing w:after="160" w:line="259" w:lineRule="auto"/>
+    </w:pPr>
+  </w:style>
+  <w:style w:type="paragraph" w:customStyle="1" w:styleId="2222397ECB6342E6A42D5090ED589347">
+    <w:name w:val="2222397ECB6342E6A42D5090ED589347"/>
+    <w:rsid w:val="006E54AA"/>
+    <w:pPr>
+      <w:spacing w:after="160" w:line="259" w:lineRule="auto"/>
+    </w:pPr>
+  </w:style>
+  <w:style w:type="paragraph" w:customStyle="1" w:styleId="DFEBAB9F701D4E26B95EC7C5426173F6">
+    <w:name w:val="DFEBAB9F701D4E26B95EC7C5426173F6"/>
+    <w:rsid w:val="006E54AA"/>
+    <w:pPr>
+      <w:spacing w:after="160" w:line="259" w:lineRule="auto"/>
+    </w:pPr>
+  </w:style>
+  <w:style w:type="paragraph" w:customStyle="1" w:styleId="BE1AC30283F545EBBB2C1FC91786BC96">
+    <w:name w:val="BE1AC30283F545EBBB2C1FC91786BC96"/>
+    <w:rsid w:val="006E54AA"/>
+    <w:pPr>
+      <w:spacing w:after="160" w:line="259" w:lineRule="auto"/>
+    </w:pPr>
+  </w:style>
+  <w:style w:type="paragraph" w:customStyle="1" w:styleId="10389F950C8B4BC8BA0B39E54BC5E767">
+    <w:name w:val="10389F950C8B4BC8BA0B39E54BC5E767"/>
+    <w:rsid w:val="006E54AA"/>
+    <w:pPr>
+      <w:spacing w:after="160" w:line="259" w:lineRule="auto"/>
+    </w:pPr>
+  </w:style>
+  <w:style w:type="paragraph" w:customStyle="1" w:styleId="570B8426A2B94884AD5F72BC5DF9B65A">
+    <w:name w:val="570B8426A2B94884AD5F72BC5DF9B65A"/>
+    <w:rsid w:val="006E54AA"/>
+    <w:pPr>
+      <w:spacing w:after="160" w:line="259" w:lineRule="auto"/>
+    </w:pPr>
+  </w:style>
+  <w:style w:type="paragraph" w:customStyle="1" w:styleId="0746AF0DECB84F24A541CE403A348060">
+    <w:name w:val="0746AF0DECB84F24A541CE403A348060"/>
+    <w:rsid w:val="006E54AA"/>
+    <w:pPr>
+      <w:spacing w:after="160" w:line="259" w:lineRule="auto"/>
+    </w:pPr>
+  </w:style>
+  <w:style w:type="paragraph" w:customStyle="1" w:styleId="39846C24F641440188A4ACEDE3FFB055">
+    <w:name w:val="39846C24F641440188A4ACEDE3FFB055"/>
+    <w:rsid w:val="006E54AA"/>
+    <w:pPr>
+      <w:spacing w:after="160" w:line="259" w:lineRule="auto"/>
+    </w:pPr>
+  </w:style>
+  <w:style w:type="paragraph" w:customStyle="1" w:styleId="F246D24837C3473099046DF4ACD5AA60">
+    <w:name w:val="F246D24837C3473099046DF4ACD5AA60"/>
+    <w:rsid w:val="006E54AA"/>
+    <w:pPr>
+      <w:spacing w:after="160" w:line="259" w:lineRule="auto"/>
+    </w:pPr>
+  </w:style>
+  <w:style w:type="paragraph" w:customStyle="1" w:styleId="A097E6529F5E4C6D80EA3CF2AF66C3BE">
+    <w:name w:val="A097E6529F5E4C6D80EA3CF2AF66C3BE"/>
+    <w:rsid w:val="006E54AA"/>
+    <w:pPr>
+      <w:spacing w:after="160" w:line="259" w:lineRule="auto"/>
+    </w:pPr>
+  </w:style>
+  <w:style w:type="paragraph" w:customStyle="1" w:styleId="E8A7A797FE81459886DAC9F8C28F2977">
+    <w:name w:val="E8A7A797FE81459886DAC9F8C28F2977"/>
+    <w:rsid w:val="006E54AA"/>
+    <w:pPr>
+      <w:spacing w:after="160" w:line="259" w:lineRule="auto"/>
+    </w:pPr>
+  </w:style>
+  <w:style w:type="paragraph" w:customStyle="1" w:styleId="0DBFD3E1E0614CA9A74EC55D4FFB7B2C">
+    <w:name w:val="0DBFD3E1E0614CA9A74EC55D4FFB7B2C"/>
+    <w:rsid w:val="006E54AA"/>
+    <w:pPr>
+      <w:spacing w:after="160" w:line="259" w:lineRule="auto"/>
+    </w:pPr>
+  </w:style>
+  <w:style w:type="paragraph" w:customStyle="1" w:styleId="A785F625880F44D18051D7C65EFDEACE">
+    <w:name w:val="A785F625880F44D18051D7C65EFDEACE"/>
+    <w:rsid w:val="006E54AA"/>
+    <w:pPr>
+      <w:spacing w:after="160" w:line="259" w:lineRule="auto"/>
+    </w:pPr>
+  </w:style>
+  <w:style w:type="paragraph" w:customStyle="1" w:styleId="BADD2E486CAE4C68A58383C2281B112F">
+    <w:name w:val="BADD2E486CAE4C68A58383C2281B112F"/>
+    <w:rsid w:val="006E54AA"/>
+    <w:pPr>
+      <w:spacing w:after="160" w:line="259" w:lineRule="auto"/>
+    </w:pPr>
+  </w:style>
+  <w:style w:type="paragraph" w:customStyle="1" w:styleId="7FAE93406C574DEAA51E9ACEB8BC0F63">
+    <w:name w:val="7FAE93406C574DEAA51E9ACEB8BC0F63"/>
+    <w:rsid w:val="006E54AA"/>
+    <w:pPr>
+      <w:spacing w:after="160" w:line="259" w:lineRule="auto"/>
+    </w:pPr>
+  </w:style>
+  <w:style w:type="paragraph" w:customStyle="1" w:styleId="8FA2E44C615C4E8F99A9860568CB2493">
+    <w:name w:val="8FA2E44C615C4E8F99A9860568CB2493"/>
+    <w:rsid w:val="006E54AA"/>
+    <w:pPr>
+      <w:spacing w:after="160" w:line="259" w:lineRule="auto"/>
+    </w:pPr>
+  </w:style>
+  <w:style w:type="paragraph" w:customStyle="1" w:styleId="E6E4CB953D504BF7AC24D0FF0E1186AF">
+    <w:name w:val="E6E4CB953D504BF7AC24D0FF0E1186AF"/>
+    <w:rsid w:val="006E54AA"/>
+    <w:pPr>
+      <w:spacing w:after="160" w:line="259" w:lineRule="auto"/>
+    </w:pPr>
+  </w:style>
+  <w:style w:type="paragraph" w:customStyle="1" w:styleId="92786B48AFFF4D3CA69157520C8A5105">
+    <w:name w:val="92786B48AFFF4D3CA69157520C8A5105"/>
+    <w:rsid w:val="006E54AA"/>
+    <w:pPr>
+      <w:spacing w:after="160" w:line="259" w:lineRule="auto"/>
+    </w:pPr>
+  </w:style>
+  <w:style w:type="paragraph" w:customStyle="1" w:styleId="D08A5F7F1DF44AA1965D800C4676BCAD">
+    <w:name w:val="D08A5F7F1DF44AA1965D800C4676BCAD"/>
+    <w:rsid w:val="006E54AA"/>
+    <w:pPr>
+      <w:spacing w:after="160" w:line="259" w:lineRule="auto"/>
+    </w:pPr>
+  </w:style>
+  <w:style w:type="paragraph" w:customStyle="1" w:styleId="BD3930E414F24A43A0403636CB096B1C">
+    <w:name w:val="BD3930E414F24A43A0403636CB096B1C"/>
+    <w:rsid w:val="006E54AA"/>
+    <w:pPr>
+      <w:spacing w:after="160" w:line="259" w:lineRule="auto"/>
+    </w:pPr>
+  </w:style>
+  <w:style w:type="paragraph" w:customStyle="1" w:styleId="1802D7283435479F96BAED6E3140B3F0">
+    <w:name w:val="1802D7283435479F96BAED6E3140B3F0"/>
+    <w:rsid w:val="006E54AA"/>
+    <w:pPr>
+      <w:spacing w:after="160" w:line="259" w:lineRule="auto"/>
+    </w:pPr>
+  </w:style>
+  <w:style w:type="paragraph" w:customStyle="1" w:styleId="CA90586BD09849F992E2E0A775625E4A">
+    <w:name w:val="CA90586BD09849F992E2E0A775625E4A"/>
+    <w:rsid w:val="006E54AA"/>
+    <w:pPr>
+      <w:spacing w:after="160" w:line="259" w:lineRule="auto"/>
+    </w:pPr>
+  </w:style>
+  <w:style w:type="paragraph" w:customStyle="1" w:styleId="431E730E48604652BB5DF45EAAFC7ECE">
+    <w:name w:val="431E730E48604652BB5DF45EAAFC7ECE"/>
+    <w:rsid w:val="006E54AA"/>
+    <w:pPr>
+      <w:spacing w:after="160" w:line="259" w:lineRule="auto"/>
+    </w:pPr>
+  </w:style>
+  <w:style w:type="paragraph" w:customStyle="1" w:styleId="4DECEDCC43E34BF0A778DFEDE3094F3A">
+    <w:name w:val="4DECEDCC43E34BF0A778DFEDE3094F3A"/>
+    <w:rsid w:val="006E54AA"/>
+    <w:pPr>
+      <w:spacing w:after="160" w:line="259" w:lineRule="auto"/>
+    </w:pPr>
+  </w:style>
+  <w:style w:type="paragraph" w:customStyle="1" w:styleId="3E8327CC7D0449B19BA94972E5919BE8">
+    <w:name w:val="3E8327CC7D0449B19BA94972E5919BE8"/>
+    <w:rsid w:val="006E54AA"/>
+    <w:pPr>
+      <w:spacing w:after="160" w:line="259" w:lineRule="auto"/>
+    </w:pPr>
+  </w:style>
+  <w:style w:type="paragraph" w:customStyle="1" w:styleId="983C255CA1254BEEB42EFE0D61F7529C">
+    <w:name w:val="983C255CA1254BEEB42EFE0D61F7529C"/>
+    <w:rsid w:val="006E54AA"/>
+    <w:pPr>
+      <w:spacing w:after="160" w:line="259" w:lineRule="auto"/>
+    </w:pPr>
+  </w:style>
+  <w:style w:type="paragraph" w:customStyle="1" w:styleId="2A573D0F293048A7A497A5D92F52B307">
+    <w:name w:val="2A573D0F293048A7A497A5D92F52B307"/>
+    <w:rsid w:val="006E54AA"/>
+    <w:pPr>
+      <w:spacing w:after="160" w:line="259" w:lineRule="auto"/>
+    </w:pPr>
+  </w:style>
+  <w:style w:type="paragraph" w:customStyle="1" w:styleId="CACE20AC77B342CD8579A7FEF38F1CBC">
+    <w:name w:val="CACE20AC77B342CD8579A7FEF38F1CBC"/>
+    <w:rsid w:val="006E54AA"/>
+    <w:pPr>
+      <w:spacing w:after="160" w:line="259" w:lineRule="auto"/>
+    </w:pPr>
+  </w:style>
+  <w:style w:type="paragraph" w:customStyle="1" w:styleId="F55FD5CA4D5947F4AD4AA0482D82C1DF">
+    <w:name w:val="F55FD5CA4D5947F4AD4AA0482D82C1DF"/>
+    <w:rsid w:val="006E54AA"/>
+    <w:pPr>
+      <w:spacing w:after="160" w:line="259" w:lineRule="auto"/>
+    </w:pPr>
+  </w:style>
+  <w:style w:type="paragraph" w:customStyle="1" w:styleId="0196EBDC8FC14936AAC4EE350C463086">
+    <w:name w:val="0196EBDC8FC14936AAC4EE350C463086"/>
+    <w:rsid w:val="006E54AA"/>
+    <w:pPr>
+      <w:spacing w:after="160" w:line="259" w:lineRule="auto"/>
+    </w:pPr>
+  </w:style>
+  <w:style w:type="paragraph" w:customStyle="1" w:styleId="A98C4286F8CA4EA9A5AE9C762CAA106E">
+    <w:name w:val="A98C4286F8CA4EA9A5AE9C762CAA106E"/>
+    <w:rsid w:val="006E54AA"/>
+    <w:pPr>
+      <w:spacing w:after="160" w:line="259" w:lineRule="auto"/>
+    </w:pPr>
+  </w:style>
+  <w:style w:type="paragraph" w:customStyle="1" w:styleId="3398089F3E974FE48E31EF1FDFEF1A45">
+    <w:name w:val="3398089F3E974FE48E31EF1FDFEF1A45"/>
+    <w:rsid w:val="006E54AA"/>
+    <w:pPr>
+      <w:spacing w:after="160" w:line="259" w:lineRule="auto"/>
+    </w:pPr>
+  </w:style>
+  <w:style w:type="paragraph" w:customStyle="1" w:styleId="4C89EFBCFACE4FAAAA5D4F2B59DCC9F9">
+    <w:name w:val="4C89EFBCFACE4FAAAA5D4F2B59DCC9F9"/>
+    <w:rsid w:val="006E54AA"/>
+    <w:pPr>
+      <w:spacing w:after="160" w:line="259" w:lineRule="auto"/>
+    </w:pPr>
+  </w:style>
+  <w:style w:type="paragraph" w:customStyle="1" w:styleId="DDD384B1832441EDBAE3996C2F1765D2">
+    <w:name w:val="DDD384B1832441EDBAE3996C2F1765D2"/>
+    <w:rsid w:val="006E54AA"/>
+    <w:pPr>
+      <w:spacing w:after="160" w:line="259" w:lineRule="auto"/>
+    </w:pPr>
+  </w:style>
+  <w:style w:type="paragraph" w:customStyle="1" w:styleId="FF66EBF880EB4741825FC6AFF3E62C9D">
+    <w:name w:val="FF66EBF880EB4741825FC6AFF3E62C9D"/>
+    <w:rsid w:val="006E54AA"/>
+    <w:pPr>
+      <w:spacing w:after="160" w:line="259" w:lineRule="auto"/>
+    </w:pPr>
+  </w:style>
+  <w:style w:type="paragraph" w:customStyle="1" w:styleId="055D0DDFBD934CB38EFFF19529ACDF0F">
+    <w:name w:val="055D0DDFBD934CB38EFFF19529ACDF0F"/>
+    <w:rsid w:val="006E54AA"/>
+    <w:pPr>
+      <w:spacing w:after="160" w:line="259" w:lineRule="auto"/>
+    </w:pPr>
+  </w:style>
+  <w:style w:type="paragraph" w:customStyle="1" w:styleId="F22F02FA4AEA4B0EA69158FED4B7BE3E">
+    <w:name w:val="F22F02FA4AEA4B0EA69158FED4B7BE3E"/>
+    <w:rsid w:val="006E54AA"/>
+    <w:pPr>
+      <w:spacing w:after="160" w:line="259" w:lineRule="auto"/>
+    </w:pPr>
+  </w:style>
+  <w:style w:type="paragraph" w:customStyle="1" w:styleId="66B87E8631874795A5180150E4B26D25">
+    <w:name w:val="66B87E8631874795A5180150E4B26D25"/>
+    <w:rsid w:val="006E54AA"/>
+    <w:pPr>
+      <w:spacing w:after="160" w:line="259" w:lineRule="auto"/>
+    </w:pPr>
+  </w:style>
+  <w:style w:type="paragraph" w:customStyle="1" w:styleId="417F18EA19B74AC08AA2272092D43341">
+    <w:name w:val="417F18EA19B74AC08AA2272092D43341"/>
+    <w:rsid w:val="006E54AA"/>
+    <w:pPr>
+      <w:spacing w:after="160" w:line="259" w:lineRule="auto"/>
+    </w:pPr>
+  </w:style>
+  <w:style w:type="paragraph" w:customStyle="1" w:styleId="439C4C03488E4277A7790C1B66E74106">
+    <w:name w:val="439C4C03488E4277A7790C1B66E74106"/>
+    <w:rsid w:val="006E54AA"/>
+    <w:pPr>
+      <w:spacing w:after="160" w:line="259" w:lineRule="auto"/>
+    </w:pPr>
+  </w:style>
+  <w:style w:type="paragraph" w:customStyle="1" w:styleId="C2C578F957AC4D2B9A43AFA47A9C803B">
+    <w:name w:val="C2C578F957AC4D2B9A43AFA47A9C803B"/>
+    <w:rsid w:val="006E54AA"/>
+    <w:pPr>
+      <w:spacing w:after="160" w:line="259" w:lineRule="auto"/>
+    </w:pPr>
+  </w:style>
+  <w:style w:type="paragraph" w:customStyle="1" w:styleId="22C03993FC05443EBC4A482A9E7436B5">
+    <w:name w:val="22C03993FC05443EBC4A482A9E7436B5"/>
+    <w:rsid w:val="006E54AA"/>
+    <w:pPr>
+      <w:spacing w:after="160" w:line="259" w:lineRule="auto"/>
+    </w:pPr>
+  </w:style>
+  <w:style w:type="paragraph" w:customStyle="1" w:styleId="E1546812F6B543B3A638A246A7C91B55">
+    <w:name w:val="E1546812F6B543B3A638A246A7C91B55"/>
+    <w:rsid w:val="006E54AA"/>
+    <w:pPr>
+      <w:spacing w:after="160" w:line="259" w:lineRule="auto"/>
+    </w:pPr>
+  </w:style>
+  <w:style w:type="paragraph" w:customStyle="1" w:styleId="E97B4A5CBDB14294B3204177E3722A0D">
+    <w:name w:val="E97B4A5CBDB14294B3204177E3722A0D"/>
+    <w:rsid w:val="006E54AA"/>
+    <w:pPr>
+      <w:spacing w:after="160" w:line="259" w:lineRule="auto"/>
+    </w:pPr>
+  </w:style>
+  <w:style w:type="paragraph" w:customStyle="1" w:styleId="9278036000E44F1096D8B066149C5F49">
+    <w:name w:val="9278036000E44F1096D8B066149C5F49"/>
+    <w:rsid w:val="006E54AA"/>
+    <w:pPr>
+      <w:spacing w:after="160" w:line="259" w:lineRule="auto"/>
+    </w:pPr>
+  </w:style>
+  <w:style w:type="paragraph" w:customStyle="1" w:styleId="B02F51710A4943ADACE5534C30CE299E">
+    <w:name w:val="B02F51710A4943ADACE5534C30CE299E"/>
+    <w:rsid w:val="006E54AA"/>
+    <w:pPr>
+      <w:spacing w:after="160" w:line="259" w:lineRule="auto"/>
+    </w:pPr>
+  </w:style>
+  <w:style w:type="paragraph" w:customStyle="1" w:styleId="8B999800FD424062934303470C3CA15D">
+    <w:name w:val="8B999800FD424062934303470C3CA15D"/>
+    <w:rsid w:val="006E54AA"/>
+    <w:pPr>
+      <w:spacing w:after="160" w:line="259" w:lineRule="auto"/>
+    </w:pPr>
+  </w:style>
+  <w:style w:type="paragraph" w:customStyle="1" w:styleId="8B0057D2327A4738B07EEAC4EE2960DB">
+    <w:name w:val="8B0057D2327A4738B07EEAC4EE2960DB"/>
+    <w:rsid w:val="006E54AA"/>
+    <w:pPr>
+      <w:spacing w:after="160" w:line="259" w:lineRule="auto"/>
+    </w:pPr>
+  </w:style>
+  <w:style w:type="paragraph" w:customStyle="1" w:styleId="5BB28899D9F249B7A4B8C254D73E60E9">
+    <w:name w:val="5BB28899D9F249B7A4B8C254D73E60E9"/>
+    <w:rsid w:val="006E54AA"/>
+    <w:pPr>
+      <w:spacing w:after="160" w:line="259" w:lineRule="auto"/>
+    </w:pPr>
+  </w:style>
+  <w:style w:type="paragraph" w:customStyle="1" w:styleId="61F6D888A3594498BEA3FE19B2F7F624">
+    <w:name w:val="61F6D888A3594498BEA3FE19B2F7F624"/>
+    <w:rsid w:val="006E54AA"/>
+    <w:pPr>
+      <w:spacing w:after="160" w:line="259" w:lineRule="auto"/>
+    </w:pPr>
+  </w:style>
+  <w:style w:type="paragraph" w:customStyle="1" w:styleId="0C698ED72038475C9601904AFB708986">
+    <w:name w:val="0C698ED72038475C9601904AFB708986"/>
+    <w:rsid w:val="006E54AA"/>
+    <w:pPr>
+      <w:spacing w:after="160" w:line="259" w:lineRule="auto"/>
+    </w:pPr>
+  </w:style>
+  <w:style w:type="paragraph" w:customStyle="1" w:styleId="989334B6F85C4D9EBDE5B362C9655605">
+    <w:name w:val="989334B6F85C4D9EBDE5B362C9655605"/>
+    <w:rsid w:val="006E54AA"/>
+    <w:pPr>
+      <w:spacing w:after="160" w:line="259" w:lineRule="auto"/>
+    </w:pPr>
+  </w:style>
+  <w:style w:type="paragraph" w:customStyle="1" w:styleId="D1A9FFAE2BB343B3AC2B65F50F03A38C">
+    <w:name w:val="D1A9FFAE2BB343B3AC2B65F50F03A38C"/>
+    <w:rsid w:val="006E54AA"/>
+    <w:pPr>
+      <w:spacing w:after="160" w:line="259" w:lineRule="auto"/>
+    </w:pPr>
+  </w:style>
+  <w:style w:type="paragraph" w:customStyle="1" w:styleId="2CB560E417E44765B13F7466DA3543AA">
+    <w:name w:val="2CB560E417E44765B13F7466DA3543AA"/>
+    <w:rsid w:val="006E54AA"/>
+    <w:pPr>
+      <w:spacing w:after="160" w:line="259" w:lineRule="auto"/>
+    </w:pPr>
+  </w:style>
+  <w:style w:type="paragraph" w:customStyle="1" w:styleId="2CB1487A22FB4557A5E5FB329D95AC3F">
+    <w:name w:val="2CB1487A22FB4557A5E5FB329D95AC3F"/>
+    <w:rsid w:val="006E54AA"/>
+    <w:pPr>
+      <w:spacing w:after="160" w:line="259" w:lineRule="auto"/>
+    </w:pPr>
+  </w:style>
+  <w:style w:type="paragraph" w:customStyle="1" w:styleId="04DB273868C4429EABC0F61E5B76029A">
+    <w:name w:val="04DB273868C4429EABC0F61E5B76029A"/>
+    <w:rsid w:val="006E54AA"/>
+    <w:pPr>
+      <w:spacing w:after="160" w:line="259" w:lineRule="auto"/>
+    </w:pPr>
+  </w:style>
+  <w:style w:type="paragraph" w:customStyle="1" w:styleId="1561F83C7C4749F98208308DDE4AAD12">
+    <w:name w:val="1561F83C7C4749F98208308DDE4AAD12"/>
+    <w:rsid w:val="006E54AA"/>
+    <w:pPr>
+      <w:spacing w:after="160" w:line="259" w:lineRule="auto"/>
+    </w:pPr>
+  </w:style>
+  <w:style w:type="paragraph" w:customStyle="1" w:styleId="77410E7F35214D9AB624F3CF3A9A66F5">
+    <w:name w:val="77410E7F35214D9AB624F3CF3A9A66F5"/>
+    <w:rsid w:val="006E54AA"/>
+    <w:pPr>
+      <w:spacing w:after="160" w:line="259" w:lineRule="auto"/>
+    </w:pPr>
+  </w:style>
+  <w:style w:type="paragraph" w:customStyle="1" w:styleId="A6402C535BA6490BAD2E62768ACAB403">
+    <w:name w:val="A6402C535BA6490BAD2E62768ACAB403"/>
+    <w:rsid w:val="006E54AA"/>
+    <w:pPr>
+      <w:spacing w:after="160" w:line="259" w:lineRule="auto"/>
+    </w:pPr>
+  </w:style>
 </w:styles>
 </file>
 
@@ -24037,7 +28152,7 @@
 </file>
 
 <file path=customXml/itemProps1.xml><?xml version="1.0" encoding="utf-8"?>
-<ds:datastoreItem xmlns:ds="http://schemas.openxmlformats.org/officeDocument/2006/customXml" ds:itemID="{9CCF1198-A8A7-42F7-870D-B1B4F340D55F}">
+<ds:datastoreItem xmlns:ds="http://schemas.openxmlformats.org/officeDocument/2006/customXml" ds:itemID="{38218A6B-A69D-402A-9375-289B23D8562E}">
   <ds:schemaRefs>
     <ds:schemaRef ds:uri="http://schemas.openxmlformats.org/officeDocument/2006/bibliography"/>
   </ds:schemaRefs>
